--- a/api/templates/docs/milwaukee_template_2025.docx
+++ b/api/templates/docs/milwaukee_template_2025.docx
@@ -160,9 +160,7 @@
         <w:pStyle w:val="Normal"/>
         <w:spacing w:lineRule="auto" w:line="240" w:before="0" w:after="0"/>
         <w:rPr>
-          <w:rFonts w:ascii="Times New Roman" w:hAnsi="Times New Roman" w:eastAsia="Times New Roman" w:cs="Times New Roman"/>
-          <w:sz w:val="24"/>
-          <w:szCs w:val="24"/>
+          <w:rFonts w:ascii="Times New Roman" w:hAnsi="Times New Roman"/>
         </w:rPr>
       </w:pPr>
       <w:r>
@@ -179,9 +177,7 @@
         <w:pStyle w:val="Normal"/>
         <w:spacing w:lineRule="auto" w:line="240" w:before="0" w:after="0"/>
         <w:rPr>
-          <w:rFonts w:ascii="Times New Roman" w:hAnsi="Times New Roman" w:eastAsia="Times New Roman" w:cs="Times New Roman"/>
-          <w:sz w:val="24"/>
-          <w:szCs w:val="24"/>
+          <w:rFonts w:ascii="Times New Roman" w:hAnsi="Times New Roman"/>
         </w:rPr>
       </w:pPr>
       <w:r>
@@ -198,9 +194,7 @@
         <w:pStyle w:val="Normal"/>
         <w:spacing w:lineRule="auto" w:line="240" w:before="0" w:after="0"/>
         <w:rPr>
-          <w:rFonts w:ascii="Times New Roman" w:hAnsi="Times New Roman" w:eastAsia="Times New Roman" w:cs="Times New Roman"/>
-          <w:sz w:val="24"/>
-          <w:szCs w:val="24"/>
+          <w:rFonts w:ascii="Times New Roman" w:hAnsi="Times New Roman"/>
         </w:rPr>
       </w:pPr>
       <w:r>
@@ -236,9 +230,7 @@
         <w:spacing w:before="0" w:after="0"/>
         <w:ind w:left="720" w:hanging="720"/>
         <w:rPr>
-          <w:rFonts w:ascii="Times New Roman" w:hAnsi="Times New Roman" w:eastAsia="Times New Roman" w:cs="Times New Roman"/>
-          <w:sz w:val="24"/>
-          <w:szCs w:val="24"/>
+          <w:rFonts w:ascii="Times New Roman" w:hAnsi="Times New Roman"/>
         </w:rPr>
       </w:pPr>
       <w:r>
@@ -284,10 +276,7 @@
         <w:spacing w:lineRule="auto" w:line="240" w:before="0" w:after="0"/>
         <w:ind w:left="720" w:hanging="0"/>
         <w:rPr>
-          <w:rFonts w:ascii="Times New Roman" w:hAnsi="Times New Roman" w:eastAsia="Times New Roman" w:cs="Times New Roman"/>
-          <w:color w:val="000000"/>
-          <w:sz w:val="24"/>
-          <w:szCs w:val="24"/>
+          <w:rFonts w:ascii="Times New Roman" w:hAnsi="Times New Roman"/>
         </w:rPr>
       </w:pPr>
       <w:r>
@@ -306,10 +295,7 @@
         <w:spacing w:lineRule="auto" w:line="240" w:before="0" w:after="0"/>
         <w:ind w:left="720" w:hanging="0"/>
         <w:rPr>
-          <w:rFonts w:ascii="Times New Roman" w:hAnsi="Times New Roman" w:eastAsia="Times New Roman" w:cs="Times New Roman"/>
-          <w:color w:val="000000"/>
-          <w:sz w:val="24"/>
-          <w:szCs w:val="24"/>
+          <w:rFonts w:ascii="Times New Roman" w:hAnsi="Times New Roman"/>
         </w:rPr>
       </w:pPr>
       <w:r>
@@ -347,9 +333,7 @@
         <w:pStyle w:val="Normal"/>
         <w:spacing w:before="0" w:after="0"/>
         <w:rPr>
-          <w:rFonts w:ascii="Times New Roman" w:hAnsi="Times New Roman" w:eastAsia="Times New Roman" w:cs="Times New Roman"/>
-          <w:sz w:val="24"/>
-          <w:szCs w:val="24"/>
+          <w:rFonts w:ascii="Times New Roman" w:hAnsi="Times New Roman"/>
         </w:rPr>
       </w:pPr>
       <w:r>
@@ -386,9 +370,7 @@
         <w:ind w:hanging="0"/>
         <w:jc w:val="both"/>
         <w:rPr>
-          <w:rFonts w:ascii="Times New Roman" w:hAnsi="Times New Roman" w:eastAsia="Times New Roman" w:cs="Times New Roman"/>
-          <w:sz w:val="24"/>
-          <w:szCs w:val="24"/>
+          <w:rFonts w:ascii="Times New Roman" w:hAnsi="Times New Roman"/>
         </w:rPr>
       </w:pPr>
       <w:r>
@@ -397,7 +379,51 @@
           <w:sz w:val="24"/>
           <w:szCs w:val="24"/>
         </w:rPr>
-        <w:t>This objection is submitted on behalf of {{ formal_owner }} by [his/her/their] authorized representative, the Neighborhood Law Clinic (See attached: Agent Authorization Form). The property’s current assessed value is {{ target.assessed_value }}. However, for the reasons explained below, this property’s assessed value should be no more than/less than {{ contention_faircash }}.</w:t>
+        <w:t xml:space="preserve">I am submitting this objection for my property identified above. The property’s current assessed value is {{ </w:t>
+      </w:r>
+      <w:r>
+        <w:rPr>
+          <w:rFonts w:eastAsia="Times New Roman" w:cs="Times New Roman" w:ascii="Times New Roman" w:hAnsi="Times New Roman"/>
+          <w:sz w:val="24"/>
+          <w:szCs w:val="24"/>
+        </w:rPr>
+        <w:t>target.assessed_value</w:t>
+      </w:r>
+      <w:r>
+        <w:rPr>
+          <w:rFonts w:eastAsia="Times New Roman" w:cs="Times New Roman" w:ascii="Times New Roman" w:hAnsi="Times New Roman"/>
+          <w:sz w:val="24"/>
+          <w:szCs w:val="24"/>
+        </w:rPr>
+        <w:t xml:space="preserve"> }}. However, for the reasons explained below, this property’s assessed value should be </w:t>
+      </w:r>
+      <w:bookmarkStart w:id="0" w:name="docs-internal-guid-5c7523ad-7fff-da1e-15"/>
+      <w:bookmarkEnd w:id="0"/>
+      <w:r>
+        <w:rPr>
+          <w:rFonts w:eastAsia="Times New Roman" w:cs="Times New Roman" w:ascii="Times New Roman" w:hAnsi="Times New Roman"/>
+          <w:b w:val="false"/>
+          <w:i w:val="false"/>
+          <w:caps w:val="false"/>
+          <w:smallCaps w:val="false"/>
+          <w:strike w:val="false"/>
+          <w:dstrike w:val="false"/>
+          <w:color w:val="FF0000"/>
+          <w:sz w:val="24"/>
+          <w:szCs w:val="24"/>
+          <w:u w:val="none"/>
+          <w:effect w:val="none"/>
+          <w:shd w:fill="auto" w:val="clear"/>
+        </w:rPr>
+        <w:t>no more than/less than</w:t>
+      </w:r>
+      <w:r>
+        <w:rPr>
+          <w:rFonts w:eastAsia="Times New Roman" w:cs="Times New Roman" w:ascii="Times New Roman" w:hAnsi="Times New Roman"/>
+          <w:sz w:val="24"/>
+          <w:szCs w:val="24"/>
+        </w:rPr>
+        <w:t xml:space="preserve"> {{ contention_faircash }}. </w:t>
       </w:r>
     </w:p>
     <w:p>
@@ -422,23 +448,69 @@
     </w:p>
     <w:p>
       <w:pPr>
-        <w:pStyle w:val="Normal"/>
+        <w:pStyle w:val="TextBody"/>
         <w:spacing w:before="0" w:after="0"/>
         <w:ind w:hanging="0"/>
         <w:jc w:val="both"/>
         <w:rPr>
-          <w:rFonts w:ascii="Times New Roman" w:hAnsi="Times New Roman" w:eastAsia="Times New Roman" w:cs="Times New Roman"/>
-          <w:sz w:val="24"/>
-          <w:szCs w:val="24"/>
+          <w:rFonts w:ascii="Times New Roman" w:hAnsi="Times New Roman"/>
         </w:rPr>
       </w:pPr>
+      <w:bookmarkStart w:id="1" w:name="docs-internal-guid-49463baf-7fff-08dc-13"/>
+      <w:bookmarkEnd w:id="1"/>
       <w:r>
         <w:rPr>
           <w:rFonts w:eastAsia="Times New Roman" w:cs="Times New Roman" w:ascii="Times New Roman" w:hAnsi="Times New Roman"/>
-          <w:sz w:val="24"/>
-          <w:szCs w:val="24"/>
-        </w:rPr>
-        <w:t>TEMPLATE 1: USE IF RECENT ARM’S-LENGTH SALE AND PROP CHANGES BTW SALE-1/1/24</w:t>
+          <w:b w:val="false"/>
+          <w:i w:val="false"/>
+          <w:caps w:val="false"/>
+          <w:smallCaps w:val="false"/>
+          <w:strike w:val="false"/>
+          <w:dstrike w:val="false"/>
+          <w:color w:val="FF9900"/>
+          <w:sz w:val="22"/>
+          <w:szCs w:val="24"/>
+          <w:u w:val="single"/>
+          <w:effect w:val="none"/>
+          <w:shd w:fill="auto" w:val="clear"/>
+        </w:rPr>
+        <w:t>TEMPLATE 1A</w:t>
+      </w:r>
+      <w:r>
+        <w:rPr>
+          <w:rFonts w:eastAsia="Times New Roman" w:cs="Times New Roman" w:ascii="Times New Roman" w:hAnsi="Times New Roman"/>
+          <w:b w:val="false"/>
+          <w:i w:val="false"/>
+          <w:caps w:val="false"/>
+          <w:smallCaps w:val="false"/>
+          <w:strike w:val="false"/>
+          <w:dstrike w:val="false"/>
+          <w:color w:val="FF9900"/>
+          <w:sz w:val="22"/>
+          <w:szCs w:val="24"/>
+          <w:u w:val="none"/>
+          <w:effect w:val="none"/>
+          <w:shd w:fill="auto" w:val="clear"/>
+        </w:rPr>
+        <w:t>: USE IF R</w:t>
+      </w:r>
+      <w:r>
+        <w:rPr>
+          <w:rFonts w:eastAsia="Times New Roman" w:cs="Times New Roman" w:ascii="Times New Roman" w:hAnsi="Times New Roman"/>
+          <w:b/>
+          <w:i w:val="false"/>
+          <w:caps w:val="false"/>
+          <w:smallCaps w:val="false"/>
+          <w:strike w:val="false"/>
+          <w:dstrike w:val="false"/>
+          <w:color w:val="FF9900"/>
+          <w:sz w:val="22"/>
+          <w:szCs w:val="24"/>
+          <w:u w:val="none"/>
+          <w:effect w:val="none"/>
+          <w:shd w:fill="auto" w:val="clear"/>
+        </w:rPr>
+        <w:t>ECENT ARM’S-LENGTH SALE OF SUBJECT</w:t>
       </w:r>
     </w:p>
     <w:p>
@@ -463,7 +535,7 @@
     </w:p>
     <w:p>
       <w:pPr>
-        <w:pStyle w:val="Normal"/>
+        <w:pStyle w:val="TextBody"/>
         <w:spacing w:before="0" w:after="0"/>
         <w:ind w:hanging="0"/>
         <w:jc w:val="both"/>
@@ -473,61 +545,393 @@
           <w:szCs w:val="24"/>
         </w:rPr>
       </w:pPr>
-      <w:r>
-        <w:rPr>
-          <w:rFonts w:ascii="Times New Roman" w:hAnsi="Times New Roman"/>
-          <w:sz w:val="24"/>
-          <w:szCs w:val="24"/>
-        </w:rPr>
-        <w:t>The City of Milwaukee should reduce the property’s assessed value because it fails to reflect property changes that occurred between the recent sale date of {{ target.sale_date }} and January 1, 202</w:t>
-      </w:r>
-      <w:r>
-        <w:rPr>
-          <w:rFonts w:ascii="Times New Roman" w:hAnsi="Times New Roman"/>
-          <w:sz w:val="24"/>
-          <w:szCs w:val="24"/>
-        </w:rPr>
-        <w:t>5</w:t>
-      </w:r>
-      <w:r>
-        <w:rPr>
-          <w:rFonts w:ascii="Times New Roman" w:hAnsi="Times New Roman"/>
-          <w:sz w:val="24"/>
-          <w:szCs w:val="24"/>
-        </w:rPr>
-        <w:t>. Wisconsin jurisdictions are required to assess residential properties at 100% of their fair market value, in accordance with Wisconsin Statute § 70.32 and the Wisconsin Property Assessment Manual (“202</w:t>
-      </w:r>
-      <w:r>
-        <w:rPr>
-          <w:rFonts w:ascii="Times New Roman" w:hAnsi="Times New Roman"/>
-          <w:sz w:val="24"/>
-          <w:szCs w:val="24"/>
-        </w:rPr>
-        <w:t>5</w:t>
-      </w:r>
-      <w:r>
-        <w:rPr>
-          <w:rFonts w:ascii="Times New Roman" w:hAnsi="Times New Roman"/>
-          <w:sz w:val="24"/>
-          <w:szCs w:val="24"/>
-        </w:rPr>
-        <w:t xml:space="preserve"> Manual”). To estimate a property’s fair market value, the best indicator of value is a recent arm’s-length sale of the subject property. See Wis. Stat. § 70.32; 202</w:t>
-      </w:r>
-      <w:r>
-        <w:rPr>
-          <w:rFonts w:ascii="Times New Roman" w:hAnsi="Times New Roman"/>
-          <w:sz w:val="24"/>
-          <w:szCs w:val="24"/>
-        </w:rPr>
-        <w:t>5</w:t>
-      </w:r>
-      <w:r>
-        <w:rPr>
-          <w:rFonts w:ascii="Times New Roman" w:hAnsi="Times New Roman"/>
-          <w:sz w:val="24"/>
-          <w:szCs w:val="24"/>
-        </w:rPr>
-        <w:t xml:space="preserve"> Manual at 9-23.</w:t>
+      <w:bookmarkStart w:id="2" w:name="docs-internal-guid-d3708384-7fff-360d-99"/>
+      <w:bookmarkEnd w:id="2"/>
+      <w:r>
+        <w:rPr>
+          <w:rFonts w:ascii="Times New Roman" w:hAnsi="Times New Roman"/>
+          <w:b w:val="false"/>
+          <w:i w:val="false"/>
+          <w:caps w:val="false"/>
+          <w:smallCaps w:val="false"/>
+          <w:strike w:val="false"/>
+          <w:dstrike w:val="false"/>
+          <w:color w:val="000000"/>
+          <w:sz w:val="22"/>
+          <w:szCs w:val="24"/>
+          <w:u w:val="none"/>
+          <w:effect w:val="none"/>
+          <w:shd w:fill="auto" w:val="clear"/>
+        </w:rPr>
+        <w:t xml:space="preserve">The City of Milwaukee should reduce the property’s assessed value because it fails to reflect the recent arm’s length purchase price of this property, which is the best indicator of a property’s fair market value. I purchased this property via arm’s-length sale on </w:t>
+      </w:r>
+      <w:r>
+        <w:rPr>
+          <w:rFonts w:ascii="Times New Roman" w:hAnsi="Times New Roman"/>
+          <w:b w:val="false"/>
+          <w:i w:val="false"/>
+          <w:caps w:val="false"/>
+          <w:smallCaps w:val="false"/>
+          <w:strike w:val="false"/>
+          <w:dstrike w:val="false"/>
+          <w:color w:val="C9211E"/>
+          <w:sz w:val="22"/>
+          <w:szCs w:val="24"/>
+          <w:u w:val="none"/>
+          <w:effect w:val="none"/>
+          <w:shd w:fill="auto" w:val="clear"/>
+        </w:rPr>
+        <w:t>{{ target.sale_date }}</w:t>
+      </w:r>
+      <w:r>
+        <w:rPr>
+          <w:rFonts w:ascii="Times New Roman" w:hAnsi="Times New Roman"/>
+          <w:b w:val="false"/>
+          <w:i w:val="false"/>
+          <w:caps w:val="false"/>
+          <w:smallCaps w:val="false"/>
+          <w:strike w:val="false"/>
+          <w:dstrike w:val="false"/>
+          <w:color w:val="FF0000"/>
+          <w:sz w:val="22"/>
+          <w:szCs w:val="24"/>
+          <w:u w:val="none"/>
+          <w:effect w:val="none"/>
+          <w:shd w:fill="auto" w:val="clear"/>
+        </w:rPr>
+        <w:t xml:space="preserve"> </w:t>
+      </w:r>
+      <w:r>
+        <w:rPr>
+          <w:rFonts w:ascii="Times New Roman" w:hAnsi="Times New Roman"/>
+          <w:b w:val="false"/>
+          <w:i w:val="false"/>
+          <w:caps w:val="false"/>
+          <w:smallCaps w:val="false"/>
+          <w:strike w:val="false"/>
+          <w:dstrike w:val="false"/>
+          <w:color w:val="000000"/>
+          <w:sz w:val="22"/>
+          <w:szCs w:val="24"/>
+          <w:u w:val="none"/>
+          <w:effect w:val="none"/>
+          <w:shd w:fill="auto" w:val="clear"/>
+        </w:rPr>
+        <w:t xml:space="preserve">for </w:t>
+      </w:r>
+      <w:r>
+        <w:rPr>
+          <w:rFonts w:ascii="Times New Roman" w:hAnsi="Times New Roman"/>
+          <w:b w:val="false"/>
+          <w:i w:val="false"/>
+          <w:caps w:val="false"/>
+          <w:smallCaps w:val="false"/>
+          <w:strike w:val="false"/>
+          <w:dstrike w:val="false"/>
+          <w:color w:val="FF0000"/>
+          <w:sz w:val="22"/>
+          <w:szCs w:val="24"/>
+          <w:u w:val="none"/>
+          <w:effect w:val="none"/>
+          <w:shd w:fill="auto" w:val="clear"/>
+        </w:rPr>
+        <w:t>{{ target.sale_price }}</w:t>
+      </w:r>
+      <w:r>
+        <w:rPr>
+          <w:rFonts w:ascii="Times New Roman" w:hAnsi="Times New Roman"/>
+          <w:b w:val="false"/>
+          <w:i w:val="false"/>
+          <w:caps w:val="false"/>
+          <w:smallCaps w:val="false"/>
+          <w:strike w:val="false"/>
+          <w:dstrike w:val="false"/>
+          <w:color w:val="000000"/>
+          <w:sz w:val="22"/>
+          <w:szCs w:val="24"/>
+          <w:u w:val="none"/>
+          <w:effect w:val="none"/>
+          <w:shd w:fill="auto" w:val="clear"/>
+        </w:rPr>
+        <w:t xml:space="preserve">. However, the City of Milwaukee assigned it an assessed value of {{ </w:t>
+      </w:r>
+      <w:r>
+        <w:rPr>
+          <w:rFonts w:ascii="Times New Roman" w:hAnsi="Times New Roman"/>
+          <w:b w:val="false"/>
+          <w:i w:val="false"/>
+          <w:caps w:val="false"/>
+          <w:smallCaps w:val="false"/>
+          <w:strike w:val="false"/>
+          <w:dstrike w:val="false"/>
+          <w:color w:val="000000"/>
+          <w:sz w:val="22"/>
+          <w:szCs w:val="24"/>
+          <w:u w:val="none"/>
+          <w:effect w:val="none"/>
+          <w:shd w:fill="auto" w:val="clear"/>
+        </w:rPr>
+        <w:t>target.assessed_value</w:t>
+      </w:r>
+      <w:r>
+        <w:rPr>
+          <w:rFonts w:ascii="Times New Roman" w:hAnsi="Times New Roman"/>
+          <w:b w:val="false"/>
+          <w:i w:val="false"/>
+          <w:caps w:val="false"/>
+          <w:smallCaps w:val="false"/>
+          <w:strike w:val="false"/>
+          <w:dstrike w:val="false"/>
+          <w:color w:val="000000"/>
+          <w:sz w:val="22"/>
+          <w:szCs w:val="24"/>
+          <w:u w:val="none"/>
+          <w:effect w:val="none"/>
+          <w:shd w:fill="auto" w:val="clear"/>
+        </w:rPr>
+        <w:t xml:space="preserve"> }}. Based upon the recent arm’s length sale of the property, the property's assessed value should be no more than {{ contention_</w:t>
+      </w:r>
+      <w:r>
+        <w:rPr>
+          <w:rFonts w:ascii="Times New Roman" w:hAnsi="Times New Roman"/>
+          <w:b w:val="false"/>
+          <w:i w:val="false"/>
+          <w:caps w:val="false"/>
+          <w:smallCaps w:val="false"/>
+          <w:strike w:val="false"/>
+          <w:dstrike w:val="false"/>
+          <w:color w:val="000000"/>
+          <w:sz w:val="22"/>
+          <w:szCs w:val="24"/>
+          <w:u w:val="none"/>
+          <w:effect w:val="none"/>
+          <w:shd w:fill="auto" w:val="clear"/>
+        </w:rPr>
+        <w:t>value</w:t>
+      </w:r>
+      <w:r>
+        <w:rPr>
+          <w:rFonts w:ascii="Times New Roman" w:hAnsi="Times New Roman"/>
+          <w:b w:val="false"/>
+          <w:i w:val="false"/>
+          <w:caps w:val="false"/>
+          <w:smallCaps w:val="false"/>
+          <w:strike w:val="false"/>
+          <w:dstrike w:val="false"/>
+          <w:color w:val="000000"/>
+          <w:sz w:val="22"/>
+          <w:szCs w:val="24"/>
+          <w:u w:val="none"/>
+          <w:effect w:val="none"/>
+          <w:shd w:fill="auto" w:val="clear"/>
+        </w:rPr>
+        <w:t xml:space="preserve"> }}.</w:t>
+      </w:r>
+    </w:p>
+    <w:p>
+      <w:pPr>
+        <w:pStyle w:val="TextBody"/>
+        <w:rPr>
+          <w:rFonts w:ascii="Times New Roman" w:hAnsi="Times New Roman"/>
+        </w:rPr>
+      </w:pPr>
+      <w:r>
+        <w:rPr>
+          <w:rFonts w:ascii="Times New Roman" w:hAnsi="Times New Roman"/>
+        </w:rPr>
+      </w:r>
+    </w:p>
+    <w:p>
+      <w:pPr>
+        <w:pStyle w:val="TextBody"/>
+        <w:bidi w:val="0"/>
+        <w:spacing w:lineRule="auto" w:line="331" w:before="0" w:after="0"/>
+        <w:jc w:val="both"/>
+        <w:rPr>
+          <w:rFonts w:ascii="Times New Roman" w:hAnsi="Times New Roman"/>
+        </w:rPr>
+      </w:pPr>
+      <w:r>
+        <w:rPr>
+          <w:rFonts w:ascii="Times New Roman" w:hAnsi="Times New Roman"/>
+          <w:b w:val="false"/>
+          <w:i w:val="false"/>
+          <w:caps w:val="false"/>
+          <w:smallCaps w:val="false"/>
+          <w:strike w:val="false"/>
+          <w:dstrike w:val="false"/>
+          <w:color w:val="000000"/>
+          <w:sz w:val="22"/>
+          <w:u w:val="none"/>
+          <w:effect w:val="none"/>
+          <w:shd w:fill="auto" w:val="clear"/>
+        </w:rPr>
+        <w:t>Sincerely,</w:t>
+      </w:r>
+    </w:p>
+    <w:p>
+      <w:pPr>
+        <w:pStyle w:val="TextBody"/>
+        <w:bidi w:val="0"/>
+        <w:spacing w:lineRule="auto" w:line="331" w:before="0" w:after="0"/>
+        <w:jc w:val="both"/>
+        <w:rPr>
+          <w:rFonts w:ascii="Times New Roman" w:hAnsi="Times New Roman"/>
+        </w:rPr>
+      </w:pPr>
+      <w:r>
+        <w:rPr>
+          <w:rFonts w:ascii="Times New Roman" w:hAnsi="Times New Roman"/>
+        </w:rPr>
+      </w:r>
+    </w:p>
+    <w:p>
+      <w:pPr>
+        <w:pStyle w:val="TextBody"/>
+        <w:bidi w:val="0"/>
+        <w:spacing w:lineRule="auto" w:line="331" w:before="0" w:after="0"/>
+        <w:rPr>
+          <w:rFonts w:ascii="Times New Roman" w:hAnsi="Times New Roman"/>
+          <w:b w:val="false"/>
+          <w:i w:val="false"/>
+          <w:caps w:val="false"/>
+          <w:smallCaps w:val="false"/>
+          <w:strike w:val="false"/>
+          <w:dstrike w:val="false"/>
+          <w:color w:val="000000"/>
+          <w:sz w:val="22"/>
+          <w:u w:val="none"/>
+          <w:effect w:val="none"/>
+          <w:shd w:fill="auto" w:val="clear"/>
+        </w:rPr>
+      </w:pPr>
+      <w:r>
+        <w:rPr>
+          <w:rFonts w:ascii="Times New Roman" w:hAnsi="Times New Roman"/>
+          <w:b w:val="false"/>
+          <w:i w:val="false"/>
+          <w:caps w:val="false"/>
+          <w:smallCaps w:val="false"/>
+          <w:strike w:val="false"/>
+          <w:dstrike w:val="false"/>
+          <w:color w:val="000000"/>
+          <w:sz w:val="22"/>
+          <w:u w:val="none"/>
+          <w:effect w:val="none"/>
+          <w:shd w:fill="auto" w:val="clear"/>
+        </w:rPr>
+        <w:t>Homeowner: {{ owner }}</w:t>
+      </w:r>
+    </w:p>
+    <w:p>
+      <w:pPr>
+        <w:pStyle w:val="TextBody"/>
+        <w:bidi w:val="0"/>
+        <w:spacing w:lineRule="auto" w:line="331" w:before="0" w:after="0"/>
+        <w:rPr>
+          <w:rFonts w:ascii="Times New Roman" w:hAnsi="Times New Roman"/>
+          <w:b w:val="false"/>
+          <w:i w:val="false"/>
+          <w:caps w:val="false"/>
+          <w:smallCaps w:val="false"/>
+          <w:strike w:val="false"/>
+          <w:dstrike w:val="false"/>
+          <w:color w:val="000000"/>
+          <w:sz w:val="22"/>
+          <w:u w:val="none"/>
+          <w:effect w:val="none"/>
+          <w:shd w:fill="auto" w:val="clear"/>
+        </w:rPr>
+      </w:pPr>
+      <w:r>
+        <w:rPr>
+          <w:rFonts w:ascii="Times New Roman" w:hAnsi="Times New Roman"/>
+          <w:b w:val="false"/>
+          <w:i w:val="false"/>
+          <w:caps w:val="false"/>
+          <w:smallCaps w:val="false"/>
+          <w:strike w:val="false"/>
+          <w:dstrike w:val="false"/>
+          <w:color w:val="000000"/>
+          <w:sz w:val="22"/>
+          <w:u w:val="none"/>
+          <w:effect w:val="none"/>
+          <w:shd w:fill="auto" w:val="clear"/>
+        </w:rPr>
+        <w:t xml:space="preserve">Parcel ID: {{ </w:t>
+      </w:r>
+      <w:r>
+        <w:rPr>
+          <w:rFonts w:ascii="Times New Roman" w:hAnsi="Times New Roman"/>
+          <w:b w:val="false"/>
+          <w:i w:val="false"/>
+          <w:caps w:val="false"/>
+          <w:smallCaps w:val="false"/>
+          <w:strike w:val="false"/>
+          <w:dstrike w:val="false"/>
+          <w:color w:val="000000"/>
+          <w:sz w:val="22"/>
+          <w:u w:val="none"/>
+          <w:effect w:val="none"/>
+          <w:shd w:fill="auto" w:val="clear"/>
+        </w:rPr>
+        <w:t>pin</w:t>
+      </w:r>
+      <w:r>
+        <w:rPr>
+          <w:rFonts w:ascii="Times New Roman" w:hAnsi="Times New Roman"/>
+          <w:b w:val="false"/>
+          <w:i w:val="false"/>
+          <w:caps w:val="false"/>
+          <w:smallCaps w:val="false"/>
+          <w:strike w:val="false"/>
+          <w:dstrike w:val="false"/>
+          <w:color w:val="000000"/>
+          <w:sz w:val="22"/>
+          <w:u w:val="none"/>
+          <w:effect w:val="none"/>
+          <w:shd w:fill="auto" w:val="clear"/>
+        </w:rPr>
+        <w:t xml:space="preserve"> }}</w:t>
+      </w:r>
+    </w:p>
+    <w:p>
+      <w:pPr>
+        <w:pStyle w:val="TextBody"/>
+        <w:bidi w:val="0"/>
+        <w:spacing w:lineRule="auto" w:line="331" w:before="0" w:after="0"/>
+        <w:jc w:val="both"/>
+        <w:rPr>
+          <w:rFonts w:ascii="Times New Roman" w:hAnsi="Times New Roman"/>
+          <w:b w:val="false"/>
+          <w:i w:val="false"/>
+          <w:caps w:val="false"/>
+          <w:smallCaps w:val="false"/>
+          <w:strike w:val="false"/>
+          <w:dstrike w:val="false"/>
+          <w:color w:val="000000"/>
+          <w:sz w:val="22"/>
+          <w:u w:val="none"/>
+          <w:effect w:val="none"/>
+          <w:shd w:fill="auto" w:val="clear"/>
+        </w:rPr>
+      </w:pPr>
+      <w:r>
+        <w:rPr>
+          <w:rFonts w:ascii="Times New Roman" w:hAnsi="Times New Roman"/>
+          <w:b w:val="false"/>
+          <w:i w:val="false"/>
+          <w:caps w:val="false"/>
+          <w:smallCaps w:val="false"/>
+          <w:strike w:val="false"/>
+          <w:dstrike w:val="false"/>
+          <w:color w:val="000000"/>
+          <w:sz w:val="22"/>
+          <w:u w:val="none"/>
+          <w:effect w:val="none"/>
+          <w:shd w:fill="auto" w:val="clear"/>
+        </w:rPr>
+        <w:t xml:space="preserve">{{ address }} </w:t>
       </w:r>
     </w:p>
     <w:p>
@@ -552,7 +956,7 @@
     </w:p>
     <w:p>
       <w:pPr>
-        <w:pStyle w:val="Normal"/>
+        <w:pStyle w:val="TextBody"/>
         <w:spacing w:before="0" w:after="0"/>
         <w:ind w:hanging="0"/>
         <w:jc w:val="both"/>
@@ -562,77 +966,755 @@
           <w:szCs w:val="24"/>
         </w:rPr>
       </w:pPr>
-      <w:r>
-        <w:rPr>
-          <w:rFonts w:ascii="Times New Roman" w:hAnsi="Times New Roman"/>
-          <w:sz w:val="24"/>
-          <w:szCs w:val="24"/>
-        </w:rPr>
-        <w:t>The assessed value of {{ target.street_number}} {{target.street_name}}, which the property owner purchased via arm’s-length sale on {{ target.sale_date }} for {{ target.sale_price }}, is inaccurate. The City of Milwaukee assigned {{ target.street_number}} {{target.street_name}} an assessed value of {{ t</w:t>
-      </w:r>
-      <w:r>
-        <w:rPr>
-          <w:rFonts w:eastAsia="Times New Roman" w:cs="Times New Roman" w:ascii="Times New Roman" w:hAnsi="Times New Roman"/>
-          <w:sz w:val="24"/>
-          <w:szCs w:val="24"/>
-        </w:rPr>
-        <w:t>arget.assessed_value</w:t>
-      </w:r>
-      <w:r>
-        <w:rPr>
-          <w:rFonts w:ascii="Times New Roman" w:hAnsi="Times New Roman"/>
-          <w:sz w:val="24"/>
-          <w:szCs w:val="24"/>
-        </w:rPr>
-        <w:t xml:space="preserve"> }}. Accordingly, the City of Milwaukee calculates this property’s fair market value to be {{ t</w:t>
-      </w:r>
-      <w:r>
-        <w:rPr>
-          <w:rFonts w:eastAsia="Times New Roman" w:cs="Times New Roman" w:ascii="Times New Roman" w:hAnsi="Times New Roman"/>
-          <w:sz w:val="24"/>
-          <w:szCs w:val="24"/>
-        </w:rPr>
-        <w:t>arget.assessed_value</w:t>
-      </w:r>
-      <w:r>
-        <w:rPr>
-          <w:rFonts w:ascii="Times New Roman" w:hAnsi="Times New Roman"/>
-          <w:sz w:val="24"/>
-          <w:szCs w:val="24"/>
-        </w:rPr>
-        <w:t xml:space="preserve"> }}. However, the true market value of {{ target.street_number}} {{target.street_name}} should be less than {{ t</w:t>
-      </w:r>
-      <w:r>
-        <w:rPr>
-          <w:rFonts w:eastAsia="Times New Roman" w:cs="Times New Roman" w:ascii="Times New Roman" w:hAnsi="Times New Roman"/>
-          <w:sz w:val="24"/>
-          <w:szCs w:val="24"/>
-        </w:rPr>
-        <w:t>arget.assessed_value</w:t>
-      </w:r>
-      <w:r>
-        <w:rPr>
-          <w:rFonts w:ascii="Times New Roman" w:hAnsi="Times New Roman"/>
-          <w:sz w:val="24"/>
-          <w:szCs w:val="24"/>
-        </w:rPr>
-        <w:t xml:space="preserve"> }}; accordingly, the assessed value should also be less than {{ t</w:t>
-      </w:r>
-      <w:r>
-        <w:rPr>
-          <w:rFonts w:eastAsia="Times New Roman" w:cs="Times New Roman" w:ascii="Times New Roman" w:hAnsi="Times New Roman"/>
-          <w:sz w:val="24"/>
-          <w:szCs w:val="24"/>
-        </w:rPr>
-        <w:t>arget.assessed_value</w:t>
-      </w:r>
-      <w:r>
-        <w:rPr>
-          <w:rFonts w:ascii="Times New Roman" w:hAnsi="Times New Roman"/>
-          <w:sz w:val="24"/>
-          <w:szCs w:val="24"/>
+      <w:bookmarkStart w:id="3" w:name="docs-internal-guid-2f92a087-7fff-4c9c-72"/>
+      <w:bookmarkEnd w:id="3"/>
+      <w:r>
+        <w:rPr>
+          <w:rFonts w:ascii="Times New Roman" w:hAnsi="Times New Roman"/>
+          <w:b w:val="false"/>
+          <w:i w:val="false"/>
+          <w:caps w:val="false"/>
+          <w:smallCaps w:val="false"/>
+          <w:color w:val="FF9900"/>
+          <w:sz w:val="22"/>
+          <w:szCs w:val="24"/>
+          <w:u w:val="single"/>
+          <w:shd w:fill="auto" w:val="clear"/>
+        </w:rPr>
+        <w:t>TEMPLATE 1B</w:t>
+      </w:r>
+      <w:r>
+        <w:rPr>
+          <w:rFonts w:ascii="Times New Roman" w:hAnsi="Times New Roman"/>
+          <w:b w:val="false"/>
+          <w:i w:val="false"/>
+          <w:caps w:val="false"/>
+          <w:smallCaps w:val="false"/>
+          <w:strike w:val="false"/>
+          <w:dstrike w:val="false"/>
+          <w:color w:val="FF9900"/>
+          <w:sz w:val="22"/>
+          <w:szCs w:val="24"/>
+          <w:u w:val="none"/>
+          <w:effect w:val="none"/>
+          <w:shd w:fill="auto" w:val="clear"/>
+        </w:rPr>
+        <w:t>: USE IF R</w:t>
+      </w:r>
+      <w:r>
+        <w:rPr>
+          <w:rFonts w:ascii="Times New Roman" w:hAnsi="Times New Roman"/>
+          <w:b/>
+          <w:i w:val="false"/>
+          <w:caps w:val="false"/>
+          <w:smallCaps w:val="false"/>
+          <w:strike w:val="false"/>
+          <w:dstrike w:val="false"/>
+          <w:color w:val="FF9900"/>
+          <w:sz w:val="22"/>
+          <w:szCs w:val="24"/>
+          <w:u w:val="none"/>
+          <w:effect w:val="none"/>
+          <w:shd w:fill="auto" w:val="clear"/>
+        </w:rPr>
+        <w:t xml:space="preserve">ECENT ARM’S-LENGTH SALE </w:t>
+      </w:r>
+      <w:r>
+        <w:rPr>
+          <w:rFonts w:ascii="Times New Roman" w:hAnsi="Times New Roman"/>
+          <w:b w:val="false"/>
+          <w:i w:val="false"/>
+          <w:caps w:val="false"/>
+          <w:smallCaps w:val="false"/>
+          <w:strike w:val="false"/>
+          <w:dstrike w:val="false"/>
+          <w:color w:val="FF9900"/>
+          <w:sz w:val="22"/>
+          <w:szCs w:val="24"/>
+          <w:u w:val="none"/>
+          <w:effect w:val="none"/>
+          <w:shd w:fill="auto" w:val="clear"/>
+        </w:rPr>
+        <w:t xml:space="preserve">AND </w:t>
+      </w:r>
+      <w:r>
+        <w:rPr>
+          <w:rFonts w:ascii="Times New Roman" w:hAnsi="Times New Roman"/>
+          <w:b/>
+          <w:i w:val="false"/>
+          <w:caps w:val="false"/>
+          <w:smallCaps w:val="false"/>
+          <w:strike w:val="false"/>
+          <w:dstrike w:val="false"/>
+          <w:color w:val="FF9900"/>
+          <w:sz w:val="22"/>
+          <w:szCs w:val="24"/>
+          <w:u w:val="none"/>
+          <w:effect w:val="none"/>
+          <w:shd w:fill="auto" w:val="clear"/>
+        </w:rPr>
+        <w:t>PROP CHANGES BTW SALE-1/1/24</w:t>
+      </w:r>
+    </w:p>
+    <w:p>
+      <w:pPr>
+        <w:pStyle w:val="TextBody"/>
+        <w:bidi w:val="0"/>
+        <w:spacing w:lineRule="auto" w:line="331" w:before="0" w:after="0"/>
+        <w:jc w:val="both"/>
+        <w:rPr>
+          <w:rFonts w:ascii="Times New Roman" w:hAnsi="Times New Roman"/>
+        </w:rPr>
+      </w:pPr>
+      <w:r>
+        <w:rPr>
+          <w:rFonts w:ascii="Times New Roman" w:hAnsi="Times New Roman"/>
+          <w:b w:val="false"/>
+          <w:i w:val="false"/>
+          <w:caps w:val="false"/>
+          <w:smallCaps w:val="false"/>
+          <w:strike w:val="false"/>
+          <w:dstrike w:val="false"/>
+          <w:color w:val="000000"/>
+          <w:sz w:val="22"/>
+          <w:u w:val="none"/>
+          <w:effect w:val="none"/>
+          <w:shd w:fill="auto" w:val="clear"/>
+        </w:rPr>
+        <w:t xml:space="preserve">The City of Milwaukee should reduce the property’s assessed value because it fails to reflect property changes that occurred between the recent sale date of </w:t>
+      </w:r>
+      <w:r>
+        <w:rPr>
+          <w:rFonts w:ascii="Times New Roman" w:hAnsi="Times New Roman"/>
+          <w:b w:val="false"/>
+          <w:i w:val="false"/>
+          <w:caps w:val="false"/>
+          <w:smallCaps w:val="false"/>
+          <w:strike w:val="false"/>
+          <w:dstrike w:val="false"/>
+          <w:color w:val="FF0000"/>
+          <w:sz w:val="22"/>
+          <w:u w:val="none"/>
+          <w:effect w:val="none"/>
+          <w:shd w:fill="auto" w:val="clear"/>
+        </w:rPr>
+        <w:t>{{ target.sale_date }}</w:t>
+      </w:r>
+      <w:r>
+        <w:rPr>
+          <w:rFonts w:ascii="Times New Roman" w:hAnsi="Times New Roman"/>
+          <w:caps w:val="false"/>
+          <w:smallCaps w:val="false"/>
+          <w:strike w:val="false"/>
+          <w:dstrike w:val="false"/>
+          <w:color w:val="000000"/>
+          <w:u w:val="none"/>
+          <w:effect w:val="none"/>
+          <w:shd w:fill="auto" w:val="clear"/>
+        </w:rPr>
+        <w:t xml:space="preserve"> </w:t>
+      </w:r>
+      <w:r>
+        <w:rPr>
+          <w:rFonts w:ascii="Times New Roman" w:hAnsi="Times New Roman"/>
+          <w:b w:val="false"/>
+          <w:i w:val="false"/>
+          <w:caps w:val="false"/>
+          <w:smallCaps w:val="false"/>
+          <w:strike w:val="false"/>
+          <w:dstrike w:val="false"/>
+          <w:color w:val="000000"/>
+          <w:sz w:val="22"/>
+          <w:u w:val="none"/>
+          <w:effect w:val="none"/>
+          <w:shd w:fill="auto" w:val="clear"/>
+        </w:rPr>
+        <w:t>and January 1, 2025. </w:t>
+      </w:r>
+    </w:p>
+    <w:p>
+      <w:pPr>
+        <w:pStyle w:val="TextBody"/>
+        <w:rPr>
+          <w:rFonts w:ascii="Times New Roman" w:hAnsi="Times New Roman"/>
+        </w:rPr>
+      </w:pPr>
+      <w:r>
+        <w:rPr>
+          <w:rFonts w:ascii="Times New Roman" w:hAnsi="Times New Roman"/>
+        </w:rPr>
+      </w:r>
+    </w:p>
+    <w:p>
+      <w:pPr>
+        <w:pStyle w:val="TextBody"/>
+        <w:bidi w:val="0"/>
+        <w:spacing w:lineRule="auto" w:line="331" w:before="0" w:after="0"/>
+        <w:jc w:val="both"/>
+        <w:rPr>
+          <w:rFonts w:ascii="Times New Roman" w:hAnsi="Times New Roman"/>
+        </w:rPr>
+      </w:pPr>
+      <w:r>
+        <w:rPr>
+          <w:rFonts w:ascii="Times New Roman" w:hAnsi="Times New Roman"/>
+          <w:b w:val="false"/>
+          <w:i w:val="false"/>
+          <w:caps w:val="false"/>
+          <w:smallCaps w:val="false"/>
+          <w:strike w:val="false"/>
+          <w:dstrike w:val="false"/>
+          <w:color w:val="000000"/>
+          <w:sz w:val="22"/>
+          <w:u w:val="none"/>
+          <w:effect w:val="none"/>
+          <w:shd w:fill="auto" w:val="clear"/>
+        </w:rPr>
+        <w:t xml:space="preserve">Since </w:t>
+      </w:r>
+      <w:r>
+        <w:rPr>
+          <w:rFonts w:ascii="Times New Roman" w:hAnsi="Times New Roman"/>
+          <w:b w:val="false"/>
+          <w:i w:val="false"/>
+          <w:caps w:val="false"/>
+          <w:smallCaps w:val="false"/>
+          <w:strike w:val="false"/>
+          <w:dstrike w:val="false"/>
+          <w:color w:val="FF0000"/>
+          <w:sz w:val="22"/>
+          <w:u w:val="none"/>
+          <w:effect w:val="none"/>
+          <w:shd w:fill="auto" w:val="clear"/>
+        </w:rPr>
+        <w:t>{{ target.sale_date }}</w:t>
+      </w:r>
+      <w:r>
+        <w:rPr>
+          <w:rFonts w:ascii="Times New Roman" w:hAnsi="Times New Roman"/>
+          <w:b w:val="false"/>
+          <w:i w:val="false"/>
+          <w:caps w:val="false"/>
+          <w:smallCaps w:val="false"/>
+          <w:strike w:val="false"/>
+          <w:dstrike w:val="false"/>
+          <w:color w:val="000000"/>
+          <w:sz w:val="22"/>
+          <w:u w:val="none"/>
+          <w:effect w:val="none"/>
+          <w:shd w:fill="auto" w:val="clear"/>
+        </w:rPr>
+        <w:t xml:space="preserve">, my property has experienced significant alterations that negatively impact its value. Specifically, </w:t>
+      </w:r>
+      <w:r>
+        <w:rPr>
+          <w:rFonts w:ascii="Times New Roman" w:hAnsi="Times New Roman"/>
+          <w:b w:val="false"/>
+          <w:i w:val="false"/>
+          <w:caps w:val="false"/>
+          <w:smallCaps w:val="false"/>
+          <w:strike w:val="false"/>
+          <w:dstrike w:val="false"/>
+          <w:color w:val="FF0000"/>
+          <w:sz w:val="22"/>
+          <w:u w:val="none"/>
+          <w:effect w:val="none"/>
+          <w:shd w:fill="auto" w:val="clear"/>
+        </w:rPr>
+        <w:t xml:space="preserve">[(1) identify a structure or feature (ex garage that a tree fell on) that was removed </w:t>
+      </w:r>
+      <w:r>
+        <w:rPr>
+          <w:rFonts w:ascii="Times New Roman" w:hAnsi="Times New Roman"/>
+          <w:b w:val="false"/>
+          <w:i w:val="false"/>
+          <w:caps w:val="false"/>
+          <w:smallCaps w:val="false"/>
+          <w:color w:val="FF0000"/>
+          <w:sz w:val="22"/>
+          <w:u w:val="single"/>
+          <w:shd w:fill="auto" w:val="clear"/>
+        </w:rPr>
+        <w:t>after</w:t>
+      </w:r>
+      <w:r>
+        <w:rPr>
+          <w:rFonts w:ascii="Times New Roman" w:hAnsi="Times New Roman"/>
+          <w:caps w:val="false"/>
+          <w:smallCaps w:val="false"/>
+          <w:strike w:val="false"/>
+          <w:dstrike w:val="false"/>
+          <w:color w:val="FF0000"/>
+          <w:u w:val="none"/>
+          <w:effect w:val="none"/>
+          <w:shd w:fill="auto" w:val="clear"/>
+        </w:rPr>
+        <w:t xml:space="preserve"> </w:t>
+      </w:r>
+      <w:r>
+        <w:rPr>
+          <w:rFonts w:ascii="Times New Roman" w:hAnsi="Times New Roman"/>
+          <w:b w:val="false"/>
+          <w:i w:val="false"/>
+          <w:caps w:val="false"/>
+          <w:smallCaps w:val="false"/>
+          <w:strike w:val="false"/>
+          <w:dstrike w:val="false"/>
+          <w:color w:val="FF0000"/>
+          <w:sz w:val="22"/>
+          <w:u w:val="none"/>
+          <w:effect w:val="none"/>
+          <w:shd w:fill="auto" w:val="clear"/>
+        </w:rPr>
+        <w:t xml:space="preserve">the sale date and </w:t>
+      </w:r>
+      <w:r>
+        <w:rPr>
+          <w:rFonts w:ascii="Times New Roman" w:hAnsi="Times New Roman"/>
+          <w:b w:val="false"/>
+          <w:i w:val="false"/>
+          <w:caps w:val="false"/>
+          <w:smallCaps w:val="false"/>
+          <w:color w:val="FF0000"/>
+          <w:sz w:val="22"/>
+          <w:u w:val="single"/>
+          <w:shd w:fill="auto" w:val="clear"/>
+        </w:rPr>
+        <w:t>before</w:t>
+      </w:r>
+      <w:r>
+        <w:rPr>
+          <w:rFonts w:ascii="Times New Roman" w:hAnsi="Times New Roman"/>
+          <w:caps w:val="false"/>
+          <w:smallCaps w:val="false"/>
+          <w:strike w:val="false"/>
+          <w:dstrike w:val="false"/>
+          <w:color w:val="FF0000"/>
+          <w:u w:val="none"/>
+          <w:effect w:val="none"/>
+          <w:shd w:fill="auto" w:val="clear"/>
+        </w:rPr>
+        <w:t xml:space="preserve"> </w:t>
+      </w:r>
+      <w:r>
+        <w:rPr>
+          <w:rFonts w:ascii="Times New Roman" w:hAnsi="Times New Roman"/>
+          <w:b w:val="false"/>
+          <w:i w:val="false"/>
+          <w:caps w:val="false"/>
+          <w:smallCaps w:val="false"/>
+          <w:strike w:val="false"/>
+          <w:dstrike w:val="false"/>
+          <w:color w:val="FF0000"/>
+          <w:sz w:val="22"/>
+          <w:u w:val="none"/>
+          <w:effect w:val="none"/>
+          <w:shd w:fill="auto" w:val="clear"/>
+        </w:rPr>
+        <w:t>January 1, 2025; (2) explain how this negatively impacts property; (3) assert this warrants a reduction in assessed value. If there’s an anchor # (a damage estimate for ex), use that; otherwise change contention value to the assessed value below.] </w:t>
+      </w:r>
+    </w:p>
+    <w:p>
+      <w:pPr>
+        <w:pStyle w:val="TextBody"/>
+        <w:rPr>
+          <w:rFonts w:ascii="Times New Roman" w:hAnsi="Times New Roman"/>
+        </w:rPr>
+      </w:pPr>
+      <w:r>
+        <w:rPr>
+          <w:rFonts w:ascii="Times New Roman" w:hAnsi="Times New Roman"/>
+        </w:rPr>
+      </w:r>
+    </w:p>
+    <w:p>
+      <w:pPr>
+        <w:pStyle w:val="TextBody"/>
+        <w:bidi w:val="0"/>
+        <w:spacing w:lineRule="auto" w:line="331" w:before="0" w:after="0"/>
+        <w:jc w:val="both"/>
+        <w:rPr>
+          <w:rFonts w:ascii="Times New Roman" w:hAnsi="Times New Roman"/>
+        </w:rPr>
+      </w:pPr>
+      <w:r>
+        <w:rPr>
+          <w:rFonts w:ascii="Times New Roman" w:hAnsi="Times New Roman"/>
+          <w:b w:val="false"/>
+          <w:i w:val="false"/>
+          <w:caps w:val="false"/>
+          <w:smallCaps w:val="false"/>
+          <w:strike w:val="false"/>
+          <w:dstrike w:val="false"/>
+          <w:color w:val="000000"/>
+          <w:sz w:val="22"/>
+          <w:u w:val="none"/>
+          <w:effect w:val="none"/>
+          <w:shd w:fill="auto" w:val="clear"/>
+        </w:rPr>
+        <w:t xml:space="preserve">For this reason, {{ </w:t>
+      </w:r>
+      <w:r>
+        <w:rPr>
+          <w:rFonts w:ascii="Times New Roman" w:hAnsi="Times New Roman"/>
+          <w:b w:val="false"/>
+          <w:i w:val="false"/>
+          <w:caps w:val="false"/>
+          <w:smallCaps w:val="false"/>
+          <w:strike w:val="false"/>
+          <w:dstrike w:val="false"/>
+          <w:color w:val="000000"/>
+          <w:sz w:val="22"/>
+          <w:u w:val="none"/>
+          <w:effect w:val="none"/>
+          <w:shd w:fill="auto" w:val="clear"/>
+        </w:rPr>
+        <w:t>target.street_number</w:t>
+      </w:r>
+      <w:r>
+        <w:rPr>
+          <w:rFonts w:ascii="Times New Roman" w:hAnsi="Times New Roman"/>
+          <w:b w:val="false"/>
+          <w:i w:val="false"/>
+          <w:caps w:val="false"/>
+          <w:smallCaps w:val="false"/>
+          <w:strike w:val="false"/>
+          <w:dstrike w:val="false"/>
+          <w:color w:val="000000"/>
+          <w:sz w:val="22"/>
+          <w:u w:val="none"/>
+          <w:effect w:val="none"/>
+          <w:shd w:fill="auto" w:val="clear"/>
+        </w:rPr>
+        <w:t xml:space="preserve"> }} </w:t>
+      </w:r>
+      <w:r>
+        <w:rPr>
+          <w:rFonts w:ascii="Times New Roman" w:hAnsi="Times New Roman"/>
+          <w:b w:val="false"/>
+          <w:i w:val="false"/>
+          <w:caps w:val="false"/>
+          <w:smallCaps w:val="false"/>
+          <w:strike w:val="false"/>
+          <w:dstrike w:val="false"/>
+          <w:color w:val="000000"/>
+          <w:sz w:val="22"/>
+          <w:u w:val="none"/>
+          <w:effect w:val="none"/>
+          <w:shd w:fill="auto" w:val="clear"/>
+        </w:rPr>
+        <w:t>{{ target.street_name }}</w:t>
+      </w:r>
+      <w:r>
+        <w:rPr>
+          <w:rFonts w:ascii="Times New Roman" w:hAnsi="Times New Roman"/>
+          <w:b w:val="false"/>
+          <w:i w:val="false"/>
+          <w:caps w:val="false"/>
+          <w:smallCaps w:val="false"/>
+          <w:strike w:val="false"/>
+          <w:dstrike w:val="false"/>
+          <w:color w:val="000000"/>
+          <w:sz w:val="22"/>
+          <w:u w:val="none"/>
+          <w:effect w:val="none"/>
+          <w:shd w:fill="auto" w:val="clear"/>
+        </w:rPr>
+        <w:t xml:space="preserve">’s assessed value should be </w:t>
+      </w:r>
+      <w:r>
+        <w:rPr>
+          <w:rFonts w:ascii="Times New Roman" w:hAnsi="Times New Roman"/>
+          <w:b w:val="false"/>
+          <w:i w:val="false"/>
+          <w:caps w:val="false"/>
+          <w:smallCaps w:val="false"/>
+          <w:strike w:val="false"/>
+          <w:dstrike w:val="false"/>
+          <w:color w:val="FF0000"/>
+          <w:sz w:val="22"/>
+          <w:u w:val="none"/>
+          <w:effect w:val="none"/>
+          <w:shd w:fill="auto" w:val="clear"/>
+        </w:rPr>
+        <w:t>no more than/less than</w:t>
+      </w:r>
+      <w:r>
+        <w:rPr>
+          <w:rFonts w:ascii="Times New Roman" w:hAnsi="Times New Roman"/>
+          <w:caps w:val="false"/>
+          <w:smallCaps w:val="false"/>
+          <w:strike w:val="false"/>
+          <w:dstrike w:val="false"/>
+          <w:color w:val="000000"/>
+          <w:u w:val="none"/>
+          <w:effect w:val="none"/>
+          <w:shd w:fill="auto" w:val="clear"/>
+        </w:rPr>
+        <w:t xml:space="preserve"> </w:t>
+      </w:r>
+      <w:r>
+        <w:rPr>
+          <w:rFonts w:ascii="Times New Roman" w:hAnsi="Times New Roman"/>
+          <w:b w:val="false"/>
+          <w:i w:val="false"/>
+          <w:caps w:val="false"/>
+          <w:smallCaps w:val="false"/>
+          <w:strike w:val="false"/>
+          <w:dstrike w:val="false"/>
+          <w:color w:val="000000"/>
+          <w:sz w:val="22"/>
+          <w:u w:val="none"/>
+          <w:effect w:val="none"/>
+          <w:shd w:fill="auto" w:val="clear"/>
+        </w:rPr>
+        <w:t>{{ contention_</w:t>
+      </w:r>
+      <w:r>
+        <w:rPr>
+          <w:rFonts w:ascii="Times New Roman" w:hAnsi="Times New Roman"/>
+          <w:b w:val="false"/>
+          <w:i w:val="false"/>
+          <w:caps w:val="false"/>
+          <w:smallCaps w:val="false"/>
+          <w:strike w:val="false"/>
+          <w:dstrike w:val="false"/>
+          <w:color w:val="000000"/>
+          <w:sz w:val="22"/>
+          <w:u w:val="none"/>
+          <w:effect w:val="none"/>
+          <w:shd w:fill="auto" w:val="clear"/>
+        </w:rPr>
+        <w:t>value</w:t>
+      </w:r>
+      <w:r>
+        <w:rPr>
+          <w:rFonts w:ascii="Times New Roman" w:hAnsi="Times New Roman"/>
+          <w:b w:val="false"/>
+          <w:i w:val="false"/>
+          <w:caps w:val="false"/>
+          <w:smallCaps w:val="false"/>
+          <w:strike w:val="false"/>
+          <w:dstrike w:val="false"/>
+          <w:color w:val="000000"/>
+          <w:sz w:val="22"/>
+          <w:u w:val="none"/>
+          <w:effect w:val="none"/>
+          <w:shd w:fill="auto" w:val="clear"/>
         </w:rPr>
         <w:t xml:space="preserve"> }}.</w:t>
+      </w:r>
+    </w:p>
+    <w:p>
+      <w:pPr>
+        <w:pStyle w:val="TextBody"/>
+        <w:rPr>
+          <w:rFonts w:ascii="Times New Roman" w:hAnsi="Times New Roman"/>
+        </w:rPr>
+      </w:pPr>
+      <w:r>
+        <w:rPr>
+          <w:rFonts w:ascii="Times New Roman" w:hAnsi="Times New Roman"/>
+        </w:rPr>
+      </w:r>
+    </w:p>
+    <w:p>
+      <w:pPr>
+        <w:pStyle w:val="TextBody"/>
+        <w:bidi w:val="0"/>
+        <w:spacing w:lineRule="auto" w:line="331" w:before="0" w:after="0"/>
+        <w:jc w:val="both"/>
+        <w:rPr>
+          <w:rFonts w:ascii="Times New Roman" w:hAnsi="Times New Roman"/>
+          <w:b w:val="false"/>
+          <w:i w:val="false"/>
+          <w:caps w:val="false"/>
+          <w:smallCaps w:val="false"/>
+          <w:strike w:val="false"/>
+          <w:dstrike w:val="false"/>
+          <w:color w:val="000000"/>
+          <w:sz w:val="22"/>
+          <w:u w:val="none"/>
+          <w:effect w:val="none"/>
+          <w:shd w:fill="auto" w:val="clear"/>
+        </w:rPr>
+      </w:pPr>
+      <w:r>
+        <w:rPr>
+          <w:rFonts w:ascii="Times New Roman" w:hAnsi="Times New Roman"/>
+          <w:b w:val="false"/>
+          <w:i w:val="false"/>
+          <w:caps w:val="false"/>
+          <w:smallCaps w:val="false"/>
+          <w:strike w:val="false"/>
+          <w:dstrike w:val="false"/>
+          <w:color w:val="000000"/>
+          <w:sz w:val="22"/>
+          <w:u w:val="none"/>
+          <w:effect w:val="none"/>
+          <w:shd w:fill="auto" w:val="clear"/>
+        </w:rPr>
+        <w:t>Sincerely,</w:t>
+      </w:r>
+    </w:p>
+    <w:p>
+      <w:pPr>
+        <w:pStyle w:val="TextBody"/>
+        <w:rPr>
+          <w:rFonts w:ascii="Times New Roman" w:hAnsi="Times New Roman"/>
+        </w:rPr>
+      </w:pPr>
+      <w:r>
+        <w:rPr>
+          <w:rFonts w:ascii="Times New Roman" w:hAnsi="Times New Roman"/>
+        </w:rPr>
+      </w:r>
+    </w:p>
+    <w:p>
+      <w:pPr>
+        <w:pStyle w:val="TextBody"/>
+        <w:bidi w:val="0"/>
+        <w:spacing w:lineRule="auto" w:line="331" w:before="0" w:after="0"/>
+        <w:rPr>
+          <w:rFonts w:ascii="Times New Roman" w:hAnsi="Times New Roman"/>
+          <w:b w:val="false"/>
+          <w:i w:val="false"/>
+          <w:caps w:val="false"/>
+          <w:smallCaps w:val="false"/>
+          <w:strike w:val="false"/>
+          <w:dstrike w:val="false"/>
+          <w:color w:val="000000"/>
+          <w:sz w:val="22"/>
+          <w:u w:val="none"/>
+          <w:effect w:val="none"/>
+          <w:shd w:fill="auto" w:val="clear"/>
+        </w:rPr>
+      </w:pPr>
+      <w:r>
+        <w:rPr>
+          <w:rFonts w:ascii="Times New Roman" w:hAnsi="Times New Roman"/>
+          <w:b w:val="false"/>
+          <w:i w:val="false"/>
+          <w:caps w:val="false"/>
+          <w:smallCaps w:val="false"/>
+          <w:strike w:val="false"/>
+          <w:dstrike w:val="false"/>
+          <w:color w:val="000000"/>
+          <w:sz w:val="22"/>
+          <w:u w:val="none"/>
+          <w:effect w:val="none"/>
+          <w:shd w:fill="auto" w:val="clear"/>
+        </w:rPr>
+        <w:t>Homeowner: {{ owner }}</w:t>
+      </w:r>
+    </w:p>
+    <w:p>
+      <w:pPr>
+        <w:pStyle w:val="TextBody"/>
+        <w:bidi w:val="0"/>
+        <w:spacing w:lineRule="auto" w:line="331" w:before="0" w:after="0"/>
+        <w:rPr>
+          <w:rFonts w:ascii="Times New Roman" w:hAnsi="Times New Roman"/>
+          <w:b w:val="false"/>
+          <w:i w:val="false"/>
+          <w:caps w:val="false"/>
+          <w:smallCaps w:val="false"/>
+          <w:strike w:val="false"/>
+          <w:dstrike w:val="false"/>
+          <w:color w:val="000000"/>
+          <w:sz w:val="22"/>
+          <w:u w:val="none"/>
+          <w:effect w:val="none"/>
+          <w:shd w:fill="auto" w:val="clear"/>
+        </w:rPr>
+      </w:pPr>
+      <w:r>
+        <w:rPr>
+          <w:rFonts w:ascii="Times New Roman" w:hAnsi="Times New Roman"/>
+          <w:b w:val="false"/>
+          <w:i w:val="false"/>
+          <w:caps w:val="false"/>
+          <w:smallCaps w:val="false"/>
+          <w:strike w:val="false"/>
+          <w:dstrike w:val="false"/>
+          <w:color w:val="000000"/>
+          <w:sz w:val="22"/>
+          <w:u w:val="none"/>
+          <w:effect w:val="none"/>
+          <w:shd w:fill="auto" w:val="clear"/>
+        </w:rPr>
+        <w:t xml:space="preserve">Parcel ID: {{ </w:t>
+      </w:r>
+      <w:r>
+        <w:rPr>
+          <w:rFonts w:ascii="Times New Roman" w:hAnsi="Times New Roman"/>
+          <w:b w:val="false"/>
+          <w:i w:val="false"/>
+          <w:caps w:val="false"/>
+          <w:smallCaps w:val="false"/>
+          <w:strike w:val="false"/>
+          <w:dstrike w:val="false"/>
+          <w:color w:val="000000"/>
+          <w:sz w:val="22"/>
+          <w:u w:val="none"/>
+          <w:effect w:val="none"/>
+          <w:shd w:fill="auto" w:val="clear"/>
+        </w:rPr>
+        <w:t>pin</w:t>
+      </w:r>
+      <w:r>
+        <w:rPr>
+          <w:rFonts w:ascii="Times New Roman" w:hAnsi="Times New Roman"/>
+          <w:b w:val="false"/>
+          <w:i w:val="false"/>
+          <w:caps w:val="false"/>
+          <w:smallCaps w:val="false"/>
+          <w:strike w:val="false"/>
+          <w:dstrike w:val="false"/>
+          <w:color w:val="000000"/>
+          <w:sz w:val="22"/>
+          <w:u w:val="none"/>
+          <w:effect w:val="none"/>
+          <w:shd w:fill="auto" w:val="clear"/>
+        </w:rPr>
+        <w:t xml:space="preserve"> }}</w:t>
+      </w:r>
+    </w:p>
+    <w:p>
+      <w:pPr>
+        <w:pStyle w:val="TextBody"/>
+        <w:bidi w:val="0"/>
+        <w:spacing w:lineRule="auto" w:line="331" w:before="0" w:after="0"/>
+        <w:ind w:right="0" w:hanging="0"/>
+        <w:jc w:val="both"/>
+        <w:rPr>
+          <w:rFonts w:ascii="Times New Roman" w:hAnsi="Times New Roman"/>
+          <w:caps w:val="false"/>
+          <w:smallCaps w:val="false"/>
+          <w:strike w:val="false"/>
+          <w:dstrike w:val="false"/>
+          <w:color w:val="000000"/>
+          <w:u w:val="none"/>
+          <w:effect w:val="none"/>
+          <w:shd w:fill="auto" w:val="clear"/>
+        </w:rPr>
+      </w:pPr>
+      <w:r>
+        <w:rPr>
+          <w:rFonts w:ascii="Times New Roman" w:hAnsi="Times New Roman"/>
+          <w:b w:val="false"/>
+          <w:i w:val="false"/>
+          <w:caps w:val="false"/>
+          <w:smallCaps w:val="false"/>
+          <w:strike w:val="false"/>
+          <w:dstrike w:val="false"/>
+          <w:color w:val="000000"/>
+          <w:sz w:val="22"/>
+          <w:u w:val="none"/>
+          <w:effect w:val="none"/>
+          <w:shd w:fill="auto" w:val="clear"/>
+        </w:rPr>
+        <w:t xml:space="preserve">{{ address }} </w:t>
       </w:r>
     </w:p>
     <w:p>
@@ -657,565 +1739,203 @@
     </w:p>
     <w:p>
       <w:pPr>
-        <w:pStyle w:val="Normal"/>
+        <w:pStyle w:val="TextBody"/>
         <w:spacing w:before="0" w:after="0"/>
         <w:ind w:hanging="0"/>
         <w:jc w:val="both"/>
         <w:rPr>
           <w:rFonts w:ascii="Times New Roman" w:hAnsi="Times New Roman"/>
-          <w:sz w:val="24"/>
-          <w:szCs w:val="24"/>
         </w:rPr>
       </w:pPr>
-      <w:r>
-        <w:rPr>
-          <w:rFonts w:ascii="Times New Roman" w:hAnsi="Times New Roman"/>
-          <w:sz w:val="24"/>
-          <w:szCs w:val="24"/>
-        </w:rPr>
-        <w:t>Since {{ target.sale_date }}, the subject property has experienced significant alterations that negatively impact the value that the property owner of {{ target.street_number}} {{target.street_name}} could obtain in an arm’s-length transaction. Specifically, [(1) identify a structure or feature (ex garage that a tree fell on) that was removed after the sale date and before January 1, 202</w:t>
-      </w:r>
-      <w:r>
-        <w:rPr>
-          <w:rFonts w:ascii="Times New Roman" w:hAnsi="Times New Roman"/>
-          <w:sz w:val="24"/>
-          <w:szCs w:val="24"/>
-        </w:rPr>
-        <w:t>5</w:t>
-      </w:r>
-      <w:r>
-        <w:rPr>
-          <w:rFonts w:ascii="Times New Roman" w:hAnsi="Times New Roman"/>
-          <w:sz w:val="24"/>
-          <w:szCs w:val="24"/>
-        </w:rPr>
-        <w:t xml:space="preserve">; (2) explain how this negatively impacts property; (3) assert this warrants a reduction in assessed value. If there’s an anchor # (a damage estimate for ex), use that; otherwise change contention value to the assessed value below.] </w:t>
+      <w:bookmarkStart w:id="4" w:name="docs-internal-guid-a00fd4c6-7fff-be8e-47"/>
+      <w:bookmarkEnd w:id="4"/>
+      <w:r>
+        <w:rPr>
+          <w:rFonts w:ascii="Times New Roman" w:hAnsi="Times New Roman"/>
+          <w:b w:val="false"/>
+          <w:i w:val="false"/>
+          <w:caps w:val="false"/>
+          <w:smallCaps w:val="false"/>
+          <w:color w:val="FF9900"/>
+          <w:sz w:val="22"/>
+          <w:szCs w:val="24"/>
+          <w:u w:val="single"/>
+          <w:shd w:fill="auto" w:val="clear"/>
+        </w:rPr>
+        <w:t>TEMPLATE 2</w:t>
+      </w:r>
+      <w:r>
+        <w:rPr>
+          <w:rFonts w:ascii="Times New Roman" w:hAnsi="Times New Roman"/>
+          <w:b w:val="false"/>
+          <w:i w:val="false"/>
+          <w:caps w:val="false"/>
+          <w:smallCaps w:val="false"/>
+          <w:strike w:val="false"/>
+          <w:dstrike w:val="false"/>
+          <w:color w:val="FF9900"/>
+          <w:sz w:val="22"/>
+          <w:szCs w:val="24"/>
+          <w:u w:val="none"/>
+          <w:effect w:val="none"/>
+          <w:shd w:fill="auto" w:val="clear"/>
+        </w:rPr>
+        <w:t xml:space="preserve">: USE WHEN STRONG ARG RE: SIMILAR </w:t>
+      </w:r>
+      <w:r>
+        <w:rPr>
+          <w:rFonts w:ascii="Times New Roman" w:hAnsi="Times New Roman"/>
+          <w:b/>
+          <w:i w:val="false"/>
+          <w:caps w:val="false"/>
+          <w:smallCaps w:val="false"/>
+          <w:strike w:val="false"/>
+          <w:dstrike w:val="false"/>
+          <w:color w:val="FF9900"/>
+          <w:sz w:val="22"/>
+          <w:szCs w:val="24"/>
+          <w:u w:val="none"/>
+          <w:effect w:val="none"/>
+          <w:shd w:fill="auto" w:val="clear"/>
+        </w:rPr>
+        <w:t>COMPS</w:t>
+      </w:r>
+      <w:r>
+        <w:rPr>
+          <w:rFonts w:ascii="Times New Roman" w:hAnsi="Times New Roman"/>
+          <w:caps w:val="false"/>
+          <w:smallCaps w:val="false"/>
+          <w:strike w:val="false"/>
+          <w:dstrike w:val="false"/>
+          <w:color w:val="FF9900"/>
+          <w:sz w:val="24"/>
+          <w:szCs w:val="24"/>
+          <w:u w:val="none"/>
+          <w:effect w:val="none"/>
+          <w:shd w:fill="auto" w:val="clear"/>
+        </w:rPr>
+        <w:t xml:space="preserve"> </w:t>
+      </w:r>
+      <w:r>
+        <w:rPr>
+          <w:rFonts w:ascii="Times New Roman" w:hAnsi="Times New Roman"/>
+          <w:b w:val="false"/>
+          <w:i w:val="false"/>
+          <w:caps w:val="false"/>
+          <w:smallCaps w:val="false"/>
+          <w:color w:val="FF9900"/>
+          <w:sz w:val="22"/>
+          <w:szCs w:val="24"/>
+          <w:u w:val="single"/>
+          <w:shd w:fill="auto" w:val="clear"/>
+        </w:rPr>
+        <w:t>AND</w:t>
+      </w:r>
+      <w:r>
+        <w:rPr>
+          <w:rFonts w:ascii="Times New Roman" w:hAnsi="Times New Roman"/>
+          <w:caps w:val="false"/>
+          <w:smallCaps w:val="false"/>
+          <w:strike w:val="false"/>
+          <w:dstrike w:val="false"/>
+          <w:color w:val="FF9900"/>
+          <w:sz w:val="24"/>
+          <w:szCs w:val="24"/>
+          <w:u w:val="none"/>
+          <w:effect w:val="none"/>
+          <w:shd w:fill="auto" w:val="clear"/>
+        </w:rPr>
+        <w:t xml:space="preserve"> </w:t>
+      </w:r>
+      <w:r>
+        <w:rPr>
+          <w:rFonts w:ascii="Times New Roman" w:hAnsi="Times New Roman"/>
+          <w:b/>
+          <w:i w:val="false"/>
+          <w:caps w:val="false"/>
+          <w:smallCaps w:val="false"/>
+          <w:strike w:val="false"/>
+          <w:dstrike w:val="false"/>
+          <w:color w:val="FF9900"/>
+          <w:sz w:val="22"/>
+          <w:szCs w:val="24"/>
+          <w:u w:val="none"/>
+          <w:effect w:val="none"/>
+          <w:shd w:fill="auto" w:val="clear"/>
+        </w:rPr>
+        <w:t>NO DAMAGE/ECON OBS</w:t>
       </w:r>
     </w:p>
     <w:p>
       <w:pPr>
-        <w:pStyle w:val="Normal"/>
-        <w:spacing w:before="0" w:after="0"/>
-        <w:ind w:hanging="0"/>
+        <w:pStyle w:val="TextBody"/>
+        <w:bidi w:val="0"/>
+        <w:spacing w:lineRule="auto" w:line="331" w:before="0" w:after="0"/>
         <w:jc w:val="both"/>
         <w:rPr>
           <w:rFonts w:ascii="Times New Roman" w:hAnsi="Times New Roman"/>
-          <w:sz w:val="24"/>
-          <w:szCs w:val="24"/>
         </w:rPr>
       </w:pPr>
       <w:r>
         <w:rPr>
           <w:rFonts w:ascii="Times New Roman" w:hAnsi="Times New Roman"/>
-          <w:sz w:val="24"/>
-          <w:szCs w:val="24"/>
-        </w:rPr>
+          <w:b w:val="false"/>
+          <w:i w:val="false"/>
+          <w:caps w:val="false"/>
+          <w:smallCaps w:val="false"/>
+          <w:strike w:val="false"/>
+          <w:dstrike w:val="false"/>
+          <w:color w:val="000000"/>
+          <w:sz w:val="22"/>
+          <w:u w:val="none"/>
+          <w:effect w:val="none"/>
+          <w:shd w:fill="auto" w:val="clear"/>
+        </w:rPr>
+        <w:t>The City of Milwaukee should reduce the property’s assessed value because recent arm’s-length sale prices of comparable properties show that this property’s assessed value is inaccurate.</w:t>
       </w:r>
     </w:p>
     <w:p>
       <w:pPr>
-        <w:pStyle w:val="Normal"/>
-        <w:spacing w:before="0" w:after="0"/>
-        <w:ind w:hanging="0"/>
+        <w:pStyle w:val="TextBody"/>
+        <w:bidi w:val="0"/>
+        <w:spacing w:lineRule="auto" w:line="331" w:before="0" w:after="0"/>
         <w:jc w:val="both"/>
         <w:rPr>
           <w:rFonts w:ascii="Times New Roman" w:hAnsi="Times New Roman"/>
-          <w:sz w:val="24"/>
-          <w:szCs w:val="24"/>
         </w:rPr>
       </w:pPr>
       <w:r>
         <w:rPr>
           <w:rFonts w:ascii="Times New Roman" w:hAnsi="Times New Roman"/>
-          <w:sz w:val="24"/>
-          <w:szCs w:val="24"/>
-        </w:rPr>
-        <w:t>For this reason, {{ target.street_number}} {{target.street_name}}’s assessed value should be no more than/less than {{ contention_value }}.</w:t>
+        </w:rPr>
       </w:r>
     </w:p>
     <w:p>
       <w:pPr>
-        <w:pStyle w:val="Normal"/>
-        <w:spacing w:before="0" w:after="0"/>
-        <w:ind w:hanging="0"/>
+        <w:pStyle w:val="TextBody"/>
+        <w:bidi w:val="0"/>
+        <w:spacing w:lineRule="auto" w:line="331" w:before="0" w:after="0"/>
         <w:jc w:val="both"/>
         <w:rPr>
           <w:rFonts w:ascii="Times New Roman" w:hAnsi="Times New Roman"/>
-          <w:sz w:val="24"/>
-          <w:szCs w:val="24"/>
         </w:rPr>
       </w:pPr>
       <w:r>
         <w:rPr>
           <w:rFonts w:ascii="Times New Roman" w:hAnsi="Times New Roman"/>
-          <w:sz w:val="24"/>
-          <w:szCs w:val="24"/>
-        </w:rPr>
-      </w:r>
-    </w:p>
-    <w:p>
-      <w:pPr>
-        <w:pStyle w:val="Normal"/>
-        <w:spacing w:before="0" w:after="0"/>
-        <w:ind w:hanging="0"/>
-        <w:jc w:val="both"/>
-        <w:rPr>
-          <w:rFonts w:ascii="Times New Roman" w:hAnsi="Times New Roman"/>
-          <w:sz w:val="24"/>
-          <w:szCs w:val="24"/>
-        </w:rPr>
-      </w:pPr>
-      <w:r>
-        <w:rPr>
-          <w:rFonts w:ascii="Times New Roman" w:hAnsi="Times New Roman"/>
-          <w:sz w:val="24"/>
-          <w:szCs w:val="24"/>
-        </w:rPr>
-        <w:t>Sincerely,</w:t>
-      </w:r>
-    </w:p>
-    <w:p>
-      <w:pPr>
-        <w:pStyle w:val="Normal"/>
-        <w:spacing w:before="0" w:after="0"/>
-        <w:ind w:hanging="0"/>
-        <w:jc w:val="both"/>
-        <w:rPr>
-          <w:rFonts w:ascii="Times New Roman" w:hAnsi="Times New Roman"/>
-          <w:sz w:val="24"/>
-          <w:szCs w:val="24"/>
-        </w:rPr>
-      </w:pPr>
-      <w:r>
-        <w:rPr>
-          <w:rFonts w:ascii="Times New Roman" w:hAnsi="Times New Roman"/>
-          <w:sz w:val="24"/>
-          <w:szCs w:val="24"/>
-        </w:rPr>
-      </w:r>
-    </w:p>
-    <w:p>
-      <w:pPr>
-        <w:pStyle w:val="Normal"/>
-        <w:spacing w:before="0" w:after="0"/>
-        <w:ind w:hanging="0"/>
-        <w:jc w:val="both"/>
-        <w:rPr>
-          <w:rFonts w:ascii="Times New Roman" w:hAnsi="Times New Roman"/>
-          <w:sz w:val="24"/>
-          <w:szCs w:val="24"/>
-        </w:rPr>
-      </w:pPr>
-      <w:r>
-        <w:rPr>
-          <w:rFonts w:ascii="Times New Roman" w:hAnsi="Times New Roman"/>
-          <w:sz w:val="24"/>
-          <w:szCs w:val="24"/>
-        </w:rPr>
-        <w:t>THE NEIGHBORHOOD LAW CLINIC</w:t>
-      </w:r>
-    </w:p>
-    <w:p>
-      <w:pPr>
-        <w:pStyle w:val="Normal"/>
-        <w:spacing w:before="0" w:after="0"/>
-        <w:ind w:hanging="0"/>
-        <w:jc w:val="both"/>
-        <w:rPr>
-          <w:rFonts w:ascii="Times New Roman" w:hAnsi="Times New Roman"/>
-          <w:sz w:val="24"/>
-          <w:szCs w:val="24"/>
-        </w:rPr>
-      </w:pPr>
-      <w:r>
-        <w:rPr>
-          <w:rFonts w:ascii="Times New Roman" w:hAnsi="Times New Roman"/>
-          <w:sz w:val="24"/>
-          <w:szCs w:val="24"/>
-        </w:rPr>
-        <w:t>University of Wisconsin Law School</w:t>
-      </w:r>
-    </w:p>
-    <w:p>
-      <w:pPr>
-        <w:pStyle w:val="Normal"/>
-        <w:spacing w:before="0" w:after="0"/>
-        <w:ind w:hanging="0"/>
-        <w:jc w:val="both"/>
-        <w:rPr>
-          <w:rFonts w:ascii="Times New Roman" w:hAnsi="Times New Roman"/>
-          <w:sz w:val="24"/>
-          <w:szCs w:val="24"/>
-        </w:rPr>
-      </w:pPr>
-      <w:r>
-        <w:rPr>
-          <w:rFonts w:ascii="Times New Roman" w:hAnsi="Times New Roman"/>
-          <w:sz w:val="24"/>
-          <w:szCs w:val="24"/>
-        </w:rPr>
-        <w:t>975 Bascom Mall</w:t>
-      </w:r>
-    </w:p>
-    <w:p>
-      <w:pPr>
-        <w:pStyle w:val="Normal"/>
-        <w:spacing w:before="0" w:after="0"/>
-        <w:ind w:hanging="0"/>
-        <w:jc w:val="both"/>
-        <w:rPr>
-          <w:rFonts w:ascii="Times New Roman" w:hAnsi="Times New Roman"/>
-          <w:sz w:val="24"/>
-          <w:szCs w:val="24"/>
-        </w:rPr>
-      </w:pPr>
-      <w:r>
-        <w:rPr>
-          <w:rFonts w:ascii="Times New Roman" w:hAnsi="Times New Roman"/>
-          <w:sz w:val="24"/>
-          <w:szCs w:val="24"/>
-        </w:rPr>
-        <w:t>Madison, WI 53706</w:t>
-      </w:r>
-    </w:p>
-    <w:p>
-      <w:pPr>
-        <w:pStyle w:val="Normal"/>
-        <w:spacing w:before="0" w:after="0"/>
-        <w:ind w:hanging="0"/>
-        <w:jc w:val="both"/>
-        <w:rPr>
-          <w:rFonts w:ascii="Times New Roman" w:hAnsi="Times New Roman"/>
-          <w:sz w:val="24"/>
-          <w:szCs w:val="24"/>
-        </w:rPr>
-      </w:pPr>
-      <w:r>
-        <w:rPr>
-          <w:rFonts w:ascii="Times New Roman" w:hAnsi="Times New Roman"/>
-          <w:sz w:val="24"/>
-          <w:szCs w:val="24"/>
-        </w:rPr>
-        <w:t xml:space="preserve">nlc@law.wisc.edu </w:t>
-      </w:r>
-    </w:p>
-    <w:p>
-      <w:pPr>
-        <w:pStyle w:val="Normal"/>
-        <w:spacing w:before="0" w:after="0"/>
-        <w:ind w:hanging="0"/>
-        <w:jc w:val="both"/>
-        <w:rPr>
-          <w:rFonts w:ascii="Times New Roman" w:hAnsi="Times New Roman"/>
-          <w:sz w:val="24"/>
-          <w:szCs w:val="24"/>
-        </w:rPr>
-      </w:pPr>
-      <w:r>
-        <w:rPr>
-          <w:rFonts w:ascii="Times New Roman" w:hAnsi="Times New Roman"/>
-          <w:sz w:val="24"/>
-          <w:szCs w:val="24"/>
-        </w:rPr>
-        <w:t>(608)265-2441</w:t>
-      </w:r>
-    </w:p>
-    <w:p>
-      <w:pPr>
-        <w:pStyle w:val="Normal"/>
-        <w:spacing w:before="0" w:after="0"/>
-        <w:ind w:hanging="0"/>
-        <w:jc w:val="both"/>
-        <w:rPr>
-          <w:rFonts w:ascii="Times New Roman" w:hAnsi="Times New Roman"/>
-          <w:sz w:val="24"/>
-          <w:szCs w:val="24"/>
-        </w:rPr>
-      </w:pPr>
-      <w:r>
-        <w:rPr>
-          <w:rFonts w:ascii="Times New Roman" w:hAnsi="Times New Roman"/>
-          <w:sz w:val="24"/>
-          <w:szCs w:val="24"/>
-        </w:rPr>
-        <w:t>tmhenson@wisc.edu</w:t>
-      </w:r>
-    </w:p>
-    <w:p>
-      <w:pPr>
-        <w:pStyle w:val="Normal"/>
-        <w:spacing w:before="0" w:after="0"/>
-        <w:ind w:hanging="0"/>
-        <w:jc w:val="both"/>
-        <w:rPr>
-          <w:rFonts w:ascii="Times New Roman" w:hAnsi="Times New Roman"/>
-          <w:sz w:val="24"/>
-          <w:szCs w:val="24"/>
-        </w:rPr>
-      </w:pPr>
-      <w:r>
-        <w:rPr>
-          <w:rFonts w:ascii="Times New Roman" w:hAnsi="Times New Roman"/>
-          <w:sz w:val="24"/>
-          <w:szCs w:val="24"/>
-        </w:rPr>
-        <w:t>(608)262-5346</w:t>
-      </w:r>
-    </w:p>
-    <w:p>
-      <w:pPr>
-        <w:pStyle w:val="Normal"/>
-        <w:spacing w:before="0" w:after="0"/>
-        <w:ind w:hanging="0"/>
-        <w:jc w:val="both"/>
-        <w:rPr>
-          <w:rFonts w:ascii="Times New Roman" w:hAnsi="Times New Roman"/>
-          <w:sz w:val="24"/>
-          <w:szCs w:val="24"/>
-        </w:rPr>
-      </w:pPr>
-      <w:r>
-        <w:rPr>
-          <w:rFonts w:ascii="Times New Roman" w:hAnsi="Times New Roman"/>
-          <w:sz w:val="24"/>
-          <w:szCs w:val="24"/>
-        </w:rPr>
-      </w:r>
-    </w:p>
-    <w:p>
-      <w:pPr>
-        <w:pStyle w:val="Normal"/>
-        <w:spacing w:before="0" w:after="0"/>
-        <w:ind w:hanging="0"/>
-        <w:jc w:val="both"/>
-        <w:rPr>
-          <w:rFonts w:ascii="Times New Roman" w:hAnsi="Times New Roman"/>
-          <w:sz w:val="24"/>
-          <w:szCs w:val="24"/>
-        </w:rPr>
-      </w:pPr>
-      <w:r>
-        <w:rPr>
-          <w:rFonts w:ascii="Times New Roman" w:hAnsi="Times New Roman"/>
-          <w:sz w:val="24"/>
-          <w:szCs w:val="24"/>
-        </w:rPr>
-        <w:t>TEMPLATE 2: USE WHEN STRONG ARG RE: SIMILAR COMPS AND NO DAMAGE/ECON OBS</w:t>
-      </w:r>
-    </w:p>
-    <w:p>
-      <w:pPr>
-        <w:pStyle w:val="Normal"/>
-        <w:spacing w:before="0" w:after="0"/>
-        <w:ind w:hanging="0"/>
-        <w:jc w:val="both"/>
-        <w:rPr>
-          <w:rFonts w:ascii="Times New Roman" w:hAnsi="Times New Roman"/>
-          <w:sz w:val="24"/>
-          <w:szCs w:val="24"/>
-        </w:rPr>
-      </w:pPr>
-      <w:r>
-        <w:rPr>
-          <w:rFonts w:ascii="Times New Roman" w:hAnsi="Times New Roman"/>
-          <w:sz w:val="24"/>
-          <w:szCs w:val="24"/>
-        </w:rPr>
-      </w:r>
-    </w:p>
-    <w:p>
-      <w:pPr>
-        <w:pStyle w:val="Normal"/>
-        <w:spacing w:before="0" w:after="0"/>
-        <w:ind w:hanging="0"/>
-        <w:jc w:val="both"/>
-        <w:rPr>
-          <w:rFonts w:ascii="Times New Roman" w:hAnsi="Times New Roman"/>
-          <w:sz w:val="24"/>
-          <w:szCs w:val="24"/>
-        </w:rPr>
-      </w:pPr>
-      <w:r>
-        <w:rPr>
-          <w:rFonts w:ascii="Times New Roman" w:hAnsi="Times New Roman"/>
-          <w:sz w:val="24"/>
-          <w:szCs w:val="24"/>
-        </w:rPr>
-        <w:t>The City of Milwaukee should reduce {{ target.street_number}} {{target.street_name}}’s assessed value because recent arm’s-length sale prices of comparable properties show that this property’s assessed value is inaccurate. Wisconsin jurisdictions are required to assess residential properties at 100% of their fair market value, in accordance with Wisconsin Statute § 70.32 and the Wisconsin Property Assessment Manual (“202</w:t>
-      </w:r>
-      <w:r>
-        <w:rPr>
-          <w:rFonts w:ascii="Times New Roman" w:hAnsi="Times New Roman"/>
-          <w:sz w:val="24"/>
-          <w:szCs w:val="24"/>
-        </w:rPr>
-        <w:t>5</w:t>
-      </w:r>
-      <w:r>
-        <w:rPr>
-          <w:rFonts w:ascii="Times New Roman" w:hAnsi="Times New Roman"/>
-          <w:sz w:val="24"/>
-          <w:szCs w:val="24"/>
-        </w:rPr>
-        <w:t xml:space="preserve"> Manual”). </w:t>
-      </w:r>
-    </w:p>
-    <w:p>
-      <w:pPr>
-        <w:pStyle w:val="Normal"/>
-        <w:spacing w:before="0" w:after="0"/>
-        <w:ind w:hanging="0"/>
-        <w:jc w:val="both"/>
-        <w:rPr>
-          <w:rFonts w:ascii="Times New Roman" w:hAnsi="Times New Roman"/>
-          <w:sz w:val="24"/>
-          <w:szCs w:val="24"/>
-        </w:rPr>
-      </w:pPr>
-      <w:r>
-        <w:rPr>
-          <w:rFonts w:ascii="Times New Roman" w:hAnsi="Times New Roman"/>
-          <w:sz w:val="24"/>
-          <w:szCs w:val="24"/>
-        </w:rPr>
-      </w:r>
-    </w:p>
-    <w:p>
-      <w:pPr>
-        <w:pStyle w:val="Normal"/>
-        <w:spacing w:before="0" w:after="0"/>
-        <w:ind w:hanging="0"/>
-        <w:jc w:val="both"/>
-        <w:rPr>
-          <w:rFonts w:ascii="Times New Roman" w:hAnsi="Times New Roman"/>
-          <w:sz w:val="24"/>
-          <w:szCs w:val="24"/>
-        </w:rPr>
-      </w:pPr>
-      <w:r>
-        <w:rPr>
-          <w:rFonts w:ascii="Times New Roman" w:hAnsi="Times New Roman"/>
-          <w:sz w:val="24"/>
-          <w:szCs w:val="24"/>
-        </w:rPr>
-        <w:t>To estimate the fair market value of a property that was not recently subject to arm’s-length sale, the best evidence of value is recent arm’s-length sales of reasonably comparable properties (See Wis. Stat. § 70.32; 202</w:t>
-      </w:r>
-      <w:r>
-        <w:rPr>
-          <w:rFonts w:ascii="Times New Roman" w:hAnsi="Times New Roman"/>
-          <w:sz w:val="24"/>
-          <w:szCs w:val="24"/>
-        </w:rPr>
-        <w:t>5</w:t>
-      </w:r>
-      <w:r>
-        <w:rPr>
-          <w:rFonts w:ascii="Times New Roman" w:hAnsi="Times New Roman"/>
-          <w:sz w:val="24"/>
-          <w:szCs w:val="24"/>
-        </w:rPr>
-        <w:t xml:space="preserve"> Manual at 9-23). In developing value through this approach, the assessor looks not to the number of sales, but to how comparable the sales are to the subject property (202</w:t>
-      </w:r>
-      <w:r>
-        <w:rPr>
-          <w:rFonts w:ascii="Times New Roman" w:hAnsi="Times New Roman"/>
-          <w:sz w:val="24"/>
-          <w:szCs w:val="24"/>
-        </w:rPr>
-        <w:t>5</w:t>
-      </w:r>
-      <w:r>
-        <w:rPr>
-          <w:rFonts w:ascii="Times New Roman" w:hAnsi="Times New Roman"/>
-          <w:sz w:val="24"/>
-          <w:szCs w:val="24"/>
-        </w:rPr>
-        <w:t xml:space="preserve"> Manual at 9-24). The more similar the comparable property, the more reliably the sale price indicates the subject property’s value (20</w:t>
-      </w:r>
-      <w:r>
-        <w:rPr>
-          <w:rFonts w:ascii="Times New Roman" w:hAnsi="Times New Roman"/>
-          <w:sz w:val="24"/>
-          <w:szCs w:val="24"/>
-        </w:rPr>
-        <w:t>25</w:t>
-      </w:r>
-      <w:r>
-        <w:rPr>
-          <w:rFonts w:ascii="Times New Roman" w:hAnsi="Times New Roman"/>
-          <w:sz w:val="24"/>
-          <w:szCs w:val="24"/>
-        </w:rPr>
-        <w:t xml:space="preserve"> Manual at 9-2</w:t>
-      </w:r>
-      <w:r>
-        <w:rPr>
-          <w:rFonts w:ascii="Times New Roman" w:hAnsi="Times New Roman"/>
-          <w:sz w:val="24"/>
-          <w:szCs w:val="24"/>
-        </w:rPr>
-        <w:t>4</w:t>
-      </w:r>
-      <w:r>
-        <w:rPr>
-          <w:rFonts w:ascii="Times New Roman" w:hAnsi="Times New Roman"/>
-          <w:sz w:val="24"/>
-          <w:szCs w:val="24"/>
-        </w:rPr>
-        <w:t>). Indicators of comparison include similarities in location, size, style, condition, age, and other physical features (202</w:t>
-      </w:r>
-      <w:r>
-        <w:rPr>
-          <w:rFonts w:ascii="Times New Roman" w:hAnsi="Times New Roman"/>
-          <w:sz w:val="24"/>
-          <w:szCs w:val="24"/>
-        </w:rPr>
-        <w:t>5</w:t>
-      </w:r>
-      <w:r>
-        <w:rPr>
-          <w:rFonts w:ascii="Times New Roman" w:hAnsi="Times New Roman"/>
-          <w:sz w:val="24"/>
-          <w:szCs w:val="24"/>
-        </w:rPr>
-        <w:t xml:space="preserve"> Manual at 9-24).</w:t>
-      </w:r>
-    </w:p>
-    <w:p>
-      <w:pPr>
-        <w:pStyle w:val="Normal"/>
-        <w:spacing w:before="0" w:after="0"/>
-        <w:ind w:hanging="0"/>
-        <w:jc w:val="both"/>
-        <w:rPr>
-          <w:rFonts w:ascii="Times New Roman" w:hAnsi="Times New Roman"/>
-          <w:sz w:val="24"/>
-          <w:szCs w:val="24"/>
-        </w:rPr>
-      </w:pPr>
-      <w:r>
-        <w:rPr>
-          <w:rFonts w:ascii="Times New Roman" w:hAnsi="Times New Roman"/>
-          <w:sz w:val="24"/>
-          <w:szCs w:val="24"/>
-        </w:rPr>
-      </w:r>
-    </w:p>
-    <w:p>
-      <w:pPr>
-        <w:pStyle w:val="Normal"/>
-        <w:spacing w:before="0" w:after="0"/>
-        <w:ind w:hanging="0"/>
-        <w:jc w:val="both"/>
-        <w:rPr/>
-      </w:pPr>
-      <w:r>
-        <w:rPr>
-          <w:rFonts w:ascii="Times New Roman" w:hAnsi="Times New Roman"/>
-          <w:sz w:val="24"/>
-          <w:szCs w:val="24"/>
-        </w:rPr>
-        <w:t>Relevant characteristics for {{ address }}  are as follows:</w:t>
+          <w:b w:val="false"/>
+          <w:i w:val="false"/>
+          <w:caps w:val="false"/>
+          <w:smallCaps w:val="false"/>
+          <w:strike w:val="false"/>
+          <w:dstrike w:val="false"/>
+          <w:color w:val="000000"/>
+          <w:sz w:val="22"/>
+          <w:u w:val="none"/>
+          <w:effect w:val="none"/>
+          <w:shd w:fill="auto" w:val="clear"/>
+        </w:rPr>
+        <w:t>Relevant characteristics for my property are as follows:</w:t>
       </w:r>
     </w:p>
     <w:p>
@@ -1285,11 +2005,7 @@
               <w:spacing w:before="0" w:after="160"/>
               <w:jc w:val="both"/>
               <w:rPr>
-                <w:rFonts w:ascii="Times New Roman" w:hAnsi="Times New Roman" w:eastAsia="Times New Roman" w:cs="Times New Roman"/>
-                <w:b/>
-                <w:b/>
-                <w:sz w:val="20"/>
-                <w:szCs w:val="20"/>
+                <w:rFonts w:ascii="Times New Roman" w:hAnsi="Times New Roman"/>
               </w:rPr>
             </w:pPr>
             <w:r>
@@ -1321,11 +2037,7 @@
               <w:spacing w:before="0" w:after="160"/>
               <w:jc w:val="both"/>
               <w:rPr>
-                <w:rFonts w:ascii="Times New Roman" w:hAnsi="Times New Roman" w:eastAsia="Times New Roman" w:cs="Times New Roman"/>
-                <w:b/>
-                <w:b/>
-                <w:sz w:val="20"/>
-                <w:szCs w:val="20"/>
+                <w:rFonts w:ascii="Times New Roman" w:hAnsi="Times New Roman"/>
               </w:rPr>
             </w:pPr>
             <w:r>
@@ -1357,11 +2069,7 @@
               <w:spacing w:before="0" w:after="160"/>
               <w:jc w:val="both"/>
               <w:rPr>
-                <w:rFonts w:ascii="Times New Roman" w:hAnsi="Times New Roman" w:eastAsia="Times New Roman" w:cs="Times New Roman"/>
-                <w:b/>
-                <w:b/>
-                <w:sz w:val="20"/>
-                <w:szCs w:val="20"/>
+                <w:rFonts w:ascii="Times New Roman" w:hAnsi="Times New Roman"/>
               </w:rPr>
             </w:pPr>
             <w:r>
@@ -1393,11 +2101,7 @@
               <w:spacing w:before="0" w:after="160"/>
               <w:jc w:val="both"/>
               <w:rPr>
-                <w:rFonts w:ascii="Times New Roman" w:hAnsi="Times New Roman" w:eastAsia="Times New Roman" w:cs="Times New Roman"/>
-                <w:b/>
-                <w:b/>
-                <w:sz w:val="20"/>
-                <w:szCs w:val="20"/>
+                <w:rFonts w:ascii="Times New Roman" w:hAnsi="Times New Roman"/>
               </w:rPr>
             </w:pPr>
             <w:r>
@@ -1429,11 +2133,7 @@
               <w:spacing w:before="0" w:after="160"/>
               <w:jc w:val="both"/>
               <w:rPr>
-                <w:rFonts w:ascii="Times New Roman" w:hAnsi="Times New Roman" w:eastAsia="Times New Roman" w:cs="Times New Roman"/>
-                <w:b/>
-                <w:b/>
-                <w:sz w:val="20"/>
-                <w:szCs w:val="20"/>
+                <w:rFonts w:ascii="Times New Roman" w:hAnsi="Times New Roman"/>
               </w:rPr>
             </w:pPr>
             <w:r>
@@ -1465,11 +2165,7 @@
               <w:spacing w:before="0" w:after="160"/>
               <w:jc w:val="both"/>
               <w:rPr>
-                <w:rFonts w:ascii="Times New Roman" w:hAnsi="Times New Roman" w:eastAsia="Times New Roman" w:cs="Times New Roman"/>
-                <w:b/>
-                <w:b/>
-                <w:sz w:val="20"/>
-                <w:szCs w:val="20"/>
+                <w:rFonts w:ascii="Times New Roman" w:hAnsi="Times New Roman"/>
               </w:rPr>
             </w:pPr>
             <w:r>
@@ -1500,11 +2196,7 @@
               <w:spacing w:before="0" w:after="160"/>
               <w:jc w:val="both"/>
               <w:rPr>
-                <w:rFonts w:ascii="Times New Roman" w:hAnsi="Times New Roman" w:eastAsia="Times New Roman" w:cs="Times New Roman"/>
-                <w:b/>
-                <w:b/>
-                <w:sz w:val="20"/>
-                <w:szCs w:val="20"/>
+                <w:rFonts w:ascii="Times New Roman" w:hAnsi="Times New Roman"/>
               </w:rPr>
             </w:pPr>
             <w:r>
@@ -1536,11 +2228,7 @@
               <w:spacing w:before="0" w:after="160"/>
               <w:jc w:val="both"/>
               <w:rPr>
-                <w:rFonts w:ascii="Times New Roman" w:hAnsi="Times New Roman" w:eastAsia="Times New Roman" w:cs="Times New Roman"/>
-                <w:b/>
-                <w:b/>
-                <w:sz w:val="20"/>
-                <w:szCs w:val="20"/>
+                <w:rFonts w:ascii="Times New Roman" w:hAnsi="Times New Roman"/>
               </w:rPr>
             </w:pPr>
             <w:r>
@@ -1576,8 +2264,7 @@
               <w:ind w:left="0" w:hanging="0"/>
               <w:jc w:val="left"/>
               <w:rPr>
-                <w:sz w:val="20"/>
-                <w:szCs w:val="20"/>
+                <w:rFonts w:ascii="Times New Roman" w:hAnsi="Times New Roman"/>
               </w:rPr>
             </w:pPr>
             <w:r>
@@ -1605,7 +2292,9 @@
               <w:widowControl w:val="false"/>
               <w:spacing w:before="0" w:after="160"/>
               <w:jc w:val="left"/>
-              <w:rPr/>
+              <w:rPr>
+                <w:rFonts w:ascii="Times New Roman" w:hAnsi="Times New Roman"/>
+              </w:rPr>
             </w:pPr>
             <w:r>
               <w:rPr>
@@ -1648,7 +2337,9 @@
               <w:widowControl w:val="false"/>
               <w:spacing w:before="0" w:after="160"/>
               <w:jc w:val="left"/>
-              <w:rPr/>
+              <w:rPr>
+                <w:rFonts w:ascii="Times New Roman" w:hAnsi="Times New Roman"/>
+              </w:rPr>
             </w:pPr>
             <w:r>
               <w:rPr>
@@ -1691,7 +2382,9 @@
               <w:widowControl w:val="false"/>
               <w:spacing w:before="0" w:after="160"/>
               <w:jc w:val="left"/>
-              <w:rPr/>
+              <w:rPr>
+                <w:rFonts w:ascii="Times New Roman" w:hAnsi="Times New Roman"/>
+              </w:rPr>
             </w:pPr>
             <w:r>
               <w:rPr>
@@ -1734,7 +2427,9 @@
               <w:widowControl w:val="false"/>
               <w:spacing w:before="0" w:after="160"/>
               <w:jc w:val="left"/>
-              <w:rPr/>
+              <w:rPr>
+                <w:rFonts w:ascii="Times New Roman" w:hAnsi="Times New Roman"/>
+              </w:rPr>
             </w:pPr>
             <w:r>
               <w:rPr>
@@ -1777,7 +2472,9 @@
               <w:widowControl w:val="false"/>
               <w:spacing w:before="0" w:after="160"/>
               <w:jc w:val="left"/>
-              <w:rPr/>
+              <w:rPr>
+                <w:rFonts w:ascii="Times New Roman" w:hAnsi="Times New Roman"/>
+              </w:rPr>
             </w:pPr>
             <w:r>
               <w:rPr>
@@ -1819,7 +2516,9 @@
               <w:widowControl w:val="false"/>
               <w:spacing w:before="0" w:after="160"/>
               <w:jc w:val="left"/>
-              <w:rPr/>
+              <w:rPr>
+                <w:rFonts w:ascii="Times New Roman" w:hAnsi="Times New Roman"/>
+              </w:rPr>
             </w:pPr>
             <w:r>
               <w:rPr>
@@ -1862,7 +2561,9 @@
               <w:widowControl w:val="false"/>
               <w:spacing w:before="0" w:after="160"/>
               <w:jc w:val="left"/>
-              <w:rPr/>
+              <w:rPr>
+                <w:rFonts w:ascii="Times New Roman" w:hAnsi="Times New Roman"/>
+              </w:rPr>
             </w:pPr>
             <w:r>
               <w:rPr>
@@ -1914,23 +2615,281 @@
     </w:p>
     <w:p>
       <w:pPr>
-        <w:pStyle w:val="Normal"/>
+        <w:pStyle w:val="TextBody"/>
         <w:spacing w:before="0" w:after="0"/>
         <w:ind w:hanging="0"/>
         <w:jc w:val="both"/>
         <w:rPr>
-          <w:rFonts w:ascii="Times New Roman" w:hAnsi="Times New Roman" w:eastAsia="Times New Roman" w:cs="Times New Roman"/>
-          <w:sz w:val="24"/>
-          <w:szCs w:val="24"/>
+          <w:rFonts w:ascii="Times New Roman" w:hAnsi="Times New Roman"/>
         </w:rPr>
       </w:pPr>
+      <w:bookmarkStart w:id="5" w:name="docs-internal-guid-ff3bcee3-7fff-f94d-42"/>
+      <w:bookmarkEnd w:id="5"/>
       <w:r>
         <w:rPr>
           <w:rFonts w:eastAsia="Times New Roman" w:cs="Times New Roman" w:ascii="Times New Roman" w:hAnsi="Times New Roman"/>
-          <w:sz w:val="24"/>
-          <w:szCs w:val="24"/>
-        </w:rPr>
-        <w:t>To calculate {{ address }}’s market value, one must look at the most similar comparable property. The most similar property sold in the subject property’s neighborhood during the last twenty-four months is {{primary.street_number }} {{ primary.street_name }}. This property sold for {{primary.sale_price}} on {{primary.sale_date}}:</w:t>
+          <w:b w:val="false"/>
+          <w:i w:val="false"/>
+          <w:caps w:val="false"/>
+          <w:smallCaps w:val="false"/>
+          <w:strike w:val="false"/>
+          <w:dstrike w:val="false"/>
+          <w:color w:val="000000"/>
+          <w:sz w:val="22"/>
+          <w:szCs w:val="24"/>
+          <w:u w:val="none"/>
+          <w:effect w:val="none"/>
+          <w:shd w:fill="auto" w:val="clear"/>
+        </w:rPr>
+        <w:t xml:space="preserve">To calculate my property’s market value, one must look at the most similar comparable property. The most similar property sold </w:t>
+      </w:r>
+      <w:r>
+        <w:rPr>
+          <w:rFonts w:eastAsia="Times New Roman" w:cs="Times New Roman" w:ascii="Times New Roman" w:hAnsi="Times New Roman"/>
+          <w:b w:val="false"/>
+          <w:i w:val="false"/>
+          <w:caps w:val="false"/>
+          <w:smallCaps w:val="false"/>
+          <w:strike w:val="false"/>
+          <w:dstrike w:val="false"/>
+          <w:color w:val="FF0000"/>
+          <w:sz w:val="22"/>
+          <w:szCs w:val="24"/>
+          <w:u w:val="none"/>
+          <w:effect w:val="none"/>
+          <w:shd w:fill="auto" w:val="clear"/>
+        </w:rPr>
+        <w:t>in my neighborhood</w:t>
+      </w:r>
+      <w:r>
+        <w:rPr>
+          <w:rFonts w:eastAsia="Times New Roman" w:cs="Times New Roman" w:ascii="Times New Roman" w:hAnsi="Times New Roman"/>
+          <w:caps w:val="false"/>
+          <w:smallCaps w:val="false"/>
+          <w:strike w:val="false"/>
+          <w:dstrike w:val="false"/>
+          <w:color w:val="000000"/>
+          <w:sz w:val="24"/>
+          <w:szCs w:val="24"/>
+          <w:u w:val="none"/>
+          <w:effect w:val="none"/>
+          <w:shd w:fill="auto" w:val="clear"/>
+        </w:rPr>
+        <w:t xml:space="preserve"> </w:t>
+      </w:r>
+      <w:r>
+        <w:rPr>
+          <w:rFonts w:eastAsia="Times New Roman" w:cs="Times New Roman" w:ascii="Times New Roman" w:hAnsi="Times New Roman"/>
+          <w:b w:val="false"/>
+          <w:i w:val="false"/>
+          <w:caps w:val="false"/>
+          <w:smallCaps w:val="false"/>
+          <w:strike w:val="false"/>
+          <w:dstrike w:val="false"/>
+          <w:color w:val="000000"/>
+          <w:sz w:val="22"/>
+          <w:szCs w:val="24"/>
+          <w:u w:val="none"/>
+          <w:effect w:val="none"/>
+          <w:shd w:fill="auto" w:val="clear"/>
+        </w:rPr>
+        <w:t xml:space="preserve">during the last </w:t>
+      </w:r>
+      <w:r>
+        <w:rPr>
+          <w:rFonts w:eastAsia="Times New Roman" w:cs="Times New Roman" w:ascii="Times New Roman" w:hAnsi="Times New Roman"/>
+          <w:b w:val="false"/>
+          <w:i w:val="false"/>
+          <w:caps w:val="false"/>
+          <w:smallCaps w:val="false"/>
+          <w:strike w:val="false"/>
+          <w:dstrike w:val="false"/>
+          <w:color w:val="FF0000"/>
+          <w:sz w:val="22"/>
+          <w:szCs w:val="24"/>
+          <w:u w:val="none"/>
+          <w:effect w:val="none"/>
+          <w:shd w:fill="auto" w:val="clear"/>
+        </w:rPr>
+        <w:t>twenty-four months</w:t>
+      </w:r>
+      <w:r>
+        <w:rPr>
+          <w:rFonts w:eastAsia="Times New Roman" w:cs="Times New Roman" w:ascii="Times New Roman" w:hAnsi="Times New Roman"/>
+          <w:caps w:val="false"/>
+          <w:smallCaps w:val="false"/>
+          <w:strike w:val="false"/>
+          <w:dstrike w:val="false"/>
+          <w:color w:val="000000"/>
+          <w:sz w:val="24"/>
+          <w:szCs w:val="24"/>
+          <w:u w:val="none"/>
+          <w:effect w:val="none"/>
+          <w:shd w:fill="auto" w:val="clear"/>
+        </w:rPr>
+        <w:t xml:space="preserve"> </w:t>
+      </w:r>
+      <w:r>
+        <w:rPr>
+          <w:rFonts w:eastAsia="Times New Roman" w:cs="Times New Roman" w:ascii="Times New Roman" w:hAnsi="Times New Roman"/>
+          <w:b w:val="false"/>
+          <w:i w:val="false"/>
+          <w:caps w:val="false"/>
+          <w:smallCaps w:val="false"/>
+          <w:strike w:val="false"/>
+          <w:dstrike w:val="false"/>
+          <w:color w:val="000000"/>
+          <w:sz w:val="22"/>
+          <w:szCs w:val="24"/>
+          <w:u w:val="none"/>
+          <w:effect w:val="none"/>
+          <w:shd w:fill="auto" w:val="clear"/>
+        </w:rPr>
+        <w:t xml:space="preserve">is {{ </w:t>
+      </w:r>
+      <w:r>
+        <w:rPr>
+          <w:rFonts w:eastAsia="Times New Roman" w:cs="Times New Roman" w:ascii="Times New Roman" w:hAnsi="Times New Roman"/>
+          <w:b w:val="false"/>
+          <w:i w:val="false"/>
+          <w:caps w:val="false"/>
+          <w:smallCaps w:val="false"/>
+          <w:strike w:val="false"/>
+          <w:dstrike w:val="false"/>
+          <w:color w:val="000000"/>
+          <w:sz w:val="22"/>
+          <w:szCs w:val="24"/>
+          <w:u w:val="none"/>
+          <w:effect w:val="none"/>
+          <w:shd w:fill="auto" w:val="clear"/>
+        </w:rPr>
+        <w:t xml:space="preserve">primary.street_number </w:t>
+      </w:r>
+      <w:r>
+        <w:rPr>
+          <w:rFonts w:eastAsia="Times New Roman" w:cs="Times New Roman" w:ascii="Times New Roman" w:hAnsi="Times New Roman"/>
+          <w:b w:val="false"/>
+          <w:i w:val="false"/>
+          <w:caps w:val="false"/>
+          <w:smallCaps w:val="false"/>
+          <w:strike w:val="false"/>
+          <w:dstrike w:val="false"/>
+          <w:color w:val="000000"/>
+          <w:sz w:val="22"/>
+          <w:szCs w:val="24"/>
+          <w:u w:val="none"/>
+          <w:effect w:val="none"/>
+          <w:shd w:fill="auto" w:val="clear"/>
+        </w:rPr>
+        <w:t xml:space="preserve">}} </w:t>
+      </w:r>
+      <w:r>
+        <w:rPr>
+          <w:rFonts w:eastAsia="Times New Roman" w:cs="Times New Roman" w:ascii="Times New Roman" w:hAnsi="Times New Roman"/>
+          <w:b w:val="false"/>
+          <w:i w:val="false"/>
+          <w:caps w:val="false"/>
+          <w:smallCaps w:val="false"/>
+          <w:strike w:val="false"/>
+          <w:dstrike w:val="false"/>
+          <w:color w:val="000000"/>
+          <w:sz w:val="22"/>
+          <w:szCs w:val="24"/>
+          <w:u w:val="none"/>
+          <w:effect w:val="none"/>
+          <w:shd w:fill="auto" w:val="clear"/>
+        </w:rPr>
+        <w:t>{{ primary.street_name }}</w:t>
+      </w:r>
+      <w:r>
+        <w:rPr>
+          <w:rFonts w:eastAsia="Times New Roman" w:cs="Times New Roman" w:ascii="Times New Roman" w:hAnsi="Times New Roman"/>
+          <w:b w:val="false"/>
+          <w:i w:val="false"/>
+          <w:caps w:val="false"/>
+          <w:smallCaps w:val="false"/>
+          <w:strike w:val="false"/>
+          <w:dstrike w:val="false"/>
+          <w:color w:val="000000"/>
+          <w:sz w:val="22"/>
+          <w:szCs w:val="24"/>
+          <w:u w:val="none"/>
+          <w:effect w:val="none"/>
+          <w:shd w:fill="auto" w:val="clear"/>
+        </w:rPr>
+        <w:t xml:space="preserve">. This property sold for {{ </w:t>
+      </w:r>
+      <w:r>
+        <w:rPr>
+          <w:rFonts w:eastAsia="Times New Roman" w:cs="Times New Roman" w:ascii="Times New Roman" w:hAnsi="Times New Roman"/>
+          <w:b w:val="false"/>
+          <w:i w:val="false"/>
+          <w:caps w:val="false"/>
+          <w:smallCaps w:val="false"/>
+          <w:strike w:val="false"/>
+          <w:dstrike w:val="false"/>
+          <w:color w:val="000000"/>
+          <w:sz w:val="22"/>
+          <w:szCs w:val="24"/>
+          <w:u w:val="none"/>
+          <w:effect w:val="none"/>
+          <w:shd w:fill="auto" w:val="clear"/>
+        </w:rPr>
+        <w:t xml:space="preserve">primary.sale_price </w:t>
+      </w:r>
+      <w:r>
+        <w:rPr>
+          <w:rFonts w:eastAsia="Times New Roman" w:cs="Times New Roman" w:ascii="Times New Roman" w:hAnsi="Times New Roman"/>
+          <w:b w:val="false"/>
+          <w:i w:val="false"/>
+          <w:caps w:val="false"/>
+          <w:smallCaps w:val="false"/>
+          <w:strike w:val="false"/>
+          <w:dstrike w:val="false"/>
+          <w:color w:val="000000"/>
+          <w:sz w:val="22"/>
+          <w:szCs w:val="24"/>
+          <w:u w:val="none"/>
+          <w:effect w:val="none"/>
+          <w:shd w:fill="auto" w:val="clear"/>
+        </w:rPr>
+        <w:t xml:space="preserve">}} on {{ </w:t>
+      </w:r>
+      <w:r>
+        <w:rPr>
+          <w:rFonts w:eastAsia="Times New Roman" w:cs="Times New Roman" w:ascii="Times New Roman" w:hAnsi="Times New Roman"/>
+          <w:b w:val="false"/>
+          <w:i w:val="false"/>
+          <w:caps w:val="false"/>
+          <w:smallCaps w:val="false"/>
+          <w:strike w:val="false"/>
+          <w:dstrike w:val="false"/>
+          <w:color w:val="000000"/>
+          <w:sz w:val="22"/>
+          <w:szCs w:val="24"/>
+          <w:u w:val="none"/>
+          <w:effect w:val="none"/>
+          <w:shd w:fill="auto" w:val="clear"/>
+        </w:rPr>
+        <w:t xml:space="preserve">primary.sale_date </w:t>
+      </w:r>
+      <w:r>
+        <w:rPr>
+          <w:rFonts w:eastAsia="Times New Roman" w:cs="Times New Roman" w:ascii="Times New Roman" w:hAnsi="Times New Roman"/>
+          <w:b w:val="false"/>
+          <w:i w:val="false"/>
+          <w:caps w:val="false"/>
+          <w:smallCaps w:val="false"/>
+          <w:strike w:val="false"/>
+          <w:dstrike w:val="false"/>
+          <w:color w:val="000000"/>
+          <w:sz w:val="22"/>
+          <w:szCs w:val="24"/>
+          <w:u w:val="none"/>
+          <w:effect w:val="none"/>
+          <w:shd w:fill="auto" w:val="clear"/>
+        </w:rPr>
+        <w:t>}}:</w:t>
       </w:r>
     </w:p>
     <w:p>
@@ -1972,14 +2931,14 @@
         <w:gridCol w:w="1226"/>
         <w:gridCol w:w="668"/>
         <w:gridCol w:w="730"/>
-        <w:gridCol w:w="1074"/>
-        <w:gridCol w:w="660"/>
+        <w:gridCol w:w="1075"/>
+        <w:gridCol w:w="659"/>
         <w:gridCol w:w="981"/>
-        <w:gridCol w:w="665"/>
+        <w:gridCol w:w="666"/>
         <w:gridCol w:w="730"/>
         <w:gridCol w:w="997"/>
         <w:gridCol w:w="815"/>
-        <w:gridCol w:w="812"/>
+        <w:gridCol w:w="811"/>
       </w:tblGrid>
       <w:tr>
         <w:trPr>
@@ -2003,11 +2962,7 @@
               <w:spacing w:before="0" w:after="160"/>
               <w:jc w:val="both"/>
               <w:rPr>
-                <w:rFonts w:ascii="Times New Roman" w:hAnsi="Times New Roman" w:eastAsia="Times New Roman" w:cs="Times New Roman"/>
-                <w:b/>
-                <w:b/>
-                <w:sz w:val="20"/>
-                <w:szCs w:val="20"/>
+                <w:rFonts w:ascii="Times New Roman" w:hAnsi="Times New Roman"/>
               </w:rPr>
             </w:pPr>
             <w:r>
@@ -2039,11 +2994,7 @@
               <w:spacing w:before="0" w:after="160"/>
               <w:jc w:val="both"/>
               <w:rPr>
-                <w:rFonts w:ascii="Times New Roman" w:hAnsi="Times New Roman" w:eastAsia="Times New Roman" w:cs="Times New Roman"/>
-                <w:b/>
-                <w:b/>
-                <w:sz w:val="20"/>
-                <w:szCs w:val="20"/>
+                <w:rFonts w:ascii="Times New Roman" w:hAnsi="Times New Roman"/>
               </w:rPr>
             </w:pPr>
             <w:r>
@@ -2075,11 +3026,7 @@
               <w:spacing w:before="0" w:after="160"/>
               <w:jc w:val="both"/>
               <w:rPr>
-                <w:rFonts w:ascii="Times New Roman" w:hAnsi="Times New Roman" w:eastAsia="Times New Roman" w:cs="Times New Roman"/>
-                <w:b/>
-                <w:b/>
-                <w:sz w:val="20"/>
-                <w:szCs w:val="20"/>
+                <w:rFonts w:ascii="Times New Roman" w:hAnsi="Times New Roman"/>
               </w:rPr>
             </w:pPr>
             <w:r>
@@ -2095,7 +3042,7 @@
         </w:tc>
         <w:tc>
           <w:tcPr>
-            <w:tcW w:w="1074" w:type="dxa"/>
+            <w:tcW w:w="1075" w:type="dxa"/>
             <w:tcBorders>
               <w:top w:val="single" w:sz="4" w:space="0" w:color="000000"/>
               <w:left w:val="single" w:sz="4" w:space="0" w:color="000000"/>
@@ -2111,11 +3058,7 @@
               <w:spacing w:before="0" w:after="160"/>
               <w:jc w:val="both"/>
               <w:rPr>
-                <w:rFonts w:ascii="Times New Roman" w:hAnsi="Times New Roman" w:eastAsia="Times New Roman" w:cs="Times New Roman"/>
-                <w:b/>
-                <w:b/>
-                <w:sz w:val="20"/>
-                <w:szCs w:val="20"/>
+                <w:rFonts w:ascii="Times New Roman" w:hAnsi="Times New Roman"/>
               </w:rPr>
             </w:pPr>
             <w:r>
@@ -2131,7 +3074,7 @@
         </w:tc>
         <w:tc>
           <w:tcPr>
-            <w:tcW w:w="660" w:type="dxa"/>
+            <w:tcW w:w="659" w:type="dxa"/>
             <w:tcBorders>
               <w:top w:val="single" w:sz="4" w:space="0" w:color="000000"/>
               <w:left w:val="single" w:sz="4" w:space="0" w:color="000000"/>
@@ -2147,11 +3090,7 @@
               <w:spacing w:before="0" w:after="160"/>
               <w:jc w:val="both"/>
               <w:rPr>
-                <w:rFonts w:ascii="Times New Roman" w:hAnsi="Times New Roman" w:eastAsia="Times New Roman" w:cs="Times New Roman"/>
-                <w:b/>
-                <w:b/>
-                <w:sz w:val="20"/>
-                <w:szCs w:val="20"/>
+                <w:rFonts w:ascii="Times New Roman" w:hAnsi="Times New Roman"/>
               </w:rPr>
             </w:pPr>
             <w:r>
@@ -2183,11 +3122,7 @@
               <w:spacing w:before="0" w:after="160"/>
               <w:jc w:val="both"/>
               <w:rPr>
-                <w:rFonts w:ascii="Times New Roman" w:hAnsi="Times New Roman" w:eastAsia="Times New Roman" w:cs="Times New Roman"/>
-                <w:b/>
-                <w:b/>
-                <w:sz w:val="20"/>
-                <w:szCs w:val="20"/>
+                <w:rFonts w:ascii="Times New Roman" w:hAnsi="Times New Roman"/>
               </w:rPr>
             </w:pPr>
             <w:r>
@@ -2203,7 +3138,7 @@
         </w:tc>
         <w:tc>
           <w:tcPr>
-            <w:tcW w:w="665" w:type="dxa"/>
+            <w:tcW w:w="666" w:type="dxa"/>
             <w:tcBorders>
               <w:top w:val="single" w:sz="4" w:space="0" w:color="000000"/>
               <w:left w:val="single" w:sz="4" w:space="0" w:color="000000"/>
@@ -2219,11 +3154,7 @@
               <w:spacing w:before="0" w:after="160"/>
               <w:jc w:val="both"/>
               <w:rPr>
-                <w:rFonts w:ascii="Times New Roman" w:hAnsi="Times New Roman" w:eastAsia="Times New Roman" w:cs="Times New Roman"/>
-                <w:b/>
-                <w:b/>
-                <w:sz w:val="20"/>
-                <w:szCs w:val="20"/>
+                <w:rFonts w:ascii="Times New Roman" w:hAnsi="Times New Roman"/>
               </w:rPr>
             </w:pPr>
             <w:r>
@@ -2255,11 +3186,7 @@
               <w:spacing w:before="0" w:after="160"/>
               <w:jc w:val="both"/>
               <w:rPr>
-                <w:rFonts w:ascii="Times New Roman" w:hAnsi="Times New Roman" w:eastAsia="Times New Roman" w:cs="Times New Roman"/>
-                <w:b/>
-                <w:b/>
-                <w:sz w:val="20"/>
-                <w:szCs w:val="20"/>
+                <w:rFonts w:ascii="Times New Roman" w:hAnsi="Times New Roman"/>
               </w:rPr>
             </w:pPr>
             <w:r>
@@ -2291,11 +3218,7 @@
               <w:spacing w:before="0" w:after="160"/>
               <w:jc w:val="both"/>
               <w:rPr>
-                <w:rFonts w:ascii="Times New Roman" w:hAnsi="Times New Roman" w:eastAsia="Times New Roman" w:cs="Times New Roman"/>
-                <w:b/>
-                <w:b/>
-                <w:sz w:val="20"/>
-                <w:szCs w:val="20"/>
+                <w:rFonts w:ascii="Times New Roman" w:hAnsi="Times New Roman"/>
               </w:rPr>
             </w:pPr>
             <w:r>
@@ -2326,11 +3249,7 @@
               <w:spacing w:before="0" w:after="160"/>
               <w:jc w:val="both"/>
               <w:rPr>
-                <w:rFonts w:ascii="Times New Roman" w:hAnsi="Times New Roman" w:eastAsia="Times New Roman" w:cs="Times New Roman"/>
-                <w:b/>
-                <w:b/>
-                <w:sz w:val="20"/>
-                <w:szCs w:val="20"/>
+                <w:rFonts w:ascii="Times New Roman" w:hAnsi="Times New Roman"/>
               </w:rPr>
             </w:pPr>
             <w:r>
@@ -2346,7 +3265,7 @@
         </w:tc>
         <w:tc>
           <w:tcPr>
-            <w:tcW w:w="812" w:type="dxa"/>
+            <w:tcW w:w="811" w:type="dxa"/>
             <w:tcBorders>
               <w:top w:val="single" w:sz="4" w:space="0" w:color="000000"/>
               <w:left w:val="single" w:sz="4" w:space="0" w:color="000000"/>
@@ -2362,11 +3281,7 @@
               <w:spacing w:before="0" w:after="160"/>
               <w:jc w:val="both"/>
               <w:rPr>
-                <w:rFonts w:ascii="Times New Roman" w:hAnsi="Times New Roman" w:eastAsia="Times New Roman" w:cs="Times New Roman"/>
-                <w:b/>
-                <w:b/>
-                <w:sz w:val="20"/>
-                <w:szCs w:val="20"/>
+                <w:rFonts w:ascii="Times New Roman" w:hAnsi="Times New Roman"/>
               </w:rPr>
             </w:pPr>
             <w:r>
@@ -2400,7 +3315,9 @@
               <w:widowControl w:val="false"/>
               <w:spacing w:before="0" w:after="160"/>
               <w:jc w:val="left"/>
-              <w:rPr/>
+              <w:rPr>
+                <w:rFonts w:ascii="Times New Roman" w:hAnsi="Times New Roman"/>
+              </w:rPr>
             </w:pPr>
             <w:r>
               <w:rPr>
@@ -2427,7 +3344,9 @@
               <w:widowControl w:val="false"/>
               <w:spacing w:before="0" w:after="160"/>
               <w:jc w:val="left"/>
-              <w:rPr/>
+              <w:rPr>
+                <w:rFonts w:ascii="Times New Roman" w:hAnsi="Times New Roman"/>
+              </w:rPr>
             </w:pPr>
             <w:r>
               <w:rPr>
@@ -2454,7 +3373,9 @@
               <w:widowControl w:val="false"/>
               <w:spacing w:before="0" w:after="160"/>
               <w:jc w:val="left"/>
-              <w:rPr/>
+              <w:rPr>
+                <w:rFonts w:ascii="Times New Roman" w:hAnsi="Times New Roman"/>
+              </w:rPr>
             </w:pPr>
             <w:r>
               <w:rPr>
@@ -2468,7 +3389,7 @@
         </w:tc>
         <w:tc>
           <w:tcPr>
-            <w:tcW w:w="1074" w:type="dxa"/>
+            <w:tcW w:w="1075" w:type="dxa"/>
             <w:tcBorders>
               <w:left w:val="single" w:sz="4" w:space="0" w:color="000000"/>
               <w:bottom w:val="single" w:sz="4" w:space="0" w:color="000000"/>
@@ -2481,7 +3402,9 @@
               <w:widowControl w:val="false"/>
               <w:spacing w:before="0" w:after="160"/>
               <w:jc w:val="left"/>
-              <w:rPr/>
+              <w:rPr>
+                <w:rFonts w:ascii="Times New Roman" w:hAnsi="Times New Roman"/>
+              </w:rPr>
             </w:pPr>
             <w:r>
               <w:rPr>
@@ -2495,7 +3418,7 @@
         </w:tc>
         <w:tc>
           <w:tcPr>
-            <w:tcW w:w="660" w:type="dxa"/>
+            <w:tcW w:w="659" w:type="dxa"/>
             <w:tcBorders>
               <w:left w:val="single" w:sz="4" w:space="0" w:color="000000"/>
               <w:bottom w:val="single" w:sz="4" w:space="0" w:color="000000"/>
@@ -2508,7 +3431,9 @@
               <w:widowControl w:val="false"/>
               <w:spacing w:before="0" w:after="160"/>
               <w:jc w:val="left"/>
-              <w:rPr/>
+              <w:rPr>
+                <w:rFonts w:ascii="Times New Roman" w:hAnsi="Times New Roman"/>
+              </w:rPr>
             </w:pPr>
             <w:r>
               <w:rPr>
@@ -2535,7 +3460,9 @@
               <w:widowControl w:val="false"/>
               <w:spacing w:before="0" w:after="160"/>
               <w:jc w:val="left"/>
-              <w:rPr/>
+              <w:rPr>
+                <w:rFonts w:ascii="Times New Roman" w:hAnsi="Times New Roman"/>
+              </w:rPr>
             </w:pPr>
             <w:r>
               <w:rPr>
@@ -2549,7 +3476,7 @@
         </w:tc>
         <w:tc>
           <w:tcPr>
-            <w:tcW w:w="665" w:type="dxa"/>
+            <w:tcW w:w="666" w:type="dxa"/>
             <w:tcBorders>
               <w:left w:val="single" w:sz="4" w:space="0" w:color="000000"/>
               <w:bottom w:val="single" w:sz="4" w:space="0" w:color="000000"/>
@@ -2562,7 +3489,9 @@
               <w:widowControl w:val="false"/>
               <w:spacing w:before="0" w:after="160"/>
               <w:jc w:val="left"/>
-              <w:rPr/>
+              <w:rPr>
+                <w:rFonts w:ascii="Times New Roman" w:hAnsi="Times New Roman"/>
+              </w:rPr>
             </w:pPr>
             <w:r>
               <w:rPr>
@@ -2589,7 +3518,9 @@
               <w:widowControl w:val="false"/>
               <w:spacing w:before="0" w:after="160"/>
               <w:jc w:val="left"/>
-              <w:rPr/>
+              <w:rPr>
+                <w:rFonts w:ascii="Times New Roman" w:hAnsi="Times New Roman"/>
+              </w:rPr>
             </w:pPr>
             <w:r>
               <w:rPr>
@@ -2616,7 +3547,9 @@
               <w:widowControl w:val="false"/>
               <w:spacing w:before="0" w:after="160"/>
               <w:jc w:val="left"/>
-              <w:rPr/>
+              <w:rPr>
+                <w:rFonts w:ascii="Times New Roman" w:hAnsi="Times New Roman"/>
+              </w:rPr>
             </w:pPr>
             <w:r>
               <w:rPr>
@@ -2642,7 +3575,9 @@
               <w:widowControl w:val="false"/>
               <w:spacing w:before="0" w:after="160"/>
               <w:jc w:val="left"/>
-              <w:rPr/>
+              <w:rPr>
+                <w:rFonts w:ascii="Times New Roman" w:hAnsi="Times New Roman"/>
+              </w:rPr>
             </w:pPr>
             <w:r>
               <w:rPr>
@@ -2656,7 +3591,7 @@
         </w:tc>
         <w:tc>
           <w:tcPr>
-            <w:tcW w:w="812" w:type="dxa"/>
+            <w:tcW w:w="811" w:type="dxa"/>
             <w:tcBorders>
               <w:left w:val="single" w:sz="4" w:space="0" w:color="000000"/>
               <w:bottom w:val="single" w:sz="4" w:space="0" w:color="000000"/>
@@ -2669,7 +3604,9 @@
               <w:widowControl w:val="false"/>
               <w:spacing w:before="0" w:after="160"/>
               <w:jc w:val="left"/>
-              <w:rPr/>
+              <w:rPr>
+                <w:rFonts w:ascii="Times New Roman" w:hAnsi="Times New Roman"/>
+              </w:rPr>
             </w:pPr>
             <w:r>
               <w:rPr>
@@ -2710,9 +3647,7 @@
         <w:ind w:hanging="0"/>
         <w:jc w:val="both"/>
         <w:rPr>
-          <w:rFonts w:ascii="Times New Roman" w:hAnsi="Times New Roman" w:eastAsia="Times New Roman" w:cs="Times New Roman"/>
-          <w:sz w:val="24"/>
-          <w:szCs w:val="24"/>
+          <w:rFonts w:ascii="Times New Roman" w:hAnsi="Times New Roman"/>
         </w:rPr>
       </w:pPr>
       <w:r>
@@ -2731,8 +3666,10 @@
           <w:effect w:val="none"/>
           <w:shd w:fill="auto" w:val="clear"/>
         </w:rPr>
-        <w:t>Together with the most comparable property, the table below lists {{ comparables_count }} additional comparable properties sold between January 1, 202</w:t>
-      </w:r>
+        <w:t xml:space="preserve">Together with the most comparable property, the table below lists {{ comparables_count }} </w:t>
+      </w:r>
+      <w:bookmarkStart w:id="6" w:name="docs-internal-guid-ff7611d8-7fff-de01-92"/>
+      <w:bookmarkEnd w:id="6"/>
       <w:r>
         <w:rPr>
           <w:rFonts w:eastAsia="Times New Roman" w:cs="Times New Roman" w:ascii="Times New Roman" w:hAnsi="Times New Roman"/>
@@ -2743,13 +3680,13 @@
           <w:strike w:val="false"/>
           <w:dstrike w:val="false"/>
           <w:color w:val="000000"/>
-          <w:sz w:val="24"/>
-          <w:szCs w:val="24"/>
-          <w:u w:val="none"/>
-          <w:effect w:val="none"/>
-          <w:shd w:fill="auto" w:val="clear"/>
-        </w:rPr>
-        <w:t>3</w:t>
+          <w:sz w:val="22"/>
+          <w:szCs w:val="24"/>
+          <w:u w:val="none"/>
+          <w:effect w:val="none"/>
+          <w:shd w:fill="auto" w:val="clear"/>
+        </w:rPr>
+        <w:t xml:space="preserve">additional comparable properties sold between </w:t>
       </w:r>
       <w:r>
         <w:rPr>
@@ -2760,14 +3697,14 @@
           <w:smallCaps w:val="false"/>
           <w:strike w:val="false"/>
           <w:dstrike w:val="false"/>
-          <w:color w:val="000000"/>
-          <w:sz w:val="24"/>
-          <w:szCs w:val="24"/>
-          <w:u w:val="none"/>
-          <w:effect w:val="none"/>
-          <w:shd w:fill="auto" w:val="clear"/>
-        </w:rPr>
-        <w:t xml:space="preserve"> and January 1, 202</w:t>
+          <w:color w:val="FF0000"/>
+          <w:sz w:val="22"/>
+          <w:szCs w:val="24"/>
+          <w:u w:val="none"/>
+          <w:effect w:val="none"/>
+          <w:shd w:fill="auto" w:val="clear"/>
+        </w:rPr>
+        <w:t>January 1, 2023</w:t>
       </w:r>
       <w:r>
         <w:rPr>
@@ -2785,7 +3722,7 @@
           <w:effect w:val="none"/>
           <w:shd w:fill="auto" w:val="clear"/>
         </w:rPr>
-        <w:t>5</w:t>
+        <w:t xml:space="preserve"> </w:t>
       </w:r>
       <w:r>
         <w:rPr>
@@ -2797,13 +3734,139 @@
           <w:strike w:val="false"/>
           <w:dstrike w:val="false"/>
           <w:color w:val="000000"/>
-          <w:sz w:val="24"/>
-          <w:szCs w:val="24"/>
-          <w:u w:val="none"/>
-          <w:effect w:val="none"/>
-          <w:shd w:fill="auto" w:val="clear"/>
-        </w:rPr>
-        <w:t>. All comparable properties have the same neighborhood, style, condition, number of bedrooms, and exterior type as the subject property. The comparable properties also have approximately the same/are also almost identical in square footage, age, and number of bathrooms as the subject property. The comparable properties have an average fair market value of {{ contention_faircash2 }}.</w:t>
+          <w:sz w:val="22"/>
+          <w:szCs w:val="24"/>
+          <w:u w:val="none"/>
+          <w:effect w:val="none"/>
+          <w:shd w:fill="auto" w:val="clear"/>
+        </w:rPr>
+        <w:t xml:space="preserve">and January 1, 2025. All comparable properties have the same neighborhood, style, condition, number of bedrooms, and </w:t>
+      </w:r>
+      <w:r>
+        <w:rPr>
+          <w:rFonts w:eastAsia="Times New Roman" w:cs="Times New Roman" w:ascii="Times New Roman" w:hAnsi="Times New Roman"/>
+          <w:b w:val="false"/>
+          <w:i w:val="false"/>
+          <w:caps w:val="false"/>
+          <w:smallCaps w:val="false"/>
+          <w:strike w:val="false"/>
+          <w:dstrike w:val="false"/>
+          <w:color w:val="FF0000"/>
+          <w:sz w:val="22"/>
+          <w:szCs w:val="24"/>
+          <w:u w:val="none"/>
+          <w:effect w:val="none"/>
+          <w:shd w:fill="auto" w:val="clear"/>
+        </w:rPr>
+        <w:t xml:space="preserve">exterior type </w:t>
+      </w:r>
+      <w:r>
+        <w:rPr>
+          <w:rFonts w:eastAsia="Times New Roman" w:cs="Times New Roman" w:ascii="Times New Roman" w:hAnsi="Times New Roman"/>
+          <w:b w:val="false"/>
+          <w:i w:val="false"/>
+          <w:caps w:val="false"/>
+          <w:smallCaps w:val="false"/>
+          <w:strike w:val="false"/>
+          <w:dstrike w:val="false"/>
+          <w:color w:val="000000"/>
+          <w:sz w:val="22"/>
+          <w:szCs w:val="24"/>
+          <w:u w:val="none"/>
+          <w:effect w:val="none"/>
+          <w:shd w:fill="auto" w:val="clear"/>
+        </w:rPr>
+        <w:t xml:space="preserve">as the subject property. The comparable properties </w:t>
+      </w:r>
+      <w:r>
+        <w:rPr>
+          <w:rFonts w:eastAsia="Times New Roman" w:cs="Times New Roman" w:ascii="Times New Roman" w:hAnsi="Times New Roman"/>
+          <w:b w:val="false"/>
+          <w:i w:val="false"/>
+          <w:caps w:val="false"/>
+          <w:smallCaps w:val="false"/>
+          <w:strike w:val="false"/>
+          <w:dstrike w:val="false"/>
+          <w:color w:val="FF0000"/>
+          <w:sz w:val="22"/>
+          <w:szCs w:val="24"/>
+          <w:u w:val="none"/>
+          <w:effect w:val="none"/>
+          <w:shd w:fill="auto" w:val="clear"/>
+        </w:rPr>
+        <w:t>also have approximately the same/are also almost identical in</w:t>
+      </w:r>
+      <w:r>
+        <w:rPr>
+          <w:rFonts w:eastAsia="Times New Roman" w:cs="Times New Roman" w:ascii="Times New Roman" w:hAnsi="Times New Roman"/>
+          <w:b w:val="false"/>
+          <w:i w:val="false"/>
+          <w:caps w:val="false"/>
+          <w:smallCaps w:val="false"/>
+          <w:strike w:val="false"/>
+          <w:dstrike w:val="false"/>
+          <w:color w:val="000000"/>
+          <w:sz w:val="24"/>
+          <w:szCs w:val="24"/>
+          <w:u w:val="none"/>
+          <w:effect w:val="none"/>
+          <w:shd w:fill="auto" w:val="clear"/>
+        </w:rPr>
+        <w:t xml:space="preserve"> </w:t>
+      </w:r>
+      <w:r>
+        <w:rPr>
+          <w:rFonts w:eastAsia="Times New Roman" w:cs="Times New Roman" w:ascii="Times New Roman" w:hAnsi="Times New Roman"/>
+          <w:b w:val="false"/>
+          <w:i w:val="false"/>
+          <w:caps w:val="false"/>
+          <w:smallCaps w:val="false"/>
+          <w:strike w:val="false"/>
+          <w:dstrike w:val="false"/>
+          <w:color w:val="000000"/>
+          <w:sz w:val="22"/>
+          <w:szCs w:val="24"/>
+          <w:u w:val="none"/>
+          <w:effect w:val="none"/>
+          <w:shd w:fill="auto" w:val="clear"/>
+        </w:rPr>
+        <w:t xml:space="preserve">square footage, age, and </w:t>
+      </w:r>
+      <w:r>
+        <w:rPr>
+          <w:rFonts w:eastAsia="Times New Roman" w:cs="Times New Roman" w:ascii="Times New Roman" w:hAnsi="Times New Roman"/>
+          <w:b w:val="false"/>
+          <w:i w:val="false"/>
+          <w:caps w:val="false"/>
+          <w:smallCaps w:val="false"/>
+          <w:strike w:val="false"/>
+          <w:dstrike w:val="false"/>
+          <w:color w:val="FF0000"/>
+          <w:sz w:val="22"/>
+          <w:szCs w:val="24"/>
+          <w:u w:val="none"/>
+          <w:effect w:val="none"/>
+          <w:shd w:fill="auto" w:val="clear"/>
+        </w:rPr>
+        <w:t xml:space="preserve">number of bathrooms </w:t>
+      </w:r>
+      <w:r>
+        <w:rPr>
+          <w:rFonts w:eastAsia="Times New Roman" w:cs="Times New Roman" w:ascii="Times New Roman" w:hAnsi="Times New Roman"/>
+          <w:b w:val="false"/>
+          <w:i w:val="false"/>
+          <w:caps w:val="false"/>
+          <w:smallCaps w:val="false"/>
+          <w:strike w:val="false"/>
+          <w:dstrike w:val="false"/>
+          <w:color w:val="000000"/>
+          <w:sz w:val="22"/>
+          <w:szCs w:val="24"/>
+          <w:u w:val="none"/>
+          <w:effect w:val="none"/>
+          <w:shd w:fill="auto" w:val="clear"/>
+        </w:rPr>
+        <w:t>as the subject property. The comparable properties have an average fair market value of {{ contention_faircash2 }}.</w:t>
       </w:r>
     </w:p>
     <w:p>
@@ -2849,10 +3912,10 @@
         <w:gridCol w:w="724"/>
         <w:gridCol w:w="1263"/>
         <w:gridCol w:w="902"/>
-        <w:gridCol w:w="713"/>
+        <w:gridCol w:w="714"/>
         <w:gridCol w:w="1088"/>
         <w:gridCol w:w="626"/>
-        <w:gridCol w:w="804"/>
+        <w:gridCol w:w="803"/>
       </w:tblGrid>
       <w:tr>
         <w:trPr>
@@ -2876,11 +3939,7 @@
               <w:spacing w:before="0" w:after="160"/>
               <w:jc w:val="both"/>
               <w:rPr>
-                <w:rFonts w:ascii="Times New Roman" w:hAnsi="Times New Roman" w:eastAsia="Times New Roman" w:cs="Times New Roman"/>
-                <w:b/>
-                <w:b/>
-                <w:sz w:val="20"/>
-                <w:szCs w:val="20"/>
+                <w:rFonts w:ascii="Times New Roman" w:hAnsi="Times New Roman"/>
               </w:rPr>
             </w:pPr>
             <w:r>
@@ -2912,11 +3971,7 @@
               <w:spacing w:before="0" w:after="160"/>
               <w:jc w:val="both"/>
               <w:rPr>
-                <w:rFonts w:ascii="Times New Roman" w:hAnsi="Times New Roman" w:eastAsia="Times New Roman" w:cs="Times New Roman"/>
-                <w:b/>
-                <w:b/>
-                <w:sz w:val="20"/>
-                <w:szCs w:val="20"/>
+                <w:rFonts w:ascii="Times New Roman" w:hAnsi="Times New Roman"/>
               </w:rPr>
             </w:pPr>
             <w:r>
@@ -2948,11 +4003,7 @@
               <w:spacing w:before="0" w:after="160"/>
               <w:jc w:val="both"/>
               <w:rPr>
-                <w:rFonts w:ascii="Times New Roman" w:hAnsi="Times New Roman" w:eastAsia="Times New Roman" w:cs="Times New Roman"/>
-                <w:b/>
-                <w:b/>
-                <w:sz w:val="20"/>
-                <w:szCs w:val="20"/>
+                <w:rFonts w:ascii="Times New Roman" w:hAnsi="Times New Roman"/>
               </w:rPr>
             </w:pPr>
             <w:r>
@@ -2984,11 +4035,7 @@
               <w:spacing w:before="0" w:after="160"/>
               <w:jc w:val="both"/>
               <w:rPr>
-                <w:rFonts w:ascii="Times New Roman" w:hAnsi="Times New Roman" w:eastAsia="Times New Roman" w:cs="Times New Roman"/>
-                <w:b/>
-                <w:b/>
-                <w:sz w:val="20"/>
-                <w:szCs w:val="20"/>
+                <w:rFonts w:ascii="Times New Roman" w:hAnsi="Times New Roman"/>
               </w:rPr>
             </w:pPr>
             <w:r>
@@ -3020,11 +4067,7 @@
               <w:spacing w:before="0" w:after="160"/>
               <w:jc w:val="both"/>
               <w:rPr>
-                <w:rFonts w:ascii="Times New Roman" w:hAnsi="Times New Roman" w:eastAsia="Times New Roman" w:cs="Times New Roman"/>
-                <w:b/>
-                <w:b/>
-                <w:sz w:val="20"/>
-                <w:szCs w:val="20"/>
+                <w:rFonts w:ascii="Times New Roman" w:hAnsi="Times New Roman"/>
               </w:rPr>
             </w:pPr>
             <w:r>
@@ -3056,11 +4099,7 @@
               <w:spacing w:before="0" w:after="160"/>
               <w:jc w:val="both"/>
               <w:rPr>
-                <w:rFonts w:ascii="Times New Roman" w:hAnsi="Times New Roman" w:eastAsia="Times New Roman" w:cs="Times New Roman"/>
-                <w:b/>
-                <w:b/>
-                <w:sz w:val="20"/>
-                <w:szCs w:val="20"/>
+                <w:rFonts w:ascii="Times New Roman" w:hAnsi="Times New Roman"/>
               </w:rPr>
             </w:pPr>
             <w:r>
@@ -3092,11 +4131,7 @@
               <w:spacing w:before="0" w:after="160"/>
               <w:jc w:val="both"/>
               <w:rPr>
-                <w:rFonts w:ascii="Times New Roman" w:hAnsi="Times New Roman" w:eastAsia="Times New Roman" w:cs="Times New Roman"/>
-                <w:b/>
-                <w:b/>
-                <w:sz w:val="20"/>
-                <w:szCs w:val="20"/>
+                <w:rFonts w:ascii="Times New Roman" w:hAnsi="Times New Roman"/>
               </w:rPr>
             </w:pPr>
             <w:r>
@@ -3112,7 +4147,7 @@
         </w:tc>
         <w:tc>
           <w:tcPr>
-            <w:tcW w:w="713" w:type="dxa"/>
+            <w:tcW w:w="714" w:type="dxa"/>
             <w:tcBorders>
               <w:top w:val="single" w:sz="4" w:space="0" w:color="000000"/>
               <w:left w:val="single" w:sz="4" w:space="0" w:color="000000"/>
@@ -3128,11 +4163,7 @@
               <w:spacing w:before="0" w:after="160"/>
               <w:jc w:val="both"/>
               <w:rPr>
-                <w:rFonts w:ascii="Times New Roman" w:hAnsi="Times New Roman" w:eastAsia="Times New Roman" w:cs="Times New Roman"/>
-                <w:b/>
-                <w:b/>
-                <w:sz w:val="20"/>
-                <w:szCs w:val="20"/>
+                <w:rFonts w:ascii="Times New Roman" w:hAnsi="Times New Roman"/>
               </w:rPr>
             </w:pPr>
             <w:r>
@@ -3164,11 +4195,7 @@
               <w:spacing w:before="0" w:after="160"/>
               <w:jc w:val="both"/>
               <w:rPr>
-                <w:rFonts w:ascii="Times New Roman" w:hAnsi="Times New Roman" w:eastAsia="Times New Roman" w:cs="Times New Roman"/>
-                <w:b/>
-                <w:b/>
-                <w:sz w:val="20"/>
-                <w:szCs w:val="20"/>
+                <w:rFonts w:ascii="Times New Roman" w:hAnsi="Times New Roman"/>
               </w:rPr>
             </w:pPr>
             <w:r>
@@ -3199,11 +4226,7 @@
               <w:spacing w:before="0" w:after="160"/>
               <w:jc w:val="both"/>
               <w:rPr>
-                <w:rFonts w:ascii="Times New Roman" w:hAnsi="Times New Roman" w:eastAsia="Times New Roman" w:cs="Times New Roman"/>
-                <w:b/>
-                <w:b/>
-                <w:sz w:val="20"/>
-                <w:szCs w:val="20"/>
+                <w:rFonts w:ascii="Times New Roman" w:hAnsi="Times New Roman"/>
               </w:rPr>
             </w:pPr>
             <w:r>
@@ -3219,7 +4242,7 @@
         </w:tc>
         <w:tc>
           <w:tcPr>
-            <w:tcW w:w="804" w:type="dxa"/>
+            <w:tcW w:w="803" w:type="dxa"/>
             <w:tcBorders>
               <w:top w:val="single" w:sz="4" w:space="0" w:color="000000"/>
               <w:left w:val="single" w:sz="4" w:space="0" w:color="000000"/>
@@ -3235,11 +4258,7 @@
               <w:spacing w:before="0" w:after="160"/>
               <w:jc w:val="both"/>
               <w:rPr>
-                <w:rFonts w:ascii="Times New Roman" w:hAnsi="Times New Roman" w:eastAsia="Times New Roman" w:cs="Times New Roman"/>
-                <w:b/>
-                <w:b/>
-                <w:sz w:val="20"/>
-                <w:szCs w:val="20"/>
+                <w:rFonts w:ascii="Times New Roman" w:hAnsi="Times New Roman"/>
               </w:rPr>
             </w:pPr>
             <w:r>
@@ -3275,10 +4294,14 @@
               <w:widowControl w:val="false"/>
               <w:spacing w:before="0" w:after="160"/>
               <w:jc w:val="left"/>
-              <w:rPr/>
-            </w:pPr>
-            <w:r>
-              <w:rPr/>
+              <w:rPr>
+                <w:rFonts w:ascii="Times New Roman" w:hAnsi="Times New Roman"/>
+              </w:rPr>
+            </w:pPr>
+            <w:r>
+              <w:rPr>
+                <w:rFonts w:ascii="Times New Roman" w:hAnsi="Times New Roman"/>
+              </w:rPr>
               <w:t>{%tr for item in comparables %}</w:t>
             </w:r>
           </w:p>
@@ -3303,7 +4326,9 @@
               <w:widowControl w:val="false"/>
               <w:spacing w:before="0" w:after="160"/>
               <w:jc w:val="left"/>
-              <w:rPr/>
+              <w:rPr>
+                <w:rFonts w:ascii="Times New Roman" w:hAnsi="Times New Roman"/>
+              </w:rPr>
             </w:pPr>
             <w:r>
               <w:rPr>
@@ -3330,7 +4355,9 @@
               <w:widowControl w:val="false"/>
               <w:spacing w:before="0" w:after="160"/>
               <w:jc w:val="left"/>
-              <w:rPr/>
+              <w:rPr>
+                <w:rFonts w:ascii="Times New Roman" w:hAnsi="Times New Roman"/>
+              </w:rPr>
             </w:pPr>
             <w:r>
               <w:rPr>
@@ -3357,7 +4384,9 @@
               <w:widowControl w:val="false"/>
               <w:spacing w:before="0" w:after="160"/>
               <w:jc w:val="left"/>
-              <w:rPr/>
+              <w:rPr>
+                <w:rFonts w:ascii="Times New Roman" w:hAnsi="Times New Roman"/>
+              </w:rPr>
             </w:pPr>
             <w:r>
               <w:rPr>
@@ -3384,7 +4413,9 @@
               <w:widowControl w:val="false"/>
               <w:spacing w:before="0" w:after="160"/>
               <w:jc w:val="left"/>
-              <w:rPr/>
+              <w:rPr>
+                <w:rFonts w:ascii="Times New Roman" w:hAnsi="Times New Roman"/>
+              </w:rPr>
             </w:pPr>
             <w:r>
               <w:rPr>
@@ -3411,7 +4442,9 @@
               <w:widowControl w:val="false"/>
               <w:spacing w:before="0" w:after="160"/>
               <w:jc w:val="left"/>
-              <w:rPr/>
+              <w:rPr>
+                <w:rFonts w:ascii="Times New Roman" w:hAnsi="Times New Roman"/>
+              </w:rPr>
             </w:pPr>
             <w:r>
               <w:rPr>
@@ -3438,7 +4471,9 @@
               <w:widowControl w:val="false"/>
               <w:spacing w:before="0" w:after="160"/>
               <w:jc w:val="left"/>
-              <w:rPr/>
+              <w:rPr>
+                <w:rFonts w:ascii="Times New Roman" w:hAnsi="Times New Roman"/>
+              </w:rPr>
             </w:pPr>
             <w:r>
               <w:rPr>
@@ -3465,7 +4500,9 @@
               <w:widowControl w:val="false"/>
               <w:spacing w:before="0" w:after="160"/>
               <w:jc w:val="left"/>
-              <w:rPr/>
+              <w:rPr>
+                <w:rFonts w:ascii="Times New Roman" w:hAnsi="Times New Roman"/>
+              </w:rPr>
             </w:pPr>
             <w:r>
               <w:rPr>
@@ -3479,7 +4516,7 @@
         </w:tc>
         <w:tc>
           <w:tcPr>
-            <w:tcW w:w="713" w:type="dxa"/>
+            <w:tcW w:w="714" w:type="dxa"/>
             <w:tcBorders>
               <w:left w:val="single" w:sz="4" w:space="0" w:color="000000"/>
               <w:bottom w:val="single" w:sz="4" w:space="0" w:color="000000"/>
@@ -3492,7 +4529,9 @@
               <w:widowControl w:val="false"/>
               <w:spacing w:before="0" w:after="160"/>
               <w:jc w:val="left"/>
-              <w:rPr/>
+              <w:rPr>
+                <w:rFonts w:ascii="Times New Roman" w:hAnsi="Times New Roman"/>
+              </w:rPr>
             </w:pPr>
             <w:r>
               <w:rPr>
@@ -3519,7 +4558,9 @@
               <w:widowControl w:val="false"/>
               <w:spacing w:before="0" w:after="160"/>
               <w:jc w:val="left"/>
-              <w:rPr/>
+              <w:rPr>
+                <w:rFonts w:ascii="Times New Roman" w:hAnsi="Times New Roman"/>
+              </w:rPr>
             </w:pPr>
             <w:r>
               <w:rPr>
@@ -3545,7 +4586,9 @@
               <w:widowControl w:val="false"/>
               <w:spacing w:before="0" w:after="160"/>
               <w:jc w:val="left"/>
-              <w:rPr/>
+              <w:rPr>
+                <w:rFonts w:ascii="Times New Roman" w:hAnsi="Times New Roman"/>
+              </w:rPr>
             </w:pPr>
             <w:r>
               <w:rPr>
@@ -3559,7 +4602,7 @@
         </w:tc>
         <w:tc>
           <w:tcPr>
-            <w:tcW w:w="804" w:type="dxa"/>
+            <w:tcW w:w="803" w:type="dxa"/>
             <w:tcBorders>
               <w:left w:val="single" w:sz="4" w:space="0" w:color="000000"/>
               <w:bottom w:val="single" w:sz="4" w:space="0" w:color="000000"/>
@@ -3572,7 +4615,9 @@
               <w:widowControl w:val="false"/>
               <w:spacing w:before="0" w:after="160"/>
               <w:jc w:val="left"/>
-              <w:rPr/>
+              <w:rPr>
+                <w:rFonts w:ascii="Times New Roman" w:hAnsi="Times New Roman"/>
+              </w:rPr>
             </w:pPr>
             <w:r>
               <w:rPr>
@@ -3605,10 +4650,14 @@
               <w:widowControl w:val="false"/>
               <w:spacing w:before="0" w:after="160"/>
               <w:jc w:val="left"/>
-              <w:rPr/>
-            </w:pPr>
-            <w:r>
-              <w:rPr/>
+              <w:rPr>
+                <w:rFonts w:ascii="Times New Roman" w:hAnsi="Times New Roman"/>
+              </w:rPr>
+            </w:pPr>
+            <w:r>
+              <w:rPr>
+                <w:rFonts w:ascii="Times New Roman" w:hAnsi="Times New Roman"/>
+              </w:rPr>
               <w:t>{%tr endfor %}</w:t>
             </w:r>
           </w:p>
@@ -3640,9 +4689,7 @@
         <w:pStyle w:val="LOnormal"/>
         <w:spacing w:lineRule="auto" w:line="252"/>
         <w:rPr>
-          <w:rFonts w:ascii="Times New Roman" w:hAnsi="Times New Roman" w:eastAsia="Times New Roman" w:cs="Times New Roman"/>
-          <w:sz w:val="24"/>
-          <w:szCs w:val="24"/>
+          <w:rFonts w:ascii="Times New Roman" w:hAnsi="Times New Roman"/>
         </w:rPr>
       </w:pPr>
       <w:r>
@@ -3651,7 +4698,39 @@
           <w:sz w:val="24"/>
           <w:szCs w:val="24"/>
         </w:rPr>
-        <w:t>In summary, recent arm’s-length sales of reasonably comparable properties show that {{ address }}’s assessed value is inaccurate. The City of Milwaukee assigned {{ address }} an assessed value of {{ target.assessed_value }}. However, the true market value of {{ address }} should be no more than {{ contention_faircash }} based upon the most similar comparable property shown above. Accordingly, the assessed value of {{ address }} should be reduced.</w:t>
+        <w:t xml:space="preserve">In summary, recent arm’s-length sales of reasonably comparable properties show that </w:t>
+      </w:r>
+      <w:r>
+        <w:rPr>
+          <w:rFonts w:eastAsia="Times New Roman" w:cs="Times New Roman" w:ascii="Times New Roman" w:hAnsi="Times New Roman"/>
+          <w:sz w:val="24"/>
+          <w:szCs w:val="24"/>
+        </w:rPr>
+        <w:t>my property</w:t>
+      </w:r>
+      <w:r>
+        <w:rPr>
+          <w:rFonts w:eastAsia="Times New Roman" w:cs="Times New Roman" w:ascii="Times New Roman" w:hAnsi="Times New Roman"/>
+          <w:sz w:val="24"/>
+          <w:szCs w:val="24"/>
+        </w:rPr>
+        <w:t xml:space="preserve">’s assessed value is inaccurate. The City of Milwaukee assigned </w:t>
+      </w:r>
+      <w:r>
+        <w:rPr>
+          <w:rFonts w:eastAsia="Times New Roman" w:cs="Times New Roman" w:ascii="Times New Roman" w:hAnsi="Times New Roman"/>
+          <w:sz w:val="24"/>
+          <w:szCs w:val="24"/>
+        </w:rPr>
+        <w:t xml:space="preserve">it </w:t>
+      </w:r>
+      <w:r>
+        <w:rPr>
+          <w:rFonts w:eastAsia="Times New Roman" w:cs="Times New Roman" w:ascii="Times New Roman" w:hAnsi="Times New Roman"/>
+          <w:sz w:val="24"/>
+          <w:szCs w:val="24"/>
+        </w:rPr>
+        <w:t>an assessed value of {{ target.assessed_value }}. However, the true market value of {{ address }} should be no more than {{ contention_faircash }} based upon the most similar comparable property shown above.</w:t>
       </w:r>
     </w:p>
     <w:p>
@@ -3674,23 +4753,151 @@
     </w:p>
     <w:p>
       <w:pPr>
-        <w:pStyle w:val="LOnormal"/>
-        <w:spacing w:lineRule="auto" w:line="252"/>
-        <w:rPr>
-          <w:rFonts w:ascii="Times New Roman" w:hAnsi="Times New Roman" w:eastAsia="Times New Roman" w:cs="Times New Roman"/>
-          <w:sz w:val="24"/>
-          <w:szCs w:val="24"/>
+        <w:pStyle w:val="TextBody"/>
+        <w:bidi w:val="0"/>
+        <w:spacing w:lineRule="auto" w:line="331" w:before="0" w:after="0"/>
+        <w:rPr>
+          <w:rFonts w:ascii="Times New Roman" w:hAnsi="Times New Roman"/>
+          <w:b w:val="false"/>
+          <w:i w:val="false"/>
+          <w:caps w:val="false"/>
+          <w:smallCaps w:val="false"/>
+          <w:strike w:val="false"/>
+          <w:dstrike w:val="false"/>
+          <w:color w:val="000000"/>
+          <w:sz w:val="22"/>
+          <w:u w:val="none"/>
+          <w:effect w:val="none"/>
+          <w:shd w:fill="auto" w:val="clear"/>
         </w:rPr>
       </w:pPr>
       <w:r>
         <w:rPr>
+          <w:rFonts w:ascii="Times New Roman" w:hAnsi="Times New Roman"/>
+          <w:b w:val="false"/>
+          <w:i w:val="false"/>
+          <w:caps w:val="false"/>
+          <w:smallCaps w:val="false"/>
+          <w:strike w:val="false"/>
+          <w:dstrike w:val="false"/>
+          <w:color w:val="000000"/>
+          <w:sz w:val="22"/>
+          <w:u w:val="none"/>
+          <w:effect w:val="none"/>
+          <w:shd w:fill="auto" w:val="clear"/>
+        </w:rPr>
+        <w:t>Homeowner: {{ owner }}</w:t>
+      </w:r>
+    </w:p>
+    <w:p>
+      <w:pPr>
+        <w:pStyle w:val="TextBody"/>
+        <w:bidi w:val="0"/>
+        <w:spacing w:lineRule="auto" w:line="331" w:before="0" w:after="0"/>
+        <w:rPr>
+          <w:rFonts w:ascii="Times New Roman" w:hAnsi="Times New Roman"/>
+          <w:b w:val="false"/>
+          <w:i w:val="false"/>
+          <w:caps w:val="false"/>
+          <w:smallCaps w:val="false"/>
+          <w:strike w:val="false"/>
+          <w:dstrike w:val="false"/>
+          <w:color w:val="000000"/>
+          <w:sz w:val="22"/>
+          <w:u w:val="none"/>
+          <w:effect w:val="none"/>
+          <w:shd w:fill="auto" w:val="clear"/>
+        </w:rPr>
+      </w:pPr>
+      <w:r>
+        <w:rPr>
+          <w:rFonts w:ascii="Times New Roman" w:hAnsi="Times New Roman"/>
+          <w:b w:val="false"/>
+          <w:i w:val="false"/>
+          <w:caps w:val="false"/>
+          <w:smallCaps w:val="false"/>
+          <w:strike w:val="false"/>
+          <w:dstrike w:val="false"/>
+          <w:color w:val="000000"/>
+          <w:sz w:val="22"/>
+          <w:u w:val="none"/>
+          <w:effect w:val="none"/>
+          <w:shd w:fill="auto" w:val="clear"/>
+        </w:rPr>
+        <w:t xml:space="preserve">Parcel ID: {{ </w:t>
+      </w:r>
+      <w:r>
+        <w:rPr>
+          <w:rFonts w:ascii="Times New Roman" w:hAnsi="Times New Roman"/>
+          <w:b w:val="false"/>
+          <w:i w:val="false"/>
+          <w:caps w:val="false"/>
+          <w:smallCaps w:val="false"/>
+          <w:strike w:val="false"/>
+          <w:dstrike w:val="false"/>
+          <w:color w:val="000000"/>
+          <w:sz w:val="22"/>
+          <w:u w:val="none"/>
+          <w:effect w:val="none"/>
+          <w:shd w:fill="auto" w:val="clear"/>
+        </w:rPr>
+        <w:t>pin</w:t>
+      </w:r>
+      <w:r>
+        <w:rPr>
+          <w:rFonts w:ascii="Times New Roman" w:hAnsi="Times New Roman"/>
+          <w:b w:val="false"/>
+          <w:i w:val="false"/>
+          <w:caps w:val="false"/>
+          <w:smallCaps w:val="false"/>
+          <w:strike w:val="false"/>
+          <w:dstrike w:val="false"/>
+          <w:color w:val="000000"/>
+          <w:sz w:val="22"/>
+          <w:u w:val="none"/>
+          <w:effect w:val="none"/>
+          <w:shd w:fill="auto" w:val="clear"/>
+        </w:rPr>
+        <w:t xml:space="preserve"> }}</w:t>
+      </w:r>
+    </w:p>
+    <w:p>
+      <w:pPr>
+        <w:pStyle w:val="TextBody"/>
+        <w:bidi w:val="0"/>
+        <w:spacing w:lineRule="auto" w:line="331" w:before="0" w:after="0"/>
+        <w:ind w:right="0" w:hanging="0"/>
+        <w:jc w:val="both"/>
+        <w:rPr>
+          <w:rFonts w:ascii="Times New Roman" w:hAnsi="Times New Roman"/>
+          <w:caps w:val="false"/>
+          <w:smallCaps w:val="false"/>
+          <w:strike w:val="false"/>
+          <w:dstrike w:val="false"/>
+          <w:color w:val="000000"/>
+          <w:u w:val="none"/>
+          <w:effect w:val="none"/>
+          <w:shd w:fill="auto" w:val="clear"/>
+        </w:rPr>
+      </w:pPr>
+      <w:r>
+        <w:rPr>
           <w:rFonts w:eastAsia="Times New Roman" w:cs="Times New Roman" w:ascii="Times New Roman" w:hAnsi="Times New Roman"/>
           <w:b w:val="false"/>
           <w:bCs w:val="false"/>
-          <w:sz w:val="24"/>
-          <w:szCs w:val="24"/>
-        </w:rPr>
-        <w:t>Sincerely,</w:t>
+          <w:i w:val="false"/>
+          <w:caps w:val="false"/>
+          <w:smallCaps w:val="false"/>
+          <w:strike w:val="false"/>
+          <w:dstrike w:val="false"/>
+          <w:color w:val="000000"/>
+          <w:sz w:val="22"/>
+          <w:szCs w:val="24"/>
+          <w:u w:val="none"/>
+          <w:effect w:val="none"/>
+          <w:shd w:fill="auto" w:val="clear"/>
+        </w:rPr>
+        <w:t xml:space="preserve">{{ address }} </w:t>
       </w:r>
     </w:p>
     <w:p>
@@ -3713,23 +4920,143 @@
     </w:p>
     <w:p>
       <w:pPr>
-        <w:pStyle w:val="LOnormal"/>
+        <w:pStyle w:val="TextBody"/>
         <w:spacing w:lineRule="auto" w:line="252"/>
         <w:rPr>
-          <w:rFonts w:ascii="Times New Roman" w:hAnsi="Times New Roman" w:eastAsia="Times New Roman" w:cs="Times New Roman"/>
-          <w:sz w:val="24"/>
-          <w:szCs w:val="24"/>
+          <w:rFonts w:ascii="Times New Roman" w:hAnsi="Times New Roman"/>
         </w:rPr>
       </w:pPr>
-      <w:r>
-        <w:rPr>
-          <w:rFonts w:eastAsia="Times New Roman" w:cs="Times New Roman" w:ascii="Times New Roman" w:hAnsi="Times New Roman"/>
-          <w:b w:val="false"/>
-          <w:bCs w:val="false"/>
-          <w:sz w:val="24"/>
-          <w:szCs w:val="24"/>
-        </w:rPr>
-        <w:t>THE NEIGHBORHOOD LAW CLINIC</w:t>
+      <w:bookmarkStart w:id="7" w:name="docs-internal-guid-7c4db034-7fff-d1e5-2f"/>
+      <w:bookmarkEnd w:id="7"/>
+      <w:r>
+        <w:rPr>
+          <w:rFonts w:ascii="Times New Roman" w:hAnsi="Times New Roman"/>
+          <w:b w:val="false"/>
+          <w:i w:val="false"/>
+          <w:caps w:val="false"/>
+          <w:smallCaps w:val="false"/>
+          <w:strike w:val="false"/>
+          <w:dstrike w:val="false"/>
+          <w:color w:val="FF9900"/>
+          <w:sz w:val="22"/>
+          <w:szCs w:val="24"/>
+          <w:u w:val="none"/>
+          <w:effect w:val="none"/>
+          <w:shd w:fill="auto" w:val="clear"/>
+        </w:rPr>
+        <w:t xml:space="preserve">TEMPLATE 3: USE WHEN </w:t>
+      </w:r>
+      <w:r>
+        <w:rPr>
+          <w:rFonts w:ascii="Times New Roman" w:hAnsi="Times New Roman"/>
+          <w:b/>
+          <w:i w:val="false"/>
+          <w:caps w:val="false"/>
+          <w:smallCaps w:val="false"/>
+          <w:strike w:val="false"/>
+          <w:dstrike w:val="false"/>
+          <w:color w:val="FF9900"/>
+          <w:sz w:val="22"/>
+          <w:szCs w:val="24"/>
+          <w:u w:val="none"/>
+          <w:effect w:val="none"/>
+          <w:shd w:fill="auto" w:val="clear"/>
+        </w:rPr>
+        <w:t xml:space="preserve">COMPS </w:t>
+      </w:r>
+      <w:r>
+        <w:rPr>
+          <w:rFonts w:ascii="Times New Roman" w:hAnsi="Times New Roman"/>
+          <w:b w:val="false"/>
+          <w:i w:val="false"/>
+          <w:caps w:val="false"/>
+          <w:smallCaps w:val="false"/>
+          <w:color w:val="FF9900"/>
+          <w:sz w:val="22"/>
+          <w:szCs w:val="24"/>
+          <w:u w:val="single"/>
+          <w:shd w:fill="auto" w:val="clear"/>
+        </w:rPr>
+        <w:t>AND</w:t>
+      </w:r>
+      <w:r>
+        <w:rPr>
+          <w:rFonts w:ascii="Times New Roman" w:hAnsi="Times New Roman"/>
+          <w:caps w:val="false"/>
+          <w:smallCaps w:val="false"/>
+          <w:strike w:val="false"/>
+          <w:dstrike w:val="false"/>
+          <w:color w:val="FF9900"/>
+          <w:sz w:val="24"/>
+          <w:szCs w:val="24"/>
+          <w:u w:val="none"/>
+          <w:effect w:val="none"/>
+          <w:shd w:fill="auto" w:val="clear"/>
+        </w:rPr>
+        <w:t xml:space="preserve"> </w:t>
+      </w:r>
+      <w:r>
+        <w:rPr>
+          <w:rFonts w:ascii="Times New Roman" w:hAnsi="Times New Roman"/>
+          <w:b/>
+          <w:i w:val="false"/>
+          <w:caps w:val="false"/>
+          <w:smallCaps w:val="false"/>
+          <w:strike w:val="false"/>
+          <w:dstrike w:val="false"/>
+          <w:color w:val="FF9900"/>
+          <w:sz w:val="22"/>
+          <w:szCs w:val="24"/>
+          <w:u w:val="none"/>
+          <w:effect w:val="none"/>
+          <w:shd w:fill="auto" w:val="clear"/>
+        </w:rPr>
+        <w:t>EVIDENCE OF PROP DAMAGE AND/OR ECON OBS</w:t>
+      </w:r>
+      <w:r>
+        <w:rPr>
+          <w:rFonts w:ascii="Times New Roman" w:hAnsi="Times New Roman"/>
+          <w:caps w:val="false"/>
+          <w:smallCaps w:val="false"/>
+          <w:strike w:val="false"/>
+          <w:dstrike w:val="false"/>
+          <w:color w:val="000000"/>
+          <w:sz w:val="24"/>
+          <w:szCs w:val="24"/>
+          <w:u w:val="none"/>
+          <w:effect w:val="none"/>
+          <w:shd w:fill="auto" w:val="clear"/>
+        </w:rPr>
+        <w:t> </w:t>
+      </w:r>
+    </w:p>
+    <w:p>
+      <w:pPr>
+        <w:pStyle w:val="TextBody"/>
+        <w:spacing w:lineRule="auto" w:line="252"/>
+        <w:rPr>
+          <w:rFonts w:ascii="Times New Roman" w:hAnsi="Times New Roman"/>
+        </w:rPr>
+      </w:pPr>
+      <w:bookmarkStart w:id="8" w:name="docs-internal-guid-67712bdf-7fff-e520-75"/>
+      <w:bookmarkEnd w:id="8"/>
+      <w:r>
+        <w:rPr>
+          <w:rFonts w:ascii="Times New Roman" w:hAnsi="Times New Roman"/>
+          <w:b w:val="false"/>
+          <w:i w:val="false"/>
+          <w:caps w:val="false"/>
+          <w:smallCaps w:val="false"/>
+          <w:strike w:val="false"/>
+          <w:dstrike w:val="false"/>
+          <w:color w:val="000000"/>
+          <w:sz w:val="24"/>
+          <w:szCs w:val="24"/>
+          <w:u w:val="none"/>
+          <w:effect w:val="none"/>
+          <w:shd w:fill="auto" w:val="clear"/>
+        </w:rPr>
+        <w:t>The City of Milwaukee should reduce the property’s assessed value because recent arm’s-length sale prices of comparable properties show that this property’s assessed value is inaccurate.</w:t>
       </w:r>
     </w:p>
     <w:p>
@@ -3737,418 +5064,38 @@
         <w:pStyle w:val="LOnormal"/>
         <w:spacing w:lineRule="auto" w:line="252"/>
         <w:rPr>
-          <w:rFonts w:ascii="Times New Roman" w:hAnsi="Times New Roman" w:eastAsia="Times New Roman" w:cs="Times New Roman"/>
-          <w:sz w:val="24"/>
-          <w:szCs w:val="24"/>
+          <w:rFonts w:ascii="Times New Roman" w:hAnsi="Times New Roman"/>
         </w:rPr>
       </w:pPr>
       <w:r>
         <w:rPr>
-          <w:rFonts w:eastAsia="Times New Roman" w:cs="Times New Roman" w:ascii="Times New Roman" w:hAnsi="Times New Roman"/>
+          <w:rFonts w:ascii="Times New Roman" w:hAnsi="Times New Roman"/>
           <w:b w:val="false"/>
           <w:bCs w:val="false"/>
           <w:sz w:val="24"/>
           <w:szCs w:val="24"/>
         </w:rPr>
-        <w:t>University of Wisconsin Law School</w:t>
-      </w:r>
-    </w:p>
-    <w:p>
-      <w:pPr>
-        <w:pStyle w:val="LOnormal"/>
-        <w:spacing w:lineRule="auto" w:line="252"/>
-        <w:rPr>
-          <w:rFonts w:ascii="Times New Roman" w:hAnsi="Times New Roman" w:eastAsia="Times New Roman" w:cs="Times New Roman"/>
-          <w:sz w:val="24"/>
-          <w:szCs w:val="24"/>
-        </w:rPr>
-      </w:pPr>
-      <w:r>
-        <w:rPr>
-          <w:rFonts w:eastAsia="Times New Roman" w:cs="Times New Roman" w:ascii="Times New Roman" w:hAnsi="Times New Roman"/>
+        <w:t xml:space="preserve">Relevant characteristics for </w:t>
+      </w:r>
+      <w:r>
+        <w:rPr>
+          <w:rFonts w:ascii="Times New Roman" w:hAnsi="Times New Roman"/>
           <w:b w:val="false"/>
           <w:bCs w:val="false"/>
           <w:sz w:val="24"/>
           <w:szCs w:val="24"/>
         </w:rPr>
-        <w:t>975 Bascom Mall</w:t>
-      </w:r>
-    </w:p>
-    <w:p>
-      <w:pPr>
-        <w:pStyle w:val="LOnormal"/>
-        <w:spacing w:lineRule="auto" w:line="252"/>
-        <w:rPr>
-          <w:rFonts w:ascii="Times New Roman" w:hAnsi="Times New Roman" w:eastAsia="Times New Roman" w:cs="Times New Roman"/>
-          <w:sz w:val="24"/>
-          <w:szCs w:val="24"/>
-        </w:rPr>
-      </w:pPr>
-      <w:r>
-        <w:rPr>
-          <w:rFonts w:eastAsia="Times New Roman" w:cs="Times New Roman" w:ascii="Times New Roman" w:hAnsi="Times New Roman"/>
+        <w:t>my property</w:t>
+      </w:r>
+      <w:r>
+        <w:rPr>
+          <w:rFonts w:ascii="Times New Roman" w:hAnsi="Times New Roman"/>
           <w:b w:val="false"/>
           <w:bCs w:val="false"/>
           <w:sz w:val="24"/>
           <w:szCs w:val="24"/>
         </w:rPr>
-        <w:t>Madison, WI 53706</w:t>
-      </w:r>
-    </w:p>
-    <w:p>
-      <w:pPr>
-        <w:pStyle w:val="LOnormal"/>
-        <w:spacing w:lineRule="auto" w:line="252"/>
-        <w:rPr>
-          <w:rFonts w:ascii="Times New Roman" w:hAnsi="Times New Roman" w:eastAsia="Times New Roman" w:cs="Times New Roman"/>
-          <w:sz w:val="24"/>
-          <w:szCs w:val="24"/>
-        </w:rPr>
-      </w:pPr>
-      <w:r>
-        <w:rPr>
-          <w:rFonts w:eastAsia="Times New Roman" w:cs="Times New Roman" w:ascii="Times New Roman" w:hAnsi="Times New Roman"/>
-          <w:b w:val="false"/>
-          <w:bCs w:val="false"/>
-          <w:sz w:val="24"/>
-          <w:szCs w:val="24"/>
-        </w:rPr>
-        <w:t xml:space="preserve">nlc@law.wisc.edu </w:t>
-      </w:r>
-    </w:p>
-    <w:p>
-      <w:pPr>
-        <w:pStyle w:val="LOnormal"/>
-        <w:spacing w:lineRule="auto" w:line="252"/>
-        <w:rPr>
-          <w:rFonts w:ascii="Times New Roman" w:hAnsi="Times New Roman" w:eastAsia="Times New Roman" w:cs="Times New Roman"/>
-          <w:sz w:val="24"/>
-          <w:szCs w:val="24"/>
-        </w:rPr>
-      </w:pPr>
-      <w:r>
-        <w:rPr>
-          <w:rFonts w:eastAsia="Times New Roman" w:cs="Times New Roman" w:ascii="Times New Roman" w:hAnsi="Times New Roman"/>
-          <w:b w:val="false"/>
-          <w:bCs w:val="false"/>
-          <w:sz w:val="24"/>
-          <w:szCs w:val="24"/>
-        </w:rPr>
-        <w:t>(608)265-2441</w:t>
-      </w:r>
-    </w:p>
-    <w:p>
-      <w:pPr>
-        <w:pStyle w:val="LOnormal"/>
-        <w:spacing w:lineRule="auto" w:line="252"/>
-        <w:rPr>
-          <w:rFonts w:ascii="Times New Roman" w:hAnsi="Times New Roman" w:eastAsia="Times New Roman" w:cs="Times New Roman"/>
-          <w:sz w:val="24"/>
-          <w:szCs w:val="24"/>
-        </w:rPr>
-      </w:pPr>
-      <w:r>
-        <w:rPr>
-          <w:rFonts w:eastAsia="Times New Roman" w:cs="Times New Roman" w:ascii="Times New Roman" w:hAnsi="Times New Roman"/>
-          <w:b w:val="false"/>
-          <w:bCs w:val="false"/>
-          <w:sz w:val="24"/>
-          <w:szCs w:val="24"/>
-        </w:rPr>
-        <w:t>tmhenson@wisc.edu</w:t>
-      </w:r>
-    </w:p>
-    <w:p>
-      <w:pPr>
-        <w:pStyle w:val="LOnormal"/>
-        <w:spacing w:lineRule="auto" w:line="252"/>
-        <w:rPr>
-          <w:rFonts w:ascii="Times New Roman" w:hAnsi="Times New Roman" w:eastAsia="Times New Roman" w:cs="Times New Roman"/>
-          <w:sz w:val="24"/>
-          <w:szCs w:val="24"/>
-        </w:rPr>
-      </w:pPr>
-      <w:r>
-        <w:rPr>
-          <w:rFonts w:eastAsia="Times New Roman" w:cs="Times New Roman" w:ascii="Times New Roman" w:hAnsi="Times New Roman"/>
-          <w:b w:val="false"/>
-          <w:bCs w:val="false"/>
-          <w:sz w:val="24"/>
-          <w:szCs w:val="24"/>
-        </w:rPr>
-        <w:t>(608)262-5346</w:t>
-      </w:r>
-    </w:p>
-    <w:p>
-      <w:pPr>
-        <w:pStyle w:val="LOnormal"/>
-        <w:spacing w:lineRule="auto" w:line="252"/>
-        <w:rPr>
-          <w:rFonts w:ascii="Times New Roman" w:hAnsi="Times New Roman" w:eastAsia="Times New Roman" w:cs="Times New Roman"/>
-          <w:sz w:val="24"/>
-          <w:szCs w:val="24"/>
-        </w:rPr>
-      </w:pPr>
-      <w:r>
-        <w:rPr>
-          <w:rFonts w:eastAsia="Times New Roman" w:cs="Times New Roman" w:ascii="Times New Roman" w:hAnsi="Times New Roman"/>
-          <w:sz w:val="24"/>
-          <w:szCs w:val="24"/>
-        </w:rPr>
-      </w:r>
-    </w:p>
-    <w:p>
-      <w:pPr>
-        <w:pStyle w:val="LOnormal"/>
-        <w:spacing w:lineRule="auto" w:line="252"/>
-        <w:rPr>
-          <w:rFonts w:ascii="Times New Roman" w:hAnsi="Times New Roman"/>
-          <w:sz w:val="24"/>
-          <w:szCs w:val="24"/>
-        </w:rPr>
-      </w:pPr>
-      <w:r>
-        <w:rPr>
-          <w:rFonts w:ascii="Times New Roman" w:hAnsi="Times New Roman"/>
-          <w:sz w:val="24"/>
-          <w:szCs w:val="24"/>
-        </w:rPr>
-        <w:t xml:space="preserve">TEMPLATE 3: USE WHEN COMPS AND EVIDENCE OF PROP DAMAGE AND/OR ECON OBS </w:t>
-      </w:r>
-    </w:p>
-    <w:p>
-      <w:pPr>
-        <w:pStyle w:val="LOnormal"/>
-        <w:spacing w:lineRule="auto" w:line="252"/>
-        <w:rPr>
-          <w:rFonts w:ascii="Times New Roman" w:hAnsi="Times New Roman"/>
-          <w:sz w:val="24"/>
-          <w:szCs w:val="24"/>
-        </w:rPr>
-      </w:pPr>
-      <w:r>
-        <w:rPr>
-          <w:rFonts w:ascii="Times New Roman" w:hAnsi="Times New Roman"/>
-          <w:sz w:val="24"/>
-          <w:szCs w:val="24"/>
-        </w:rPr>
-      </w:r>
-    </w:p>
-    <w:p>
-      <w:pPr>
-        <w:pStyle w:val="LOnormal"/>
-        <w:spacing w:lineRule="auto" w:line="252"/>
-        <w:rPr>
-          <w:b w:val="false"/>
-          <w:b w:val="false"/>
-          <w:bCs w:val="false"/>
-        </w:rPr>
-      </w:pPr>
-      <w:r>
-        <w:rPr>
-          <w:rFonts w:ascii="Times New Roman" w:hAnsi="Times New Roman"/>
-          <w:b w:val="false"/>
-          <w:bCs w:val="false"/>
-          <w:sz w:val="24"/>
-          <w:szCs w:val="24"/>
-        </w:rPr>
-        <w:t>The City of Milwaukee should reduce {{ address }}’s assessed value because recent arm’s-length sale prices of comparable properties show that this property’s assessed value is inaccurate. Wisconsin jurisdictions are required to assess residential properties at 100% of their fair market value, in accordance with Wisconsin Statute § 70.32 and the Wisconsin Property Assessment Manual (“202</w:t>
-      </w:r>
-      <w:r>
-        <w:rPr>
-          <w:rFonts w:ascii="Times New Roman" w:hAnsi="Times New Roman"/>
-          <w:b w:val="false"/>
-          <w:bCs w:val="false"/>
-          <w:sz w:val="24"/>
-          <w:szCs w:val="24"/>
-        </w:rPr>
-        <w:t>5</w:t>
-      </w:r>
-      <w:r>
-        <w:rPr>
-          <w:rFonts w:ascii="Times New Roman" w:hAnsi="Times New Roman"/>
-          <w:b w:val="false"/>
-          <w:bCs w:val="false"/>
-          <w:sz w:val="24"/>
-          <w:szCs w:val="24"/>
-        </w:rPr>
-        <w:t xml:space="preserve"> Manual”). </w:t>
-      </w:r>
-    </w:p>
-    <w:p>
-      <w:pPr>
-        <w:pStyle w:val="LOnormal"/>
-        <w:spacing w:lineRule="auto" w:line="252"/>
-        <w:rPr>
-          <w:b w:val="false"/>
-          <w:b w:val="false"/>
-          <w:bCs w:val="false"/>
-        </w:rPr>
-      </w:pPr>
-      <w:r>
-        <w:rPr>
-          <w:b w:val="false"/>
-          <w:bCs w:val="false"/>
-        </w:rPr>
-      </w:r>
-    </w:p>
-    <w:p>
-      <w:pPr>
-        <w:pStyle w:val="LOnormal"/>
-        <w:spacing w:lineRule="auto" w:line="252"/>
-        <w:rPr>
-          <w:b w:val="false"/>
-          <w:b w:val="false"/>
-          <w:bCs w:val="false"/>
-        </w:rPr>
-      </w:pPr>
-      <w:r>
-        <w:rPr>
-          <w:rFonts w:ascii="Times New Roman" w:hAnsi="Times New Roman"/>
-          <w:b w:val="false"/>
-          <w:bCs w:val="false"/>
-          <w:sz w:val="24"/>
-          <w:szCs w:val="24"/>
-        </w:rPr>
-        <w:t>To estimate the fair market value of a property that was not recently subject to arm’s-length sale, the best evidence of value is recent arm’s-length sales of reasonably comparable properties (See Wis. Stat. § 70.32; 202</w:t>
-      </w:r>
-      <w:r>
-        <w:rPr>
-          <w:rFonts w:ascii="Times New Roman" w:hAnsi="Times New Roman"/>
-          <w:b w:val="false"/>
-          <w:bCs w:val="false"/>
-          <w:sz w:val="24"/>
-          <w:szCs w:val="24"/>
-        </w:rPr>
-        <w:t>5</w:t>
-      </w:r>
-      <w:r>
-        <w:rPr>
-          <w:rFonts w:ascii="Times New Roman" w:hAnsi="Times New Roman"/>
-          <w:b w:val="false"/>
-          <w:bCs w:val="false"/>
-          <w:sz w:val="24"/>
-          <w:szCs w:val="24"/>
-        </w:rPr>
-        <w:t xml:space="preserve"> Manual at 9-23). In developing value through this approach, the assessor looks not to the number of sales, but to how comparable the sales are to the subject property (202</w:t>
-      </w:r>
-      <w:r>
-        <w:rPr>
-          <w:rFonts w:ascii="Times New Roman" w:hAnsi="Times New Roman"/>
-          <w:b w:val="false"/>
-          <w:bCs w:val="false"/>
-          <w:sz w:val="24"/>
-          <w:szCs w:val="24"/>
-        </w:rPr>
-        <w:t>5</w:t>
-      </w:r>
-      <w:r>
-        <w:rPr>
-          <w:rFonts w:ascii="Times New Roman" w:hAnsi="Times New Roman"/>
-          <w:b w:val="false"/>
-          <w:bCs w:val="false"/>
-          <w:sz w:val="24"/>
-          <w:szCs w:val="24"/>
-        </w:rPr>
-        <w:t xml:space="preserve"> Manual at 9-24). The more similar the comparable property, the more reliably the sale price indicates the subject property’s value (202</w:t>
-      </w:r>
-      <w:r>
-        <w:rPr>
-          <w:rFonts w:ascii="Times New Roman" w:hAnsi="Times New Roman"/>
-          <w:b w:val="false"/>
-          <w:bCs w:val="false"/>
-          <w:sz w:val="24"/>
-          <w:szCs w:val="24"/>
-        </w:rPr>
-        <w:t>5</w:t>
-      </w:r>
-      <w:r>
-        <w:rPr>
-          <w:rFonts w:ascii="Times New Roman" w:hAnsi="Times New Roman"/>
-          <w:b w:val="false"/>
-          <w:bCs w:val="false"/>
-          <w:sz w:val="24"/>
-          <w:szCs w:val="24"/>
-        </w:rPr>
-        <w:t xml:space="preserve"> Manual at 9-2</w:t>
-      </w:r>
-      <w:r>
-        <w:rPr>
-          <w:rFonts w:ascii="Times New Roman" w:hAnsi="Times New Roman"/>
-          <w:b w:val="false"/>
-          <w:bCs w:val="false"/>
-          <w:sz w:val="24"/>
-          <w:szCs w:val="24"/>
-        </w:rPr>
-        <w:t>4</w:t>
-      </w:r>
-      <w:r>
-        <w:rPr>
-          <w:rFonts w:ascii="Times New Roman" w:hAnsi="Times New Roman"/>
-          <w:b w:val="false"/>
-          <w:bCs w:val="false"/>
-          <w:sz w:val="24"/>
-          <w:szCs w:val="24"/>
-        </w:rPr>
-        <w:t>). Indicators of comparison include similarities in location, size, style, condition, age, and other physical features (202</w:t>
-      </w:r>
-      <w:r>
-        <w:rPr>
-          <w:rFonts w:ascii="Times New Roman" w:hAnsi="Times New Roman"/>
-          <w:b w:val="false"/>
-          <w:bCs w:val="false"/>
-          <w:sz w:val="24"/>
-          <w:szCs w:val="24"/>
-        </w:rPr>
-        <w:t>5</w:t>
-      </w:r>
-      <w:r>
-        <w:rPr>
-          <w:rFonts w:ascii="Times New Roman" w:hAnsi="Times New Roman"/>
-          <w:b w:val="false"/>
-          <w:bCs w:val="false"/>
-          <w:sz w:val="24"/>
-          <w:szCs w:val="24"/>
-        </w:rPr>
-        <w:t xml:space="preserve"> Manual at 9-24). </w:t>
-      </w:r>
-    </w:p>
-    <w:p>
-      <w:pPr>
-        <w:pStyle w:val="LOnormal"/>
-        <w:spacing w:lineRule="auto" w:line="252"/>
-        <w:rPr>
-          <w:b w:val="false"/>
-          <w:b w:val="false"/>
-          <w:bCs w:val="false"/>
-        </w:rPr>
-      </w:pPr>
-      <w:r>
-        <w:rPr>
-          <w:b w:val="false"/>
-          <w:bCs w:val="false"/>
-        </w:rPr>
-      </w:r>
-    </w:p>
-    <w:p>
-      <w:pPr>
-        <w:pStyle w:val="LOnormal"/>
-        <w:spacing w:lineRule="auto" w:line="252"/>
-        <w:rPr>
-          <w:b w:val="false"/>
-          <w:b w:val="false"/>
-          <w:bCs w:val="false"/>
-        </w:rPr>
-      </w:pPr>
-      <w:r>
-        <w:rPr>
-          <w:rFonts w:ascii="Times New Roman" w:hAnsi="Times New Roman"/>
-          <w:b w:val="false"/>
-          <w:bCs w:val="false"/>
-          <w:sz w:val="24"/>
-          <w:szCs w:val="24"/>
-        </w:rPr>
-        <w:t>Relevant characteristics for {{ address }}  are as follows:</w:t>
+        <w:t xml:space="preserve"> are as follows:</w:t>
       </w:r>
     </w:p>
     <w:p>
@@ -4218,11 +5165,7 @@
               <w:spacing w:before="0" w:after="160"/>
               <w:jc w:val="both"/>
               <w:rPr>
-                <w:rFonts w:ascii="Times New Roman" w:hAnsi="Times New Roman" w:eastAsia="Times New Roman" w:cs="Times New Roman"/>
-                <w:b/>
-                <w:b/>
-                <w:sz w:val="20"/>
-                <w:szCs w:val="20"/>
+                <w:rFonts w:ascii="Times New Roman" w:hAnsi="Times New Roman"/>
               </w:rPr>
             </w:pPr>
             <w:r>
@@ -4254,11 +5197,7 @@
               <w:spacing w:before="0" w:after="160"/>
               <w:jc w:val="both"/>
               <w:rPr>
-                <w:rFonts w:ascii="Times New Roman" w:hAnsi="Times New Roman" w:eastAsia="Times New Roman" w:cs="Times New Roman"/>
-                <w:b/>
-                <w:b/>
-                <w:sz w:val="20"/>
-                <w:szCs w:val="20"/>
+                <w:rFonts w:ascii="Times New Roman" w:hAnsi="Times New Roman"/>
               </w:rPr>
             </w:pPr>
             <w:r>
@@ -4290,11 +5229,7 @@
               <w:spacing w:before="0" w:after="160"/>
               <w:jc w:val="both"/>
               <w:rPr>
-                <w:rFonts w:ascii="Times New Roman" w:hAnsi="Times New Roman" w:eastAsia="Times New Roman" w:cs="Times New Roman"/>
-                <w:b/>
-                <w:b/>
-                <w:sz w:val="20"/>
-                <w:szCs w:val="20"/>
+                <w:rFonts w:ascii="Times New Roman" w:hAnsi="Times New Roman"/>
               </w:rPr>
             </w:pPr>
             <w:r>
@@ -4326,11 +5261,7 @@
               <w:spacing w:before="0" w:after="160"/>
               <w:jc w:val="both"/>
               <w:rPr>
-                <w:rFonts w:ascii="Times New Roman" w:hAnsi="Times New Roman" w:eastAsia="Times New Roman" w:cs="Times New Roman"/>
-                <w:b/>
-                <w:b/>
-                <w:sz w:val="20"/>
-                <w:szCs w:val="20"/>
+                <w:rFonts w:ascii="Times New Roman" w:hAnsi="Times New Roman"/>
               </w:rPr>
             </w:pPr>
             <w:r>
@@ -4362,11 +5293,7 @@
               <w:spacing w:before="0" w:after="160"/>
               <w:jc w:val="both"/>
               <w:rPr>
-                <w:rFonts w:ascii="Times New Roman" w:hAnsi="Times New Roman" w:eastAsia="Times New Roman" w:cs="Times New Roman"/>
-                <w:b/>
-                <w:b/>
-                <w:sz w:val="20"/>
-                <w:szCs w:val="20"/>
+                <w:rFonts w:ascii="Times New Roman" w:hAnsi="Times New Roman"/>
               </w:rPr>
             </w:pPr>
             <w:r>
@@ -4398,11 +5325,7 @@
               <w:spacing w:before="0" w:after="160"/>
               <w:jc w:val="both"/>
               <w:rPr>
-                <w:rFonts w:ascii="Times New Roman" w:hAnsi="Times New Roman" w:eastAsia="Times New Roman" w:cs="Times New Roman"/>
-                <w:b/>
-                <w:b/>
-                <w:sz w:val="20"/>
-                <w:szCs w:val="20"/>
+                <w:rFonts w:ascii="Times New Roman" w:hAnsi="Times New Roman"/>
               </w:rPr>
             </w:pPr>
             <w:r>
@@ -4433,11 +5356,7 @@
               <w:spacing w:before="0" w:after="160"/>
               <w:jc w:val="both"/>
               <w:rPr>
-                <w:rFonts w:ascii="Times New Roman" w:hAnsi="Times New Roman" w:eastAsia="Times New Roman" w:cs="Times New Roman"/>
-                <w:b/>
-                <w:b/>
-                <w:sz w:val="20"/>
-                <w:szCs w:val="20"/>
+                <w:rFonts w:ascii="Times New Roman" w:hAnsi="Times New Roman"/>
               </w:rPr>
             </w:pPr>
             <w:r>
@@ -4469,11 +5388,7 @@
               <w:spacing w:before="0" w:after="160"/>
               <w:jc w:val="both"/>
               <w:rPr>
-                <w:rFonts w:ascii="Times New Roman" w:hAnsi="Times New Roman" w:eastAsia="Times New Roman" w:cs="Times New Roman"/>
-                <w:b/>
-                <w:b/>
-                <w:sz w:val="20"/>
-                <w:szCs w:val="20"/>
+                <w:rFonts w:ascii="Times New Roman" w:hAnsi="Times New Roman"/>
               </w:rPr>
             </w:pPr>
             <w:r>
@@ -4509,8 +5424,7 @@
               <w:ind w:left="0" w:hanging="0"/>
               <w:jc w:val="left"/>
               <w:rPr>
-                <w:sz w:val="20"/>
-                <w:szCs w:val="20"/>
+                <w:rFonts w:ascii="Times New Roman" w:hAnsi="Times New Roman"/>
               </w:rPr>
             </w:pPr>
             <w:r>
@@ -4538,7 +5452,9 @@
               <w:widowControl w:val="false"/>
               <w:spacing w:before="0" w:after="160"/>
               <w:jc w:val="left"/>
-              <w:rPr/>
+              <w:rPr>
+                <w:rFonts w:ascii="Times New Roman" w:hAnsi="Times New Roman"/>
+              </w:rPr>
             </w:pPr>
             <w:r>
               <w:rPr>
@@ -4581,7 +5497,9 @@
               <w:widowControl w:val="false"/>
               <w:spacing w:before="0" w:after="160"/>
               <w:jc w:val="left"/>
-              <w:rPr/>
+              <w:rPr>
+                <w:rFonts w:ascii="Times New Roman" w:hAnsi="Times New Roman"/>
+              </w:rPr>
             </w:pPr>
             <w:r>
               <w:rPr>
@@ -4624,7 +5542,9 @@
               <w:widowControl w:val="false"/>
               <w:spacing w:before="0" w:after="160"/>
               <w:jc w:val="left"/>
-              <w:rPr/>
+              <w:rPr>
+                <w:rFonts w:ascii="Times New Roman" w:hAnsi="Times New Roman"/>
+              </w:rPr>
             </w:pPr>
             <w:r>
               <w:rPr>
@@ -4667,7 +5587,9 @@
               <w:widowControl w:val="false"/>
               <w:spacing w:before="0" w:after="160"/>
               <w:jc w:val="left"/>
-              <w:rPr/>
+              <w:rPr>
+                <w:rFonts w:ascii="Times New Roman" w:hAnsi="Times New Roman"/>
+              </w:rPr>
             </w:pPr>
             <w:r>
               <w:rPr>
@@ -4710,7 +5632,9 @@
               <w:widowControl w:val="false"/>
               <w:spacing w:before="0" w:after="160"/>
               <w:jc w:val="left"/>
-              <w:rPr/>
+              <w:rPr>
+                <w:rFonts w:ascii="Times New Roman" w:hAnsi="Times New Roman"/>
+              </w:rPr>
             </w:pPr>
             <w:r>
               <w:rPr>
@@ -4752,7 +5676,9 @@
               <w:widowControl w:val="false"/>
               <w:spacing w:before="0" w:after="160"/>
               <w:jc w:val="left"/>
-              <w:rPr/>
+              <w:rPr>
+                <w:rFonts w:ascii="Times New Roman" w:hAnsi="Times New Roman"/>
+              </w:rPr>
             </w:pPr>
             <w:r>
               <w:rPr>
@@ -4795,7 +5721,9 @@
               <w:widowControl w:val="false"/>
               <w:spacing w:before="0" w:after="160"/>
               <w:jc w:val="left"/>
-              <w:rPr/>
+              <w:rPr>
+                <w:rFonts w:ascii="Times New Roman" w:hAnsi="Times New Roman"/>
+              </w:rPr>
             </w:pPr>
             <w:r>
               <w:rPr>
@@ -4852,18 +5780,140 @@
         <w:ind w:hanging="0"/>
         <w:jc w:val="both"/>
         <w:rPr>
-          <w:rFonts w:ascii="Times New Roman" w:hAnsi="Times New Roman" w:eastAsia="Times New Roman" w:cs="Times New Roman"/>
-          <w:sz w:val="24"/>
-          <w:szCs w:val="24"/>
+          <w:rFonts w:ascii="Times New Roman" w:hAnsi="Times New Roman"/>
         </w:rPr>
       </w:pPr>
+      <w:bookmarkStart w:id="9" w:name="docs-internal-guid-e262d313-7fff-55fd-0b"/>
+      <w:bookmarkEnd w:id="9"/>
       <w:r>
         <w:rPr>
           <w:rFonts w:eastAsia="Times New Roman" w:cs="Times New Roman" w:ascii="Times New Roman" w:hAnsi="Times New Roman"/>
-          <w:sz w:val="24"/>
-          <w:szCs w:val="24"/>
-        </w:rPr>
-        <w:t>To calculate {{ address }}’s market value, one must look at the most similar comparable property. The most similar property sold in the subject property’s neighborhood during the last twenty-four months is {{primary.street_number }} {{ primary.street_name }}. This property sold for {{primary.sale_price}} on {{primary.sale_date}}:</w:t>
+          <w:b w:val="false"/>
+          <w:i w:val="false"/>
+          <w:caps w:val="false"/>
+          <w:smallCaps w:val="false"/>
+          <w:strike w:val="false"/>
+          <w:dstrike w:val="false"/>
+          <w:color w:val="000000"/>
+          <w:sz w:val="22"/>
+          <w:szCs w:val="24"/>
+          <w:u w:val="none"/>
+          <w:effect w:val="none"/>
+          <w:shd w:fill="auto" w:val="clear"/>
+        </w:rPr>
+        <w:t xml:space="preserve">To calculate my property’s market value, one must look at the most similar comparable property. The most similar property sold </w:t>
+      </w:r>
+      <w:r>
+        <w:rPr>
+          <w:rFonts w:eastAsia="Times New Roman" w:cs="Times New Roman" w:ascii="Times New Roman" w:hAnsi="Times New Roman"/>
+          <w:b w:val="false"/>
+          <w:i w:val="false"/>
+          <w:caps w:val="false"/>
+          <w:smallCaps w:val="false"/>
+          <w:strike w:val="false"/>
+          <w:dstrike w:val="false"/>
+          <w:color w:val="FF0000"/>
+          <w:sz w:val="22"/>
+          <w:szCs w:val="24"/>
+          <w:u w:val="none"/>
+          <w:effect w:val="none"/>
+          <w:shd w:fill="auto" w:val="clear"/>
+        </w:rPr>
+        <w:t>in my neighborhood</w:t>
+      </w:r>
+      <w:r>
+        <w:rPr>
+          <w:rFonts w:eastAsia="Times New Roman" w:cs="Times New Roman" w:ascii="Times New Roman" w:hAnsi="Times New Roman"/>
+          <w:caps w:val="false"/>
+          <w:smallCaps w:val="false"/>
+          <w:strike w:val="false"/>
+          <w:dstrike w:val="false"/>
+          <w:color w:val="000000"/>
+          <w:sz w:val="24"/>
+          <w:szCs w:val="24"/>
+          <w:u w:val="none"/>
+          <w:effect w:val="none"/>
+          <w:shd w:fill="auto" w:val="clear"/>
+        </w:rPr>
+        <w:t xml:space="preserve"> </w:t>
+      </w:r>
+      <w:r>
+        <w:rPr>
+          <w:rFonts w:eastAsia="Times New Roman" w:cs="Times New Roman" w:ascii="Times New Roman" w:hAnsi="Times New Roman"/>
+          <w:b w:val="false"/>
+          <w:i w:val="false"/>
+          <w:caps w:val="false"/>
+          <w:smallCaps w:val="false"/>
+          <w:strike w:val="false"/>
+          <w:dstrike w:val="false"/>
+          <w:color w:val="000000"/>
+          <w:sz w:val="22"/>
+          <w:szCs w:val="24"/>
+          <w:u w:val="none"/>
+          <w:effect w:val="none"/>
+          <w:shd w:fill="auto" w:val="clear"/>
+        </w:rPr>
+        <w:t xml:space="preserve">during the last </w:t>
+      </w:r>
+      <w:r>
+        <w:rPr>
+          <w:rFonts w:eastAsia="Times New Roman" w:cs="Times New Roman" w:ascii="Times New Roman" w:hAnsi="Times New Roman"/>
+          <w:b w:val="false"/>
+          <w:i w:val="false"/>
+          <w:caps w:val="false"/>
+          <w:smallCaps w:val="false"/>
+          <w:strike w:val="false"/>
+          <w:dstrike w:val="false"/>
+          <w:color w:val="FF0000"/>
+          <w:sz w:val="22"/>
+          <w:szCs w:val="24"/>
+          <w:u w:val="none"/>
+          <w:effect w:val="none"/>
+          <w:shd w:fill="auto" w:val="clear"/>
+        </w:rPr>
+        <w:t>twenty-four months</w:t>
+      </w:r>
+      <w:r>
+        <w:rPr>
+          <w:rFonts w:eastAsia="Times New Roman" w:cs="Times New Roman" w:ascii="Times New Roman" w:hAnsi="Times New Roman"/>
+          <w:caps w:val="false"/>
+          <w:smallCaps w:val="false"/>
+          <w:strike w:val="false"/>
+          <w:dstrike w:val="false"/>
+          <w:color w:val="000000"/>
+          <w:sz w:val="24"/>
+          <w:szCs w:val="24"/>
+          <w:u w:val="none"/>
+          <w:effect w:val="none"/>
+          <w:shd w:fill="auto" w:val="clear"/>
+        </w:rPr>
+        <w:t xml:space="preserve"> </w:t>
+      </w:r>
+      <w:r>
+        <w:rPr>
+          <w:rFonts w:eastAsia="Times New Roman" w:cs="Times New Roman" w:ascii="Times New Roman" w:hAnsi="Times New Roman"/>
+          <w:b w:val="false"/>
+          <w:i w:val="false"/>
+          <w:caps w:val="false"/>
+          <w:smallCaps w:val="false"/>
+          <w:strike w:val="false"/>
+          <w:dstrike w:val="false"/>
+          <w:color w:val="000000"/>
+          <w:sz w:val="22"/>
+          <w:szCs w:val="24"/>
+          <w:u w:val="none"/>
+          <w:effect w:val="none"/>
+          <w:shd w:fill="auto" w:val="clear"/>
+        </w:rPr>
+        <w:t xml:space="preserve">is </w:t>
+      </w:r>
+      <w:r>
+        <w:rPr>
+          <w:rFonts w:eastAsia="Times New Roman" w:cs="Times New Roman" w:ascii="Times New Roman" w:hAnsi="Times New Roman"/>
+          <w:sz w:val="24"/>
+          <w:szCs w:val="24"/>
+        </w:rPr>
+        <w:t>{{primary.street_number }} {{ primary.street_name }}. This property sold for {{primary.sale_price}} on {{primary.sale_date}}:</w:t>
       </w:r>
     </w:p>
     <w:p>
@@ -4905,14 +5955,14 @@
         <w:gridCol w:w="1226"/>
         <w:gridCol w:w="668"/>
         <w:gridCol w:w="730"/>
-        <w:gridCol w:w="1074"/>
-        <w:gridCol w:w="660"/>
+        <w:gridCol w:w="1075"/>
+        <w:gridCol w:w="659"/>
         <w:gridCol w:w="981"/>
-        <w:gridCol w:w="665"/>
+        <w:gridCol w:w="666"/>
         <w:gridCol w:w="730"/>
         <w:gridCol w:w="997"/>
         <w:gridCol w:w="815"/>
-        <w:gridCol w:w="812"/>
+        <w:gridCol w:w="811"/>
       </w:tblGrid>
       <w:tr>
         <w:trPr>
@@ -4936,11 +5986,7 @@
               <w:spacing w:before="0" w:after="160"/>
               <w:jc w:val="both"/>
               <w:rPr>
-                <w:rFonts w:ascii="Times New Roman" w:hAnsi="Times New Roman" w:eastAsia="Times New Roman" w:cs="Times New Roman"/>
-                <w:b/>
-                <w:b/>
-                <w:sz w:val="20"/>
-                <w:szCs w:val="20"/>
+                <w:rFonts w:ascii="Times New Roman" w:hAnsi="Times New Roman"/>
               </w:rPr>
             </w:pPr>
             <w:r>
@@ -4972,11 +6018,7 @@
               <w:spacing w:before="0" w:after="160"/>
               <w:jc w:val="both"/>
               <w:rPr>
-                <w:rFonts w:ascii="Times New Roman" w:hAnsi="Times New Roman" w:eastAsia="Times New Roman" w:cs="Times New Roman"/>
-                <w:b/>
-                <w:b/>
-                <w:sz w:val="20"/>
-                <w:szCs w:val="20"/>
+                <w:rFonts w:ascii="Times New Roman" w:hAnsi="Times New Roman"/>
               </w:rPr>
             </w:pPr>
             <w:r>
@@ -5008,11 +6050,7 @@
               <w:spacing w:before="0" w:after="160"/>
               <w:jc w:val="both"/>
               <w:rPr>
-                <w:rFonts w:ascii="Times New Roman" w:hAnsi="Times New Roman" w:eastAsia="Times New Roman" w:cs="Times New Roman"/>
-                <w:b/>
-                <w:b/>
-                <w:sz w:val="20"/>
-                <w:szCs w:val="20"/>
+                <w:rFonts w:ascii="Times New Roman" w:hAnsi="Times New Roman"/>
               </w:rPr>
             </w:pPr>
             <w:r>
@@ -5028,7 +6066,7 @@
         </w:tc>
         <w:tc>
           <w:tcPr>
-            <w:tcW w:w="1074" w:type="dxa"/>
+            <w:tcW w:w="1075" w:type="dxa"/>
             <w:tcBorders>
               <w:top w:val="single" w:sz="4" w:space="0" w:color="000000"/>
               <w:left w:val="single" w:sz="4" w:space="0" w:color="000000"/>
@@ -5044,11 +6082,7 @@
               <w:spacing w:before="0" w:after="160"/>
               <w:jc w:val="both"/>
               <w:rPr>
-                <w:rFonts w:ascii="Times New Roman" w:hAnsi="Times New Roman" w:eastAsia="Times New Roman" w:cs="Times New Roman"/>
-                <w:b/>
-                <w:b/>
-                <w:sz w:val="20"/>
-                <w:szCs w:val="20"/>
+                <w:rFonts w:ascii="Times New Roman" w:hAnsi="Times New Roman"/>
               </w:rPr>
             </w:pPr>
             <w:r>
@@ -5064,7 +6098,7 @@
         </w:tc>
         <w:tc>
           <w:tcPr>
-            <w:tcW w:w="660" w:type="dxa"/>
+            <w:tcW w:w="659" w:type="dxa"/>
             <w:tcBorders>
               <w:top w:val="single" w:sz="4" w:space="0" w:color="000000"/>
               <w:left w:val="single" w:sz="4" w:space="0" w:color="000000"/>
@@ -5080,11 +6114,7 @@
               <w:spacing w:before="0" w:after="160"/>
               <w:jc w:val="both"/>
               <w:rPr>
-                <w:rFonts w:ascii="Times New Roman" w:hAnsi="Times New Roman" w:eastAsia="Times New Roman" w:cs="Times New Roman"/>
-                <w:b/>
-                <w:b/>
-                <w:sz w:val="20"/>
-                <w:szCs w:val="20"/>
+                <w:rFonts w:ascii="Times New Roman" w:hAnsi="Times New Roman"/>
               </w:rPr>
             </w:pPr>
             <w:r>
@@ -5116,11 +6146,7 @@
               <w:spacing w:before="0" w:after="160"/>
               <w:jc w:val="both"/>
               <w:rPr>
-                <w:rFonts w:ascii="Times New Roman" w:hAnsi="Times New Roman" w:eastAsia="Times New Roman" w:cs="Times New Roman"/>
-                <w:b/>
-                <w:b/>
-                <w:sz w:val="20"/>
-                <w:szCs w:val="20"/>
+                <w:rFonts w:ascii="Times New Roman" w:hAnsi="Times New Roman"/>
               </w:rPr>
             </w:pPr>
             <w:r>
@@ -5136,7 +6162,7 @@
         </w:tc>
         <w:tc>
           <w:tcPr>
-            <w:tcW w:w="665" w:type="dxa"/>
+            <w:tcW w:w="666" w:type="dxa"/>
             <w:tcBorders>
               <w:top w:val="single" w:sz="4" w:space="0" w:color="000000"/>
               <w:left w:val="single" w:sz="4" w:space="0" w:color="000000"/>
@@ -5152,11 +6178,7 @@
               <w:spacing w:before="0" w:after="160"/>
               <w:jc w:val="both"/>
               <w:rPr>
-                <w:rFonts w:ascii="Times New Roman" w:hAnsi="Times New Roman" w:eastAsia="Times New Roman" w:cs="Times New Roman"/>
-                <w:b/>
-                <w:b/>
-                <w:sz w:val="20"/>
-                <w:szCs w:val="20"/>
+                <w:rFonts w:ascii="Times New Roman" w:hAnsi="Times New Roman"/>
               </w:rPr>
             </w:pPr>
             <w:r>
@@ -5188,11 +6210,7 @@
               <w:spacing w:before="0" w:after="160"/>
               <w:jc w:val="both"/>
               <w:rPr>
-                <w:rFonts w:ascii="Times New Roman" w:hAnsi="Times New Roman" w:eastAsia="Times New Roman" w:cs="Times New Roman"/>
-                <w:b/>
-                <w:b/>
-                <w:sz w:val="20"/>
-                <w:szCs w:val="20"/>
+                <w:rFonts w:ascii="Times New Roman" w:hAnsi="Times New Roman"/>
               </w:rPr>
             </w:pPr>
             <w:r>
@@ -5224,11 +6242,7 @@
               <w:spacing w:before="0" w:after="160"/>
               <w:jc w:val="both"/>
               <w:rPr>
-                <w:rFonts w:ascii="Times New Roman" w:hAnsi="Times New Roman" w:eastAsia="Times New Roman" w:cs="Times New Roman"/>
-                <w:b/>
-                <w:b/>
-                <w:sz w:val="20"/>
-                <w:szCs w:val="20"/>
+                <w:rFonts w:ascii="Times New Roman" w:hAnsi="Times New Roman"/>
               </w:rPr>
             </w:pPr>
             <w:r>
@@ -5259,11 +6273,7 @@
               <w:spacing w:before="0" w:after="160"/>
               <w:jc w:val="both"/>
               <w:rPr>
-                <w:rFonts w:ascii="Times New Roman" w:hAnsi="Times New Roman" w:eastAsia="Times New Roman" w:cs="Times New Roman"/>
-                <w:b/>
-                <w:b/>
-                <w:sz w:val="20"/>
-                <w:szCs w:val="20"/>
+                <w:rFonts w:ascii="Times New Roman" w:hAnsi="Times New Roman"/>
               </w:rPr>
             </w:pPr>
             <w:r>
@@ -5279,7 +6289,7 @@
         </w:tc>
         <w:tc>
           <w:tcPr>
-            <w:tcW w:w="812" w:type="dxa"/>
+            <w:tcW w:w="811" w:type="dxa"/>
             <w:tcBorders>
               <w:top w:val="single" w:sz="4" w:space="0" w:color="000000"/>
               <w:left w:val="single" w:sz="4" w:space="0" w:color="000000"/>
@@ -5295,11 +6305,7 @@
               <w:spacing w:before="0" w:after="160"/>
               <w:jc w:val="both"/>
               <w:rPr>
-                <w:rFonts w:ascii="Times New Roman" w:hAnsi="Times New Roman" w:eastAsia="Times New Roman" w:cs="Times New Roman"/>
-                <w:b/>
-                <w:b/>
-                <w:sz w:val="20"/>
-                <w:szCs w:val="20"/>
+                <w:rFonts w:ascii="Times New Roman" w:hAnsi="Times New Roman"/>
               </w:rPr>
             </w:pPr>
             <w:r>
@@ -5333,7 +6339,9 @@
               <w:widowControl w:val="false"/>
               <w:spacing w:before="0" w:after="160"/>
               <w:jc w:val="left"/>
-              <w:rPr/>
+              <w:rPr>
+                <w:rFonts w:ascii="Times New Roman" w:hAnsi="Times New Roman"/>
+              </w:rPr>
             </w:pPr>
             <w:r>
               <w:rPr>
@@ -5360,7 +6368,9 @@
               <w:widowControl w:val="false"/>
               <w:spacing w:before="0" w:after="160"/>
               <w:jc w:val="left"/>
-              <w:rPr/>
+              <w:rPr>
+                <w:rFonts w:ascii="Times New Roman" w:hAnsi="Times New Roman"/>
+              </w:rPr>
             </w:pPr>
             <w:r>
               <w:rPr>
@@ -5387,7 +6397,9 @@
               <w:widowControl w:val="false"/>
               <w:spacing w:before="0" w:after="160"/>
               <w:jc w:val="left"/>
-              <w:rPr/>
+              <w:rPr>
+                <w:rFonts w:ascii="Times New Roman" w:hAnsi="Times New Roman"/>
+              </w:rPr>
             </w:pPr>
             <w:r>
               <w:rPr>
@@ -5401,7 +6413,7 @@
         </w:tc>
         <w:tc>
           <w:tcPr>
-            <w:tcW w:w="1074" w:type="dxa"/>
+            <w:tcW w:w="1075" w:type="dxa"/>
             <w:tcBorders>
               <w:left w:val="single" w:sz="4" w:space="0" w:color="000000"/>
               <w:bottom w:val="single" w:sz="4" w:space="0" w:color="000000"/>
@@ -5414,7 +6426,9 @@
               <w:widowControl w:val="false"/>
               <w:spacing w:before="0" w:after="160"/>
               <w:jc w:val="left"/>
-              <w:rPr/>
+              <w:rPr>
+                <w:rFonts w:ascii="Times New Roman" w:hAnsi="Times New Roman"/>
+              </w:rPr>
             </w:pPr>
             <w:r>
               <w:rPr>
@@ -5428,7 +6442,7 @@
         </w:tc>
         <w:tc>
           <w:tcPr>
-            <w:tcW w:w="660" w:type="dxa"/>
+            <w:tcW w:w="659" w:type="dxa"/>
             <w:tcBorders>
               <w:left w:val="single" w:sz="4" w:space="0" w:color="000000"/>
               <w:bottom w:val="single" w:sz="4" w:space="0" w:color="000000"/>
@@ -5441,7 +6455,9 @@
               <w:widowControl w:val="false"/>
               <w:spacing w:before="0" w:after="160"/>
               <w:jc w:val="left"/>
-              <w:rPr/>
+              <w:rPr>
+                <w:rFonts w:ascii="Times New Roman" w:hAnsi="Times New Roman"/>
+              </w:rPr>
             </w:pPr>
             <w:r>
               <w:rPr>
@@ -5468,7 +6484,9 @@
               <w:widowControl w:val="false"/>
               <w:spacing w:before="0" w:after="160"/>
               <w:jc w:val="left"/>
-              <w:rPr/>
+              <w:rPr>
+                <w:rFonts w:ascii="Times New Roman" w:hAnsi="Times New Roman"/>
+              </w:rPr>
             </w:pPr>
             <w:r>
               <w:rPr>
@@ -5482,7 +6500,7 @@
         </w:tc>
         <w:tc>
           <w:tcPr>
-            <w:tcW w:w="665" w:type="dxa"/>
+            <w:tcW w:w="666" w:type="dxa"/>
             <w:tcBorders>
               <w:left w:val="single" w:sz="4" w:space="0" w:color="000000"/>
               <w:bottom w:val="single" w:sz="4" w:space="0" w:color="000000"/>
@@ -5495,7 +6513,9 @@
               <w:widowControl w:val="false"/>
               <w:spacing w:before="0" w:after="160"/>
               <w:jc w:val="left"/>
-              <w:rPr/>
+              <w:rPr>
+                <w:rFonts w:ascii="Times New Roman" w:hAnsi="Times New Roman"/>
+              </w:rPr>
             </w:pPr>
             <w:r>
               <w:rPr>
@@ -5522,7 +6542,9 @@
               <w:widowControl w:val="false"/>
               <w:spacing w:before="0" w:after="160"/>
               <w:jc w:val="left"/>
-              <w:rPr/>
+              <w:rPr>
+                <w:rFonts w:ascii="Times New Roman" w:hAnsi="Times New Roman"/>
+              </w:rPr>
             </w:pPr>
             <w:r>
               <w:rPr>
@@ -5549,7 +6571,9 @@
               <w:widowControl w:val="false"/>
               <w:spacing w:before="0" w:after="160"/>
               <w:jc w:val="left"/>
-              <w:rPr/>
+              <w:rPr>
+                <w:rFonts w:ascii="Times New Roman" w:hAnsi="Times New Roman"/>
+              </w:rPr>
             </w:pPr>
             <w:r>
               <w:rPr>
@@ -5575,7 +6599,9 @@
               <w:widowControl w:val="false"/>
               <w:spacing w:before="0" w:after="160"/>
               <w:jc w:val="left"/>
-              <w:rPr/>
+              <w:rPr>
+                <w:rFonts w:ascii="Times New Roman" w:hAnsi="Times New Roman"/>
+              </w:rPr>
             </w:pPr>
             <w:r>
               <w:rPr>
@@ -5589,7 +6615,7 @@
         </w:tc>
         <w:tc>
           <w:tcPr>
-            <w:tcW w:w="812" w:type="dxa"/>
+            <w:tcW w:w="811" w:type="dxa"/>
             <w:tcBorders>
               <w:left w:val="single" w:sz="4" w:space="0" w:color="000000"/>
               <w:bottom w:val="single" w:sz="4" w:space="0" w:color="000000"/>
@@ -5602,7 +6628,9 @@
               <w:widowControl w:val="false"/>
               <w:spacing w:before="0" w:after="160"/>
               <w:jc w:val="left"/>
-              <w:rPr/>
+              <w:rPr>
+                <w:rFonts w:ascii="Times New Roman" w:hAnsi="Times New Roman"/>
+              </w:rPr>
             </w:pPr>
             <w:r>
               <w:rPr>
@@ -5643,9 +6671,7 @@
         <w:ind w:hanging="0"/>
         <w:jc w:val="both"/>
         <w:rPr>
-          <w:rFonts w:ascii="Times New Roman" w:hAnsi="Times New Roman" w:eastAsia="Times New Roman" w:cs="Times New Roman"/>
-          <w:sz w:val="24"/>
-          <w:szCs w:val="24"/>
+          <w:rFonts w:ascii="Times New Roman" w:hAnsi="Times New Roman"/>
         </w:rPr>
       </w:pPr>
       <w:r>
@@ -5664,8 +6690,10 @@
           <w:effect w:val="none"/>
           <w:shd w:fill="auto" w:val="clear"/>
         </w:rPr>
-        <w:t>Together with the most comparable property, the table below lists {{ comparables_count }} additional comparable properties sold between January 1, 202</w:t>
-      </w:r>
+        <w:t xml:space="preserve">Together with the most comparable property, the table below lists {{ comparables_count }} </w:t>
+      </w:r>
+      <w:bookmarkStart w:id="10" w:name="docs-internal-guid-0bb2f095-7fff-bb07-0b"/>
+      <w:bookmarkEnd w:id="10"/>
       <w:r>
         <w:rPr>
           <w:rFonts w:eastAsia="Times New Roman" w:cs="Times New Roman" w:ascii="Times New Roman" w:hAnsi="Times New Roman"/>
@@ -5676,13 +6704,13 @@
           <w:strike w:val="false"/>
           <w:dstrike w:val="false"/>
           <w:color w:val="000000"/>
-          <w:sz w:val="24"/>
-          <w:szCs w:val="24"/>
-          <w:u w:val="none"/>
-          <w:effect w:val="none"/>
-          <w:shd w:fill="auto" w:val="clear"/>
-        </w:rPr>
-        <w:t>3</w:t>
+          <w:sz w:val="22"/>
+          <w:szCs w:val="24"/>
+          <w:u w:val="none"/>
+          <w:effect w:val="none"/>
+          <w:shd w:fill="auto" w:val="clear"/>
+        </w:rPr>
+        <w:t xml:space="preserve">additional comparable properties sold between </w:t>
       </w:r>
       <w:r>
         <w:rPr>
@@ -5693,14 +6721,14 @@
           <w:smallCaps w:val="false"/>
           <w:strike w:val="false"/>
           <w:dstrike w:val="false"/>
-          <w:color w:val="000000"/>
-          <w:sz w:val="24"/>
-          <w:szCs w:val="24"/>
-          <w:u w:val="none"/>
-          <w:effect w:val="none"/>
-          <w:shd w:fill="auto" w:val="clear"/>
-        </w:rPr>
-        <w:t xml:space="preserve"> and January 1, 202</w:t>
+          <w:color w:val="FF0000"/>
+          <w:sz w:val="22"/>
+          <w:szCs w:val="24"/>
+          <w:u w:val="none"/>
+          <w:effect w:val="none"/>
+          <w:shd w:fill="auto" w:val="clear"/>
+        </w:rPr>
+        <w:t>January 1, 2023</w:t>
       </w:r>
       <w:r>
         <w:rPr>
@@ -5718,7 +6746,7 @@
           <w:effect w:val="none"/>
           <w:shd w:fill="auto" w:val="clear"/>
         </w:rPr>
-        <w:t>5</w:t>
+        <w:t xml:space="preserve"> </w:t>
       </w:r>
       <w:r>
         <w:rPr>
@@ -5730,13 +6758,139 @@
           <w:strike w:val="false"/>
           <w:dstrike w:val="false"/>
           <w:color w:val="000000"/>
-          <w:sz w:val="24"/>
-          <w:szCs w:val="24"/>
-          <w:u w:val="none"/>
-          <w:effect w:val="none"/>
-          <w:shd w:fill="auto" w:val="clear"/>
-        </w:rPr>
-        <w:t>. All comparable properties have the same neighborhood, style, condition, number of bedrooms, and exterior type as the subject property. The comparable properties also have approximately the same/are also almost identical in square footage, age, and number of bathrooms as the subject property. The comparable properties have an average fair market value of {{ contention_faircash2 }}.</w:t>
+          <w:sz w:val="22"/>
+          <w:szCs w:val="24"/>
+          <w:u w:val="none"/>
+          <w:effect w:val="none"/>
+          <w:shd w:fill="auto" w:val="clear"/>
+        </w:rPr>
+        <w:t xml:space="preserve">and January 1, 2025. All comparable properties have the same neighborhood, style, condition, number of bedrooms, and </w:t>
+      </w:r>
+      <w:r>
+        <w:rPr>
+          <w:rFonts w:eastAsia="Times New Roman" w:cs="Times New Roman" w:ascii="Times New Roman" w:hAnsi="Times New Roman"/>
+          <w:b w:val="false"/>
+          <w:i w:val="false"/>
+          <w:caps w:val="false"/>
+          <w:smallCaps w:val="false"/>
+          <w:strike w:val="false"/>
+          <w:dstrike w:val="false"/>
+          <w:color w:val="FF0000"/>
+          <w:sz w:val="22"/>
+          <w:szCs w:val="24"/>
+          <w:u w:val="none"/>
+          <w:effect w:val="none"/>
+          <w:shd w:fill="auto" w:val="clear"/>
+        </w:rPr>
+        <w:t xml:space="preserve">exterior type </w:t>
+      </w:r>
+      <w:r>
+        <w:rPr>
+          <w:rFonts w:eastAsia="Times New Roman" w:cs="Times New Roman" w:ascii="Times New Roman" w:hAnsi="Times New Roman"/>
+          <w:b w:val="false"/>
+          <w:i w:val="false"/>
+          <w:caps w:val="false"/>
+          <w:smallCaps w:val="false"/>
+          <w:strike w:val="false"/>
+          <w:dstrike w:val="false"/>
+          <w:color w:val="000000"/>
+          <w:sz w:val="22"/>
+          <w:szCs w:val="24"/>
+          <w:u w:val="none"/>
+          <w:effect w:val="none"/>
+          <w:shd w:fill="auto" w:val="clear"/>
+        </w:rPr>
+        <w:t xml:space="preserve">as the subject property. The comparable properties </w:t>
+      </w:r>
+      <w:r>
+        <w:rPr>
+          <w:rFonts w:eastAsia="Times New Roman" w:cs="Times New Roman" w:ascii="Times New Roman" w:hAnsi="Times New Roman"/>
+          <w:b w:val="false"/>
+          <w:i w:val="false"/>
+          <w:caps w:val="false"/>
+          <w:smallCaps w:val="false"/>
+          <w:strike w:val="false"/>
+          <w:dstrike w:val="false"/>
+          <w:color w:val="FF0000"/>
+          <w:sz w:val="22"/>
+          <w:szCs w:val="24"/>
+          <w:u w:val="none"/>
+          <w:effect w:val="none"/>
+          <w:shd w:fill="auto" w:val="clear"/>
+        </w:rPr>
+        <w:t>also have approximately the same/are also almost identical in</w:t>
+      </w:r>
+      <w:r>
+        <w:rPr>
+          <w:rFonts w:eastAsia="Times New Roman" w:cs="Times New Roman" w:ascii="Times New Roman" w:hAnsi="Times New Roman"/>
+          <w:b w:val="false"/>
+          <w:i w:val="false"/>
+          <w:caps w:val="false"/>
+          <w:smallCaps w:val="false"/>
+          <w:strike w:val="false"/>
+          <w:dstrike w:val="false"/>
+          <w:color w:val="000000"/>
+          <w:sz w:val="24"/>
+          <w:szCs w:val="24"/>
+          <w:u w:val="none"/>
+          <w:effect w:val="none"/>
+          <w:shd w:fill="auto" w:val="clear"/>
+        </w:rPr>
+        <w:t xml:space="preserve"> </w:t>
+      </w:r>
+      <w:r>
+        <w:rPr>
+          <w:rFonts w:eastAsia="Times New Roman" w:cs="Times New Roman" w:ascii="Times New Roman" w:hAnsi="Times New Roman"/>
+          <w:b w:val="false"/>
+          <w:i w:val="false"/>
+          <w:caps w:val="false"/>
+          <w:smallCaps w:val="false"/>
+          <w:strike w:val="false"/>
+          <w:dstrike w:val="false"/>
+          <w:color w:val="000000"/>
+          <w:sz w:val="22"/>
+          <w:szCs w:val="24"/>
+          <w:u w:val="none"/>
+          <w:effect w:val="none"/>
+          <w:shd w:fill="auto" w:val="clear"/>
+        </w:rPr>
+        <w:t xml:space="preserve">square footage, age, and </w:t>
+      </w:r>
+      <w:r>
+        <w:rPr>
+          <w:rFonts w:eastAsia="Times New Roman" w:cs="Times New Roman" w:ascii="Times New Roman" w:hAnsi="Times New Roman"/>
+          <w:b w:val="false"/>
+          <w:i w:val="false"/>
+          <w:caps w:val="false"/>
+          <w:smallCaps w:val="false"/>
+          <w:strike w:val="false"/>
+          <w:dstrike w:val="false"/>
+          <w:color w:val="FF0000"/>
+          <w:sz w:val="22"/>
+          <w:szCs w:val="24"/>
+          <w:u w:val="none"/>
+          <w:effect w:val="none"/>
+          <w:shd w:fill="auto" w:val="clear"/>
+        </w:rPr>
+        <w:t xml:space="preserve">number of bathrooms </w:t>
+      </w:r>
+      <w:r>
+        <w:rPr>
+          <w:rFonts w:eastAsia="Times New Roman" w:cs="Times New Roman" w:ascii="Times New Roman" w:hAnsi="Times New Roman"/>
+          <w:b w:val="false"/>
+          <w:i w:val="false"/>
+          <w:caps w:val="false"/>
+          <w:smallCaps w:val="false"/>
+          <w:strike w:val="false"/>
+          <w:dstrike w:val="false"/>
+          <w:color w:val="000000"/>
+          <w:sz w:val="22"/>
+          <w:szCs w:val="24"/>
+          <w:u w:val="none"/>
+          <w:effect w:val="none"/>
+          <w:shd w:fill="auto" w:val="clear"/>
+        </w:rPr>
+        <w:t>as the subject property. The comparable properties have an average fair market value of {{ contention_faircash2 }}.</w:t>
       </w:r>
     </w:p>
     <w:p>
@@ -5782,10 +6936,10 @@
         <w:gridCol w:w="724"/>
         <w:gridCol w:w="1263"/>
         <w:gridCol w:w="902"/>
-        <w:gridCol w:w="713"/>
+        <w:gridCol w:w="714"/>
         <w:gridCol w:w="1088"/>
         <w:gridCol w:w="626"/>
-        <w:gridCol w:w="804"/>
+        <w:gridCol w:w="803"/>
       </w:tblGrid>
       <w:tr>
         <w:trPr>
@@ -5809,11 +6963,7 @@
               <w:spacing w:before="0" w:after="160"/>
               <w:jc w:val="both"/>
               <w:rPr>
-                <w:rFonts w:ascii="Times New Roman" w:hAnsi="Times New Roman" w:eastAsia="Times New Roman" w:cs="Times New Roman"/>
-                <w:b/>
-                <w:b/>
-                <w:sz w:val="20"/>
-                <w:szCs w:val="20"/>
+                <w:rFonts w:ascii="Times New Roman" w:hAnsi="Times New Roman"/>
               </w:rPr>
             </w:pPr>
             <w:r>
@@ -5845,11 +6995,7 @@
               <w:spacing w:before="0" w:after="160"/>
               <w:jc w:val="both"/>
               <w:rPr>
-                <w:rFonts w:ascii="Times New Roman" w:hAnsi="Times New Roman" w:eastAsia="Times New Roman" w:cs="Times New Roman"/>
-                <w:b/>
-                <w:b/>
-                <w:sz w:val="20"/>
-                <w:szCs w:val="20"/>
+                <w:rFonts w:ascii="Times New Roman" w:hAnsi="Times New Roman"/>
               </w:rPr>
             </w:pPr>
             <w:r>
@@ -5881,11 +7027,7 @@
               <w:spacing w:before="0" w:after="160"/>
               <w:jc w:val="both"/>
               <w:rPr>
-                <w:rFonts w:ascii="Times New Roman" w:hAnsi="Times New Roman" w:eastAsia="Times New Roman" w:cs="Times New Roman"/>
-                <w:b/>
-                <w:b/>
-                <w:sz w:val="20"/>
-                <w:szCs w:val="20"/>
+                <w:rFonts w:ascii="Times New Roman" w:hAnsi="Times New Roman"/>
               </w:rPr>
             </w:pPr>
             <w:r>
@@ -5917,11 +7059,7 @@
               <w:spacing w:before="0" w:after="160"/>
               <w:jc w:val="both"/>
               <w:rPr>
-                <w:rFonts w:ascii="Times New Roman" w:hAnsi="Times New Roman" w:eastAsia="Times New Roman" w:cs="Times New Roman"/>
-                <w:b/>
-                <w:b/>
-                <w:sz w:val="20"/>
-                <w:szCs w:val="20"/>
+                <w:rFonts w:ascii="Times New Roman" w:hAnsi="Times New Roman"/>
               </w:rPr>
             </w:pPr>
             <w:r>
@@ -5953,11 +7091,7 @@
               <w:spacing w:before="0" w:after="160"/>
               <w:jc w:val="both"/>
               <w:rPr>
-                <w:rFonts w:ascii="Times New Roman" w:hAnsi="Times New Roman" w:eastAsia="Times New Roman" w:cs="Times New Roman"/>
-                <w:b/>
-                <w:b/>
-                <w:sz w:val="20"/>
-                <w:szCs w:val="20"/>
+                <w:rFonts w:ascii="Times New Roman" w:hAnsi="Times New Roman"/>
               </w:rPr>
             </w:pPr>
             <w:r>
@@ -5989,11 +7123,7 @@
               <w:spacing w:before="0" w:after="160"/>
               <w:jc w:val="both"/>
               <w:rPr>
-                <w:rFonts w:ascii="Times New Roman" w:hAnsi="Times New Roman" w:eastAsia="Times New Roman" w:cs="Times New Roman"/>
-                <w:b/>
-                <w:b/>
-                <w:sz w:val="20"/>
-                <w:szCs w:val="20"/>
+                <w:rFonts w:ascii="Times New Roman" w:hAnsi="Times New Roman"/>
               </w:rPr>
             </w:pPr>
             <w:r>
@@ -6025,11 +7155,7 @@
               <w:spacing w:before="0" w:after="160"/>
               <w:jc w:val="both"/>
               <w:rPr>
-                <w:rFonts w:ascii="Times New Roman" w:hAnsi="Times New Roman" w:eastAsia="Times New Roman" w:cs="Times New Roman"/>
-                <w:b/>
-                <w:b/>
-                <w:sz w:val="20"/>
-                <w:szCs w:val="20"/>
+                <w:rFonts w:ascii="Times New Roman" w:hAnsi="Times New Roman"/>
               </w:rPr>
             </w:pPr>
             <w:r>
@@ -6045,7 +7171,7 @@
         </w:tc>
         <w:tc>
           <w:tcPr>
-            <w:tcW w:w="713" w:type="dxa"/>
+            <w:tcW w:w="714" w:type="dxa"/>
             <w:tcBorders>
               <w:top w:val="single" w:sz="4" w:space="0" w:color="000000"/>
               <w:left w:val="single" w:sz="4" w:space="0" w:color="000000"/>
@@ -6061,11 +7187,7 @@
               <w:spacing w:before="0" w:after="160"/>
               <w:jc w:val="both"/>
               <w:rPr>
-                <w:rFonts w:ascii="Times New Roman" w:hAnsi="Times New Roman" w:eastAsia="Times New Roman" w:cs="Times New Roman"/>
-                <w:b/>
-                <w:b/>
-                <w:sz w:val="20"/>
-                <w:szCs w:val="20"/>
+                <w:rFonts w:ascii="Times New Roman" w:hAnsi="Times New Roman"/>
               </w:rPr>
             </w:pPr>
             <w:r>
@@ -6097,11 +7219,7 @@
               <w:spacing w:before="0" w:after="160"/>
               <w:jc w:val="both"/>
               <w:rPr>
-                <w:rFonts w:ascii="Times New Roman" w:hAnsi="Times New Roman" w:eastAsia="Times New Roman" w:cs="Times New Roman"/>
-                <w:b/>
-                <w:b/>
-                <w:sz w:val="20"/>
-                <w:szCs w:val="20"/>
+                <w:rFonts w:ascii="Times New Roman" w:hAnsi="Times New Roman"/>
               </w:rPr>
             </w:pPr>
             <w:r>
@@ -6132,11 +7250,7 @@
               <w:spacing w:before="0" w:after="160"/>
               <w:jc w:val="both"/>
               <w:rPr>
-                <w:rFonts w:ascii="Times New Roman" w:hAnsi="Times New Roman" w:eastAsia="Times New Roman" w:cs="Times New Roman"/>
-                <w:b/>
-                <w:b/>
-                <w:sz w:val="20"/>
-                <w:szCs w:val="20"/>
+                <w:rFonts w:ascii="Times New Roman" w:hAnsi="Times New Roman"/>
               </w:rPr>
             </w:pPr>
             <w:r>
@@ -6152,7 +7266,7 @@
         </w:tc>
         <w:tc>
           <w:tcPr>
-            <w:tcW w:w="804" w:type="dxa"/>
+            <w:tcW w:w="803" w:type="dxa"/>
             <w:tcBorders>
               <w:top w:val="single" w:sz="4" w:space="0" w:color="000000"/>
               <w:left w:val="single" w:sz="4" w:space="0" w:color="000000"/>
@@ -6168,11 +7282,7 @@
               <w:spacing w:before="0" w:after="160"/>
               <w:jc w:val="both"/>
               <w:rPr>
-                <w:rFonts w:ascii="Times New Roman" w:hAnsi="Times New Roman" w:eastAsia="Times New Roman" w:cs="Times New Roman"/>
-                <w:b/>
-                <w:b/>
-                <w:sz w:val="20"/>
-                <w:szCs w:val="20"/>
+                <w:rFonts w:ascii="Times New Roman" w:hAnsi="Times New Roman"/>
               </w:rPr>
             </w:pPr>
             <w:r>
@@ -6208,10 +7318,14 @@
               <w:widowControl w:val="false"/>
               <w:spacing w:before="0" w:after="160"/>
               <w:jc w:val="left"/>
-              <w:rPr/>
-            </w:pPr>
-            <w:r>
-              <w:rPr/>
+              <w:rPr>
+                <w:rFonts w:ascii="Times New Roman" w:hAnsi="Times New Roman"/>
+              </w:rPr>
+            </w:pPr>
+            <w:r>
+              <w:rPr>
+                <w:rFonts w:ascii="Times New Roman" w:hAnsi="Times New Roman"/>
+              </w:rPr>
               <w:t>{%tr for item in comparables %}</w:t>
             </w:r>
           </w:p>
@@ -6236,7 +7350,9 @@
               <w:widowControl w:val="false"/>
               <w:spacing w:before="0" w:after="160"/>
               <w:jc w:val="left"/>
-              <w:rPr/>
+              <w:rPr>
+                <w:rFonts w:ascii="Times New Roman" w:hAnsi="Times New Roman"/>
+              </w:rPr>
             </w:pPr>
             <w:r>
               <w:rPr>
@@ -6263,7 +7379,9 @@
               <w:widowControl w:val="false"/>
               <w:spacing w:before="0" w:after="160"/>
               <w:jc w:val="left"/>
-              <w:rPr/>
+              <w:rPr>
+                <w:rFonts w:ascii="Times New Roman" w:hAnsi="Times New Roman"/>
+              </w:rPr>
             </w:pPr>
             <w:r>
               <w:rPr>
@@ -6290,7 +7408,9 @@
               <w:widowControl w:val="false"/>
               <w:spacing w:before="0" w:after="160"/>
               <w:jc w:val="left"/>
-              <w:rPr/>
+              <w:rPr>
+                <w:rFonts w:ascii="Times New Roman" w:hAnsi="Times New Roman"/>
+              </w:rPr>
             </w:pPr>
             <w:r>
               <w:rPr>
@@ -6317,7 +7437,9 @@
               <w:widowControl w:val="false"/>
               <w:spacing w:before="0" w:after="160"/>
               <w:jc w:val="left"/>
-              <w:rPr/>
+              <w:rPr>
+                <w:rFonts w:ascii="Times New Roman" w:hAnsi="Times New Roman"/>
+              </w:rPr>
             </w:pPr>
             <w:r>
               <w:rPr>
@@ -6344,7 +7466,9 @@
               <w:widowControl w:val="false"/>
               <w:spacing w:before="0" w:after="160"/>
               <w:jc w:val="left"/>
-              <w:rPr/>
+              <w:rPr>
+                <w:rFonts w:ascii="Times New Roman" w:hAnsi="Times New Roman"/>
+              </w:rPr>
             </w:pPr>
             <w:r>
               <w:rPr>
@@ -6371,7 +7495,9 @@
               <w:widowControl w:val="false"/>
               <w:spacing w:before="0" w:after="160"/>
               <w:jc w:val="left"/>
-              <w:rPr/>
+              <w:rPr>
+                <w:rFonts w:ascii="Times New Roman" w:hAnsi="Times New Roman"/>
+              </w:rPr>
             </w:pPr>
             <w:r>
               <w:rPr>
@@ -6398,7 +7524,9 @@
               <w:widowControl w:val="false"/>
               <w:spacing w:before="0" w:after="160"/>
               <w:jc w:val="left"/>
-              <w:rPr/>
+              <w:rPr>
+                <w:rFonts w:ascii="Times New Roman" w:hAnsi="Times New Roman"/>
+              </w:rPr>
             </w:pPr>
             <w:r>
               <w:rPr>
@@ -6412,7 +7540,7 @@
         </w:tc>
         <w:tc>
           <w:tcPr>
-            <w:tcW w:w="713" w:type="dxa"/>
+            <w:tcW w:w="714" w:type="dxa"/>
             <w:tcBorders>
               <w:left w:val="single" w:sz="4" w:space="0" w:color="000000"/>
               <w:bottom w:val="single" w:sz="4" w:space="0" w:color="000000"/>
@@ -6425,7 +7553,9 @@
               <w:widowControl w:val="false"/>
               <w:spacing w:before="0" w:after="160"/>
               <w:jc w:val="left"/>
-              <w:rPr/>
+              <w:rPr>
+                <w:rFonts w:ascii="Times New Roman" w:hAnsi="Times New Roman"/>
+              </w:rPr>
             </w:pPr>
             <w:r>
               <w:rPr>
@@ -6452,7 +7582,9 @@
               <w:widowControl w:val="false"/>
               <w:spacing w:before="0" w:after="160"/>
               <w:jc w:val="left"/>
-              <w:rPr/>
+              <w:rPr>
+                <w:rFonts w:ascii="Times New Roman" w:hAnsi="Times New Roman"/>
+              </w:rPr>
             </w:pPr>
             <w:r>
               <w:rPr>
@@ -6478,7 +7610,9 @@
               <w:widowControl w:val="false"/>
               <w:spacing w:before="0" w:after="160"/>
               <w:jc w:val="left"/>
-              <w:rPr/>
+              <w:rPr>
+                <w:rFonts w:ascii="Times New Roman" w:hAnsi="Times New Roman"/>
+              </w:rPr>
             </w:pPr>
             <w:r>
               <w:rPr>
@@ -6492,7 +7626,7 @@
         </w:tc>
         <w:tc>
           <w:tcPr>
-            <w:tcW w:w="804" w:type="dxa"/>
+            <w:tcW w:w="803" w:type="dxa"/>
             <w:tcBorders>
               <w:left w:val="single" w:sz="4" w:space="0" w:color="000000"/>
               <w:bottom w:val="single" w:sz="4" w:space="0" w:color="000000"/>
@@ -6505,7 +7639,9 @@
               <w:widowControl w:val="false"/>
               <w:spacing w:before="0" w:after="160"/>
               <w:jc w:val="left"/>
-              <w:rPr/>
+              <w:rPr>
+                <w:rFonts w:ascii="Times New Roman" w:hAnsi="Times New Roman"/>
+              </w:rPr>
             </w:pPr>
             <w:r>
               <w:rPr>
@@ -6538,10 +7674,14 @@
               <w:widowControl w:val="false"/>
               <w:spacing w:before="0" w:after="160"/>
               <w:jc w:val="left"/>
-              <w:rPr/>
-            </w:pPr>
-            <w:r>
-              <w:rPr/>
+              <w:rPr>
+                <w:rFonts w:ascii="Times New Roman" w:hAnsi="Times New Roman"/>
+              </w:rPr>
+            </w:pPr>
+            <w:r>
+              <w:rPr>
+                <w:rFonts w:ascii="Times New Roman" w:hAnsi="Times New Roman"/>
+              </w:rPr>
               <w:t>{%tr endfor %}</w:t>
             </w:r>
           </w:p>
@@ -6554,8 +7694,6 @@
         <w:spacing w:lineRule="auto" w:line="252"/>
         <w:rPr>
           <w:rFonts w:ascii="Times New Roman" w:hAnsi="Times New Roman"/>
-          <w:sz w:val="24"/>
-          <w:szCs w:val="24"/>
         </w:rPr>
       </w:pPr>
       <w:r>
@@ -6591,8 +7729,6 @@
         <w:spacing w:lineRule="auto" w:line="252"/>
         <w:rPr>
           <w:rFonts w:ascii="Times New Roman" w:hAnsi="Times New Roman"/>
-          <w:sz w:val="24"/>
-          <w:szCs w:val="24"/>
         </w:rPr>
       </w:pPr>
       <w:r>
@@ -6610,8 +7746,6 @@
         <w:spacing w:lineRule="auto" w:line="252"/>
         <w:rPr>
           <w:rFonts w:ascii="Times New Roman" w:hAnsi="Times New Roman"/>
-          <w:sz w:val="24"/>
-          <w:szCs w:val="24"/>
         </w:rPr>
       </w:pPr>
       <w:r>
@@ -6653,85 +7787,878 @@
     </w:p>
     <w:p>
       <w:pPr>
-        <w:pStyle w:val="LOnormal"/>
+        <w:pStyle w:val="TextBody"/>
         <w:spacing w:lineRule="auto" w:line="252"/>
         <w:rPr>
           <w:rFonts w:ascii="Times New Roman" w:hAnsi="Times New Roman"/>
-          <w:sz w:val="24"/>
-          <w:szCs w:val="24"/>
         </w:rPr>
       </w:pPr>
-      <w:r>
-        <w:rPr>
-          <w:rFonts w:ascii="Times New Roman" w:hAnsi="Times New Roman"/>
-          <w:sz w:val="24"/>
-          <w:szCs w:val="24"/>
-        </w:rPr>
-        <w:t>The City of Milwaukee should further reduce the assessed value of {{ address }} due to structural damage, deferred maintenance, and/or economic obsolescence that particularly impact the property as of January 1, 202</w:t>
-      </w:r>
-      <w:r>
-        <w:rPr>
-          <w:rFonts w:ascii="Times New Roman" w:hAnsi="Times New Roman"/>
-          <w:sz w:val="24"/>
-          <w:szCs w:val="24"/>
-        </w:rPr>
-        <w:t>5</w:t>
-      </w:r>
-      <w:r>
-        <w:rPr>
-          <w:rFonts w:ascii="Times New Roman" w:hAnsi="Times New Roman"/>
-          <w:sz w:val="24"/>
-          <w:szCs w:val="24"/>
-        </w:rPr>
-        <w:t xml:space="preserve">. When valuing real property, assessors are required to determine the impact of the degree of depreciation on the property’s value </w:t>
-      </w:r>
-      <w:r>
-        <w:rPr>
-          <w:rFonts w:ascii="Times New Roman" w:hAnsi="Times New Roman"/>
-          <w:sz w:val="24"/>
-          <w:szCs w:val="24"/>
-        </w:rPr>
-        <w:t>(</w:t>
-      </w:r>
-      <w:r>
-        <w:rPr>
-          <w:rFonts w:ascii="Times New Roman" w:hAnsi="Times New Roman"/>
-          <w:sz w:val="24"/>
-          <w:szCs w:val="24"/>
-        </w:rPr>
-        <w:t>202</w:t>
-      </w:r>
-      <w:r>
-        <w:rPr>
-          <w:rFonts w:ascii="Times New Roman" w:hAnsi="Times New Roman"/>
-          <w:sz w:val="24"/>
-          <w:szCs w:val="24"/>
-        </w:rPr>
-        <w:t>5</w:t>
-      </w:r>
-      <w:r>
-        <w:rPr>
-          <w:rFonts w:ascii="Times New Roman" w:hAnsi="Times New Roman"/>
-          <w:sz w:val="24"/>
-          <w:szCs w:val="24"/>
-        </w:rPr>
-        <w:t xml:space="preserve"> Manual Vol. II, 6-1, </w:t>
-      </w:r>
-      <w:r>
-        <w:rPr>
-          <w:rFonts w:ascii="Times New Roman" w:hAnsi="Times New Roman"/>
-          <w:sz w:val="24"/>
-          <w:szCs w:val="24"/>
-        </w:rPr>
-        <w:t>2)</w:t>
-      </w:r>
-      <w:r>
-        <w:rPr>
-          <w:rFonts w:ascii="Times New Roman" w:hAnsi="Times New Roman"/>
-          <w:sz w:val="24"/>
-          <w:szCs w:val="24"/>
-        </w:rPr>
-        <w:t xml:space="preserve">. Such depreciation is caused by factors including structural damage, deferred maintenance, and economic obsolescence. While the most similar comparable property sale price serves as a valuation anchor, the subject property’s condition rating fails to account for structural damage, deferred maintenance, and/or neighborhood conditions that impact the property, warranting further reduction of the assessed value. </w:t>
+      <w:bookmarkStart w:id="11" w:name="docs-internal-guid-4dbe8225-7fff-3c9c-97"/>
+      <w:bookmarkEnd w:id="11"/>
+      <w:r>
+        <w:rPr>
+          <w:rFonts w:ascii="Times New Roman" w:hAnsi="Times New Roman"/>
+          <w:b w:val="false"/>
+          <w:i w:val="false"/>
+          <w:caps w:val="false"/>
+          <w:smallCaps w:val="false"/>
+          <w:strike w:val="false"/>
+          <w:dstrike w:val="false"/>
+          <w:color w:val="000000"/>
+          <w:sz w:val="22"/>
+          <w:szCs w:val="24"/>
+          <w:u w:val="none"/>
+          <w:effect w:val="none"/>
+          <w:shd w:fill="auto" w:val="clear"/>
+        </w:rPr>
+        <w:t xml:space="preserve">The City of Milwaukee should further reduce the assessed value of my property due to </w:t>
+      </w:r>
+      <w:r>
+        <w:rPr>
+          <w:rFonts w:ascii="Times New Roman" w:hAnsi="Times New Roman"/>
+          <w:b w:val="false"/>
+          <w:i w:val="false"/>
+          <w:caps w:val="false"/>
+          <w:smallCaps w:val="false"/>
+          <w:strike w:val="false"/>
+          <w:dstrike w:val="false"/>
+          <w:color w:val="FF0000"/>
+          <w:sz w:val="22"/>
+          <w:szCs w:val="24"/>
+          <w:u w:val="none"/>
+          <w:effect w:val="none"/>
+          <w:shd w:fill="auto" w:val="clear"/>
+        </w:rPr>
+        <w:t>structural damage, deferred maintenance, and/or economic obsolescence</w:t>
+      </w:r>
+      <w:r>
+        <w:rPr>
+          <w:rFonts w:ascii="Times New Roman" w:hAnsi="Times New Roman"/>
+          <w:caps w:val="false"/>
+          <w:smallCaps w:val="false"/>
+          <w:strike w:val="false"/>
+          <w:dstrike w:val="false"/>
+          <w:color w:val="000000"/>
+          <w:sz w:val="24"/>
+          <w:szCs w:val="24"/>
+          <w:u w:val="none"/>
+          <w:effect w:val="none"/>
+          <w:shd w:fill="auto" w:val="clear"/>
+        </w:rPr>
+        <w:t xml:space="preserve"> </w:t>
+      </w:r>
+      <w:r>
+        <w:rPr>
+          <w:rFonts w:ascii="Times New Roman" w:hAnsi="Times New Roman"/>
+          <w:b w:val="false"/>
+          <w:i w:val="false"/>
+          <w:caps w:val="false"/>
+          <w:smallCaps w:val="false"/>
+          <w:strike w:val="false"/>
+          <w:dstrike w:val="false"/>
+          <w:color w:val="000000"/>
+          <w:sz w:val="22"/>
+          <w:szCs w:val="24"/>
+          <w:u w:val="none"/>
+          <w:effect w:val="none"/>
+          <w:shd w:fill="auto" w:val="clear"/>
+        </w:rPr>
+        <w:t>that particularly impacted the property as of January 1, 2025. While the most similar comparable property sale price serves as a valuation anchor, my</w:t>
+      </w:r>
+      <w:r>
+        <w:rPr>
+          <w:rFonts w:ascii="Times New Roman" w:hAnsi="Times New Roman"/>
+          <w:caps w:val="false"/>
+          <w:smallCaps w:val="false"/>
+          <w:strike w:val="false"/>
+          <w:dstrike w:val="false"/>
+          <w:color w:val="FF0000"/>
+          <w:sz w:val="24"/>
+          <w:szCs w:val="24"/>
+          <w:u w:val="none"/>
+          <w:effect w:val="none"/>
+          <w:shd w:fill="auto" w:val="clear"/>
+        </w:rPr>
+        <w:t xml:space="preserve"> </w:t>
+      </w:r>
+      <w:r>
+        <w:rPr>
+          <w:rFonts w:ascii="Times New Roman" w:hAnsi="Times New Roman"/>
+          <w:b w:val="false"/>
+          <w:i w:val="false"/>
+          <w:caps w:val="false"/>
+          <w:smallCaps w:val="false"/>
+          <w:strike w:val="false"/>
+          <w:dstrike w:val="false"/>
+          <w:color w:val="FF0000"/>
+          <w:sz w:val="22"/>
+          <w:szCs w:val="24"/>
+          <w:u w:val="none"/>
+          <w:effect w:val="none"/>
+          <w:shd w:fill="auto" w:val="clear"/>
+        </w:rPr>
+        <w:t>property’s condition rating</w:t>
+      </w:r>
+      <w:r>
+        <w:rPr>
+          <w:rFonts w:ascii="Times New Roman" w:hAnsi="Times New Roman"/>
+          <w:caps w:val="false"/>
+          <w:smallCaps w:val="false"/>
+          <w:strike w:val="false"/>
+          <w:dstrike w:val="false"/>
+          <w:color w:val="000000"/>
+          <w:sz w:val="24"/>
+          <w:szCs w:val="24"/>
+          <w:u w:val="none"/>
+          <w:effect w:val="none"/>
+          <w:shd w:fill="auto" w:val="clear"/>
+        </w:rPr>
+        <w:t xml:space="preserve"> </w:t>
+      </w:r>
+      <w:r>
+        <w:rPr>
+          <w:rFonts w:ascii="Times New Roman" w:hAnsi="Times New Roman"/>
+          <w:b w:val="false"/>
+          <w:i w:val="false"/>
+          <w:caps w:val="false"/>
+          <w:smallCaps w:val="false"/>
+          <w:strike w:val="false"/>
+          <w:dstrike w:val="false"/>
+          <w:color w:val="000000"/>
+          <w:sz w:val="22"/>
+          <w:szCs w:val="24"/>
+          <w:u w:val="none"/>
+          <w:effect w:val="none"/>
+          <w:shd w:fill="auto" w:val="clear"/>
+        </w:rPr>
+        <w:t xml:space="preserve">fails to account for </w:t>
+      </w:r>
+      <w:r>
+        <w:rPr>
+          <w:rFonts w:ascii="Times New Roman" w:hAnsi="Times New Roman"/>
+          <w:b w:val="false"/>
+          <w:i w:val="false"/>
+          <w:caps w:val="false"/>
+          <w:smallCaps w:val="false"/>
+          <w:strike w:val="false"/>
+          <w:dstrike w:val="false"/>
+          <w:color w:val="FF0000"/>
+          <w:sz w:val="22"/>
+          <w:szCs w:val="24"/>
+          <w:u w:val="none"/>
+          <w:effect w:val="none"/>
+          <w:shd w:fill="auto" w:val="clear"/>
+        </w:rPr>
+        <w:t>structural damage, deferred maintenance, and/or neighborhood conditions</w:t>
+      </w:r>
+      <w:r>
+        <w:rPr>
+          <w:rFonts w:ascii="Times New Roman" w:hAnsi="Times New Roman"/>
+          <w:caps w:val="false"/>
+          <w:smallCaps w:val="false"/>
+          <w:strike w:val="false"/>
+          <w:dstrike w:val="false"/>
+          <w:color w:val="000000"/>
+          <w:sz w:val="24"/>
+          <w:szCs w:val="24"/>
+          <w:u w:val="none"/>
+          <w:effect w:val="none"/>
+          <w:shd w:fill="auto" w:val="clear"/>
+        </w:rPr>
+        <w:t xml:space="preserve"> </w:t>
+      </w:r>
+      <w:r>
+        <w:rPr>
+          <w:rFonts w:ascii="Times New Roman" w:hAnsi="Times New Roman"/>
+          <w:b w:val="false"/>
+          <w:i w:val="false"/>
+          <w:caps w:val="false"/>
+          <w:smallCaps w:val="false"/>
+          <w:strike w:val="false"/>
+          <w:dstrike w:val="false"/>
+          <w:color w:val="000000"/>
+          <w:sz w:val="22"/>
+          <w:szCs w:val="24"/>
+          <w:u w:val="none"/>
+          <w:effect w:val="none"/>
+          <w:shd w:fill="auto" w:val="clear"/>
+        </w:rPr>
+        <w:t>that impact the property.</w:t>
+      </w:r>
+    </w:p>
+    <w:p>
+      <w:pPr>
+        <w:pStyle w:val="TextBody"/>
+        <w:spacing w:lineRule="auto" w:line="252"/>
+        <w:rPr>
+          <w:rFonts w:ascii="Times New Roman" w:hAnsi="Times New Roman"/>
+        </w:rPr>
+      </w:pPr>
+      <w:bookmarkStart w:id="12" w:name="docs-internal-guid-230345b5-7fff-8456-05"/>
+      <w:bookmarkEnd w:id="12"/>
+      <w:r>
+        <w:rPr>
+          <w:rFonts w:ascii="Times New Roman" w:hAnsi="Times New Roman"/>
+          <w:b w:val="false"/>
+          <w:i w:val="false"/>
+          <w:caps w:val="false"/>
+          <w:smallCaps w:val="false"/>
+          <w:strike w:val="false"/>
+          <w:dstrike w:val="false"/>
+          <w:color w:val="000000"/>
+          <w:sz w:val="22"/>
+          <w:szCs w:val="24"/>
+          <w:u w:val="none"/>
+          <w:effect w:val="none"/>
+          <w:shd w:fill="auto" w:val="clear"/>
+        </w:rPr>
+        <w:t>Specifically, structural damage to my property as of January 1, 2025 warrants</w:t>
+      </w:r>
+      <w:r>
+        <w:rPr>
+          <w:rFonts w:ascii="Times New Roman" w:hAnsi="Times New Roman"/>
+          <w:caps w:val="false"/>
+          <w:smallCaps w:val="false"/>
+          <w:strike w:val="false"/>
+          <w:dstrike w:val="false"/>
+          <w:color w:val="FF0000"/>
+          <w:sz w:val="24"/>
+          <w:szCs w:val="24"/>
+          <w:u w:val="none"/>
+          <w:effect w:val="none"/>
+          <w:shd w:fill="auto" w:val="clear"/>
+        </w:rPr>
+        <w:t xml:space="preserve"> </w:t>
+      </w:r>
+      <w:r>
+        <w:rPr>
+          <w:rFonts w:ascii="Times New Roman" w:hAnsi="Times New Roman"/>
+          <w:b w:val="false"/>
+          <w:i w:val="false"/>
+          <w:caps w:val="false"/>
+          <w:smallCaps w:val="false"/>
+          <w:strike w:val="false"/>
+          <w:dstrike w:val="false"/>
+          <w:color w:val="FF0000"/>
+          <w:sz w:val="22"/>
+          <w:szCs w:val="24"/>
+          <w:u w:val="none"/>
+          <w:effect w:val="none"/>
+          <w:shd w:fill="auto" w:val="clear"/>
+        </w:rPr>
+        <w:t xml:space="preserve">[condition change, and/or argue for lower value than lowest comp]. </w:t>
+      </w:r>
+      <w:r>
+        <w:rPr>
+          <w:rFonts w:ascii="Times New Roman" w:hAnsi="Times New Roman"/>
+          <w:b w:val="false"/>
+          <w:i w:val="false"/>
+          <w:caps w:val="false"/>
+          <w:smallCaps w:val="false"/>
+          <w:strike w:val="false"/>
+          <w:dstrike w:val="false"/>
+          <w:color w:val="000000"/>
+          <w:sz w:val="22"/>
+          <w:szCs w:val="24"/>
+          <w:u w:val="none"/>
+          <w:effect w:val="none"/>
+          <w:shd w:fill="auto" w:val="clear"/>
+        </w:rPr>
+        <w:t xml:space="preserve">Structural damages include: [ </w:t>
+      </w:r>
+      <w:r>
+        <w:rPr>
+          <w:rFonts w:ascii="Times New Roman" w:hAnsi="Times New Roman"/>
+          <w:b w:val="false"/>
+          <w:i w:val="false"/>
+          <w:caps w:val="false"/>
+          <w:smallCaps w:val="false"/>
+          <w:strike w:val="false"/>
+          <w:dstrike w:val="false"/>
+          <w:color w:val="FF0000"/>
+          <w:sz w:val="22"/>
+          <w:szCs w:val="24"/>
+          <w:u w:val="none"/>
+          <w:effect w:val="none"/>
+          <w:shd w:fill="auto" w:val="clear"/>
+        </w:rPr>
+        <w:t xml:space="preserve">Describe current damages as of January 1, 2025, </w:t>
+      </w:r>
+      <w:r>
+        <w:rPr>
+          <w:rFonts w:ascii="Times New Roman" w:hAnsi="Times New Roman"/>
+          <w:b w:val="false"/>
+          <w:i w:val="false"/>
+          <w:caps w:val="false"/>
+          <w:smallCaps w:val="false"/>
+          <w:color w:val="FF0000"/>
+          <w:sz w:val="22"/>
+          <w:szCs w:val="24"/>
+          <w:u w:val="single"/>
+          <w:shd w:fill="auto" w:val="clear"/>
+        </w:rPr>
+        <w:t xml:space="preserve">AND/OR </w:t>
+      </w:r>
+      <w:r>
+        <w:rPr>
+          <w:rFonts w:ascii="Times New Roman" w:hAnsi="Times New Roman"/>
+          <w:b w:val="false"/>
+          <w:i w:val="false"/>
+          <w:caps w:val="false"/>
+          <w:smallCaps w:val="false"/>
+          <w:strike w:val="false"/>
+          <w:dstrike w:val="false"/>
+          <w:color w:val="FF0000"/>
+          <w:sz w:val="22"/>
+          <w:szCs w:val="24"/>
+          <w:u w:val="none"/>
+          <w:effect w:val="none"/>
+          <w:shd w:fill="auto" w:val="clear"/>
+        </w:rPr>
+        <w:t>identify a structure or feature (ex garage that a tree fell on) that has been removed as of January 1, 2025]</w:t>
+      </w:r>
+      <w:r>
+        <w:rPr>
+          <w:rFonts w:ascii="Times New Roman" w:hAnsi="Times New Roman"/>
+          <w:b w:val="false"/>
+          <w:i w:val="false"/>
+          <w:caps w:val="false"/>
+          <w:smallCaps w:val="false"/>
+          <w:strike w:val="false"/>
+          <w:dstrike w:val="false"/>
+          <w:color w:val="000000"/>
+          <w:sz w:val="22"/>
+          <w:szCs w:val="24"/>
+          <w:u w:val="none"/>
+          <w:effect w:val="none"/>
+          <w:shd w:fill="auto" w:val="clear"/>
+        </w:rPr>
+        <w:t>. See Appendix 1 photographs.</w:t>
+      </w:r>
+    </w:p>
+    <w:p>
+      <w:pPr>
+        <w:pStyle w:val="TextBody"/>
+        <w:spacing w:lineRule="auto" w:line="252"/>
+        <w:rPr>
+          <w:rFonts w:ascii="Times New Roman" w:hAnsi="Times New Roman"/>
+        </w:rPr>
+      </w:pPr>
+      <w:bookmarkStart w:id="13" w:name="docs-internal-guid-ff7c1078-7fff-a18a-d2"/>
+      <w:bookmarkEnd w:id="13"/>
+      <w:r>
+        <w:rPr>
+          <w:rFonts w:ascii="Times New Roman" w:hAnsi="Times New Roman"/>
+          <w:b w:val="false"/>
+          <w:i w:val="false"/>
+          <w:caps w:val="false"/>
+          <w:smallCaps w:val="false"/>
+          <w:strike w:val="false"/>
+          <w:dstrike w:val="false"/>
+          <w:color w:val="000000"/>
+          <w:sz w:val="22"/>
+          <w:szCs w:val="24"/>
+          <w:u w:val="none"/>
+          <w:effect w:val="none"/>
+          <w:shd w:fill="auto" w:val="clear"/>
+        </w:rPr>
+        <w:t xml:space="preserve">Additionally, deferred maintenance at the property as of January 1, 2025 warrants </w:t>
+      </w:r>
+      <w:r>
+        <w:rPr>
+          <w:rFonts w:ascii="Times New Roman" w:hAnsi="Times New Roman"/>
+          <w:b w:val="false"/>
+          <w:i w:val="false"/>
+          <w:caps w:val="false"/>
+          <w:smallCaps w:val="false"/>
+          <w:strike w:val="false"/>
+          <w:dstrike w:val="false"/>
+          <w:color w:val="FF0000"/>
+          <w:sz w:val="22"/>
+          <w:szCs w:val="24"/>
+          <w:u w:val="none"/>
+          <w:effect w:val="none"/>
+          <w:shd w:fill="auto" w:val="clear"/>
+        </w:rPr>
+        <w:t xml:space="preserve">[condition change, and/or argue for lower value than lowest comp]. </w:t>
+      </w:r>
+      <w:r>
+        <w:rPr>
+          <w:rFonts w:ascii="Times New Roman" w:hAnsi="Times New Roman"/>
+          <w:b w:val="false"/>
+          <w:i w:val="false"/>
+          <w:caps w:val="false"/>
+          <w:smallCaps w:val="false"/>
+          <w:strike w:val="false"/>
+          <w:dstrike w:val="false"/>
+          <w:color w:val="000000"/>
+          <w:sz w:val="22"/>
+          <w:szCs w:val="24"/>
+          <w:u w:val="none"/>
+          <w:effect w:val="none"/>
+          <w:shd w:fill="auto" w:val="clear"/>
+        </w:rPr>
+        <w:t xml:space="preserve">The deferred maintenance includes: </w:t>
+      </w:r>
+      <w:r>
+        <w:rPr>
+          <w:rFonts w:ascii="Times New Roman" w:hAnsi="Times New Roman"/>
+          <w:b w:val="false"/>
+          <w:i w:val="false"/>
+          <w:caps w:val="false"/>
+          <w:smallCaps w:val="false"/>
+          <w:strike w:val="false"/>
+          <w:dstrike w:val="false"/>
+          <w:color w:val="FF0000"/>
+          <w:sz w:val="22"/>
+          <w:szCs w:val="24"/>
+          <w:u w:val="none"/>
+          <w:effect w:val="none"/>
+          <w:shd w:fill="auto" w:val="clear"/>
+        </w:rPr>
+        <w:t>[normal wear and tear items]</w:t>
+      </w:r>
+      <w:r>
+        <w:rPr>
+          <w:rFonts w:ascii="Times New Roman" w:hAnsi="Times New Roman"/>
+          <w:b w:val="false"/>
+          <w:i w:val="false"/>
+          <w:caps w:val="false"/>
+          <w:smallCaps w:val="false"/>
+          <w:strike w:val="false"/>
+          <w:dstrike w:val="false"/>
+          <w:color w:val="000000"/>
+          <w:sz w:val="22"/>
+          <w:szCs w:val="24"/>
+          <w:u w:val="none"/>
+          <w:effect w:val="none"/>
+          <w:shd w:fill="auto" w:val="clear"/>
+        </w:rPr>
+        <w:t>. See Appendix 1 photographs.</w:t>
+      </w:r>
+    </w:p>
+    <w:p>
+      <w:pPr>
+        <w:pStyle w:val="TextBody"/>
+        <w:spacing w:lineRule="auto" w:line="252"/>
+        <w:rPr>
+          <w:rFonts w:ascii="Times New Roman" w:hAnsi="Times New Roman"/>
+        </w:rPr>
+      </w:pPr>
+      <w:bookmarkStart w:id="14" w:name="docs-internal-guid-b8c11384-7fff-c49c-55"/>
+      <w:bookmarkEnd w:id="14"/>
+      <w:r>
+        <w:rPr>
+          <w:rFonts w:ascii="Times New Roman" w:hAnsi="Times New Roman"/>
+          <w:b w:val="false"/>
+          <w:i w:val="false"/>
+          <w:caps w:val="false"/>
+          <w:smallCaps w:val="false"/>
+          <w:strike w:val="false"/>
+          <w:dstrike w:val="false"/>
+          <w:color w:val="000000"/>
+          <w:sz w:val="22"/>
+          <w:szCs w:val="24"/>
+          <w:u w:val="none"/>
+          <w:effect w:val="none"/>
+          <w:shd w:fill="auto" w:val="clear"/>
+        </w:rPr>
+        <w:t xml:space="preserve">Finally, </w:t>
+      </w:r>
+      <w:r>
+        <w:rPr>
+          <w:rFonts w:ascii="Times New Roman" w:hAnsi="Times New Roman"/>
+          <w:b w:val="false"/>
+          <w:i w:val="false"/>
+          <w:caps w:val="false"/>
+          <w:smallCaps w:val="false"/>
+          <w:strike w:val="false"/>
+          <w:dstrike w:val="false"/>
+          <w:color w:val="FF0000"/>
+          <w:sz w:val="22"/>
+          <w:szCs w:val="24"/>
+          <w:u w:val="none"/>
+          <w:effect w:val="none"/>
+          <w:shd w:fill="auto" w:val="clear"/>
+        </w:rPr>
+        <w:t>neighborhood- and</w:t>
+      </w:r>
+      <w:r>
+        <w:rPr>
+          <w:rFonts w:ascii="Times New Roman" w:hAnsi="Times New Roman"/>
+          <w:caps w:val="false"/>
+          <w:smallCaps w:val="false"/>
+          <w:strike w:val="false"/>
+          <w:dstrike w:val="false"/>
+          <w:color w:val="000000"/>
+          <w:sz w:val="24"/>
+          <w:szCs w:val="24"/>
+          <w:u w:val="none"/>
+          <w:effect w:val="none"/>
+          <w:shd w:fill="auto" w:val="clear"/>
+        </w:rPr>
+        <w:t xml:space="preserve"> </w:t>
+      </w:r>
+      <w:r>
+        <w:rPr>
+          <w:rFonts w:ascii="Times New Roman" w:hAnsi="Times New Roman"/>
+          <w:b w:val="false"/>
+          <w:i w:val="false"/>
+          <w:caps w:val="false"/>
+          <w:smallCaps w:val="false"/>
+          <w:strike w:val="false"/>
+          <w:dstrike w:val="false"/>
+          <w:color w:val="000000"/>
+          <w:sz w:val="22"/>
+          <w:szCs w:val="24"/>
+          <w:u w:val="none"/>
+          <w:effect w:val="none"/>
+          <w:shd w:fill="auto" w:val="clear"/>
+        </w:rPr>
+        <w:t xml:space="preserve">property-specific factors economic obsolescence warrant a further reduction in the assessed value. </w:t>
+      </w:r>
+      <w:r>
+        <w:rPr>
+          <w:rFonts w:ascii="Times New Roman" w:hAnsi="Times New Roman"/>
+          <w:b w:val="false"/>
+          <w:i w:val="false"/>
+          <w:caps w:val="false"/>
+          <w:smallCaps w:val="false"/>
+          <w:strike w:val="false"/>
+          <w:dstrike w:val="false"/>
+          <w:color w:val="FF0000"/>
+          <w:sz w:val="22"/>
+          <w:szCs w:val="24"/>
+          <w:u w:val="none"/>
+          <w:effect w:val="none"/>
+          <w:shd w:fill="auto" w:val="clear"/>
+        </w:rPr>
+        <w:t>[add neighborhood condition items, These items go beyond general neighborhood conditions that impact all homeowners similarly, and instead have particular impact on {{ address}}. Explain why if not already above]</w:t>
+      </w:r>
+      <w:r>
+        <w:rPr>
+          <w:rFonts w:ascii="Times New Roman" w:hAnsi="Times New Roman"/>
+          <w:b w:val="false"/>
+          <w:i w:val="false"/>
+          <w:caps w:val="false"/>
+          <w:smallCaps w:val="false"/>
+          <w:strike w:val="false"/>
+          <w:dstrike w:val="false"/>
+          <w:color w:val="000000"/>
+          <w:sz w:val="22"/>
+          <w:szCs w:val="24"/>
+          <w:u w:val="none"/>
+          <w:effect w:val="none"/>
+          <w:shd w:fill="auto" w:val="clear"/>
+        </w:rPr>
+        <w:t>. See Appendix 1 photographs. </w:t>
+      </w:r>
+      <w:r>
+        <w:rPr>
+          <w:rFonts w:ascii="Times New Roman" w:hAnsi="Times New Roman"/>
+          <w:sz w:val="24"/>
+          <w:szCs w:val="24"/>
+        </w:rPr>
+        <w:t xml:space="preserve"> </w:t>
+      </w:r>
+    </w:p>
+    <w:p>
+      <w:pPr>
+        <w:pStyle w:val="Normal"/>
+        <w:spacing w:lineRule="auto" w:line="252"/>
+        <w:rPr>
+          <w:rFonts w:ascii="Times New Roman" w:hAnsi="Times New Roman"/>
+        </w:rPr>
+      </w:pPr>
+      <w:bookmarkStart w:id="15" w:name="docs-internal-guid-da9d9234-7fff-153e-a9"/>
+      <w:bookmarkEnd w:id="15"/>
+      <w:r>
+        <w:rPr>
+          <w:rFonts w:ascii="Times New Roman" w:hAnsi="Times New Roman"/>
+          <w:b w:val="false"/>
+          <w:i w:val="false"/>
+          <w:caps w:val="false"/>
+          <w:smallCaps w:val="false"/>
+          <w:strike w:val="false"/>
+          <w:dstrike w:val="false"/>
+          <w:color w:val="000000"/>
+          <w:sz w:val="24"/>
+          <w:szCs w:val="24"/>
+          <w:u w:val="none"/>
+          <w:effect w:val="none"/>
+          <w:shd w:fill="auto" w:val="clear"/>
+        </w:rPr>
+        <w:t>In summary, recent arm’s-length sales of reasonably comparable properties and my property’s condition show that its assessed value is inaccurate.</w:t>
+      </w:r>
+      <w:r>
+        <w:rPr>
+          <w:rFonts w:ascii="Times New Roman" w:hAnsi="Times New Roman"/>
+          <w:sz w:val="24"/>
+          <w:szCs w:val="24"/>
+        </w:rPr>
+        <w:t xml:space="preserve"> The City of Milwaukee assigned {{ address }} an assessed value of {{ target.assessed_value }}. </w:t>
+      </w:r>
+      <w:bookmarkStart w:id="16" w:name="docs-internal-guid-162555e4-7fff-53ee-45"/>
+      <w:bookmarkEnd w:id="16"/>
+      <w:r>
+        <w:rPr>
+          <w:rFonts w:ascii="Times New Roman" w:hAnsi="Times New Roman"/>
+          <w:b w:val="false"/>
+          <w:i w:val="false"/>
+          <w:caps w:val="false"/>
+          <w:smallCaps w:val="false"/>
+          <w:strike w:val="false"/>
+          <w:dstrike w:val="false"/>
+          <w:color w:val="000000"/>
+          <w:sz w:val="22"/>
+          <w:szCs w:val="24"/>
+          <w:u w:val="none"/>
+          <w:effect w:val="none"/>
+          <w:shd w:fill="auto" w:val="clear"/>
+        </w:rPr>
+        <w:t xml:space="preserve">However, the true market value should be </w:t>
+      </w:r>
+      <w:r>
+        <w:rPr>
+          <w:rFonts w:ascii="Times New Roman" w:hAnsi="Times New Roman"/>
+          <w:b w:val="false"/>
+          <w:i w:val="false"/>
+          <w:caps w:val="false"/>
+          <w:smallCaps w:val="false"/>
+          <w:strike w:val="false"/>
+          <w:dstrike w:val="false"/>
+          <w:color w:val="FF0000"/>
+          <w:sz w:val="22"/>
+          <w:szCs w:val="24"/>
+          <w:u w:val="none"/>
+          <w:effect w:val="none"/>
+          <w:shd w:fill="auto" w:val="clear"/>
+        </w:rPr>
+        <w:t>no more than/less than</w:t>
+      </w:r>
+      <w:r>
+        <w:rPr>
+          <w:rFonts w:ascii="Times New Roman" w:hAnsi="Times New Roman"/>
+          <w:caps w:val="false"/>
+          <w:smallCaps w:val="false"/>
+          <w:strike w:val="false"/>
+          <w:dstrike w:val="false"/>
+          <w:color w:val="000000"/>
+          <w:sz w:val="24"/>
+          <w:szCs w:val="24"/>
+          <w:u w:val="none"/>
+          <w:effect w:val="none"/>
+          <w:shd w:fill="auto" w:val="clear"/>
+        </w:rPr>
+        <w:t xml:space="preserve"> </w:t>
+      </w:r>
+      <w:r>
+        <w:rPr>
+          <w:rFonts w:ascii="Times New Roman" w:hAnsi="Times New Roman"/>
+          <w:b w:val="false"/>
+          <w:i w:val="false"/>
+          <w:caps w:val="false"/>
+          <w:smallCaps w:val="false"/>
+          <w:strike w:val="false"/>
+          <w:dstrike w:val="false"/>
+          <w:color w:val="000000"/>
+          <w:sz w:val="22"/>
+          <w:szCs w:val="24"/>
+          <w:u w:val="none"/>
+          <w:effect w:val="none"/>
+          <w:shd w:fill="auto" w:val="clear"/>
+        </w:rPr>
+        <w:t>{{ contention_faircash }} based upon my property’s condition and the most similar comparable property shown above. Accordingly, the assessed value of {{ address }} should be reduced.</w:t>
+      </w:r>
+    </w:p>
+    <w:p>
+      <w:pPr>
+        <w:pStyle w:val="Normal"/>
+        <w:spacing w:lineRule="auto" w:line="252"/>
+        <w:rPr>
+          <w:rFonts w:ascii="Times New Roman" w:hAnsi="Times New Roman"/>
+        </w:rPr>
+      </w:pPr>
+      <w:r>
+        <w:rPr>
+          <w:rFonts w:ascii="Times New Roman" w:hAnsi="Times New Roman"/>
+        </w:rPr>
+      </w:r>
+    </w:p>
+    <w:p>
+      <w:pPr>
+        <w:pStyle w:val="Normal"/>
+        <w:spacing w:lineRule="auto" w:line="252"/>
+        <w:rPr>
+          <w:rFonts w:ascii="Times New Roman" w:hAnsi="Times New Roman"/>
+        </w:rPr>
+      </w:pPr>
+      <w:r>
+        <w:rPr>
+          <w:rFonts w:ascii="Times New Roman" w:hAnsi="Times New Roman"/>
+          <w:b w:val="false"/>
+          <w:i w:val="false"/>
+          <w:caps w:val="false"/>
+          <w:smallCaps w:val="false"/>
+          <w:strike w:val="false"/>
+          <w:dstrike w:val="false"/>
+          <w:color w:val="000000"/>
+          <w:sz w:val="22"/>
+          <w:szCs w:val="24"/>
+          <w:u w:val="none"/>
+          <w:effect w:val="none"/>
+          <w:shd w:fill="auto" w:val="clear"/>
+        </w:rPr>
+        <w:t>Sincerely,</w:t>
+      </w:r>
+    </w:p>
+    <w:p>
+      <w:pPr>
+        <w:pStyle w:val="TextBody"/>
+        <w:bidi w:val="0"/>
+        <w:spacing w:lineRule="auto" w:line="331" w:before="0" w:after="0"/>
+        <w:rPr>
+          <w:rFonts w:ascii="Times New Roman" w:hAnsi="Times New Roman"/>
+          <w:b w:val="false"/>
+          <w:i w:val="false"/>
+          <w:caps w:val="false"/>
+          <w:smallCaps w:val="false"/>
+          <w:strike w:val="false"/>
+          <w:dstrike w:val="false"/>
+          <w:color w:val="000000"/>
+          <w:sz w:val="22"/>
+          <w:u w:val="none"/>
+          <w:effect w:val="none"/>
+          <w:shd w:fill="auto" w:val="clear"/>
+        </w:rPr>
+      </w:pPr>
+      <w:r>
+        <w:rPr>
+          <w:rFonts w:ascii="Times New Roman" w:hAnsi="Times New Roman"/>
+          <w:b w:val="false"/>
+          <w:i w:val="false"/>
+          <w:caps w:val="false"/>
+          <w:smallCaps w:val="false"/>
+          <w:strike w:val="false"/>
+          <w:dstrike w:val="false"/>
+          <w:color w:val="000000"/>
+          <w:sz w:val="22"/>
+          <w:u w:val="none"/>
+          <w:effect w:val="none"/>
+          <w:shd w:fill="auto" w:val="clear"/>
+        </w:rPr>
+        <w:t>Homeowner: {{ owner }}</w:t>
+      </w:r>
+    </w:p>
+    <w:p>
+      <w:pPr>
+        <w:pStyle w:val="TextBody"/>
+        <w:bidi w:val="0"/>
+        <w:spacing w:lineRule="auto" w:line="331" w:before="0" w:after="0"/>
+        <w:rPr>
+          <w:rFonts w:ascii="Times New Roman" w:hAnsi="Times New Roman"/>
+          <w:b w:val="false"/>
+          <w:i w:val="false"/>
+          <w:caps w:val="false"/>
+          <w:smallCaps w:val="false"/>
+          <w:strike w:val="false"/>
+          <w:dstrike w:val="false"/>
+          <w:color w:val="000000"/>
+          <w:sz w:val="22"/>
+          <w:u w:val="none"/>
+          <w:effect w:val="none"/>
+          <w:shd w:fill="auto" w:val="clear"/>
+        </w:rPr>
+      </w:pPr>
+      <w:r>
+        <w:rPr>
+          <w:rFonts w:ascii="Times New Roman" w:hAnsi="Times New Roman"/>
+          <w:b w:val="false"/>
+          <w:i w:val="false"/>
+          <w:caps w:val="false"/>
+          <w:smallCaps w:val="false"/>
+          <w:strike w:val="false"/>
+          <w:dstrike w:val="false"/>
+          <w:color w:val="000000"/>
+          <w:sz w:val="22"/>
+          <w:u w:val="none"/>
+          <w:effect w:val="none"/>
+          <w:shd w:fill="auto" w:val="clear"/>
+        </w:rPr>
+        <w:t xml:space="preserve">Parcel ID: {{ </w:t>
+      </w:r>
+      <w:r>
+        <w:rPr>
+          <w:rFonts w:ascii="Times New Roman" w:hAnsi="Times New Roman"/>
+          <w:b w:val="false"/>
+          <w:i w:val="false"/>
+          <w:caps w:val="false"/>
+          <w:smallCaps w:val="false"/>
+          <w:strike w:val="false"/>
+          <w:dstrike w:val="false"/>
+          <w:color w:val="000000"/>
+          <w:sz w:val="22"/>
+          <w:u w:val="none"/>
+          <w:effect w:val="none"/>
+          <w:shd w:fill="auto" w:val="clear"/>
+        </w:rPr>
+        <w:t>pin</w:t>
+      </w:r>
+      <w:r>
+        <w:rPr>
+          <w:rFonts w:ascii="Times New Roman" w:hAnsi="Times New Roman"/>
+          <w:b w:val="false"/>
+          <w:i w:val="false"/>
+          <w:caps w:val="false"/>
+          <w:smallCaps w:val="false"/>
+          <w:strike w:val="false"/>
+          <w:dstrike w:val="false"/>
+          <w:color w:val="000000"/>
+          <w:sz w:val="22"/>
+          <w:u w:val="none"/>
+          <w:effect w:val="none"/>
+          <w:shd w:fill="auto" w:val="clear"/>
+        </w:rPr>
+        <w:t xml:space="preserve"> }}</w:t>
+      </w:r>
+    </w:p>
+    <w:p>
+      <w:pPr>
+        <w:pStyle w:val="TextBody"/>
+        <w:bidi w:val="0"/>
+        <w:spacing w:lineRule="auto" w:line="331" w:before="0" w:after="0"/>
+        <w:ind w:right="0" w:hanging="0"/>
+        <w:jc w:val="both"/>
+        <w:rPr>
+          <w:rFonts w:ascii="Times New Roman" w:hAnsi="Times New Roman"/>
+          <w:caps w:val="false"/>
+          <w:smallCaps w:val="false"/>
+          <w:strike w:val="false"/>
+          <w:dstrike w:val="false"/>
+          <w:color w:val="000000"/>
+          <w:u w:val="none"/>
+          <w:effect w:val="none"/>
+          <w:shd w:fill="auto" w:val="clear"/>
+        </w:rPr>
+      </w:pPr>
+      <w:r>
+        <w:rPr>
+          <w:rFonts w:eastAsia="Times New Roman" w:cs="Times New Roman" w:ascii="Times New Roman" w:hAnsi="Times New Roman"/>
+          <w:b w:val="false"/>
+          <w:bCs w:val="false"/>
+          <w:i w:val="false"/>
+          <w:caps w:val="false"/>
+          <w:smallCaps w:val="false"/>
+          <w:strike w:val="false"/>
+          <w:dstrike w:val="false"/>
+          <w:color w:val="000000"/>
+          <w:sz w:val="22"/>
+          <w:szCs w:val="24"/>
+          <w:u w:val="none"/>
+          <w:effect w:val="none"/>
+          <w:shd w:fill="auto" w:val="clear"/>
+        </w:rPr>
+        <w:t>{{ address }}</w:t>
       </w:r>
     </w:p>
     <w:p>
@@ -6754,69 +8681,136 @@
     </w:p>
     <w:p>
       <w:pPr>
-        <w:pStyle w:val="LOnormal"/>
+        <w:pStyle w:val="TextBody"/>
         <w:spacing w:lineRule="auto" w:line="252"/>
         <w:rPr>
           <w:rFonts w:ascii="Times New Roman" w:hAnsi="Times New Roman"/>
-          <w:sz w:val="24"/>
-          <w:szCs w:val="24"/>
         </w:rPr>
       </w:pPr>
-      <w:r>
-        <w:rPr>
-          <w:rFonts w:ascii="Times New Roman" w:hAnsi="Times New Roman"/>
-          <w:sz w:val="24"/>
-          <w:szCs w:val="24"/>
-        </w:rPr>
-        <w:t>Specifically, structural damage to the property as of January 1, 202</w:t>
-      </w:r>
-      <w:r>
-        <w:rPr>
-          <w:rFonts w:ascii="Times New Roman" w:hAnsi="Times New Roman"/>
-          <w:sz w:val="24"/>
-          <w:szCs w:val="24"/>
-        </w:rPr>
-        <w:t>5</w:t>
-      </w:r>
-      <w:r>
-        <w:rPr>
-          <w:rFonts w:ascii="Times New Roman" w:hAnsi="Times New Roman"/>
-          <w:sz w:val="24"/>
-          <w:szCs w:val="24"/>
-        </w:rPr>
-        <w:t xml:space="preserve"> warrants [condition change, and/or argue for lower value than lowest comp]. Structural damages include: [ Describe current damages as of January 1, 202</w:t>
-      </w:r>
-      <w:r>
-        <w:rPr>
-          <w:rFonts w:ascii="Times New Roman" w:hAnsi="Times New Roman"/>
-          <w:sz w:val="24"/>
-          <w:szCs w:val="24"/>
-        </w:rPr>
-        <w:t>5</w:t>
-      </w:r>
-      <w:r>
-        <w:rPr>
-          <w:rFonts w:ascii="Times New Roman" w:hAnsi="Times New Roman"/>
-          <w:sz w:val="24"/>
-          <w:szCs w:val="24"/>
-        </w:rPr>
-        <w:t>, AND/OR identify a structure or feature (ex garage that a tree fell on) that has been removed as of January 1, 202</w:t>
-      </w:r>
-      <w:r>
-        <w:rPr>
-          <w:rFonts w:ascii="Times New Roman" w:hAnsi="Times New Roman"/>
-          <w:sz w:val="24"/>
-          <w:szCs w:val="24"/>
-        </w:rPr>
-        <w:t>5</w:t>
-      </w:r>
-      <w:r>
-        <w:rPr>
-          <w:rFonts w:ascii="Times New Roman" w:hAnsi="Times New Roman"/>
-          <w:sz w:val="24"/>
-          <w:szCs w:val="24"/>
-        </w:rPr>
-        <w:t>]. See Appendix 1 photographs.</w:t>
+      <w:bookmarkStart w:id="17" w:name="docs-internal-guid-1a2ad106-7fff-d24c-03"/>
+      <w:bookmarkEnd w:id="17"/>
+      <w:r>
+        <w:rPr>
+          <w:rFonts w:ascii="Times New Roman" w:hAnsi="Times New Roman"/>
+          <w:b w:val="false"/>
+          <w:i w:val="false"/>
+          <w:caps w:val="false"/>
+          <w:smallCaps w:val="false"/>
+          <w:color w:val="FF9900"/>
+          <w:sz w:val="22"/>
+          <w:szCs w:val="24"/>
+          <w:u w:val="single"/>
+          <w:shd w:fill="auto" w:val="clear"/>
+        </w:rPr>
+        <w:t>TEMPLATE 3B</w:t>
+      </w:r>
+      <w:r>
+        <w:rPr>
+          <w:rFonts w:ascii="Times New Roman" w:hAnsi="Times New Roman"/>
+          <w:b w:val="false"/>
+          <w:i w:val="false"/>
+          <w:caps w:val="false"/>
+          <w:smallCaps w:val="false"/>
+          <w:strike w:val="false"/>
+          <w:dstrike w:val="false"/>
+          <w:color w:val="FF9900"/>
+          <w:sz w:val="22"/>
+          <w:szCs w:val="24"/>
+          <w:u w:val="none"/>
+          <w:effect w:val="none"/>
+          <w:shd w:fill="auto" w:val="clear"/>
+        </w:rPr>
+        <w:t xml:space="preserve">: USE WHEN ARGUING </w:t>
+      </w:r>
+      <w:r>
+        <w:rPr>
+          <w:rFonts w:ascii="Times New Roman" w:hAnsi="Times New Roman"/>
+          <w:b/>
+          <w:i w:val="false"/>
+          <w:caps w:val="false"/>
+          <w:smallCaps w:val="false"/>
+          <w:strike w:val="false"/>
+          <w:dstrike w:val="false"/>
+          <w:color w:val="FF9900"/>
+          <w:sz w:val="22"/>
+          <w:szCs w:val="24"/>
+          <w:u w:val="none"/>
+          <w:effect w:val="none"/>
+          <w:shd w:fill="auto" w:val="clear"/>
+        </w:rPr>
+        <w:t>MOST</w:t>
+      </w:r>
+      <w:r>
+        <w:rPr>
+          <w:rFonts w:ascii="Times New Roman" w:hAnsi="Times New Roman"/>
+          <w:caps w:val="false"/>
+          <w:smallCaps w:val="false"/>
+          <w:strike w:val="false"/>
+          <w:dstrike w:val="false"/>
+          <w:color w:val="FF9900"/>
+          <w:sz w:val="24"/>
+          <w:szCs w:val="24"/>
+          <w:u w:val="none"/>
+          <w:effect w:val="none"/>
+          <w:shd w:fill="auto" w:val="clear"/>
+        </w:rPr>
+        <w:t xml:space="preserve"> </w:t>
+      </w:r>
+      <w:r>
+        <w:rPr>
+          <w:rFonts w:ascii="Times New Roman" w:hAnsi="Times New Roman"/>
+          <w:b w:val="false"/>
+          <w:i w:val="false"/>
+          <w:caps w:val="false"/>
+          <w:smallCaps w:val="false"/>
+          <w:strike w:val="false"/>
+          <w:dstrike w:val="false"/>
+          <w:color w:val="FF9900"/>
+          <w:sz w:val="22"/>
+          <w:szCs w:val="24"/>
+          <w:u w:val="none"/>
+          <w:effect w:val="none"/>
+          <w:shd w:fill="auto" w:val="clear"/>
+        </w:rPr>
+        <w:t>SIMILAR COMP IS LOWER/LOWEST PRICE PROP</w:t>
+      </w:r>
+    </w:p>
+    <w:p>
+      <w:pPr>
+        <w:pStyle w:val="TextBody"/>
+        <w:bidi w:val="0"/>
+        <w:spacing w:lineRule="auto" w:line="331" w:before="0" w:after="0"/>
+        <w:rPr>
+          <w:rFonts w:ascii="Times New Roman" w:hAnsi="Times New Roman"/>
+          <w:b/>
+          <w:i w:val="false"/>
+          <w:caps w:val="false"/>
+          <w:smallCaps w:val="false"/>
+          <w:strike w:val="false"/>
+          <w:dstrike w:val="false"/>
+          <w:color w:val="000000"/>
+          <w:sz w:val="22"/>
+          <w:u w:val="none"/>
+          <w:effect w:val="none"/>
+          <w:shd w:fill="auto" w:val="clear"/>
+        </w:rPr>
+      </w:pPr>
+      <w:r>
+        <w:rPr>
+          <w:rFonts w:ascii="Times New Roman" w:hAnsi="Times New Roman"/>
+          <w:b/>
+          <w:i w:val="false"/>
+          <w:caps w:val="false"/>
+          <w:smallCaps w:val="false"/>
+          <w:strike w:val="false"/>
+          <w:dstrike w:val="false"/>
+          <w:color w:val="000000"/>
+          <w:sz w:val="22"/>
+          <w:u w:val="none"/>
+          <w:effect w:val="none"/>
+          <w:shd w:fill="auto" w:val="clear"/>
+        </w:rPr>
+        <w:t>[Argument: The subject property’s significant depreciation makes it most similar  to the lowest-priced reasonably comparable sale. ]</w:t>
       </w:r>
     </w:p>
     <w:p>
@@ -6825,15 +8819,11 @@
         <w:spacing w:lineRule="auto" w:line="252"/>
         <w:rPr>
           <w:rFonts w:ascii="Times New Roman" w:hAnsi="Times New Roman"/>
-          <w:sz w:val="24"/>
-          <w:szCs w:val="24"/>
         </w:rPr>
       </w:pPr>
       <w:r>
         <w:rPr>
           <w:rFonts w:ascii="Times New Roman" w:hAnsi="Times New Roman"/>
-          <w:sz w:val="24"/>
-          <w:szCs w:val="24"/>
         </w:rPr>
       </w:r>
     </w:p>
@@ -6843,8 +8833,6 @@
         <w:spacing w:lineRule="auto" w:line="252"/>
         <w:rPr>
           <w:rFonts w:ascii="Times New Roman" w:hAnsi="Times New Roman"/>
-          <w:sz w:val="24"/>
-          <w:szCs w:val="24"/>
         </w:rPr>
       </w:pPr>
       <w:r>
@@ -6853,23 +8841,173 @@
           <w:sz w:val="24"/>
           <w:szCs w:val="24"/>
         </w:rPr>
-        <w:t>Additionally, deferred maintenance at the property as of January 1, 202</w:t>
-      </w:r>
-      <w:r>
-        <w:rPr>
-          <w:rFonts w:ascii="Times New Roman" w:hAnsi="Times New Roman"/>
-          <w:sz w:val="24"/>
-          <w:szCs w:val="24"/>
-        </w:rPr>
-        <w:t>5</w:t>
-      </w:r>
-      <w:r>
-        <w:rPr>
-          <w:rFonts w:ascii="Times New Roman" w:hAnsi="Times New Roman"/>
-          <w:sz w:val="24"/>
-          <w:szCs w:val="24"/>
-        </w:rPr>
-        <w:t xml:space="preserve"> warrants [condition change, and/or argue for lower value than lowest comp]. The deferred maintenance includes: [normal wear and tear items]. See Appendix 1 photographs.</w:t>
+        <w:t xml:space="preserve">While the fair market values of the comparable properties above range from </w:t>
+      </w:r>
+      <w:bookmarkStart w:id="18" w:name="docs-internal-guid-01351c68-7fff-6f47-d2"/>
+      <w:bookmarkEnd w:id="18"/>
+      <w:r>
+        <w:rPr>
+          <w:rFonts w:ascii="Times New Roman" w:hAnsi="Times New Roman"/>
+          <w:caps w:val="false"/>
+          <w:smallCaps w:val="false"/>
+          <w:strike w:val="false"/>
+          <w:dstrike w:val="false"/>
+          <w:color w:val="000000"/>
+          <w:sz w:val="24"/>
+          <w:szCs w:val="24"/>
+          <w:u w:val="none"/>
+          <w:effect w:val="none"/>
+          <w:shd w:fill="auto" w:val="clear"/>
+        </w:rPr>
+        <w:t> </w:t>
+      </w:r>
+      <w:r>
+        <w:rPr>
+          <w:rFonts w:ascii="Times New Roman" w:hAnsi="Times New Roman"/>
+          <w:b w:val="false"/>
+          <w:i w:val="false"/>
+          <w:caps w:val="false"/>
+          <w:smallCaps w:val="false"/>
+          <w:strike w:val="false"/>
+          <w:dstrike w:val="false"/>
+          <w:color w:val="FF0000"/>
+          <w:sz w:val="22"/>
+          <w:szCs w:val="24"/>
+          <w:u w:val="none"/>
+          <w:effect w:val="none"/>
+          <w:shd w:fill="auto" w:val="clear"/>
+        </w:rPr>
+        <w:t>[lowest to highest],</w:t>
+      </w:r>
+      <w:r>
+        <w:rPr>
+          <w:rFonts w:ascii="Times New Roman" w:hAnsi="Times New Roman"/>
+          <w:sz w:val="24"/>
+          <w:szCs w:val="24"/>
+        </w:rPr>
+        <w:t xml:space="preserve"> the sale price of {{ primary.street_number }} {{ primary.street_name }} most accurately reflects the value</w:t>
+      </w:r>
+      <w:r>
+        <w:rPr>
+          <w:rFonts w:ascii="Times New Roman" w:hAnsi="Times New Roman"/>
+          <w:caps w:val="false"/>
+          <w:smallCaps w:val="false"/>
+          <w:strike w:val="false"/>
+          <w:dstrike w:val="false"/>
+          <w:color w:val="000000"/>
+          <w:sz w:val="24"/>
+          <w:szCs w:val="24"/>
+          <w:u w:val="none"/>
+          <w:effect w:val="none"/>
+          <w:shd w:fill="auto" w:val="clear"/>
+        </w:rPr>
+        <w:t xml:space="preserve"> </w:t>
+      </w:r>
+      <w:r>
+        <w:rPr>
+          <w:rFonts w:ascii="Times New Roman" w:hAnsi="Times New Roman"/>
+          <w:b w:val="false"/>
+          <w:i w:val="false"/>
+          <w:caps w:val="false"/>
+          <w:smallCaps w:val="false"/>
+          <w:strike w:val="false"/>
+          <w:dstrike w:val="false"/>
+          <w:color w:val="000000"/>
+          <w:sz w:val="22"/>
+          <w:szCs w:val="24"/>
+          <w:u w:val="none"/>
+          <w:effect w:val="none"/>
+          <w:shd w:fill="auto" w:val="clear"/>
+        </w:rPr>
+        <w:t xml:space="preserve">that I could obtain for my property in an arm’s-length transaction due to </w:t>
+      </w:r>
+      <w:r>
+        <w:rPr>
+          <w:rFonts w:ascii="Times New Roman" w:hAnsi="Times New Roman"/>
+          <w:b w:val="false"/>
+          <w:i w:val="false"/>
+          <w:caps w:val="false"/>
+          <w:smallCaps w:val="false"/>
+          <w:strike w:val="false"/>
+          <w:dstrike w:val="false"/>
+          <w:color w:val="FF0000"/>
+          <w:sz w:val="22"/>
+          <w:szCs w:val="24"/>
+          <w:u w:val="none"/>
+          <w:effect w:val="none"/>
+          <w:shd w:fill="auto" w:val="clear"/>
+        </w:rPr>
+        <w:t>its condition, deferred maintenance and neighborhood conditions</w:t>
+      </w:r>
+      <w:r>
+        <w:rPr>
+          <w:rFonts w:ascii="Times New Roman" w:hAnsi="Times New Roman"/>
+          <w:b w:val="false"/>
+          <w:i w:val="false"/>
+          <w:caps w:val="false"/>
+          <w:smallCaps w:val="false"/>
+          <w:strike w:val="false"/>
+          <w:dstrike w:val="false"/>
+          <w:color w:val="000000"/>
+          <w:sz w:val="22"/>
+          <w:szCs w:val="24"/>
+          <w:u w:val="none"/>
+          <w:effect w:val="none"/>
+          <w:shd w:fill="auto" w:val="clear"/>
+        </w:rPr>
+        <w:t xml:space="preserve">. When incorporating these factors, an assessed value of </w:t>
+      </w:r>
+      <w:r>
+        <w:rPr>
+          <w:rFonts w:ascii="Times New Roman" w:hAnsi="Times New Roman"/>
+          <w:b w:val="false"/>
+          <w:i w:val="false"/>
+          <w:caps w:val="false"/>
+          <w:smallCaps w:val="false"/>
+          <w:strike w:val="false"/>
+          <w:dstrike w:val="false"/>
+          <w:color w:val="FF0000"/>
+          <w:sz w:val="22"/>
+          <w:szCs w:val="24"/>
+          <w:u w:val="none"/>
+          <w:effect w:val="none"/>
+          <w:shd w:fill="auto" w:val="clear"/>
+        </w:rPr>
+        <w:t>no more than</w:t>
+      </w:r>
+      <w:r>
+        <w:rPr>
+          <w:rFonts w:ascii="Times New Roman" w:hAnsi="Times New Roman"/>
+          <w:caps w:val="false"/>
+          <w:smallCaps w:val="false"/>
+          <w:strike w:val="false"/>
+          <w:dstrike w:val="false"/>
+          <w:color w:val="000000"/>
+          <w:sz w:val="24"/>
+          <w:szCs w:val="24"/>
+          <w:u w:val="none"/>
+          <w:effect w:val="none"/>
+          <w:shd w:fill="auto" w:val="clear"/>
+        </w:rPr>
+        <w:t xml:space="preserve"> </w:t>
+      </w:r>
+      <w:r>
+        <w:rPr>
+          <w:rFonts w:ascii="Times New Roman" w:hAnsi="Times New Roman"/>
+          <w:b w:val="false"/>
+          <w:i w:val="false"/>
+          <w:caps w:val="false"/>
+          <w:smallCaps w:val="false"/>
+          <w:strike w:val="false"/>
+          <w:dstrike w:val="false"/>
+          <w:color w:val="000000"/>
+          <w:sz w:val="22"/>
+          <w:szCs w:val="24"/>
+          <w:u w:val="none"/>
+          <w:effect w:val="none"/>
+          <w:shd w:fill="auto" w:val="clear"/>
+        </w:rPr>
+        <w:t>{{ contention_faircash }} is more accurate.</w:t>
       </w:r>
     </w:p>
     <w:p>
@@ -6878,16 +9016,601 @@
         <w:spacing w:lineRule="auto" w:line="252"/>
         <w:rPr>
           <w:rFonts w:ascii="Times New Roman" w:hAnsi="Times New Roman"/>
-          <w:sz w:val="24"/>
-          <w:szCs w:val="24"/>
         </w:rPr>
       </w:pPr>
       <w:r>
         <w:rPr>
           <w:rFonts w:ascii="Times New Roman" w:hAnsi="Times New Roman"/>
-          <w:sz w:val="24"/>
-          <w:szCs w:val="24"/>
-        </w:rPr>
+        </w:rPr>
+      </w:r>
+    </w:p>
+    <w:p>
+      <w:pPr>
+        <w:pStyle w:val="TextBody"/>
+        <w:spacing w:lineRule="auto" w:line="252"/>
+        <w:rPr>
+          <w:rFonts w:ascii="Times New Roman" w:hAnsi="Times New Roman"/>
+        </w:rPr>
+      </w:pPr>
+      <w:bookmarkStart w:id="19" w:name="docs-internal-guid-e4786e81-7fff-72d4-35"/>
+      <w:bookmarkEnd w:id="19"/>
+      <w:r>
+        <w:rPr>
+          <w:rFonts w:ascii="Times New Roman" w:hAnsi="Times New Roman"/>
+          <w:b w:val="false"/>
+          <w:i w:val="false"/>
+          <w:caps w:val="false"/>
+          <w:smallCaps w:val="false"/>
+          <w:strike w:val="false"/>
+          <w:dstrike w:val="false"/>
+          <w:color w:val="000000"/>
+          <w:sz w:val="22"/>
+          <w:szCs w:val="24"/>
+          <w:u w:val="none"/>
+          <w:effect w:val="none"/>
+          <w:shd w:fill="auto" w:val="clear"/>
+        </w:rPr>
+        <w:t>Specifically, structural damage to the property as of January 1, 2025 warrants</w:t>
+      </w:r>
+      <w:r>
+        <w:rPr>
+          <w:rFonts w:ascii="Times New Roman" w:hAnsi="Times New Roman"/>
+          <w:caps w:val="false"/>
+          <w:smallCaps w:val="false"/>
+          <w:strike w:val="false"/>
+          <w:dstrike w:val="false"/>
+          <w:color w:val="FF0000"/>
+          <w:sz w:val="24"/>
+          <w:szCs w:val="24"/>
+          <w:u w:val="none"/>
+          <w:effect w:val="none"/>
+          <w:shd w:fill="auto" w:val="clear"/>
+        </w:rPr>
+        <w:t xml:space="preserve"> </w:t>
+      </w:r>
+      <w:r>
+        <w:rPr>
+          <w:rFonts w:ascii="Times New Roman" w:hAnsi="Times New Roman"/>
+          <w:b w:val="false"/>
+          <w:i w:val="false"/>
+          <w:caps w:val="false"/>
+          <w:smallCaps w:val="false"/>
+          <w:strike w:val="false"/>
+          <w:dstrike w:val="false"/>
+          <w:color w:val="FF9900"/>
+          <w:sz w:val="22"/>
+          <w:szCs w:val="24"/>
+          <w:u w:val="none"/>
+          <w:effect w:val="none"/>
+          <w:shd w:fill="auto" w:val="clear"/>
+        </w:rPr>
+        <w:t>[condition change, and/or argue for lower value than lowest comp].</w:t>
+      </w:r>
+      <w:r>
+        <w:rPr>
+          <w:rFonts w:ascii="Times New Roman" w:hAnsi="Times New Roman"/>
+          <w:caps w:val="false"/>
+          <w:smallCaps w:val="false"/>
+          <w:strike w:val="false"/>
+          <w:dstrike w:val="false"/>
+          <w:color w:val="FF0000"/>
+          <w:sz w:val="24"/>
+          <w:szCs w:val="24"/>
+          <w:u w:val="none"/>
+          <w:effect w:val="none"/>
+          <w:shd w:fill="auto" w:val="clear"/>
+        </w:rPr>
+        <w:t xml:space="preserve"> </w:t>
+      </w:r>
+      <w:r>
+        <w:rPr>
+          <w:rFonts w:ascii="Times New Roman" w:hAnsi="Times New Roman"/>
+          <w:b w:val="false"/>
+          <w:i w:val="false"/>
+          <w:caps w:val="false"/>
+          <w:smallCaps w:val="false"/>
+          <w:strike w:val="false"/>
+          <w:dstrike w:val="false"/>
+          <w:color w:val="000000"/>
+          <w:sz w:val="22"/>
+          <w:szCs w:val="24"/>
+          <w:u w:val="none"/>
+          <w:effect w:val="none"/>
+          <w:shd w:fill="auto" w:val="clear"/>
+        </w:rPr>
+        <w:t xml:space="preserve">Structural damages include: [ </w:t>
+      </w:r>
+      <w:r>
+        <w:rPr>
+          <w:rFonts w:ascii="Times New Roman" w:hAnsi="Times New Roman"/>
+          <w:b w:val="false"/>
+          <w:i w:val="false"/>
+          <w:caps w:val="false"/>
+          <w:smallCaps w:val="false"/>
+          <w:strike w:val="false"/>
+          <w:dstrike w:val="false"/>
+          <w:color w:val="FF0000"/>
+          <w:sz w:val="22"/>
+          <w:szCs w:val="24"/>
+          <w:u w:val="none"/>
+          <w:effect w:val="none"/>
+          <w:shd w:fill="auto" w:val="clear"/>
+        </w:rPr>
+        <w:t xml:space="preserve">Describe current damages as of January 1, 2025, </w:t>
+      </w:r>
+      <w:r>
+        <w:rPr>
+          <w:rFonts w:ascii="Times New Roman" w:hAnsi="Times New Roman"/>
+          <w:b w:val="false"/>
+          <w:i w:val="false"/>
+          <w:caps w:val="false"/>
+          <w:smallCaps w:val="false"/>
+          <w:color w:val="FF0000"/>
+          <w:sz w:val="22"/>
+          <w:szCs w:val="24"/>
+          <w:u w:val="single"/>
+          <w:shd w:fill="auto" w:val="clear"/>
+        </w:rPr>
+        <w:t xml:space="preserve">AND/OR </w:t>
+      </w:r>
+      <w:r>
+        <w:rPr>
+          <w:rFonts w:ascii="Times New Roman" w:hAnsi="Times New Roman"/>
+          <w:b w:val="false"/>
+          <w:i w:val="false"/>
+          <w:caps w:val="false"/>
+          <w:smallCaps w:val="false"/>
+          <w:strike w:val="false"/>
+          <w:dstrike w:val="false"/>
+          <w:color w:val="FF0000"/>
+          <w:sz w:val="22"/>
+          <w:szCs w:val="24"/>
+          <w:u w:val="none"/>
+          <w:effect w:val="none"/>
+          <w:shd w:fill="auto" w:val="clear"/>
+        </w:rPr>
+        <w:t>identify a structure or feature (ex garage that a tree fell on) that has been removed as of January 1, 2025]</w:t>
+      </w:r>
+      <w:r>
+        <w:rPr>
+          <w:rFonts w:ascii="Times New Roman" w:hAnsi="Times New Roman"/>
+          <w:b w:val="false"/>
+          <w:i w:val="false"/>
+          <w:caps w:val="false"/>
+          <w:smallCaps w:val="false"/>
+          <w:strike w:val="false"/>
+          <w:dstrike w:val="false"/>
+          <w:color w:val="000000"/>
+          <w:sz w:val="22"/>
+          <w:szCs w:val="24"/>
+          <w:u w:val="none"/>
+          <w:effect w:val="none"/>
+          <w:shd w:fill="auto" w:val="clear"/>
+        </w:rPr>
+        <w:t>. See Appendix 1 photographs.</w:t>
+      </w:r>
+    </w:p>
+    <w:p>
+      <w:pPr>
+        <w:pStyle w:val="TextBody"/>
+        <w:spacing w:lineRule="auto" w:line="252"/>
+        <w:rPr>
+          <w:rFonts w:ascii="Times New Roman" w:hAnsi="Times New Roman"/>
+        </w:rPr>
+      </w:pPr>
+      <w:bookmarkStart w:id="20" w:name="docs-internal-guid-01b7e5a3-7fff-8d62-e6"/>
+      <w:bookmarkEnd w:id="20"/>
+      <w:r>
+        <w:rPr>
+          <w:rFonts w:ascii="Times New Roman" w:hAnsi="Times New Roman"/>
+          <w:b w:val="false"/>
+          <w:i w:val="false"/>
+          <w:caps w:val="false"/>
+          <w:smallCaps w:val="false"/>
+          <w:strike w:val="false"/>
+          <w:dstrike w:val="false"/>
+          <w:color w:val="000000"/>
+          <w:sz w:val="22"/>
+          <w:szCs w:val="24"/>
+          <w:u w:val="none"/>
+          <w:effect w:val="none"/>
+          <w:shd w:fill="auto" w:val="clear"/>
+        </w:rPr>
+        <w:t xml:space="preserve">Additionally, deferred maintenance at the property as of January 1, 2025 warrants </w:t>
+      </w:r>
+      <w:r>
+        <w:rPr>
+          <w:rFonts w:ascii="Times New Roman" w:hAnsi="Times New Roman"/>
+          <w:b w:val="false"/>
+          <w:i w:val="false"/>
+          <w:caps w:val="false"/>
+          <w:smallCaps w:val="false"/>
+          <w:strike w:val="false"/>
+          <w:dstrike w:val="false"/>
+          <w:color w:val="FF9900"/>
+          <w:sz w:val="22"/>
+          <w:szCs w:val="24"/>
+          <w:u w:val="none"/>
+          <w:effect w:val="none"/>
+          <w:shd w:fill="auto" w:val="clear"/>
+        </w:rPr>
+        <w:t>[condition change, and/or argue for lower value than lowest comp].</w:t>
+      </w:r>
+      <w:r>
+        <w:rPr>
+          <w:rFonts w:ascii="Times New Roman" w:hAnsi="Times New Roman"/>
+          <w:caps w:val="false"/>
+          <w:smallCaps w:val="false"/>
+          <w:strike w:val="false"/>
+          <w:dstrike w:val="false"/>
+          <w:color w:val="FF0000"/>
+          <w:sz w:val="24"/>
+          <w:szCs w:val="24"/>
+          <w:u w:val="none"/>
+          <w:effect w:val="none"/>
+          <w:shd w:fill="auto" w:val="clear"/>
+        </w:rPr>
+        <w:t xml:space="preserve"> </w:t>
+      </w:r>
+      <w:r>
+        <w:rPr>
+          <w:rFonts w:ascii="Times New Roman" w:hAnsi="Times New Roman"/>
+          <w:b w:val="false"/>
+          <w:i w:val="false"/>
+          <w:caps w:val="false"/>
+          <w:smallCaps w:val="false"/>
+          <w:strike w:val="false"/>
+          <w:dstrike w:val="false"/>
+          <w:color w:val="000000"/>
+          <w:sz w:val="22"/>
+          <w:szCs w:val="24"/>
+          <w:u w:val="none"/>
+          <w:effect w:val="none"/>
+          <w:shd w:fill="auto" w:val="clear"/>
+        </w:rPr>
+        <w:t xml:space="preserve">The deferred maintenance includes: </w:t>
+      </w:r>
+      <w:r>
+        <w:rPr>
+          <w:rFonts w:ascii="Times New Roman" w:hAnsi="Times New Roman"/>
+          <w:b w:val="false"/>
+          <w:i w:val="false"/>
+          <w:caps w:val="false"/>
+          <w:smallCaps w:val="false"/>
+          <w:strike w:val="false"/>
+          <w:dstrike w:val="false"/>
+          <w:color w:val="FF0000"/>
+          <w:sz w:val="22"/>
+          <w:szCs w:val="24"/>
+          <w:u w:val="none"/>
+          <w:effect w:val="none"/>
+          <w:shd w:fill="auto" w:val="clear"/>
+        </w:rPr>
+        <w:t>[normal wear and tear items]</w:t>
+      </w:r>
+      <w:r>
+        <w:rPr>
+          <w:rFonts w:ascii="Times New Roman" w:hAnsi="Times New Roman"/>
+          <w:b w:val="false"/>
+          <w:i w:val="false"/>
+          <w:caps w:val="false"/>
+          <w:smallCaps w:val="false"/>
+          <w:strike w:val="false"/>
+          <w:dstrike w:val="false"/>
+          <w:color w:val="000000"/>
+          <w:sz w:val="22"/>
+          <w:szCs w:val="24"/>
+          <w:u w:val="none"/>
+          <w:effect w:val="none"/>
+          <w:shd w:fill="auto" w:val="clear"/>
+        </w:rPr>
+        <w:t>. See Appendix 1 photographs.</w:t>
+      </w:r>
+    </w:p>
+    <w:p>
+      <w:pPr>
+        <w:pStyle w:val="Normal"/>
+        <w:spacing w:lineRule="auto" w:line="252"/>
+        <w:rPr>
+          <w:rFonts w:ascii="Times New Roman" w:hAnsi="Times New Roman"/>
+        </w:rPr>
+      </w:pPr>
+      <w:bookmarkStart w:id="21" w:name="docs-internal-guid-c00ca7e3-7fff-c0d1-ad"/>
+      <w:bookmarkEnd w:id="21"/>
+      <w:r>
+        <w:rPr>
+          <w:rFonts w:ascii="Times New Roman" w:hAnsi="Times New Roman"/>
+          <w:b w:val="false"/>
+          <w:i w:val="false"/>
+          <w:caps w:val="false"/>
+          <w:smallCaps w:val="false"/>
+          <w:strike w:val="false"/>
+          <w:dstrike w:val="false"/>
+          <w:color w:val="000000"/>
+          <w:sz w:val="22"/>
+          <w:szCs w:val="24"/>
+          <w:u w:val="none"/>
+          <w:effect w:val="none"/>
+          <w:shd w:fill="auto" w:val="clear"/>
+        </w:rPr>
+        <w:t xml:space="preserve">Finally, </w:t>
+      </w:r>
+      <w:r>
+        <w:rPr>
+          <w:rFonts w:ascii="Times New Roman" w:hAnsi="Times New Roman"/>
+          <w:b w:val="false"/>
+          <w:i w:val="false"/>
+          <w:caps w:val="false"/>
+          <w:smallCaps w:val="false"/>
+          <w:strike w:val="false"/>
+          <w:dstrike w:val="false"/>
+          <w:color w:val="FF0000"/>
+          <w:sz w:val="22"/>
+          <w:szCs w:val="24"/>
+          <w:u w:val="none"/>
+          <w:effect w:val="none"/>
+          <w:shd w:fill="auto" w:val="clear"/>
+        </w:rPr>
+        <w:t>neighborhood- and</w:t>
+      </w:r>
+      <w:r>
+        <w:rPr>
+          <w:rFonts w:ascii="Times New Roman" w:hAnsi="Times New Roman"/>
+          <w:caps w:val="false"/>
+          <w:smallCaps w:val="false"/>
+          <w:strike w:val="false"/>
+          <w:dstrike w:val="false"/>
+          <w:color w:val="000000"/>
+          <w:sz w:val="24"/>
+          <w:szCs w:val="24"/>
+          <w:u w:val="none"/>
+          <w:effect w:val="none"/>
+          <w:shd w:fill="auto" w:val="clear"/>
+        </w:rPr>
+        <w:t xml:space="preserve"> </w:t>
+      </w:r>
+      <w:r>
+        <w:rPr>
+          <w:rFonts w:ascii="Times New Roman" w:hAnsi="Times New Roman"/>
+          <w:b w:val="false"/>
+          <w:i w:val="false"/>
+          <w:caps w:val="false"/>
+          <w:smallCaps w:val="false"/>
+          <w:strike w:val="false"/>
+          <w:dstrike w:val="false"/>
+          <w:color w:val="000000"/>
+          <w:sz w:val="22"/>
+          <w:szCs w:val="24"/>
+          <w:u w:val="none"/>
+          <w:effect w:val="none"/>
+          <w:shd w:fill="auto" w:val="clear"/>
+        </w:rPr>
+        <w:t xml:space="preserve">property-specific economic obsolescence </w:t>
+      </w:r>
+      <w:r>
+        <w:rPr>
+          <w:rFonts w:ascii="Times New Roman" w:hAnsi="Times New Roman"/>
+          <w:b w:val="false"/>
+          <w:i w:val="false"/>
+          <w:caps w:val="false"/>
+          <w:smallCaps w:val="false"/>
+          <w:strike w:val="false"/>
+          <w:dstrike w:val="false"/>
+          <w:color w:val="FF9900"/>
+          <w:sz w:val="22"/>
+          <w:szCs w:val="24"/>
+          <w:u w:val="none"/>
+          <w:effect w:val="none"/>
+          <w:shd w:fill="auto" w:val="clear"/>
+        </w:rPr>
+        <w:t>warrant a further reduction</w:t>
+      </w:r>
+      <w:r>
+        <w:rPr>
+          <w:rFonts w:ascii="Times New Roman" w:hAnsi="Times New Roman"/>
+          <w:caps w:val="false"/>
+          <w:smallCaps w:val="false"/>
+          <w:strike w:val="false"/>
+          <w:dstrike w:val="false"/>
+          <w:color w:val="000000"/>
+          <w:sz w:val="24"/>
+          <w:szCs w:val="24"/>
+          <w:u w:val="none"/>
+          <w:effect w:val="none"/>
+          <w:shd w:fill="auto" w:val="clear"/>
+        </w:rPr>
+        <w:t xml:space="preserve"> </w:t>
+      </w:r>
+      <w:r>
+        <w:rPr>
+          <w:rFonts w:ascii="Times New Roman" w:hAnsi="Times New Roman"/>
+          <w:b w:val="false"/>
+          <w:i w:val="false"/>
+          <w:caps w:val="false"/>
+          <w:smallCaps w:val="false"/>
+          <w:strike w:val="false"/>
+          <w:dstrike w:val="false"/>
+          <w:color w:val="000000"/>
+          <w:sz w:val="22"/>
+          <w:szCs w:val="24"/>
+          <w:u w:val="none"/>
+          <w:effect w:val="none"/>
+          <w:shd w:fill="auto" w:val="clear"/>
+        </w:rPr>
+        <w:t xml:space="preserve">in {{ address }}’s assessed value. </w:t>
+      </w:r>
+      <w:r>
+        <w:rPr>
+          <w:rFonts w:ascii="Times New Roman" w:hAnsi="Times New Roman"/>
+          <w:b w:val="false"/>
+          <w:i w:val="false"/>
+          <w:caps w:val="false"/>
+          <w:smallCaps w:val="false"/>
+          <w:strike w:val="false"/>
+          <w:dstrike w:val="false"/>
+          <w:color w:val="FF0000"/>
+          <w:sz w:val="22"/>
+          <w:szCs w:val="24"/>
+          <w:u w:val="none"/>
+          <w:effect w:val="none"/>
+          <w:shd w:fill="auto" w:val="clear"/>
+        </w:rPr>
+        <w:t>[add neighborhood condition items. These items go beyond general neighborhood conditions that impact all homeowners similarly, and instead have particular impact on {{ address }}. Explain why if not already above]</w:t>
+      </w:r>
+      <w:r>
+        <w:rPr>
+          <w:rFonts w:ascii="Times New Roman" w:hAnsi="Times New Roman"/>
+          <w:b w:val="false"/>
+          <w:i w:val="false"/>
+          <w:caps w:val="false"/>
+          <w:smallCaps w:val="false"/>
+          <w:strike w:val="false"/>
+          <w:dstrike w:val="false"/>
+          <w:color w:val="000000"/>
+          <w:sz w:val="22"/>
+          <w:szCs w:val="24"/>
+          <w:u w:val="none"/>
+          <w:effect w:val="none"/>
+          <w:shd w:fill="auto" w:val="clear"/>
+        </w:rPr>
+        <w:t xml:space="preserve">. See Appendix 1 photographs. </w:t>
+      </w:r>
+    </w:p>
+    <w:p>
+      <w:pPr>
+        <w:pStyle w:val="Normal"/>
+        <w:spacing w:lineRule="auto" w:line="252"/>
+        <w:rPr>
+          <w:rFonts w:ascii="Times New Roman" w:hAnsi="Times New Roman"/>
+        </w:rPr>
+      </w:pPr>
+      <w:bookmarkStart w:id="22" w:name="docs-internal-guid-9eee4929-7fff-f69b-63"/>
+      <w:bookmarkEnd w:id="22"/>
+      <w:r>
+        <w:rPr>
+          <w:rFonts w:ascii="Times New Roman" w:hAnsi="Times New Roman"/>
+          <w:b w:val="false"/>
+          <w:i w:val="false"/>
+          <w:caps w:val="false"/>
+          <w:smallCaps w:val="false"/>
+          <w:strike w:val="false"/>
+          <w:dstrike w:val="false"/>
+          <w:color w:val="000000"/>
+          <w:sz w:val="24"/>
+          <w:szCs w:val="24"/>
+          <w:u w:val="none"/>
+          <w:effect w:val="none"/>
+          <w:shd w:fill="auto" w:val="clear"/>
+        </w:rPr>
+        <w:t xml:space="preserve">In summary, recent arm’s-length sales of reasonably comparable properties and my property’s condition show that its assessed value is inaccurate. </w:t>
+      </w:r>
+      <w:r>
+        <w:rPr>
+          <w:rFonts w:ascii="Times New Roman" w:hAnsi="Times New Roman"/>
+          <w:sz w:val="24"/>
+          <w:szCs w:val="24"/>
+        </w:rPr>
+        <w:t>The City of Milwaukee assigned {{ address }} an assessed value of {{ target.assessed_value}}.</w:t>
+      </w:r>
+      <w:bookmarkStart w:id="23" w:name="docs-internal-guid-10e3278a-7fff-28ba-40"/>
+      <w:bookmarkEnd w:id="23"/>
+      <w:r>
+        <w:rPr>
+          <w:rFonts w:ascii="Times New Roman" w:hAnsi="Times New Roman"/>
+          <w:caps w:val="false"/>
+          <w:smallCaps w:val="false"/>
+          <w:strike w:val="false"/>
+          <w:dstrike w:val="false"/>
+          <w:color w:val="000000"/>
+          <w:sz w:val="24"/>
+          <w:szCs w:val="24"/>
+          <w:u w:val="none"/>
+          <w:effect w:val="none"/>
+          <w:shd w:fill="auto" w:val="clear"/>
+        </w:rPr>
+        <w:t> </w:t>
+      </w:r>
+      <w:r>
+        <w:rPr>
+          <w:rFonts w:ascii="Times New Roman" w:hAnsi="Times New Roman"/>
+          <w:b w:val="false"/>
+          <w:i w:val="false"/>
+          <w:caps w:val="false"/>
+          <w:smallCaps w:val="false"/>
+          <w:strike w:val="false"/>
+          <w:dstrike w:val="false"/>
+          <w:color w:val="000000"/>
+          <w:sz w:val="22"/>
+          <w:szCs w:val="24"/>
+          <w:u w:val="none"/>
+          <w:effect w:val="none"/>
+          <w:shd w:fill="auto" w:val="clear"/>
+        </w:rPr>
+        <w:t xml:space="preserve">However, the true market value, and therefore the assessed value, should be </w:t>
+      </w:r>
+      <w:r>
+        <w:rPr>
+          <w:rFonts w:ascii="Times New Roman" w:hAnsi="Times New Roman"/>
+          <w:b w:val="false"/>
+          <w:i w:val="false"/>
+          <w:caps w:val="false"/>
+          <w:smallCaps w:val="false"/>
+          <w:strike w:val="false"/>
+          <w:dstrike w:val="false"/>
+          <w:color w:val="FF0000"/>
+          <w:sz w:val="22"/>
+          <w:szCs w:val="24"/>
+          <w:u w:val="none"/>
+          <w:effect w:val="none"/>
+          <w:shd w:fill="auto" w:val="clear"/>
+        </w:rPr>
+        <w:t>no more than/less than</w:t>
+      </w:r>
+      <w:r>
+        <w:rPr>
+          <w:rFonts w:ascii="Times New Roman" w:hAnsi="Times New Roman"/>
+          <w:b w:val="false"/>
+          <w:i w:val="false"/>
+          <w:caps w:val="false"/>
+          <w:smallCaps w:val="false"/>
+          <w:strike w:val="false"/>
+          <w:dstrike w:val="false"/>
+          <w:color w:val="000000"/>
+          <w:sz w:val="24"/>
+          <w:szCs w:val="24"/>
+          <w:u w:val="none"/>
+          <w:effect w:val="none"/>
+          <w:shd w:fill="auto" w:val="clear"/>
+        </w:rPr>
+        <w:t xml:space="preserve"> </w:t>
+      </w:r>
+      <w:r>
+        <w:rPr>
+          <w:rFonts w:ascii="Times New Roman" w:hAnsi="Times New Roman"/>
+          <w:sz w:val="24"/>
+          <w:szCs w:val="24"/>
+        </w:rPr>
+        <w:t xml:space="preserve">{{ contention_faircash }} </w:t>
+      </w:r>
+      <w:bookmarkStart w:id="24" w:name="docs-internal-guid-eaeee0f4-7fff-50e4-a2"/>
+      <w:bookmarkEnd w:id="24"/>
+      <w:r>
+        <w:rPr>
+          <w:rFonts w:ascii="Times New Roman" w:hAnsi="Times New Roman"/>
+          <w:b w:val="false"/>
+          <w:i w:val="false"/>
+          <w:caps w:val="false"/>
+          <w:smallCaps w:val="false"/>
+          <w:strike w:val="false"/>
+          <w:dstrike w:val="false"/>
+          <w:color w:val="000000"/>
+          <w:sz w:val="24"/>
+          <w:szCs w:val="24"/>
+          <w:u w:val="none"/>
+          <w:effect w:val="none"/>
+          <w:shd w:fill="auto" w:val="clear"/>
+        </w:rPr>
+        <w:t xml:space="preserve">based upon  my property’s condition and the most similar comparable property shown above. </w:t>
       </w:r>
     </w:p>
     <w:p>
@@ -6896,17 +9619,12 @@
         <w:spacing w:lineRule="auto" w:line="252"/>
         <w:rPr>
           <w:rFonts w:ascii="Times New Roman" w:hAnsi="Times New Roman"/>
-          <w:sz w:val="24"/>
-          <w:szCs w:val="24"/>
         </w:rPr>
       </w:pPr>
       <w:r>
         <w:rPr>
           <w:rFonts w:ascii="Times New Roman" w:hAnsi="Times New Roman"/>
-          <w:sz w:val="24"/>
-          <w:szCs w:val="24"/>
-        </w:rPr>
-        <w:t xml:space="preserve">Finally, neighborhood- and property-specific factors economic obsolescence warrant a further reduction in {{ address }}’s assessed value. [add neighborhood condition items, These items go beyond general neighborhood conditions that impact all homeowners similarly, and instead have particular impact on {{ address}}. Explain why if not already above]. See Appendix 1 photographs. </w:t>
+        </w:rPr>
       </w:r>
     </w:p>
     <w:p>
@@ -6915,8 +9633,6 @@
         <w:spacing w:lineRule="auto" w:line="252"/>
         <w:rPr>
           <w:rFonts w:ascii="Times New Roman" w:hAnsi="Times New Roman"/>
-          <w:sz w:val="24"/>
-          <w:szCs w:val="24"/>
         </w:rPr>
       </w:pPr>
       <w:r>
@@ -6925,6 +9641,7 @@
           <w:sz w:val="24"/>
           <w:szCs w:val="24"/>
         </w:rPr>
+        <w:t>Sincerely,</w:t>
       </w:r>
     </w:p>
     <w:p>
@@ -6943,7 +9660,155 @@
           <w:sz w:val="24"/>
           <w:szCs w:val="24"/>
         </w:rPr>
-        <w:t xml:space="preserve">The assessed value of/condition rating at {{ address }} fails to reflect </w:t>
+      </w:r>
+    </w:p>
+    <w:p>
+      <w:pPr>
+        <w:pStyle w:val="TextBody"/>
+        <w:bidi w:val="0"/>
+        <w:spacing w:lineRule="auto" w:line="331" w:before="0" w:after="0"/>
+        <w:rPr>
+          <w:rFonts w:ascii="Times New Roman" w:hAnsi="Times New Roman"/>
+          <w:b w:val="false"/>
+          <w:i w:val="false"/>
+          <w:caps w:val="false"/>
+          <w:smallCaps w:val="false"/>
+          <w:strike w:val="false"/>
+          <w:dstrike w:val="false"/>
+          <w:color w:val="000000"/>
+          <w:sz w:val="22"/>
+          <w:u w:val="none"/>
+          <w:effect w:val="none"/>
+          <w:shd w:fill="auto" w:val="clear"/>
+        </w:rPr>
+      </w:pPr>
+      <w:r>
+        <w:rPr>
+          <w:rFonts w:ascii="Times New Roman" w:hAnsi="Times New Roman"/>
+          <w:b w:val="false"/>
+          <w:i w:val="false"/>
+          <w:caps w:val="false"/>
+          <w:smallCaps w:val="false"/>
+          <w:strike w:val="false"/>
+          <w:dstrike w:val="false"/>
+          <w:color w:val="000000"/>
+          <w:sz w:val="22"/>
+          <w:u w:val="none"/>
+          <w:effect w:val="none"/>
+          <w:shd w:fill="auto" w:val="clear"/>
+        </w:rPr>
+        <w:t>Homeowner: {{ owner }}</w:t>
+      </w:r>
+    </w:p>
+    <w:p>
+      <w:pPr>
+        <w:pStyle w:val="TextBody"/>
+        <w:bidi w:val="0"/>
+        <w:spacing w:lineRule="auto" w:line="331" w:before="0" w:after="0"/>
+        <w:rPr>
+          <w:rFonts w:ascii="Times New Roman" w:hAnsi="Times New Roman"/>
+          <w:b w:val="false"/>
+          <w:i w:val="false"/>
+          <w:caps w:val="false"/>
+          <w:smallCaps w:val="false"/>
+          <w:strike w:val="false"/>
+          <w:dstrike w:val="false"/>
+          <w:color w:val="000000"/>
+          <w:sz w:val="22"/>
+          <w:u w:val="none"/>
+          <w:effect w:val="none"/>
+          <w:shd w:fill="auto" w:val="clear"/>
+        </w:rPr>
+      </w:pPr>
+      <w:r>
+        <w:rPr>
+          <w:rFonts w:ascii="Times New Roman" w:hAnsi="Times New Roman"/>
+          <w:b w:val="false"/>
+          <w:i w:val="false"/>
+          <w:caps w:val="false"/>
+          <w:smallCaps w:val="false"/>
+          <w:strike w:val="false"/>
+          <w:dstrike w:val="false"/>
+          <w:color w:val="000000"/>
+          <w:sz w:val="22"/>
+          <w:u w:val="none"/>
+          <w:effect w:val="none"/>
+          <w:shd w:fill="auto" w:val="clear"/>
+        </w:rPr>
+        <w:t xml:space="preserve">Parcel ID: {{ </w:t>
+      </w:r>
+      <w:r>
+        <w:rPr>
+          <w:rFonts w:ascii="Times New Roman" w:hAnsi="Times New Roman"/>
+          <w:b w:val="false"/>
+          <w:i w:val="false"/>
+          <w:caps w:val="false"/>
+          <w:smallCaps w:val="false"/>
+          <w:strike w:val="false"/>
+          <w:dstrike w:val="false"/>
+          <w:color w:val="000000"/>
+          <w:sz w:val="22"/>
+          <w:u w:val="none"/>
+          <w:effect w:val="none"/>
+          <w:shd w:fill="auto" w:val="clear"/>
+        </w:rPr>
+        <w:t>pin</w:t>
+      </w:r>
+      <w:r>
+        <w:rPr>
+          <w:rFonts w:ascii="Times New Roman" w:hAnsi="Times New Roman"/>
+          <w:b w:val="false"/>
+          <w:i w:val="false"/>
+          <w:caps w:val="false"/>
+          <w:smallCaps w:val="false"/>
+          <w:strike w:val="false"/>
+          <w:dstrike w:val="false"/>
+          <w:color w:val="000000"/>
+          <w:sz w:val="22"/>
+          <w:u w:val="none"/>
+          <w:effect w:val="none"/>
+          <w:shd w:fill="auto" w:val="clear"/>
+        </w:rPr>
+        <w:t xml:space="preserve"> }}</w:t>
+      </w:r>
+    </w:p>
+    <w:p>
+      <w:pPr>
+        <w:pStyle w:val="TextBody"/>
+        <w:bidi w:val="0"/>
+        <w:spacing w:lineRule="auto" w:line="331" w:before="0" w:after="0"/>
+        <w:ind w:right="0" w:hanging="0"/>
+        <w:jc w:val="both"/>
+        <w:rPr>
+          <w:rFonts w:ascii="Times New Roman" w:hAnsi="Times New Roman"/>
+          <w:caps w:val="false"/>
+          <w:smallCaps w:val="false"/>
+          <w:strike w:val="false"/>
+          <w:dstrike w:val="false"/>
+          <w:color w:val="000000"/>
+          <w:u w:val="none"/>
+          <w:effect w:val="none"/>
+          <w:shd w:fill="auto" w:val="clear"/>
+        </w:rPr>
+      </w:pPr>
+      <w:r>
+        <w:rPr>
+          <w:rFonts w:eastAsia="Times New Roman" w:cs="Times New Roman" w:ascii="Times New Roman" w:hAnsi="Times New Roman"/>
+          <w:b w:val="false"/>
+          <w:bCs w:val="false"/>
+          <w:i w:val="false"/>
+          <w:caps w:val="false"/>
+          <w:smallCaps w:val="false"/>
+          <w:strike w:val="false"/>
+          <w:dstrike w:val="false"/>
+          <w:color w:val="000000"/>
+          <w:sz w:val="22"/>
+          <w:szCs w:val="24"/>
+          <w:u w:val="none"/>
+          <w:effect w:val="none"/>
+          <w:shd w:fill="auto" w:val="clear"/>
+        </w:rPr>
+        <w:t>{{ address }}</w:t>
       </w:r>
     </w:p>
     <w:p>
@@ -6970,627 +9835,6 @@
         <w:spacing w:lineRule="auto" w:line="252"/>
         <w:rPr>
           <w:rFonts w:ascii="Times New Roman" w:hAnsi="Times New Roman"/>
-          <w:sz w:val="24"/>
-          <w:szCs w:val="24"/>
-        </w:rPr>
-      </w:pPr>
-      <w:r>
-        <w:rPr>
-          <w:rFonts w:ascii="Times New Roman" w:hAnsi="Times New Roman"/>
-          <w:sz w:val="24"/>
-          <w:szCs w:val="24"/>
-        </w:rPr>
-        <w:t>In summary, recent arm’s-length sales of reasonably comparable properties show that {{ address }}’s assessed value is inaccurate. The City of Milwaukee assigned {{ address }} an assessed value of {{ target.assessed_value }}. However, the true market value of {{ address }} should be no more than/less than {{ contention_faircash }} based upon the most similar comparable property shown above. Accordingly, the assessed value of {{ address }} should be reduced.</w:t>
-      </w:r>
-    </w:p>
-    <w:p>
-      <w:pPr>
-        <w:pStyle w:val="LOnormal"/>
-        <w:spacing w:lineRule="auto" w:line="252"/>
-        <w:rPr>
-          <w:rFonts w:ascii="Times New Roman" w:hAnsi="Times New Roman"/>
-          <w:sz w:val="24"/>
-          <w:szCs w:val="24"/>
-        </w:rPr>
-      </w:pPr>
-      <w:r>
-        <w:rPr>
-          <w:rFonts w:ascii="Times New Roman" w:hAnsi="Times New Roman"/>
-          <w:sz w:val="24"/>
-          <w:szCs w:val="24"/>
-        </w:rPr>
-      </w:r>
-    </w:p>
-    <w:p>
-      <w:pPr>
-        <w:pStyle w:val="LOnormal"/>
-        <w:spacing w:lineRule="auto" w:line="252"/>
-        <w:rPr>
-          <w:rFonts w:ascii="Times New Roman" w:hAnsi="Times New Roman"/>
-          <w:sz w:val="24"/>
-          <w:szCs w:val="24"/>
-        </w:rPr>
-      </w:pPr>
-      <w:r>
-        <w:rPr>
-          <w:rFonts w:ascii="Times New Roman" w:hAnsi="Times New Roman"/>
-          <w:sz w:val="24"/>
-          <w:szCs w:val="24"/>
-        </w:rPr>
-        <w:t>TEMPLATE 3B: USE WHEN ARGUING MOST SIMILAR COMP IS LOWER/LOWEST PRICE PROP</w:t>
-      </w:r>
-    </w:p>
-    <w:p>
-      <w:pPr>
-        <w:pStyle w:val="TextBody"/>
-        <w:spacing w:lineRule="auto" w:line="252"/>
-        <w:rPr>
-          <w:rFonts w:ascii="Times New Roman" w:hAnsi="Times New Roman"/>
-          <w:sz w:val="24"/>
-          <w:szCs w:val="24"/>
-        </w:rPr>
-      </w:pPr>
-      <w:bookmarkStart w:id="0" w:name="docs-internal-guid-9aa528ee-7fff-de1f-22"/>
-      <w:bookmarkEnd w:id="0"/>
-      <w:r>
-        <w:rPr>
-          <w:rFonts w:ascii="Times New Roman" w:hAnsi="Times New Roman"/>
-          <w:b/>
-          <w:bCs/>
-          <w:i w:val="false"/>
-          <w:caps w:val="false"/>
-          <w:smallCaps w:val="false"/>
-          <w:strike w:val="false"/>
-          <w:dstrike w:val="false"/>
-          <w:color w:val="000000"/>
-          <w:sz w:val="24"/>
-          <w:szCs w:val="24"/>
-          <w:u w:val="none"/>
-          <w:effect w:val="none"/>
-          <w:shd w:fill="auto" w:val="clear"/>
-        </w:rPr>
-        <w:t>[Argument: The subject property’s significant depreciation makes it most similar  to the lowest-priced reasonably comparable sale. ]</w:t>
-      </w:r>
-      <w:r>
-        <w:rPr>
-          <w:rFonts w:ascii="Times New Roman" w:hAnsi="Times New Roman"/>
-          <w:sz w:val="24"/>
-          <w:szCs w:val="24"/>
-        </w:rPr>
-        <w:t xml:space="preserve"> </w:t>
-      </w:r>
-    </w:p>
-    <w:p>
-      <w:pPr>
-        <w:pStyle w:val="LOnormal"/>
-        <w:spacing w:lineRule="auto" w:line="252"/>
-        <w:rPr>
-          <w:rFonts w:ascii="Times New Roman" w:hAnsi="Times New Roman"/>
-          <w:sz w:val="24"/>
-          <w:szCs w:val="24"/>
-        </w:rPr>
-      </w:pPr>
-      <w:r>
-        <w:rPr>
-          <w:rFonts w:ascii="Times New Roman" w:hAnsi="Times New Roman"/>
-          <w:sz w:val="24"/>
-          <w:szCs w:val="24"/>
-        </w:rPr>
-        <w:t xml:space="preserve">While the fair market values of the comparable properties above range from [lowest to highest], the sale price of {{ primary.street_number }} {{ primary.street_name }} most accurately reflects the value that the owner of {{ address }} could obtain in an arm’s-length transaction. When valuing real property, assessors are required to determine the impact of the degree of depreciation on the property’s value </w:t>
-      </w:r>
-      <w:r>
-        <w:rPr>
-          <w:rFonts w:ascii="Times New Roman" w:hAnsi="Times New Roman"/>
-          <w:sz w:val="24"/>
-          <w:szCs w:val="24"/>
-        </w:rPr>
-        <w:t>(</w:t>
-      </w:r>
-      <w:r>
-        <w:rPr>
-          <w:rFonts w:ascii="Times New Roman" w:hAnsi="Times New Roman"/>
-          <w:sz w:val="24"/>
-          <w:szCs w:val="24"/>
-        </w:rPr>
-        <w:t>202</w:t>
-      </w:r>
-      <w:r>
-        <w:rPr>
-          <w:rFonts w:ascii="Times New Roman" w:hAnsi="Times New Roman"/>
-          <w:sz w:val="24"/>
-          <w:szCs w:val="24"/>
-        </w:rPr>
-        <w:t>5</w:t>
-      </w:r>
-      <w:r>
-        <w:rPr>
-          <w:rFonts w:ascii="Times New Roman" w:hAnsi="Times New Roman"/>
-          <w:sz w:val="24"/>
-          <w:szCs w:val="24"/>
-        </w:rPr>
-        <w:t xml:space="preserve"> Manual Vol. II, 6-1, </w:t>
-      </w:r>
-      <w:r>
-        <w:rPr>
-          <w:rFonts w:ascii="Times New Roman" w:hAnsi="Times New Roman"/>
-          <w:sz w:val="24"/>
-          <w:szCs w:val="24"/>
-        </w:rPr>
-        <w:t>2)</w:t>
-      </w:r>
-      <w:r>
-        <w:rPr>
-          <w:rFonts w:ascii="Times New Roman" w:hAnsi="Times New Roman"/>
-          <w:sz w:val="24"/>
-          <w:szCs w:val="24"/>
-        </w:rPr>
-        <w:t>. Such depreciation is caused by factors including structural damage, deferred maintenance, and economic obsolescence. These are not fully accounted for in the subject property’s current assessed value. When incorporating these factors, an assessed value of no more than {{ contention_faircash }} is more accurate.</w:t>
-      </w:r>
-    </w:p>
-    <w:p>
-      <w:pPr>
-        <w:pStyle w:val="LOnormal"/>
-        <w:spacing w:lineRule="auto" w:line="252"/>
-        <w:rPr>
-          <w:rFonts w:ascii="Times New Roman" w:hAnsi="Times New Roman"/>
-          <w:sz w:val="24"/>
-          <w:szCs w:val="24"/>
-        </w:rPr>
-      </w:pPr>
-      <w:r>
-        <w:rPr>
-          <w:rFonts w:ascii="Times New Roman" w:hAnsi="Times New Roman"/>
-          <w:sz w:val="24"/>
-          <w:szCs w:val="24"/>
-        </w:rPr>
-      </w:r>
-    </w:p>
-    <w:p>
-      <w:pPr>
-        <w:pStyle w:val="LOnormal"/>
-        <w:spacing w:lineRule="auto" w:line="252"/>
-        <w:rPr>
-          <w:rFonts w:ascii="Times New Roman" w:hAnsi="Times New Roman"/>
-          <w:sz w:val="24"/>
-          <w:szCs w:val="24"/>
-        </w:rPr>
-      </w:pPr>
-      <w:r>
-        <w:rPr>
-          <w:rFonts w:ascii="Times New Roman" w:hAnsi="Times New Roman"/>
-          <w:sz w:val="24"/>
-          <w:szCs w:val="24"/>
-        </w:rPr>
-        <w:t>Specifically, structural damage to the property as of January 1, 202</w:t>
-      </w:r>
-      <w:r>
-        <w:rPr>
-          <w:rFonts w:ascii="Times New Roman" w:hAnsi="Times New Roman"/>
-          <w:sz w:val="24"/>
-          <w:szCs w:val="24"/>
-        </w:rPr>
-        <w:t>5</w:t>
-      </w:r>
-      <w:r>
-        <w:rPr>
-          <w:rFonts w:ascii="Times New Roman" w:hAnsi="Times New Roman"/>
-          <w:sz w:val="24"/>
-          <w:szCs w:val="24"/>
-        </w:rPr>
-        <w:t xml:space="preserve"> warrants [condition change, and/or argue for lower value than lowest comp]. Structural damages include: [ Describe current damages as of January 1, 202</w:t>
-      </w:r>
-      <w:r>
-        <w:rPr>
-          <w:rFonts w:ascii="Times New Roman" w:hAnsi="Times New Roman"/>
-          <w:sz w:val="24"/>
-          <w:szCs w:val="24"/>
-        </w:rPr>
-        <w:t>5</w:t>
-      </w:r>
-      <w:r>
-        <w:rPr>
-          <w:rFonts w:ascii="Times New Roman" w:hAnsi="Times New Roman"/>
-          <w:sz w:val="24"/>
-          <w:szCs w:val="24"/>
-        </w:rPr>
-        <w:t>, AND/OR identify a structure or feature (ex garage that a tree fell on) that has been removed as of January 1, 202</w:t>
-      </w:r>
-      <w:r>
-        <w:rPr>
-          <w:rFonts w:ascii="Times New Roman" w:hAnsi="Times New Roman"/>
-          <w:sz w:val="24"/>
-          <w:szCs w:val="24"/>
-        </w:rPr>
-        <w:t>5</w:t>
-      </w:r>
-      <w:r>
-        <w:rPr>
-          <w:rFonts w:ascii="Times New Roman" w:hAnsi="Times New Roman"/>
-          <w:sz w:val="24"/>
-          <w:szCs w:val="24"/>
-        </w:rPr>
-        <w:t>]. See Appendix 1 photographs.</w:t>
-      </w:r>
-    </w:p>
-    <w:p>
-      <w:pPr>
-        <w:pStyle w:val="LOnormal"/>
-        <w:spacing w:lineRule="auto" w:line="252"/>
-        <w:rPr>
-          <w:rFonts w:ascii="Times New Roman" w:hAnsi="Times New Roman"/>
-          <w:sz w:val="24"/>
-          <w:szCs w:val="24"/>
-        </w:rPr>
-      </w:pPr>
-      <w:r>
-        <w:rPr>
-          <w:rFonts w:ascii="Times New Roman" w:hAnsi="Times New Roman"/>
-          <w:sz w:val="24"/>
-          <w:szCs w:val="24"/>
-        </w:rPr>
-      </w:r>
-    </w:p>
-    <w:p>
-      <w:pPr>
-        <w:pStyle w:val="LOnormal"/>
-        <w:spacing w:lineRule="auto" w:line="252"/>
-        <w:rPr>
-          <w:rFonts w:ascii="Times New Roman" w:hAnsi="Times New Roman"/>
-          <w:sz w:val="24"/>
-          <w:szCs w:val="24"/>
-        </w:rPr>
-      </w:pPr>
-      <w:r>
-        <w:rPr>
-          <w:rFonts w:ascii="Times New Roman" w:hAnsi="Times New Roman"/>
-          <w:sz w:val="24"/>
-          <w:szCs w:val="24"/>
-        </w:rPr>
-        <w:t>Additionally, deferred maintenance at the property as of January 1, 202</w:t>
-      </w:r>
-      <w:r>
-        <w:rPr>
-          <w:rFonts w:ascii="Times New Roman" w:hAnsi="Times New Roman"/>
-          <w:sz w:val="24"/>
-          <w:szCs w:val="24"/>
-        </w:rPr>
-        <w:t>5</w:t>
-      </w:r>
-      <w:r>
-        <w:rPr>
-          <w:rFonts w:ascii="Times New Roman" w:hAnsi="Times New Roman"/>
-          <w:sz w:val="24"/>
-          <w:szCs w:val="24"/>
-        </w:rPr>
-        <w:t xml:space="preserve"> warrants [condition change, and/or argue for lower value than lowest comp]. The deferred maintenance includes: [normal wear and tear items]. See Appendix 1 photographs.</w:t>
-      </w:r>
-    </w:p>
-    <w:p>
-      <w:pPr>
-        <w:pStyle w:val="LOnormal"/>
-        <w:spacing w:lineRule="auto" w:line="252"/>
-        <w:rPr>
-          <w:rFonts w:ascii="Times New Roman" w:hAnsi="Times New Roman"/>
-          <w:sz w:val="24"/>
-          <w:szCs w:val="24"/>
-        </w:rPr>
-      </w:pPr>
-      <w:r>
-        <w:rPr>
-          <w:rFonts w:ascii="Times New Roman" w:hAnsi="Times New Roman"/>
-          <w:sz w:val="24"/>
-          <w:szCs w:val="24"/>
-        </w:rPr>
-      </w:r>
-    </w:p>
-    <w:p>
-      <w:pPr>
-        <w:pStyle w:val="LOnormal"/>
-        <w:spacing w:lineRule="auto" w:line="252"/>
-        <w:rPr>
-          <w:rFonts w:ascii="Times New Roman" w:hAnsi="Times New Roman"/>
-          <w:sz w:val="24"/>
-          <w:szCs w:val="24"/>
-        </w:rPr>
-      </w:pPr>
-      <w:r>
-        <w:rPr>
-          <w:rFonts w:ascii="Times New Roman" w:hAnsi="Times New Roman"/>
-          <w:sz w:val="24"/>
-          <w:szCs w:val="24"/>
-        </w:rPr>
-        <w:t xml:space="preserve">Finally, neighborhood- and property-specific economic obsolescence warrant a further reduction in {{ address }}’s assessed value. [add neighborhood condition items. These items go beyond general neighborhood conditions that impact all homeowners similarly, and instead have particular impact on {{ address }}. Explain why if not already above]. See Appendix 1 photographs. </w:t>
-      </w:r>
-    </w:p>
-    <w:p>
-      <w:pPr>
-        <w:pStyle w:val="LOnormal"/>
-        <w:spacing w:lineRule="auto" w:line="252"/>
-        <w:rPr>
-          <w:rFonts w:ascii="Times New Roman" w:hAnsi="Times New Roman"/>
-          <w:sz w:val="24"/>
-          <w:szCs w:val="24"/>
-        </w:rPr>
-      </w:pPr>
-      <w:r>
-        <w:rPr>
-          <w:rFonts w:ascii="Times New Roman" w:hAnsi="Times New Roman"/>
-          <w:sz w:val="24"/>
-          <w:szCs w:val="24"/>
-        </w:rPr>
-      </w:r>
-    </w:p>
-    <w:p>
-      <w:pPr>
-        <w:pStyle w:val="LOnormal"/>
-        <w:spacing w:lineRule="auto" w:line="252"/>
-        <w:rPr>
-          <w:rFonts w:ascii="Times New Roman" w:hAnsi="Times New Roman"/>
-          <w:sz w:val="24"/>
-          <w:szCs w:val="24"/>
-        </w:rPr>
-      </w:pPr>
-      <w:r>
-        <w:rPr>
-          <w:rFonts w:ascii="Times New Roman" w:hAnsi="Times New Roman"/>
-          <w:sz w:val="24"/>
-          <w:szCs w:val="24"/>
-        </w:rPr>
-        <w:t>In summary, recent arm’s-length sales of reasonably comparable properties show that {{ address }}’s assessed value is inaccurate. The City of Milwaukee assigned {{ address }} an assessed value of {{ target.assessed_value}}. However, the true market value of {{ address }} should be no more than/less than {{ contention_faircash }} based upon the most similar comparable property shown above. Accordingly, the assessed value of {{ address }} should be reduced.</w:t>
-      </w:r>
-    </w:p>
-    <w:p>
-      <w:pPr>
-        <w:pStyle w:val="LOnormal"/>
-        <w:spacing w:lineRule="auto" w:line="252"/>
-        <w:rPr>
-          <w:rFonts w:ascii="Times New Roman" w:hAnsi="Times New Roman"/>
-          <w:sz w:val="24"/>
-          <w:szCs w:val="24"/>
-        </w:rPr>
-      </w:pPr>
-      <w:r>
-        <w:rPr>
-          <w:rFonts w:ascii="Times New Roman" w:hAnsi="Times New Roman"/>
-          <w:sz w:val="24"/>
-          <w:szCs w:val="24"/>
-        </w:rPr>
-      </w:r>
-    </w:p>
-    <w:p>
-      <w:pPr>
-        <w:pStyle w:val="LOnormal"/>
-        <w:spacing w:lineRule="auto" w:line="252"/>
-        <w:rPr>
-          <w:rFonts w:ascii="Times New Roman" w:hAnsi="Times New Roman"/>
-          <w:sz w:val="24"/>
-          <w:szCs w:val="24"/>
-        </w:rPr>
-      </w:pPr>
-      <w:r>
-        <w:rPr>
-          <w:rFonts w:ascii="Times New Roman" w:hAnsi="Times New Roman"/>
-          <w:sz w:val="24"/>
-          <w:szCs w:val="24"/>
-        </w:rPr>
-        <w:t>Sincerely,</w:t>
-      </w:r>
-    </w:p>
-    <w:p>
-      <w:pPr>
-        <w:pStyle w:val="LOnormal"/>
-        <w:spacing w:lineRule="auto" w:line="252"/>
-        <w:rPr>
-          <w:rFonts w:ascii="Times New Roman" w:hAnsi="Times New Roman"/>
-          <w:sz w:val="24"/>
-          <w:szCs w:val="24"/>
-        </w:rPr>
-      </w:pPr>
-      <w:r>
-        <w:rPr>
-          <w:rFonts w:ascii="Times New Roman" w:hAnsi="Times New Roman"/>
-          <w:sz w:val="24"/>
-          <w:szCs w:val="24"/>
-        </w:rPr>
-        <w:t>Sincerely,</w:t>
-      </w:r>
-    </w:p>
-    <w:p>
-      <w:pPr>
-        <w:pStyle w:val="LOnormal"/>
-        <w:spacing w:lineRule="auto" w:line="252"/>
-        <w:rPr>
-          <w:rFonts w:ascii="Times New Roman" w:hAnsi="Times New Roman"/>
-          <w:sz w:val="24"/>
-          <w:szCs w:val="24"/>
-        </w:rPr>
-      </w:pPr>
-      <w:r>
-        <w:rPr>
-          <w:rFonts w:ascii="Times New Roman" w:hAnsi="Times New Roman"/>
-          <w:sz w:val="24"/>
-          <w:szCs w:val="24"/>
-        </w:rPr>
-      </w:r>
-    </w:p>
-    <w:p>
-      <w:pPr>
-        <w:pStyle w:val="LOnormal"/>
-        <w:spacing w:lineRule="auto" w:line="252"/>
-        <w:rPr>
-          <w:rFonts w:ascii="Times New Roman" w:hAnsi="Times New Roman"/>
-          <w:sz w:val="24"/>
-          <w:szCs w:val="24"/>
-        </w:rPr>
-      </w:pPr>
-      <w:r>
-        <w:rPr>
-          <w:rFonts w:ascii="Times New Roman" w:hAnsi="Times New Roman"/>
-          <w:sz w:val="24"/>
-          <w:szCs w:val="24"/>
-        </w:rPr>
-        <w:t>THE NEIGHBORHOOD LAW CLINIC</w:t>
-      </w:r>
-    </w:p>
-    <w:p>
-      <w:pPr>
-        <w:pStyle w:val="LOnormal"/>
-        <w:spacing w:lineRule="auto" w:line="252"/>
-        <w:rPr>
-          <w:rFonts w:ascii="Times New Roman" w:hAnsi="Times New Roman"/>
-          <w:sz w:val="24"/>
-          <w:szCs w:val="24"/>
-        </w:rPr>
-      </w:pPr>
-      <w:r>
-        <w:rPr>
-          <w:rFonts w:ascii="Times New Roman" w:hAnsi="Times New Roman"/>
-          <w:sz w:val="24"/>
-          <w:szCs w:val="24"/>
-        </w:rPr>
-        <w:t>University of Wisconsin Law School</w:t>
-      </w:r>
-    </w:p>
-    <w:p>
-      <w:pPr>
-        <w:pStyle w:val="LOnormal"/>
-        <w:spacing w:lineRule="auto" w:line="252"/>
-        <w:rPr>
-          <w:rFonts w:ascii="Times New Roman" w:hAnsi="Times New Roman"/>
-          <w:sz w:val="24"/>
-          <w:szCs w:val="24"/>
-        </w:rPr>
-      </w:pPr>
-      <w:r>
-        <w:rPr>
-          <w:rFonts w:ascii="Times New Roman" w:hAnsi="Times New Roman"/>
-          <w:sz w:val="24"/>
-          <w:szCs w:val="24"/>
-        </w:rPr>
-        <w:t>975 Bascom Mall</w:t>
-      </w:r>
-    </w:p>
-    <w:p>
-      <w:pPr>
-        <w:pStyle w:val="LOnormal"/>
-        <w:spacing w:lineRule="auto" w:line="252"/>
-        <w:rPr>
-          <w:rFonts w:ascii="Times New Roman" w:hAnsi="Times New Roman"/>
-          <w:sz w:val="24"/>
-          <w:szCs w:val="24"/>
-        </w:rPr>
-      </w:pPr>
-      <w:r>
-        <w:rPr>
-          <w:rFonts w:ascii="Times New Roman" w:hAnsi="Times New Roman"/>
-          <w:sz w:val="24"/>
-          <w:szCs w:val="24"/>
-        </w:rPr>
-        <w:t>Madison, WI 53706</w:t>
-      </w:r>
-    </w:p>
-    <w:p>
-      <w:pPr>
-        <w:pStyle w:val="LOnormal"/>
-        <w:spacing w:lineRule="auto" w:line="252"/>
-        <w:rPr>
-          <w:rFonts w:ascii="Times New Roman" w:hAnsi="Times New Roman"/>
-          <w:sz w:val="24"/>
-          <w:szCs w:val="24"/>
-        </w:rPr>
-      </w:pPr>
-      <w:r>
-        <w:rPr>
-          <w:rFonts w:ascii="Times New Roman" w:hAnsi="Times New Roman"/>
-          <w:sz w:val="24"/>
-          <w:szCs w:val="24"/>
-        </w:rPr>
-        <w:t xml:space="preserve">nlc@law.wisc.edu </w:t>
-      </w:r>
-    </w:p>
-    <w:p>
-      <w:pPr>
-        <w:pStyle w:val="LOnormal"/>
-        <w:spacing w:lineRule="auto" w:line="252"/>
-        <w:rPr>
-          <w:rFonts w:ascii="Times New Roman" w:hAnsi="Times New Roman"/>
-          <w:sz w:val="24"/>
-          <w:szCs w:val="24"/>
-        </w:rPr>
-      </w:pPr>
-      <w:r>
-        <w:rPr>
-          <w:rFonts w:ascii="Times New Roman" w:hAnsi="Times New Roman"/>
-          <w:sz w:val="24"/>
-          <w:szCs w:val="24"/>
-        </w:rPr>
-        <w:t>(608)265-2441</w:t>
-      </w:r>
-    </w:p>
-    <w:p>
-      <w:pPr>
-        <w:pStyle w:val="LOnormal"/>
-        <w:spacing w:lineRule="auto" w:line="252"/>
-        <w:rPr>
-          <w:rFonts w:ascii="Times New Roman" w:hAnsi="Times New Roman"/>
-          <w:sz w:val="24"/>
-          <w:szCs w:val="24"/>
-        </w:rPr>
-      </w:pPr>
-      <w:r>
-        <w:rPr>
-          <w:rFonts w:ascii="Times New Roman" w:hAnsi="Times New Roman"/>
-          <w:sz w:val="24"/>
-          <w:szCs w:val="24"/>
-        </w:rPr>
-        <w:t>tmhenson@wisc.edu</w:t>
-      </w:r>
-    </w:p>
-    <w:p>
-      <w:pPr>
-        <w:pStyle w:val="LOnormal"/>
-        <w:spacing w:lineRule="auto" w:line="252"/>
-        <w:rPr>
-          <w:rFonts w:ascii="Times New Roman" w:hAnsi="Times New Roman"/>
-          <w:sz w:val="24"/>
-          <w:szCs w:val="24"/>
-        </w:rPr>
-      </w:pPr>
-      <w:r>
-        <w:rPr>
-          <w:rFonts w:ascii="Times New Roman" w:hAnsi="Times New Roman"/>
-          <w:sz w:val="24"/>
-          <w:szCs w:val="24"/>
-        </w:rPr>
-        <w:t>(608)262-5346</w:t>
-      </w:r>
-    </w:p>
-    <w:p>
-      <w:pPr>
-        <w:pStyle w:val="LOnormal"/>
-        <w:spacing w:lineRule="auto" w:line="252"/>
-        <w:rPr>
-          <w:rFonts w:ascii="Times New Roman" w:hAnsi="Times New Roman"/>
-          <w:sz w:val="24"/>
-          <w:szCs w:val="24"/>
-        </w:rPr>
-      </w:pPr>
-      <w:r>
-        <w:rPr>
-          <w:rFonts w:ascii="Times New Roman" w:hAnsi="Times New Roman"/>
-          <w:sz w:val="24"/>
-          <w:szCs w:val="24"/>
-        </w:rPr>
-      </w:r>
-    </w:p>
-    <w:p>
-      <w:pPr>
-        <w:pStyle w:val="LOnormal"/>
-        <w:spacing w:lineRule="auto" w:line="252"/>
-        <w:rPr>
-          <w:b w:val="false"/>
-          <w:b w:val="false"/>
-          <w:bCs w:val="false"/>
         </w:rPr>
       </w:pPr>
       <w:r>
@@ -7634,12 +9878,7 @@
         <w:pStyle w:val="Normal"/>
         <w:jc w:val="center"/>
         <w:rPr>
-          <w:rFonts w:ascii="Times New Roman" w:hAnsi="Times New Roman" w:eastAsia="Times New Roman" w:cs="Times New Roman"/>
-          <w:b/>
-          <w:b/>
-          <w:bCs/>
-          <w:sz w:val="24"/>
-          <w:szCs w:val="24"/>
+          <w:rFonts w:ascii="Times New Roman" w:hAnsi="Times New Roman"/>
         </w:rPr>
       </w:pPr>
       <w:r>
@@ -7659,10 +9898,7 @@
         <w:spacing w:before="0" w:after="0"/>
         <w:jc w:val="both"/>
         <w:rPr>
-          <w:rFonts w:ascii="Times New Roman" w:hAnsi="Times New Roman" w:eastAsia="Times New Roman" w:cs="Times New Roman"/>
-          <w:color w:val="000000" w:themeColor="text1"/>
-          <w:sz w:val="24"/>
-          <w:szCs w:val="24"/>
+          <w:rFonts w:ascii="Times New Roman" w:hAnsi="Times New Roman"/>
         </w:rPr>
       </w:pPr>
       <w:r>
@@ -7701,11 +9937,12 @@
         <w:pStyle w:val="Normal"/>
         <w:jc w:val="center"/>
         <w:rPr>
-          <w:color w:val="000000" w:themeColor="text1"/>
+          <w:rFonts w:ascii="Times New Roman" w:hAnsi="Times New Roman"/>
         </w:rPr>
       </w:pPr>
       <w:r>
         <w:rPr>
+          <w:rFonts w:ascii="Times New Roman" w:hAnsi="Times New Roman"/>
           <w:color w:val="000000" w:themeColor="text1"/>
         </w:rPr>
         <w:t>{% for image in images %}</w:t>
@@ -7716,11 +9953,12 @@
         <w:pStyle w:val="Normal"/>
         <w:jc w:val="center"/>
         <w:rPr>
-          <w:color w:val="000000" w:themeColor="text1"/>
+          <w:rFonts w:ascii="Times New Roman" w:hAnsi="Times New Roman"/>
         </w:rPr>
       </w:pPr>
       <w:r>
         <w:rPr>
+          <w:rFonts w:ascii="Times New Roman" w:hAnsi="Times New Roman"/>
           <w:color w:val="000000" w:themeColor="text1"/>
         </w:rPr>
         <w:t>{{ image }}</w:t>
@@ -7731,11 +9969,12 @@
         <w:pStyle w:val="Normal"/>
         <w:jc w:val="center"/>
         <w:rPr>
-          <w:color w:val="000000" w:themeColor="text1"/>
+          <w:rFonts w:ascii="Times New Roman" w:hAnsi="Times New Roman"/>
         </w:rPr>
       </w:pPr>
       <w:r>
         <w:rPr>
+          <w:rFonts w:ascii="Times New Roman" w:hAnsi="Times New Roman"/>
           <w:color w:val="000000" w:themeColor="text1"/>
         </w:rPr>
         <w:t>{% endfor %}</w:t>
@@ -7746,12 +9985,7 @@
         <w:pStyle w:val="Normal"/>
         <w:spacing w:before="0" w:after="160"/>
         <w:rPr>
-          <w:rFonts w:ascii="Times New Roman" w:hAnsi="Times New Roman" w:eastAsia="Times New Roman" w:cs="Times New Roman"/>
-          <w:b/>
-          <w:b/>
-          <w:bCs/>
-          <w:sz w:val="24"/>
-          <w:szCs w:val="24"/>
+          <w:rFonts w:ascii="Times New Roman" w:hAnsi="Times New Roman"/>
         </w:rPr>
       </w:pPr>
       <w:r>

--- a/api/templates/docs/milwaukee_template_2025.docx
+++ b/api/templates/docs/milwaukee_template_2025.docx
@@ -5,12 +5,9 @@
     <w:p>
       <w:pPr>
         <w:pStyle w:val="Normal"/>
-        <w:spacing w:lineRule="auto" w:line="240" w:before="0" w:after="0"/>
-        <w:rPr>
-          <w:rFonts w:ascii="Times New Roman" w:hAnsi="Times New Roman" w:eastAsia="Times New Roman" w:cs="Times New Roman"/>
-          <w:sz w:val="24"/>
-          <w:szCs w:val="24"/>
-        </w:rPr>
+        <w:spacing w:lineRule="auto" w:line="276" w:before="0" w:after="0"/>
+        <w:jc w:val="both"/>
+        <w:rPr/>
       </w:pPr>
       <w:r>
         <w:rPr>
@@ -18,62 +15,15 @@
           <w:sz w:val="24"/>
           <w:szCs w:val="24"/>
         </w:rPr>
-        <w:drawing>
-          <wp:anchor behindDoc="0" distT="0" distB="0" distL="0" distR="0" simplePos="0" locked="0" layoutInCell="0" allowOverlap="1" relativeHeight="2">
-            <wp:simplePos x="0" y="0"/>
-            <wp:positionH relativeFrom="page">
-              <wp:align>center</wp:align>
-            </wp:positionH>
-            <wp:positionV relativeFrom="page">
-              <wp:posOffset>396875</wp:posOffset>
-            </wp:positionV>
-            <wp:extent cx="4758055" cy="1202690"/>
-            <wp:effectExtent l="0" t="0" r="0" b="0"/>
-            <wp:wrapSquare wrapText="largest"/>
-            <wp:docPr id="1" name="Image1" descr=""/>
-            <wp:cNvGraphicFramePr>
-              <a:graphicFrameLocks xmlns:a="http://schemas.openxmlformats.org/drawingml/2006/main" noChangeAspect="1"/>
-            </wp:cNvGraphicFramePr>
-            <a:graphic xmlns:a="http://schemas.openxmlformats.org/drawingml/2006/main">
-              <a:graphicData uri="http://schemas.openxmlformats.org/drawingml/2006/picture">
-                <pic:pic xmlns:pic="http://schemas.openxmlformats.org/drawingml/2006/picture">
-                  <pic:nvPicPr>
-                    <pic:cNvPr id="1" name="Image1" descr=""/>
-                    <pic:cNvPicPr>
-                      <a:picLocks noChangeAspect="1" noChangeArrowheads="1"/>
-                    </pic:cNvPicPr>
-                  </pic:nvPicPr>
-                  <pic:blipFill>
-                    <a:blip r:embed="rId2"/>
-                    <a:stretch>
-                      <a:fillRect/>
-                    </a:stretch>
-                  </pic:blipFill>
-                  <pic:spPr bwMode="auto">
-                    <a:xfrm>
-                      <a:off x="0" y="0"/>
-                      <a:ext cx="4758055" cy="1202690"/>
-                    </a:xfrm>
-                    <a:prstGeom prst="rect">
-                      <a:avLst/>
-                    </a:prstGeom>
-                  </pic:spPr>
-                </pic:pic>
-              </a:graphicData>
-            </a:graphic>
-          </wp:anchor>
-        </w:drawing>
+        <w:t>City of Milwaukee Assessor’s Office</w:t>
       </w:r>
     </w:p>
     <w:p>
       <w:pPr>
         <w:pStyle w:val="Normal"/>
-        <w:spacing w:lineRule="auto" w:line="240" w:before="0" w:after="0"/>
-        <w:rPr>
-          <w:rFonts w:ascii="Times New Roman" w:hAnsi="Times New Roman" w:eastAsia="Times New Roman" w:cs="Times New Roman"/>
-          <w:sz w:val="24"/>
-          <w:szCs w:val="24"/>
-        </w:rPr>
+        <w:spacing w:lineRule="auto" w:line="276" w:before="0" w:after="0"/>
+        <w:jc w:val="both"/>
+        <w:rPr/>
       </w:pPr>
       <w:r>
         <w:rPr>
@@ -81,17 +31,15 @@
           <w:sz w:val="24"/>
           <w:szCs w:val="24"/>
         </w:rPr>
+        <w:t>200 E Wells Street, Room 507</w:t>
       </w:r>
     </w:p>
     <w:p>
       <w:pPr>
         <w:pStyle w:val="Normal"/>
-        <w:spacing w:lineRule="auto" w:line="240" w:before="0" w:after="0"/>
-        <w:rPr>
-          <w:rFonts w:ascii="Times New Roman" w:hAnsi="Times New Roman" w:eastAsia="Times New Roman" w:cs="Times New Roman"/>
-          <w:sz w:val="24"/>
-          <w:szCs w:val="24"/>
-        </w:rPr>
+        <w:spacing w:lineRule="auto" w:line="276" w:before="0" w:after="0"/>
+        <w:jc w:val="both"/>
+        <w:rPr/>
       </w:pPr>
       <w:r>
         <w:rPr>
@@ -99,12 +47,14 @@
           <w:sz w:val="24"/>
           <w:szCs w:val="24"/>
         </w:rPr>
+        <w:t>Milwaukee, WI 53202</w:t>
       </w:r>
     </w:p>
     <w:p>
       <w:pPr>
         <w:pStyle w:val="Normal"/>
-        <w:spacing w:lineRule="auto" w:line="240" w:before="0" w:after="0"/>
+        <w:spacing w:lineRule="auto" w:line="276" w:before="0" w:after="0"/>
+        <w:jc w:val="both"/>
         <w:rPr>
           <w:rFonts w:ascii="Times New Roman" w:hAnsi="Times New Roman" w:eastAsia="Times New Roman" w:cs="Times New Roman"/>
           <w:sz w:val="24"/>
@@ -122,116 +72,10 @@
     <w:p>
       <w:pPr>
         <w:pStyle w:val="Normal"/>
-        <w:spacing w:lineRule="auto" w:line="240" w:before="0" w:after="0"/>
-        <w:rPr>
-          <w:rFonts w:ascii="Times New Roman" w:hAnsi="Times New Roman" w:eastAsia="Times New Roman" w:cs="Times New Roman"/>
-          <w:sz w:val="24"/>
-          <w:szCs w:val="24"/>
-        </w:rPr>
-      </w:pPr>
-      <w:r>
-        <w:rPr>
-          <w:rFonts w:eastAsia="Times New Roman" w:cs="Times New Roman" w:ascii="Times New Roman" w:hAnsi="Times New Roman"/>
-          <w:sz w:val="24"/>
-          <w:szCs w:val="24"/>
-        </w:rPr>
-      </w:r>
-    </w:p>
-    <w:p>
-      <w:pPr>
-        <w:pStyle w:val="Normal"/>
-        <w:spacing w:lineRule="auto" w:line="240" w:before="0" w:after="0"/>
-        <w:rPr>
-          <w:rFonts w:ascii="Times New Roman" w:hAnsi="Times New Roman" w:eastAsia="Times New Roman" w:cs="Times New Roman"/>
-          <w:sz w:val="24"/>
-          <w:szCs w:val="24"/>
-        </w:rPr>
-      </w:pPr>
-      <w:r>
-        <w:rPr>
-          <w:rFonts w:eastAsia="Times New Roman" w:cs="Times New Roman" w:ascii="Times New Roman" w:hAnsi="Times New Roman"/>
-          <w:sz w:val="24"/>
-          <w:szCs w:val="24"/>
-        </w:rPr>
-      </w:r>
-    </w:p>
-    <w:p>
-      <w:pPr>
-        <w:pStyle w:val="Normal"/>
-        <w:spacing w:lineRule="auto" w:line="240" w:before="0" w:after="0"/>
-        <w:rPr>
-          <w:rFonts w:ascii="Times New Roman" w:hAnsi="Times New Roman"/>
-        </w:rPr>
-      </w:pPr>
-      <w:r>
-        <w:rPr>
-          <w:rFonts w:eastAsia="Times New Roman" w:cs="Times New Roman" w:ascii="Times New Roman" w:hAnsi="Times New Roman"/>
-          <w:sz w:val="24"/>
-          <w:szCs w:val="24"/>
-        </w:rPr>
-        <w:t>City of Milwaukee Assessor’s Office</w:t>
-      </w:r>
-    </w:p>
-    <w:p>
-      <w:pPr>
-        <w:pStyle w:val="Normal"/>
-        <w:spacing w:lineRule="auto" w:line="240" w:before="0" w:after="0"/>
-        <w:rPr>
-          <w:rFonts w:ascii="Times New Roman" w:hAnsi="Times New Roman"/>
-        </w:rPr>
-      </w:pPr>
-      <w:r>
-        <w:rPr>
-          <w:rFonts w:eastAsia="Times New Roman" w:cs="Times New Roman" w:ascii="Times New Roman" w:hAnsi="Times New Roman"/>
-          <w:sz w:val="24"/>
-          <w:szCs w:val="24"/>
-        </w:rPr>
-        <w:t>200 E Wells Street, Room 507</w:t>
-      </w:r>
-    </w:p>
-    <w:p>
-      <w:pPr>
-        <w:pStyle w:val="Normal"/>
-        <w:spacing w:lineRule="auto" w:line="240" w:before="0" w:after="0"/>
-        <w:rPr>
-          <w:rFonts w:ascii="Times New Roman" w:hAnsi="Times New Roman"/>
-        </w:rPr>
-      </w:pPr>
-      <w:r>
-        <w:rPr>
-          <w:rFonts w:eastAsia="Times New Roman" w:cs="Times New Roman" w:ascii="Times New Roman" w:hAnsi="Times New Roman"/>
-          <w:sz w:val="24"/>
-          <w:szCs w:val="24"/>
-        </w:rPr>
-        <w:t>Milwaukee, WI 53202</w:t>
-      </w:r>
-    </w:p>
-    <w:p>
-      <w:pPr>
-        <w:pStyle w:val="Normal"/>
-        <w:spacing w:before="0" w:after="0"/>
-        <w:rPr>
-          <w:rFonts w:ascii="Times New Roman" w:hAnsi="Times New Roman" w:eastAsia="Times New Roman" w:cs="Times New Roman"/>
-          <w:sz w:val="24"/>
-          <w:szCs w:val="24"/>
-        </w:rPr>
-      </w:pPr>
-      <w:r>
-        <w:rPr>
-          <w:rFonts w:eastAsia="Times New Roman" w:cs="Times New Roman" w:ascii="Times New Roman" w:hAnsi="Times New Roman"/>
-          <w:sz w:val="24"/>
-          <w:szCs w:val="24"/>
-        </w:rPr>
-      </w:r>
-    </w:p>
-    <w:p>
-      <w:pPr>
-        <w:pStyle w:val="Normal"/>
-        <w:spacing w:before="0" w:after="0"/>
+        <w:spacing w:lineRule="auto" w:line="276" w:before="0" w:after="0"/>
         <w:ind w:left="720" w:hanging="720"/>
-        <w:rPr>
-          <w:rFonts w:ascii="Times New Roman" w:hAnsi="Times New Roman"/>
-        </w:rPr>
+        <w:jc w:val="left"/>
+        <w:rPr/>
       </w:pPr>
       <w:r>
         <w:rPr>
@@ -273,11 +117,10 @@
     <w:p>
       <w:pPr>
         <w:pStyle w:val="Normal"/>
-        <w:spacing w:lineRule="auto" w:line="240" w:before="0" w:after="0"/>
+        <w:spacing w:lineRule="auto" w:line="276" w:before="0" w:after="0"/>
         <w:ind w:left="720" w:hanging="0"/>
-        <w:rPr>
-          <w:rFonts w:ascii="Times New Roman" w:hAnsi="Times New Roman"/>
-        </w:rPr>
+        <w:jc w:val="left"/>
+        <w:rPr/>
       </w:pPr>
       <w:r>
         <w:rPr>
@@ -292,11 +135,10 @@
     <w:p>
       <w:pPr>
         <w:pStyle w:val="Normal"/>
-        <w:spacing w:lineRule="auto" w:line="240" w:before="0" w:after="0"/>
+        <w:spacing w:lineRule="auto" w:line="276" w:before="0" w:after="0"/>
         <w:ind w:left="720" w:hanging="0"/>
-        <w:rPr>
-          <w:rFonts w:ascii="Times New Roman" w:hAnsi="Times New Roman"/>
-        </w:rPr>
+        <w:jc w:val="left"/>
+        <w:rPr/>
       </w:pPr>
       <w:r>
         <w:rPr>
@@ -313,7 +155,8 @@
     <w:p>
       <w:pPr>
         <w:pStyle w:val="Normal"/>
-        <w:spacing w:before="0" w:after="0"/>
+        <w:spacing w:lineRule="auto" w:line="276" w:before="0" w:after="0"/>
+        <w:jc w:val="left"/>
         <w:rPr>
           <w:rFonts w:ascii="Times New Roman" w:hAnsi="Times New Roman" w:eastAsia="Times New Roman" w:cs="Times New Roman"/>
           <w:sz w:val="24"/>
@@ -331,10 +174,9 @@
     <w:p>
       <w:pPr>
         <w:pStyle w:val="Normal"/>
-        <w:spacing w:before="0" w:after="0"/>
-        <w:rPr>
-          <w:rFonts w:ascii="Times New Roman" w:hAnsi="Times New Roman"/>
-        </w:rPr>
+        <w:spacing w:lineRule="auto" w:line="276" w:before="0" w:after="0"/>
+        <w:jc w:val="both"/>
+        <w:rPr/>
       </w:pPr>
       <w:r>
         <w:rPr>
@@ -348,7 +190,8 @@
     <w:p>
       <w:pPr>
         <w:pStyle w:val="Normal"/>
-        <w:spacing w:before="0" w:after="0"/>
+        <w:spacing w:lineRule="auto" w:line="276" w:before="0" w:after="0"/>
+        <w:jc w:val="both"/>
         <w:rPr>
           <w:rFonts w:ascii="Times New Roman" w:hAnsi="Times New Roman" w:eastAsia="Times New Roman" w:cs="Times New Roman"/>
           <w:sz w:val="24"/>
@@ -366,12 +209,10 @@
     <w:p>
       <w:pPr>
         <w:pStyle w:val="Normal"/>
-        <w:spacing w:before="0" w:after="0"/>
+        <w:spacing w:lineRule="auto" w:line="276" w:before="0" w:after="0"/>
         <w:ind w:hanging="0"/>
         <w:jc w:val="both"/>
-        <w:rPr>
-          <w:rFonts w:ascii="Times New Roman" w:hAnsi="Times New Roman"/>
-        </w:rPr>
+        <w:rPr/>
       </w:pPr>
       <w:r>
         <w:rPr>
@@ -379,23 +220,7 @@
           <w:sz w:val="24"/>
           <w:szCs w:val="24"/>
         </w:rPr>
-        <w:t xml:space="preserve">I am submitting this objection for my property identified above. The property’s current assessed value is {{ </w:t>
-      </w:r>
-      <w:r>
-        <w:rPr>
-          <w:rFonts w:eastAsia="Times New Roman" w:cs="Times New Roman" w:ascii="Times New Roman" w:hAnsi="Times New Roman"/>
-          <w:sz w:val="24"/>
-          <w:szCs w:val="24"/>
-        </w:rPr>
-        <w:t>target.assessed_value</w:t>
-      </w:r>
-      <w:r>
-        <w:rPr>
-          <w:rFonts w:eastAsia="Times New Roman" w:cs="Times New Roman" w:ascii="Times New Roman" w:hAnsi="Times New Roman"/>
-          <w:sz w:val="24"/>
-          <w:szCs w:val="24"/>
-        </w:rPr>
-        <w:t xml:space="preserve"> }}. However, for the reasons explained below, this property’s assessed value should be </w:t>
+        <w:t xml:space="preserve">I am submitting this objection for my property identified above. The property’s current assessed value is {{ target.assessed_value }}. However, for the reasons explained below, this property’s assessed value should be </w:t>
       </w:r>
       <w:bookmarkStart w:id="0" w:name="docs-internal-guid-5c7523ad-7fff-da1e-15"/>
       <w:bookmarkEnd w:id="0"/>
@@ -429,7 +254,7 @@
     <w:p>
       <w:pPr>
         <w:pStyle w:val="Normal"/>
-        <w:spacing w:before="0" w:after="0"/>
+        <w:spacing w:lineRule="auto" w:line="276" w:before="0" w:after="0"/>
         <w:ind w:hanging="0"/>
         <w:jc w:val="both"/>
         <w:rPr>
@@ -449,12 +274,10 @@
     <w:p>
       <w:pPr>
         <w:pStyle w:val="TextBody"/>
-        <w:spacing w:before="0" w:after="0"/>
+        <w:spacing w:lineRule="auto" w:line="276" w:before="0" w:after="0"/>
         <w:ind w:hanging="0"/>
         <w:jc w:val="both"/>
-        <w:rPr>
-          <w:rFonts w:ascii="Times New Roman" w:hAnsi="Times New Roman"/>
-        </w:rPr>
+        <w:rPr/>
       </w:pPr>
       <w:bookmarkStart w:id="1" w:name="docs-internal-guid-49463baf-7fff-08dc-13"/>
       <w:bookmarkEnd w:id="1"/>
@@ -468,7 +291,7 @@
           <w:strike w:val="false"/>
           <w:dstrike w:val="false"/>
           <w:color w:val="FF9900"/>
-          <w:sz w:val="22"/>
+          <w:sz w:val="24"/>
           <w:szCs w:val="24"/>
           <w:u w:val="single"/>
           <w:effect w:val="none"/>
@@ -486,7 +309,7 @@
           <w:strike w:val="false"/>
           <w:dstrike w:val="false"/>
           <w:color w:val="FF9900"/>
-          <w:sz w:val="22"/>
+          <w:sz w:val="24"/>
           <w:szCs w:val="24"/>
           <w:u w:val="none"/>
           <w:effect w:val="none"/>
@@ -504,7 +327,7 @@
           <w:strike w:val="false"/>
           <w:dstrike w:val="false"/>
           <w:color w:val="FF9900"/>
-          <w:sz w:val="22"/>
+          <w:sz w:val="24"/>
           <w:szCs w:val="24"/>
           <w:u w:val="none"/>
           <w:effect w:val="none"/>
@@ -516,7 +339,7 @@
     <w:p>
       <w:pPr>
         <w:pStyle w:val="Normal"/>
-        <w:spacing w:before="0" w:after="0"/>
+        <w:spacing w:lineRule="auto" w:line="276" w:before="0" w:after="0"/>
         <w:ind w:hanging="0"/>
         <w:jc w:val="both"/>
         <w:rPr>
@@ -536,14 +359,10 @@
     <w:p>
       <w:pPr>
         <w:pStyle w:val="TextBody"/>
-        <w:spacing w:before="0" w:after="0"/>
+        <w:spacing w:lineRule="auto" w:line="276" w:before="0" w:after="0"/>
         <w:ind w:hanging="0"/>
         <w:jc w:val="both"/>
-        <w:rPr>
-          <w:rFonts w:ascii="Times New Roman" w:hAnsi="Times New Roman"/>
-          <w:sz w:val="24"/>
-          <w:szCs w:val="24"/>
-        </w:rPr>
+        <w:rPr/>
       </w:pPr>
       <w:bookmarkStart w:id="2" w:name="docs-internal-guid-d3708384-7fff-360d-99"/>
       <w:bookmarkEnd w:id="2"/>
@@ -557,7 +376,7 @@
           <w:strike w:val="false"/>
           <w:dstrike w:val="false"/>
           <w:color w:val="000000"/>
-          <w:sz w:val="22"/>
+          <w:sz w:val="24"/>
           <w:szCs w:val="24"/>
           <w:u w:val="none"/>
           <w:effect w:val="none"/>
@@ -575,7 +394,7 @@
           <w:strike w:val="false"/>
           <w:dstrike w:val="false"/>
           <w:color w:val="C9211E"/>
-          <w:sz w:val="22"/>
+          <w:sz w:val="24"/>
           <w:szCs w:val="24"/>
           <w:u w:val="none"/>
           <w:effect w:val="none"/>
@@ -593,7 +412,7 @@
           <w:strike w:val="false"/>
           <w:dstrike w:val="false"/>
           <w:color w:val="FF0000"/>
-          <w:sz w:val="22"/>
+          <w:sz w:val="24"/>
           <w:szCs w:val="24"/>
           <w:u w:val="none"/>
           <w:effect w:val="none"/>
@@ -611,7 +430,7 @@
           <w:strike w:val="false"/>
           <w:dstrike w:val="false"/>
           <w:color w:val="000000"/>
-          <w:sz w:val="22"/>
+          <w:sz w:val="24"/>
           <w:szCs w:val="24"/>
           <w:u w:val="none"/>
           <w:effect w:val="none"/>
@@ -629,7 +448,7 @@
           <w:strike w:val="false"/>
           <w:dstrike w:val="false"/>
           <w:color w:val="FF0000"/>
-          <w:sz w:val="22"/>
+          <w:sz w:val="24"/>
           <w:szCs w:val="24"/>
           <w:u w:val="none"/>
           <w:effect w:val="none"/>
@@ -647,97 +466,31 @@
           <w:strike w:val="false"/>
           <w:dstrike w:val="false"/>
           <w:color w:val="000000"/>
-          <w:sz w:val="22"/>
-          <w:szCs w:val="24"/>
-          <w:u w:val="none"/>
-          <w:effect w:val="none"/>
-          <w:shd w:fill="auto" w:val="clear"/>
-        </w:rPr>
-        <w:t xml:space="preserve">. However, the City of Milwaukee assigned it an assessed value of {{ </w:t>
-      </w:r>
-      <w:r>
-        <w:rPr>
-          <w:rFonts w:ascii="Times New Roman" w:hAnsi="Times New Roman"/>
-          <w:b w:val="false"/>
-          <w:i w:val="false"/>
-          <w:caps w:val="false"/>
-          <w:smallCaps w:val="false"/>
-          <w:strike w:val="false"/>
-          <w:dstrike w:val="false"/>
-          <w:color w:val="000000"/>
-          <w:sz w:val="22"/>
-          <w:szCs w:val="24"/>
-          <w:u w:val="none"/>
-          <w:effect w:val="none"/>
-          <w:shd w:fill="auto" w:val="clear"/>
-        </w:rPr>
-        <w:t>target.assessed_value</w:t>
-      </w:r>
-      <w:r>
-        <w:rPr>
-          <w:rFonts w:ascii="Times New Roman" w:hAnsi="Times New Roman"/>
-          <w:b w:val="false"/>
-          <w:i w:val="false"/>
-          <w:caps w:val="false"/>
-          <w:smallCaps w:val="false"/>
-          <w:strike w:val="false"/>
-          <w:dstrike w:val="false"/>
-          <w:color w:val="000000"/>
-          <w:sz w:val="22"/>
-          <w:szCs w:val="24"/>
-          <w:u w:val="none"/>
-          <w:effect w:val="none"/>
-          <w:shd w:fill="auto" w:val="clear"/>
-        </w:rPr>
-        <w:t xml:space="preserve"> }}. Based upon the recent arm’s length sale of the property, the property's assessed value should be no more than {{ contention_</w:t>
-      </w:r>
-      <w:r>
-        <w:rPr>
-          <w:rFonts w:ascii="Times New Roman" w:hAnsi="Times New Roman"/>
-          <w:b w:val="false"/>
-          <w:i w:val="false"/>
-          <w:caps w:val="false"/>
-          <w:smallCaps w:val="false"/>
-          <w:strike w:val="false"/>
-          <w:dstrike w:val="false"/>
-          <w:color w:val="000000"/>
-          <w:sz w:val="22"/>
-          <w:szCs w:val="24"/>
-          <w:u w:val="none"/>
-          <w:effect w:val="none"/>
-          <w:shd w:fill="auto" w:val="clear"/>
-        </w:rPr>
-        <w:t>value</w:t>
-      </w:r>
-      <w:r>
-        <w:rPr>
-          <w:rFonts w:ascii="Times New Roman" w:hAnsi="Times New Roman"/>
-          <w:b w:val="false"/>
-          <w:i w:val="false"/>
-          <w:caps w:val="false"/>
-          <w:smallCaps w:val="false"/>
-          <w:strike w:val="false"/>
-          <w:dstrike w:val="false"/>
-          <w:color w:val="000000"/>
-          <w:sz w:val="22"/>
-          <w:szCs w:val="24"/>
-          <w:u w:val="none"/>
-          <w:effect w:val="none"/>
-          <w:shd w:fill="auto" w:val="clear"/>
-        </w:rPr>
-        <w:t xml:space="preserve"> }}.</w:t>
+          <w:sz w:val="24"/>
+          <w:szCs w:val="24"/>
+          <w:u w:val="none"/>
+          <w:effect w:val="none"/>
+          <w:shd w:fill="auto" w:val="clear"/>
+        </w:rPr>
+        <w:t>. However, the City of Milwaukee assigned it an assessed value of {{ target.assessed_value }}. Based upon the recent arm’s length sale of the property, the property's assessed value should be no more than {{ contention_sev }}.</w:t>
       </w:r>
     </w:p>
     <w:p>
       <w:pPr>
         <w:pStyle w:val="TextBody"/>
-        <w:rPr>
-          <w:rFonts w:ascii="Times New Roman" w:hAnsi="Times New Roman"/>
-        </w:rPr>
-      </w:pPr>
-      <w:r>
-        <w:rPr>
-          <w:rFonts w:ascii="Times New Roman" w:hAnsi="Times New Roman"/>
+        <w:spacing w:lineRule="auto" w:line="276"/>
+        <w:jc w:val="both"/>
+        <w:rPr>
+          <w:rFonts w:ascii="Times New Roman" w:hAnsi="Times New Roman"/>
+          <w:sz w:val="24"/>
+          <w:szCs w:val="24"/>
+        </w:rPr>
+      </w:pPr>
+      <w:r>
+        <w:rPr>
+          <w:rFonts w:ascii="Times New Roman" w:hAnsi="Times New Roman"/>
+          <w:sz w:val="24"/>
+          <w:szCs w:val="24"/>
         </w:rPr>
       </w:r>
     </w:p>
@@ -745,11 +498,9 @@
       <w:pPr>
         <w:pStyle w:val="TextBody"/>
         <w:bidi w:val="0"/>
-        <w:spacing w:lineRule="auto" w:line="331" w:before="0" w:after="0"/>
+        <w:spacing w:lineRule="auto" w:line="276" w:before="0" w:after="0"/>
         <w:jc w:val="both"/>
-        <w:rPr>
-          <w:rFonts w:ascii="Times New Roman" w:hAnsi="Times New Roman"/>
-        </w:rPr>
+        <w:rPr/>
       </w:pPr>
       <w:r>
         <w:rPr>
@@ -761,7 +512,8 @@
           <w:strike w:val="false"/>
           <w:dstrike w:val="false"/>
           <w:color w:val="000000"/>
-          <w:sz w:val="22"/>
+          <w:sz w:val="24"/>
+          <w:szCs w:val="24"/>
           <w:u w:val="none"/>
           <w:effect w:val="none"/>
           <w:shd w:fill="auto" w:val="clear"/>
@@ -773,15 +525,19 @@
       <w:pPr>
         <w:pStyle w:val="TextBody"/>
         <w:bidi w:val="0"/>
-        <w:spacing w:lineRule="auto" w:line="331" w:before="0" w:after="0"/>
+        <w:spacing w:lineRule="auto" w:line="276" w:before="0" w:after="0"/>
         <w:jc w:val="both"/>
         <w:rPr>
           <w:rFonts w:ascii="Times New Roman" w:hAnsi="Times New Roman"/>
-        </w:rPr>
-      </w:pPr>
-      <w:r>
-        <w:rPr>
-          <w:rFonts w:ascii="Times New Roman" w:hAnsi="Times New Roman"/>
+          <w:sz w:val="24"/>
+          <w:szCs w:val="24"/>
+        </w:rPr>
+      </w:pPr>
+      <w:r>
+        <w:rPr>
+          <w:rFonts w:ascii="Times New Roman" w:hAnsi="Times New Roman"/>
+          <w:sz w:val="24"/>
+          <w:szCs w:val="24"/>
         </w:rPr>
       </w:r>
     </w:p>
@@ -789,7 +545,11 @@
       <w:pPr>
         <w:pStyle w:val="TextBody"/>
         <w:bidi w:val="0"/>
-        <w:spacing w:lineRule="auto" w:line="331" w:before="0" w:after="0"/>
+        <w:spacing w:lineRule="auto" w:line="276" w:before="0" w:after="0"/>
+        <w:jc w:val="both"/>
+        <w:rPr/>
+      </w:pPr>
+      <w:r>
         <w:rPr>
           <w:rFonts w:ascii="Times New Roman" w:hAnsi="Times New Roman"/>
           <w:b w:val="false"/>
@@ -799,23 +559,8 @@
           <w:strike w:val="false"/>
           <w:dstrike w:val="false"/>
           <w:color w:val="000000"/>
-          <w:sz w:val="22"/>
-          <w:u w:val="none"/>
-          <w:effect w:val="none"/>
-          <w:shd w:fill="auto" w:val="clear"/>
-        </w:rPr>
-      </w:pPr>
-      <w:r>
-        <w:rPr>
-          <w:rFonts w:ascii="Times New Roman" w:hAnsi="Times New Roman"/>
-          <w:b w:val="false"/>
-          <w:i w:val="false"/>
-          <w:caps w:val="false"/>
-          <w:smallCaps w:val="false"/>
-          <w:strike w:val="false"/>
-          <w:dstrike w:val="false"/>
-          <w:color w:val="000000"/>
-          <w:sz w:val="22"/>
+          <w:sz w:val="24"/>
+          <w:szCs w:val="24"/>
           <w:u w:val="none"/>
           <w:effect w:val="none"/>
           <w:shd w:fill="auto" w:val="clear"/>
@@ -827,7 +572,11 @@
       <w:pPr>
         <w:pStyle w:val="TextBody"/>
         <w:bidi w:val="0"/>
-        <w:spacing w:lineRule="auto" w:line="331" w:before="0" w:after="0"/>
+        <w:spacing w:lineRule="auto" w:line="276" w:before="0" w:after="0"/>
+        <w:jc w:val="both"/>
+        <w:rPr/>
+      </w:pPr>
+      <w:r>
         <w:rPr>
           <w:rFonts w:ascii="Times New Roman" w:hAnsi="Times New Roman"/>
           <w:b w:val="false"/>
@@ -837,70 +586,24 @@
           <w:strike w:val="false"/>
           <w:dstrike w:val="false"/>
           <w:color w:val="000000"/>
-          <w:sz w:val="22"/>
-          <w:u w:val="none"/>
-          <w:effect w:val="none"/>
-          <w:shd w:fill="auto" w:val="clear"/>
-        </w:rPr>
-      </w:pPr>
-      <w:r>
-        <w:rPr>
-          <w:rFonts w:ascii="Times New Roman" w:hAnsi="Times New Roman"/>
-          <w:b w:val="false"/>
-          <w:i w:val="false"/>
-          <w:caps w:val="false"/>
-          <w:smallCaps w:val="false"/>
-          <w:strike w:val="false"/>
-          <w:dstrike w:val="false"/>
-          <w:color w:val="000000"/>
-          <w:sz w:val="22"/>
-          <w:u w:val="none"/>
-          <w:effect w:val="none"/>
-          <w:shd w:fill="auto" w:val="clear"/>
-        </w:rPr>
-        <w:t xml:space="preserve">Parcel ID: {{ </w:t>
-      </w:r>
-      <w:r>
-        <w:rPr>
-          <w:rFonts w:ascii="Times New Roman" w:hAnsi="Times New Roman"/>
-          <w:b w:val="false"/>
-          <w:i w:val="false"/>
-          <w:caps w:val="false"/>
-          <w:smallCaps w:val="false"/>
-          <w:strike w:val="false"/>
-          <w:dstrike w:val="false"/>
-          <w:color w:val="000000"/>
-          <w:sz w:val="22"/>
-          <w:u w:val="none"/>
-          <w:effect w:val="none"/>
-          <w:shd w:fill="auto" w:val="clear"/>
-        </w:rPr>
-        <w:t>pin</w:t>
-      </w:r>
-      <w:r>
-        <w:rPr>
-          <w:rFonts w:ascii="Times New Roman" w:hAnsi="Times New Roman"/>
-          <w:b w:val="false"/>
-          <w:i w:val="false"/>
-          <w:caps w:val="false"/>
-          <w:smallCaps w:val="false"/>
-          <w:strike w:val="false"/>
-          <w:dstrike w:val="false"/>
-          <w:color w:val="000000"/>
-          <w:sz w:val="22"/>
-          <w:u w:val="none"/>
-          <w:effect w:val="none"/>
-          <w:shd w:fill="auto" w:val="clear"/>
-        </w:rPr>
-        <w:t xml:space="preserve"> }}</w:t>
+          <w:sz w:val="24"/>
+          <w:szCs w:val="24"/>
+          <w:u w:val="none"/>
+          <w:effect w:val="none"/>
+          <w:shd w:fill="auto" w:val="clear"/>
+        </w:rPr>
+        <w:t>Parcel ID: {{ pin }}</w:t>
       </w:r>
     </w:p>
     <w:p>
       <w:pPr>
         <w:pStyle w:val="TextBody"/>
         <w:bidi w:val="0"/>
-        <w:spacing w:lineRule="auto" w:line="331" w:before="0" w:after="0"/>
+        <w:spacing w:lineRule="auto" w:line="276" w:before="0" w:after="0"/>
         <w:jc w:val="both"/>
+        <w:rPr/>
+      </w:pPr>
+      <w:r>
         <w:rPr>
           <w:rFonts w:ascii="Times New Roman" w:hAnsi="Times New Roman"/>
           <w:b w:val="false"/>
@@ -910,23 +613,8 @@
           <w:strike w:val="false"/>
           <w:dstrike w:val="false"/>
           <w:color w:val="000000"/>
-          <w:sz w:val="22"/>
-          <w:u w:val="none"/>
-          <w:effect w:val="none"/>
-          <w:shd w:fill="auto" w:val="clear"/>
-        </w:rPr>
-      </w:pPr>
-      <w:r>
-        <w:rPr>
-          <w:rFonts w:ascii="Times New Roman" w:hAnsi="Times New Roman"/>
-          <w:b w:val="false"/>
-          <w:i w:val="false"/>
-          <w:caps w:val="false"/>
-          <w:smallCaps w:val="false"/>
-          <w:strike w:val="false"/>
-          <w:dstrike w:val="false"/>
-          <w:color w:val="000000"/>
-          <w:sz w:val="22"/>
+          <w:sz w:val="24"/>
+          <w:szCs w:val="24"/>
           <w:u w:val="none"/>
           <w:effect w:val="none"/>
           <w:shd w:fill="auto" w:val="clear"/>
@@ -937,7 +625,7 @@
     <w:p>
       <w:pPr>
         <w:pStyle w:val="Normal"/>
-        <w:spacing w:before="0" w:after="0"/>
+        <w:spacing w:lineRule="auto" w:line="276" w:before="0" w:after="0"/>
         <w:ind w:hanging="0"/>
         <w:jc w:val="both"/>
         <w:rPr>
@@ -957,14 +645,10 @@
     <w:p>
       <w:pPr>
         <w:pStyle w:val="TextBody"/>
-        <w:spacing w:before="0" w:after="0"/>
+        <w:spacing w:lineRule="auto" w:line="276" w:before="0" w:after="0"/>
         <w:ind w:hanging="0"/>
         <w:jc w:val="both"/>
-        <w:rPr>
-          <w:rFonts w:ascii="Times New Roman" w:hAnsi="Times New Roman"/>
-          <w:sz w:val="24"/>
-          <w:szCs w:val="24"/>
-        </w:rPr>
+        <w:rPr/>
       </w:pPr>
       <w:bookmarkStart w:id="3" w:name="docs-internal-guid-2f92a087-7fff-4c9c-72"/>
       <w:bookmarkEnd w:id="3"/>
@@ -976,7 +660,7 @@
           <w:caps w:val="false"/>
           <w:smallCaps w:val="false"/>
           <w:color w:val="FF9900"/>
-          <w:sz w:val="22"/>
+          <w:sz w:val="24"/>
           <w:szCs w:val="24"/>
           <w:u w:val="single"/>
           <w:shd w:fill="auto" w:val="clear"/>
@@ -993,7 +677,7 @@
           <w:strike w:val="false"/>
           <w:dstrike w:val="false"/>
           <w:color w:val="FF9900"/>
-          <w:sz w:val="22"/>
+          <w:sz w:val="24"/>
           <w:szCs w:val="24"/>
           <w:u w:val="none"/>
           <w:effect w:val="none"/>
@@ -1011,7 +695,7 @@
           <w:strike w:val="false"/>
           <w:dstrike w:val="false"/>
           <w:color w:val="FF9900"/>
-          <w:sz w:val="22"/>
+          <w:sz w:val="24"/>
           <w:szCs w:val="24"/>
           <w:u w:val="none"/>
           <w:effect w:val="none"/>
@@ -1029,7 +713,7 @@
           <w:strike w:val="false"/>
           <w:dstrike w:val="false"/>
           <w:color w:val="FF9900"/>
-          <w:sz w:val="22"/>
+          <w:sz w:val="24"/>
           <w:szCs w:val="24"/>
           <w:u w:val="none"/>
           <w:effect w:val="none"/>
@@ -1047,7 +731,7 @@
           <w:strike w:val="false"/>
           <w:dstrike w:val="false"/>
           <w:color w:val="FF9900"/>
-          <w:sz w:val="22"/>
+          <w:sz w:val="24"/>
           <w:szCs w:val="24"/>
           <w:u w:val="none"/>
           <w:effect w:val="none"/>
@@ -1060,11 +744,9 @@
       <w:pPr>
         <w:pStyle w:val="TextBody"/>
         <w:bidi w:val="0"/>
-        <w:spacing w:lineRule="auto" w:line="331" w:before="0" w:after="0"/>
+        <w:spacing w:lineRule="auto" w:line="276" w:before="0" w:after="0"/>
         <w:jc w:val="both"/>
-        <w:rPr>
-          <w:rFonts w:ascii="Times New Roman" w:hAnsi="Times New Roman"/>
-        </w:rPr>
+        <w:rPr/>
       </w:pPr>
       <w:r>
         <w:rPr>
@@ -1076,7 +758,8 @@
           <w:strike w:val="false"/>
           <w:dstrike w:val="false"/>
           <w:color w:val="000000"/>
-          <w:sz w:val="22"/>
+          <w:sz w:val="24"/>
+          <w:szCs w:val="24"/>
           <w:u w:val="none"/>
           <w:effect w:val="none"/>
           <w:shd w:fill="auto" w:val="clear"/>
@@ -1093,7 +776,8 @@
           <w:strike w:val="false"/>
           <w:dstrike w:val="false"/>
           <w:color w:val="FF0000"/>
-          <w:sz w:val="22"/>
+          <w:sz w:val="24"/>
+          <w:szCs w:val="24"/>
           <w:u w:val="none"/>
           <w:effect w:val="none"/>
           <w:shd w:fill="auto" w:val="clear"/>
@@ -1108,6 +792,8 @@
           <w:strike w:val="false"/>
           <w:dstrike w:val="false"/>
           <w:color w:val="000000"/>
+          <w:sz w:val="24"/>
+          <w:szCs w:val="24"/>
           <w:u w:val="none"/>
           <w:effect w:val="none"/>
           <w:shd w:fill="auto" w:val="clear"/>
@@ -1124,7 +810,8 @@
           <w:strike w:val="false"/>
           <w:dstrike w:val="false"/>
           <w:color w:val="000000"/>
-          <w:sz w:val="22"/>
+          <w:sz w:val="24"/>
+          <w:szCs w:val="24"/>
           <w:u w:val="none"/>
           <w:effect w:val="none"/>
           <w:shd w:fill="auto" w:val="clear"/>
@@ -1135,13 +822,19 @@
     <w:p>
       <w:pPr>
         <w:pStyle w:val="TextBody"/>
-        <w:rPr>
-          <w:rFonts w:ascii="Times New Roman" w:hAnsi="Times New Roman"/>
-        </w:rPr>
-      </w:pPr>
-      <w:r>
-        <w:rPr>
-          <w:rFonts w:ascii="Times New Roman" w:hAnsi="Times New Roman"/>
+        <w:spacing w:lineRule="auto" w:line="276"/>
+        <w:jc w:val="both"/>
+        <w:rPr>
+          <w:rFonts w:ascii="Times New Roman" w:hAnsi="Times New Roman"/>
+          <w:sz w:val="24"/>
+          <w:szCs w:val="24"/>
+        </w:rPr>
+      </w:pPr>
+      <w:r>
+        <w:rPr>
+          <w:rFonts w:ascii="Times New Roman" w:hAnsi="Times New Roman"/>
+          <w:sz w:val="24"/>
+          <w:szCs w:val="24"/>
         </w:rPr>
       </w:r>
     </w:p>
@@ -1149,11 +842,9 @@
       <w:pPr>
         <w:pStyle w:val="TextBody"/>
         <w:bidi w:val="0"/>
-        <w:spacing w:lineRule="auto" w:line="331" w:before="0" w:after="0"/>
+        <w:spacing w:lineRule="auto" w:line="276" w:before="0" w:after="0"/>
         <w:jc w:val="both"/>
-        <w:rPr>
-          <w:rFonts w:ascii="Times New Roman" w:hAnsi="Times New Roman"/>
-        </w:rPr>
+        <w:rPr/>
       </w:pPr>
       <w:r>
         <w:rPr>
@@ -1165,7 +856,8 @@
           <w:strike w:val="false"/>
           <w:dstrike w:val="false"/>
           <w:color w:val="000000"/>
-          <w:sz w:val="22"/>
+          <w:sz w:val="24"/>
+          <w:szCs w:val="24"/>
           <w:u w:val="none"/>
           <w:effect w:val="none"/>
           <w:shd w:fill="auto" w:val="clear"/>
@@ -1182,7 +874,8 @@
           <w:strike w:val="false"/>
           <w:dstrike w:val="false"/>
           <w:color w:val="FF0000"/>
-          <w:sz w:val="22"/>
+          <w:sz w:val="24"/>
+          <w:szCs w:val="24"/>
           <w:u w:val="none"/>
           <w:effect w:val="none"/>
           <w:shd w:fill="auto" w:val="clear"/>
@@ -1199,7 +892,8 @@
           <w:strike w:val="false"/>
           <w:dstrike w:val="false"/>
           <w:color w:val="000000"/>
-          <w:sz w:val="22"/>
+          <w:sz w:val="24"/>
+          <w:szCs w:val="24"/>
           <w:u w:val="none"/>
           <w:effect w:val="none"/>
           <w:shd w:fill="auto" w:val="clear"/>
@@ -1216,7 +910,8 @@
           <w:strike w:val="false"/>
           <w:dstrike w:val="false"/>
           <w:color w:val="FF0000"/>
-          <w:sz w:val="22"/>
+          <w:sz w:val="24"/>
+          <w:szCs w:val="24"/>
           <w:u w:val="none"/>
           <w:effect w:val="none"/>
           <w:shd w:fill="auto" w:val="clear"/>
@@ -1231,7 +926,8 @@
           <w:caps w:val="false"/>
           <w:smallCaps w:val="false"/>
           <w:color w:val="FF0000"/>
-          <w:sz w:val="22"/>
+          <w:sz w:val="24"/>
+          <w:szCs w:val="24"/>
           <w:u w:val="single"/>
           <w:shd w:fill="auto" w:val="clear"/>
         </w:rPr>
@@ -1245,6 +941,8 @@
           <w:strike w:val="false"/>
           <w:dstrike w:val="false"/>
           <w:color w:val="FF0000"/>
+          <w:sz w:val="24"/>
+          <w:szCs w:val="24"/>
           <w:u w:val="none"/>
           <w:effect w:val="none"/>
           <w:shd w:fill="auto" w:val="clear"/>
@@ -1261,7 +959,8 @@
           <w:strike w:val="false"/>
           <w:dstrike w:val="false"/>
           <w:color w:val="FF0000"/>
-          <w:sz w:val="22"/>
+          <w:sz w:val="24"/>
+          <w:szCs w:val="24"/>
           <w:u w:val="none"/>
           <w:effect w:val="none"/>
           <w:shd w:fill="auto" w:val="clear"/>
@@ -1276,7 +975,8 @@
           <w:caps w:val="false"/>
           <w:smallCaps w:val="false"/>
           <w:color w:val="FF0000"/>
-          <w:sz w:val="22"/>
+          <w:sz w:val="24"/>
+          <w:szCs w:val="24"/>
           <w:u w:val="single"/>
           <w:shd w:fill="auto" w:val="clear"/>
         </w:rPr>
@@ -1290,6 +990,8 @@
           <w:strike w:val="false"/>
           <w:dstrike w:val="false"/>
           <w:color w:val="FF0000"/>
+          <w:sz w:val="24"/>
+          <w:szCs w:val="24"/>
           <w:u w:val="none"/>
           <w:effect w:val="none"/>
           <w:shd w:fill="auto" w:val="clear"/>
@@ -1306,7 +1008,8 @@
           <w:strike w:val="false"/>
           <w:dstrike w:val="false"/>
           <w:color w:val="FF0000"/>
-          <w:sz w:val="22"/>
+          <w:sz w:val="24"/>
+          <w:szCs w:val="24"/>
           <w:u w:val="none"/>
           <w:effect w:val="none"/>
           <w:shd w:fill="auto" w:val="clear"/>
@@ -1317,13 +1020,19 @@
     <w:p>
       <w:pPr>
         <w:pStyle w:val="TextBody"/>
-        <w:rPr>
-          <w:rFonts w:ascii="Times New Roman" w:hAnsi="Times New Roman"/>
-        </w:rPr>
-      </w:pPr>
-      <w:r>
-        <w:rPr>
-          <w:rFonts w:ascii="Times New Roman" w:hAnsi="Times New Roman"/>
+        <w:spacing w:lineRule="auto" w:line="276"/>
+        <w:jc w:val="both"/>
+        <w:rPr>
+          <w:rFonts w:ascii="Times New Roman" w:hAnsi="Times New Roman"/>
+          <w:sz w:val="24"/>
+          <w:szCs w:val="24"/>
+        </w:rPr>
+      </w:pPr>
+      <w:r>
+        <w:rPr>
+          <w:rFonts w:ascii="Times New Roman" w:hAnsi="Times New Roman"/>
+          <w:sz w:val="24"/>
+          <w:szCs w:val="24"/>
         </w:rPr>
       </w:r>
     </w:p>
@@ -1331,11 +1040,9 @@
       <w:pPr>
         <w:pStyle w:val="TextBody"/>
         <w:bidi w:val="0"/>
-        <w:spacing w:lineRule="auto" w:line="331" w:before="0" w:after="0"/>
+        <w:spacing w:lineRule="auto" w:line="276" w:before="0" w:after="0"/>
         <w:jc w:val="both"/>
-        <w:rPr>
-          <w:rFonts w:ascii="Times New Roman" w:hAnsi="Times New Roman"/>
-        </w:rPr>
+        <w:rPr/>
       </w:pPr>
       <w:r>
         <w:rPr>
@@ -1347,29 +1054,47 @@
           <w:strike w:val="false"/>
           <w:dstrike w:val="false"/>
           <w:color w:val="000000"/>
-          <w:sz w:val="22"/>
-          <w:u w:val="none"/>
-          <w:effect w:val="none"/>
-          <w:shd w:fill="auto" w:val="clear"/>
-        </w:rPr>
-        <w:t xml:space="preserve">For this reason, {{ </w:t>
-      </w:r>
-      <w:r>
-        <w:rPr>
-          <w:rFonts w:ascii="Times New Roman" w:hAnsi="Times New Roman"/>
-          <w:b w:val="false"/>
-          <w:i w:val="false"/>
+          <w:sz w:val="24"/>
+          <w:szCs w:val="24"/>
+          <w:u w:val="none"/>
+          <w:effect w:val="none"/>
+          <w:shd w:fill="auto" w:val="clear"/>
+        </w:rPr>
+        <w:t xml:space="preserve">For this reason, {{ target.address }}’s assessed value should be </w:t>
+      </w:r>
+      <w:r>
+        <w:rPr>
+          <w:rFonts w:ascii="Times New Roman" w:hAnsi="Times New Roman"/>
+          <w:b w:val="false"/>
+          <w:i w:val="false"/>
+          <w:caps w:val="false"/>
+          <w:smallCaps w:val="false"/>
+          <w:strike w:val="false"/>
+          <w:dstrike w:val="false"/>
+          <w:color w:val="FF0000"/>
+          <w:sz w:val="24"/>
+          <w:szCs w:val="24"/>
+          <w:u w:val="none"/>
+          <w:effect w:val="none"/>
+          <w:shd w:fill="auto" w:val="clear"/>
+        </w:rPr>
+        <w:t>no more than/less than</w:t>
+      </w:r>
+      <w:r>
+        <w:rPr>
+          <w:rFonts w:ascii="Times New Roman" w:hAnsi="Times New Roman"/>
           <w:caps w:val="false"/>
           <w:smallCaps w:val="false"/>
           <w:strike w:val="false"/>
           <w:dstrike w:val="false"/>
           <w:color w:val="000000"/>
-          <w:sz w:val="22"/>
-          <w:u w:val="none"/>
-          <w:effect w:val="none"/>
-          <w:shd w:fill="auto" w:val="clear"/>
-        </w:rPr>
-        <w:t>target.street_number</w:t>
+          <w:sz w:val="24"/>
+          <w:szCs w:val="24"/>
+          <w:u w:val="none"/>
+          <w:effect w:val="none"/>
+          <w:shd w:fill="auto" w:val="clear"/>
+        </w:rPr>
+        <w:t xml:space="preserve"> </w:t>
       </w:r>
       <w:r>
         <w:rPr>
@@ -1381,140 +1106,31 @@
           <w:strike w:val="false"/>
           <w:dstrike w:val="false"/>
           <w:color w:val="000000"/>
-          <w:sz w:val="22"/>
-          <w:u w:val="none"/>
-          <w:effect w:val="none"/>
-          <w:shd w:fill="auto" w:val="clear"/>
-        </w:rPr>
-        <w:t xml:space="preserve"> }} </w:t>
-      </w:r>
-      <w:r>
-        <w:rPr>
-          <w:rFonts w:ascii="Times New Roman" w:hAnsi="Times New Roman"/>
-          <w:b w:val="false"/>
-          <w:i w:val="false"/>
-          <w:caps w:val="false"/>
-          <w:smallCaps w:val="false"/>
-          <w:strike w:val="false"/>
-          <w:dstrike w:val="false"/>
-          <w:color w:val="000000"/>
-          <w:sz w:val="22"/>
-          <w:u w:val="none"/>
-          <w:effect w:val="none"/>
-          <w:shd w:fill="auto" w:val="clear"/>
-        </w:rPr>
-        <w:t>{{ target.street_name }}</w:t>
-      </w:r>
-      <w:r>
-        <w:rPr>
-          <w:rFonts w:ascii="Times New Roman" w:hAnsi="Times New Roman"/>
-          <w:b w:val="false"/>
-          <w:i w:val="false"/>
-          <w:caps w:val="false"/>
-          <w:smallCaps w:val="false"/>
-          <w:strike w:val="false"/>
-          <w:dstrike w:val="false"/>
-          <w:color w:val="000000"/>
-          <w:sz w:val="22"/>
-          <w:u w:val="none"/>
-          <w:effect w:val="none"/>
-          <w:shd w:fill="auto" w:val="clear"/>
-        </w:rPr>
-        <w:t xml:space="preserve">’s assessed value should be </w:t>
-      </w:r>
-      <w:r>
-        <w:rPr>
-          <w:rFonts w:ascii="Times New Roman" w:hAnsi="Times New Roman"/>
-          <w:b w:val="false"/>
-          <w:i w:val="false"/>
-          <w:caps w:val="false"/>
-          <w:smallCaps w:val="false"/>
-          <w:strike w:val="false"/>
-          <w:dstrike w:val="false"/>
-          <w:color w:val="FF0000"/>
-          <w:sz w:val="22"/>
-          <w:u w:val="none"/>
-          <w:effect w:val="none"/>
-          <w:shd w:fill="auto" w:val="clear"/>
-        </w:rPr>
-        <w:t>no more than/less than</w:t>
-      </w:r>
-      <w:r>
-        <w:rPr>
-          <w:rFonts w:ascii="Times New Roman" w:hAnsi="Times New Roman"/>
-          <w:caps w:val="false"/>
-          <w:smallCaps w:val="false"/>
-          <w:strike w:val="false"/>
-          <w:dstrike w:val="false"/>
-          <w:color w:val="000000"/>
-          <w:u w:val="none"/>
-          <w:effect w:val="none"/>
-          <w:shd w:fill="auto" w:val="clear"/>
-        </w:rPr>
-        <w:t xml:space="preserve"> </w:t>
-      </w:r>
-      <w:r>
-        <w:rPr>
-          <w:rFonts w:ascii="Times New Roman" w:hAnsi="Times New Roman"/>
-          <w:b w:val="false"/>
-          <w:i w:val="false"/>
-          <w:caps w:val="false"/>
-          <w:smallCaps w:val="false"/>
-          <w:strike w:val="false"/>
-          <w:dstrike w:val="false"/>
-          <w:color w:val="000000"/>
-          <w:sz w:val="22"/>
-          <w:u w:val="none"/>
-          <w:effect w:val="none"/>
-          <w:shd w:fill="auto" w:val="clear"/>
-        </w:rPr>
-        <w:t>{{ contention_</w:t>
-      </w:r>
-      <w:r>
-        <w:rPr>
-          <w:rFonts w:ascii="Times New Roman" w:hAnsi="Times New Roman"/>
-          <w:b w:val="false"/>
-          <w:i w:val="false"/>
-          <w:caps w:val="false"/>
-          <w:smallCaps w:val="false"/>
-          <w:strike w:val="false"/>
-          <w:dstrike w:val="false"/>
-          <w:color w:val="000000"/>
-          <w:sz w:val="22"/>
-          <w:u w:val="none"/>
-          <w:effect w:val="none"/>
-          <w:shd w:fill="auto" w:val="clear"/>
-        </w:rPr>
-        <w:t>value</w:t>
-      </w:r>
-      <w:r>
-        <w:rPr>
-          <w:rFonts w:ascii="Times New Roman" w:hAnsi="Times New Roman"/>
-          <w:b w:val="false"/>
-          <w:i w:val="false"/>
-          <w:caps w:val="false"/>
-          <w:smallCaps w:val="false"/>
-          <w:strike w:val="false"/>
-          <w:dstrike w:val="false"/>
-          <w:color w:val="000000"/>
-          <w:sz w:val="22"/>
-          <w:u w:val="none"/>
-          <w:effect w:val="none"/>
-          <w:shd w:fill="auto" w:val="clear"/>
-        </w:rPr>
-        <w:t xml:space="preserve"> }}.</w:t>
+          <w:sz w:val="24"/>
+          <w:szCs w:val="24"/>
+          <w:u w:val="none"/>
+          <w:effect w:val="none"/>
+          <w:shd w:fill="auto" w:val="clear"/>
+        </w:rPr>
+        <w:t>{{ contention_sev }}.</w:t>
       </w:r>
     </w:p>
     <w:p>
       <w:pPr>
         <w:pStyle w:val="TextBody"/>
-        <w:rPr>
-          <w:rFonts w:ascii="Times New Roman" w:hAnsi="Times New Roman"/>
-        </w:rPr>
-      </w:pPr>
-      <w:r>
-        <w:rPr>
-          <w:rFonts w:ascii="Times New Roman" w:hAnsi="Times New Roman"/>
+        <w:spacing w:lineRule="auto" w:line="276"/>
+        <w:jc w:val="both"/>
+        <w:rPr>
+          <w:rFonts w:ascii="Times New Roman" w:hAnsi="Times New Roman"/>
+          <w:sz w:val="24"/>
+          <w:szCs w:val="24"/>
+        </w:rPr>
+      </w:pPr>
+      <w:r>
+        <w:rPr>
+          <w:rFonts w:ascii="Times New Roman" w:hAnsi="Times New Roman"/>
+          <w:sz w:val="24"/>
+          <w:szCs w:val="24"/>
         </w:rPr>
       </w:r>
     </w:p>
@@ -1522,8 +1138,11 @@
       <w:pPr>
         <w:pStyle w:val="TextBody"/>
         <w:bidi w:val="0"/>
-        <w:spacing w:lineRule="auto" w:line="331" w:before="0" w:after="0"/>
+        <w:spacing w:lineRule="auto" w:line="276" w:before="0" w:after="0"/>
         <w:jc w:val="both"/>
+        <w:rPr/>
+      </w:pPr>
+      <w:r>
         <w:rPr>
           <w:rFonts w:ascii="Times New Roman" w:hAnsi="Times New Roman"/>
           <w:b w:val="false"/>
@@ -1533,23 +1152,8 @@
           <w:strike w:val="false"/>
           <w:dstrike w:val="false"/>
           <w:color w:val="000000"/>
-          <w:sz w:val="22"/>
-          <w:u w:val="none"/>
-          <w:effect w:val="none"/>
-          <w:shd w:fill="auto" w:val="clear"/>
-        </w:rPr>
-      </w:pPr>
-      <w:r>
-        <w:rPr>
-          <w:rFonts w:ascii="Times New Roman" w:hAnsi="Times New Roman"/>
-          <w:b w:val="false"/>
-          <w:i w:val="false"/>
-          <w:caps w:val="false"/>
-          <w:smallCaps w:val="false"/>
-          <w:strike w:val="false"/>
-          <w:dstrike w:val="false"/>
-          <w:color w:val="000000"/>
-          <w:sz w:val="22"/>
+          <w:sz w:val="24"/>
+          <w:szCs w:val="24"/>
           <w:u w:val="none"/>
           <w:effect w:val="none"/>
           <w:shd w:fill="auto" w:val="clear"/>
@@ -1560,13 +1164,19 @@
     <w:p>
       <w:pPr>
         <w:pStyle w:val="TextBody"/>
-        <w:rPr>
-          <w:rFonts w:ascii="Times New Roman" w:hAnsi="Times New Roman"/>
-        </w:rPr>
-      </w:pPr>
-      <w:r>
-        <w:rPr>
-          <w:rFonts w:ascii="Times New Roman" w:hAnsi="Times New Roman"/>
+        <w:spacing w:lineRule="auto" w:line="276"/>
+        <w:jc w:val="both"/>
+        <w:rPr>
+          <w:rFonts w:ascii="Times New Roman" w:hAnsi="Times New Roman"/>
+          <w:sz w:val="24"/>
+          <w:szCs w:val="24"/>
+        </w:rPr>
+      </w:pPr>
+      <w:r>
+        <w:rPr>
+          <w:rFonts w:ascii="Times New Roman" w:hAnsi="Times New Roman"/>
+          <w:sz w:val="24"/>
+          <w:szCs w:val="24"/>
         </w:rPr>
       </w:r>
     </w:p>
@@ -1574,7 +1184,11 @@
       <w:pPr>
         <w:pStyle w:val="TextBody"/>
         <w:bidi w:val="0"/>
-        <w:spacing w:lineRule="auto" w:line="331" w:before="0" w:after="0"/>
+        <w:spacing w:lineRule="auto" w:line="276" w:before="0" w:after="0"/>
+        <w:jc w:val="both"/>
+        <w:rPr/>
+      </w:pPr>
+      <w:r>
         <w:rPr>
           <w:rFonts w:ascii="Times New Roman" w:hAnsi="Times New Roman"/>
           <w:b w:val="false"/>
@@ -1584,23 +1198,8 @@
           <w:strike w:val="false"/>
           <w:dstrike w:val="false"/>
           <w:color w:val="000000"/>
-          <w:sz w:val="22"/>
-          <w:u w:val="none"/>
-          <w:effect w:val="none"/>
-          <w:shd w:fill="auto" w:val="clear"/>
-        </w:rPr>
-      </w:pPr>
-      <w:r>
-        <w:rPr>
-          <w:rFonts w:ascii="Times New Roman" w:hAnsi="Times New Roman"/>
-          <w:b w:val="false"/>
-          <w:i w:val="false"/>
-          <w:caps w:val="false"/>
-          <w:smallCaps w:val="false"/>
-          <w:strike w:val="false"/>
-          <w:dstrike w:val="false"/>
-          <w:color w:val="000000"/>
-          <w:sz w:val="22"/>
+          <w:sz w:val="24"/>
+          <w:szCs w:val="24"/>
           <w:u w:val="none"/>
           <w:effect w:val="none"/>
           <w:shd w:fill="auto" w:val="clear"/>
@@ -1612,7 +1211,11 @@
       <w:pPr>
         <w:pStyle w:val="TextBody"/>
         <w:bidi w:val="0"/>
-        <w:spacing w:lineRule="auto" w:line="331" w:before="0" w:after="0"/>
+        <w:spacing w:lineRule="auto" w:line="276" w:before="0" w:after="0"/>
+        <w:jc w:val="both"/>
+        <w:rPr/>
+      </w:pPr>
+      <w:r>
         <w:rPr>
           <w:rFonts w:ascii="Times New Roman" w:hAnsi="Times New Roman"/>
           <w:b w:val="false"/>
@@ -1622,94 +1225,36 @@
           <w:strike w:val="false"/>
           <w:dstrike w:val="false"/>
           <w:color w:val="000000"/>
-          <w:sz w:val="22"/>
-          <w:u w:val="none"/>
-          <w:effect w:val="none"/>
-          <w:shd w:fill="auto" w:val="clear"/>
-        </w:rPr>
-      </w:pPr>
-      <w:r>
-        <w:rPr>
-          <w:rFonts w:ascii="Times New Roman" w:hAnsi="Times New Roman"/>
-          <w:b w:val="false"/>
-          <w:i w:val="false"/>
-          <w:caps w:val="false"/>
-          <w:smallCaps w:val="false"/>
-          <w:strike w:val="false"/>
-          <w:dstrike w:val="false"/>
-          <w:color w:val="000000"/>
-          <w:sz w:val="22"/>
-          <w:u w:val="none"/>
-          <w:effect w:val="none"/>
-          <w:shd w:fill="auto" w:val="clear"/>
-        </w:rPr>
-        <w:t xml:space="preserve">Parcel ID: {{ </w:t>
-      </w:r>
-      <w:r>
-        <w:rPr>
-          <w:rFonts w:ascii="Times New Roman" w:hAnsi="Times New Roman"/>
-          <w:b w:val="false"/>
-          <w:i w:val="false"/>
-          <w:caps w:val="false"/>
-          <w:smallCaps w:val="false"/>
-          <w:strike w:val="false"/>
-          <w:dstrike w:val="false"/>
-          <w:color w:val="000000"/>
-          <w:sz w:val="22"/>
-          <w:u w:val="none"/>
-          <w:effect w:val="none"/>
-          <w:shd w:fill="auto" w:val="clear"/>
-        </w:rPr>
-        <w:t>pin</w:t>
-      </w:r>
-      <w:r>
-        <w:rPr>
-          <w:rFonts w:ascii="Times New Roman" w:hAnsi="Times New Roman"/>
-          <w:b w:val="false"/>
-          <w:i w:val="false"/>
-          <w:caps w:val="false"/>
-          <w:smallCaps w:val="false"/>
-          <w:strike w:val="false"/>
-          <w:dstrike w:val="false"/>
-          <w:color w:val="000000"/>
-          <w:sz w:val="22"/>
-          <w:u w:val="none"/>
-          <w:effect w:val="none"/>
-          <w:shd w:fill="auto" w:val="clear"/>
-        </w:rPr>
-        <w:t xml:space="preserve"> }}</w:t>
+          <w:sz w:val="24"/>
+          <w:szCs w:val="24"/>
+          <w:u w:val="none"/>
+          <w:effect w:val="none"/>
+          <w:shd w:fill="auto" w:val="clear"/>
+        </w:rPr>
+        <w:t>Parcel ID: {{ pin }}</w:t>
       </w:r>
     </w:p>
     <w:p>
       <w:pPr>
         <w:pStyle w:val="TextBody"/>
         <w:bidi w:val="0"/>
-        <w:spacing w:lineRule="auto" w:line="331" w:before="0" w:after="0"/>
+        <w:spacing w:lineRule="auto" w:line="276" w:before="0" w:after="0"/>
         <w:ind w:right="0" w:hanging="0"/>
         <w:jc w:val="both"/>
-        <w:rPr>
-          <w:rFonts w:ascii="Times New Roman" w:hAnsi="Times New Roman"/>
+        <w:rPr/>
+      </w:pPr>
+      <w:r>
+        <w:rPr>
+          <w:rFonts w:ascii="Times New Roman" w:hAnsi="Times New Roman"/>
+          <w:b w:val="false"/>
+          <w:i w:val="false"/>
           <w:caps w:val="false"/>
           <w:smallCaps w:val="false"/>
           <w:strike w:val="false"/>
           <w:dstrike w:val="false"/>
           <w:color w:val="000000"/>
-          <w:u w:val="none"/>
-          <w:effect w:val="none"/>
-          <w:shd w:fill="auto" w:val="clear"/>
-        </w:rPr>
-      </w:pPr>
-      <w:r>
-        <w:rPr>
-          <w:rFonts w:ascii="Times New Roman" w:hAnsi="Times New Roman"/>
-          <w:b w:val="false"/>
-          <w:i w:val="false"/>
-          <w:caps w:val="false"/>
-          <w:smallCaps w:val="false"/>
-          <w:strike w:val="false"/>
-          <w:dstrike w:val="false"/>
-          <w:color w:val="000000"/>
-          <w:sz w:val="22"/>
+          <w:sz w:val="24"/>
+          <w:szCs w:val="24"/>
           <w:u w:val="none"/>
           <w:effect w:val="none"/>
           <w:shd w:fill="auto" w:val="clear"/>
@@ -1720,7 +1265,7 @@
     <w:p>
       <w:pPr>
         <w:pStyle w:val="Normal"/>
-        <w:spacing w:before="0" w:after="0"/>
+        <w:spacing w:lineRule="auto" w:line="276" w:before="0" w:after="0"/>
         <w:ind w:hanging="0"/>
         <w:jc w:val="both"/>
         <w:rPr>
@@ -1740,12 +1285,10 @@
     <w:p>
       <w:pPr>
         <w:pStyle w:val="TextBody"/>
-        <w:spacing w:before="0" w:after="0"/>
+        <w:spacing w:lineRule="auto" w:line="276" w:before="0" w:after="0"/>
         <w:ind w:hanging="0"/>
         <w:jc w:val="both"/>
-        <w:rPr>
-          <w:rFonts w:ascii="Times New Roman" w:hAnsi="Times New Roman"/>
-        </w:rPr>
+        <w:rPr/>
       </w:pPr>
       <w:bookmarkStart w:id="4" w:name="docs-internal-guid-a00fd4c6-7fff-be8e-47"/>
       <w:bookmarkEnd w:id="4"/>
@@ -1757,7 +1300,7 @@
           <w:caps w:val="false"/>
           <w:smallCaps w:val="false"/>
           <w:color w:val="FF9900"/>
-          <w:sz w:val="22"/>
+          <w:sz w:val="24"/>
           <w:szCs w:val="24"/>
           <w:u w:val="single"/>
           <w:shd w:fill="auto" w:val="clear"/>
@@ -1774,7 +1317,7 @@
           <w:strike w:val="false"/>
           <w:dstrike w:val="false"/>
           <w:color w:val="FF9900"/>
-          <w:sz w:val="22"/>
+          <w:sz w:val="24"/>
           <w:szCs w:val="24"/>
           <w:u w:val="none"/>
           <w:effect w:val="none"/>
@@ -1792,7 +1335,7 @@
           <w:strike w:val="false"/>
           <w:dstrike w:val="false"/>
           <w:color w:val="FF9900"/>
-          <w:sz w:val="22"/>
+          <w:sz w:val="24"/>
           <w:szCs w:val="24"/>
           <w:u w:val="none"/>
           <w:effect w:val="none"/>
@@ -1824,7 +1367,7 @@
           <w:caps w:val="false"/>
           <w:smallCaps w:val="false"/>
           <w:color w:val="FF9900"/>
-          <w:sz w:val="22"/>
+          <w:sz w:val="24"/>
           <w:szCs w:val="24"/>
           <w:u w:val="single"/>
           <w:shd w:fill="auto" w:val="clear"/>
@@ -1857,7 +1400,7 @@
           <w:strike w:val="false"/>
           <w:dstrike w:val="false"/>
           <w:color w:val="FF9900"/>
-          <w:sz w:val="22"/>
+          <w:sz w:val="24"/>
           <w:szCs w:val="24"/>
           <w:u w:val="none"/>
           <w:effect w:val="none"/>
@@ -1870,11 +1413,9 @@
       <w:pPr>
         <w:pStyle w:val="TextBody"/>
         <w:bidi w:val="0"/>
-        <w:spacing w:lineRule="auto" w:line="331" w:before="0" w:after="0"/>
+        <w:spacing w:lineRule="auto" w:line="276" w:before="0" w:after="0"/>
         <w:jc w:val="both"/>
-        <w:rPr>
-          <w:rFonts w:ascii="Times New Roman" w:hAnsi="Times New Roman"/>
-        </w:rPr>
+        <w:rPr/>
       </w:pPr>
       <w:r>
         <w:rPr>
@@ -1886,7 +1427,8 @@
           <w:strike w:val="false"/>
           <w:dstrike w:val="false"/>
           <w:color w:val="000000"/>
-          <w:sz w:val="22"/>
+          <w:sz w:val="24"/>
+          <w:szCs w:val="24"/>
           <w:u w:val="none"/>
           <w:effect w:val="none"/>
           <w:shd w:fill="auto" w:val="clear"/>
@@ -1898,15 +1440,19 @@
       <w:pPr>
         <w:pStyle w:val="TextBody"/>
         <w:bidi w:val="0"/>
-        <w:spacing w:lineRule="auto" w:line="331" w:before="0" w:after="0"/>
+        <w:spacing w:lineRule="auto" w:line="276" w:before="0" w:after="0"/>
         <w:jc w:val="both"/>
         <w:rPr>
           <w:rFonts w:ascii="Times New Roman" w:hAnsi="Times New Roman"/>
-        </w:rPr>
-      </w:pPr>
-      <w:r>
-        <w:rPr>
-          <w:rFonts w:ascii="Times New Roman" w:hAnsi="Times New Roman"/>
+          <w:sz w:val="24"/>
+          <w:szCs w:val="24"/>
+        </w:rPr>
+      </w:pPr>
+      <w:r>
+        <w:rPr>
+          <w:rFonts w:ascii="Times New Roman" w:hAnsi="Times New Roman"/>
+          <w:sz w:val="24"/>
+          <w:szCs w:val="24"/>
         </w:rPr>
       </w:r>
     </w:p>
@@ -1914,11 +1460,9 @@
       <w:pPr>
         <w:pStyle w:val="TextBody"/>
         <w:bidi w:val="0"/>
-        <w:spacing w:lineRule="auto" w:line="331" w:before="0" w:after="0"/>
+        <w:spacing w:lineRule="auto" w:line="276" w:before="0" w:after="0"/>
         <w:jc w:val="both"/>
-        <w:rPr>
-          <w:rFonts w:ascii="Times New Roman" w:hAnsi="Times New Roman"/>
-        </w:rPr>
+        <w:rPr/>
       </w:pPr>
       <w:r>
         <w:rPr>
@@ -1930,7 +1474,8 @@
           <w:strike w:val="false"/>
           <w:dstrike w:val="false"/>
           <w:color w:val="000000"/>
-          <w:sz w:val="22"/>
+          <w:sz w:val="24"/>
+          <w:szCs w:val="24"/>
           <w:u w:val="none"/>
           <w:effect w:val="none"/>
           <w:shd w:fill="auto" w:val="clear"/>
@@ -1941,7 +1486,7 @@
     <w:p>
       <w:pPr>
         <w:pStyle w:val="Normal"/>
-        <w:spacing w:before="0" w:after="0"/>
+        <w:spacing w:lineRule="auto" w:line="276" w:before="0" w:after="0"/>
         <w:ind w:hanging="0"/>
         <w:jc w:val="both"/>
         <w:rPr>
@@ -2002,11 +1547,9 @@
             <w:pPr>
               <w:pStyle w:val="Normal"/>
               <w:widowControl w:val="false"/>
-              <w:spacing w:before="0" w:after="160"/>
-              <w:jc w:val="both"/>
-              <w:rPr>
-                <w:rFonts w:ascii="Times New Roman" w:hAnsi="Times New Roman"/>
-              </w:rPr>
+              <w:spacing w:lineRule="auto" w:line="276" w:before="0" w:after="160"/>
+              <w:jc w:val="center"/>
+              <w:rPr/>
             </w:pPr>
             <w:r>
               <w:rPr>
@@ -2034,11 +1577,9 @@
             <w:pPr>
               <w:pStyle w:val="Normal"/>
               <w:widowControl w:val="false"/>
-              <w:spacing w:before="0" w:after="160"/>
-              <w:jc w:val="both"/>
-              <w:rPr>
-                <w:rFonts w:ascii="Times New Roman" w:hAnsi="Times New Roman"/>
-              </w:rPr>
+              <w:spacing w:lineRule="auto" w:line="276" w:before="0" w:after="160"/>
+              <w:jc w:val="center"/>
+              <w:rPr/>
             </w:pPr>
             <w:r>
               <w:rPr>
@@ -2047,7 +1588,7 @@
                 <w:sz w:val="20"/>
                 <w:szCs w:val="20"/>
               </w:rPr>
-              <w:t>Baths</w:t>
+              <w:t>Baths/Half Baths</w:t>
             </w:r>
           </w:p>
         </w:tc>
@@ -2066,11 +1607,9 @@
             <w:pPr>
               <w:pStyle w:val="Normal"/>
               <w:widowControl w:val="false"/>
-              <w:spacing w:before="0" w:after="160"/>
-              <w:jc w:val="both"/>
-              <w:rPr>
-                <w:rFonts w:ascii="Times New Roman" w:hAnsi="Times New Roman"/>
-              </w:rPr>
+              <w:spacing w:lineRule="auto" w:line="276" w:before="0" w:after="160"/>
+              <w:jc w:val="center"/>
+              <w:rPr/>
             </w:pPr>
             <w:r>
               <w:rPr>
@@ -2098,11 +1637,9 @@
             <w:pPr>
               <w:pStyle w:val="Normal"/>
               <w:widowControl w:val="false"/>
-              <w:spacing w:before="0" w:after="160"/>
-              <w:jc w:val="both"/>
-              <w:rPr>
-                <w:rFonts w:ascii="Times New Roman" w:hAnsi="Times New Roman"/>
-              </w:rPr>
+              <w:spacing w:lineRule="auto" w:line="276" w:before="0" w:after="160"/>
+              <w:jc w:val="center"/>
+              <w:rPr/>
             </w:pPr>
             <w:r>
               <w:rPr>
@@ -2130,11 +1667,9 @@
             <w:pPr>
               <w:pStyle w:val="Normal"/>
               <w:widowControl w:val="false"/>
-              <w:spacing w:before="0" w:after="160"/>
-              <w:jc w:val="both"/>
-              <w:rPr>
-                <w:rFonts w:ascii="Times New Roman" w:hAnsi="Times New Roman"/>
-              </w:rPr>
+              <w:spacing w:lineRule="auto" w:line="276" w:before="0" w:after="160"/>
+              <w:jc w:val="center"/>
+              <w:rPr/>
             </w:pPr>
             <w:r>
               <w:rPr>
@@ -2162,11 +1697,9 @@
             <w:pPr>
               <w:pStyle w:val="Normal"/>
               <w:widowControl w:val="false"/>
-              <w:spacing w:before="0" w:after="160"/>
-              <w:jc w:val="both"/>
-              <w:rPr>
-                <w:rFonts w:ascii="Times New Roman" w:hAnsi="Times New Roman"/>
-              </w:rPr>
+              <w:spacing w:lineRule="auto" w:line="276" w:before="0" w:after="160"/>
+              <w:jc w:val="center"/>
+              <w:rPr/>
             </w:pPr>
             <w:r>
               <w:rPr>
@@ -2193,11 +1726,9 @@
             <w:pPr>
               <w:pStyle w:val="Normal"/>
               <w:widowControl w:val="false"/>
-              <w:spacing w:before="0" w:after="160"/>
-              <w:jc w:val="both"/>
-              <w:rPr>
-                <w:rFonts w:ascii="Times New Roman" w:hAnsi="Times New Roman"/>
-              </w:rPr>
+              <w:spacing w:lineRule="auto" w:line="276" w:before="0" w:after="160"/>
+              <w:jc w:val="center"/>
+              <w:rPr/>
             </w:pPr>
             <w:r>
               <w:rPr>
@@ -2225,11 +1756,9 @@
             <w:pPr>
               <w:pStyle w:val="Normal"/>
               <w:widowControl w:val="false"/>
-              <w:spacing w:before="0" w:after="160"/>
-              <w:jc w:val="both"/>
-              <w:rPr>
-                <w:rFonts w:ascii="Times New Roman" w:hAnsi="Times New Roman"/>
-              </w:rPr>
+              <w:spacing w:lineRule="auto" w:line="276" w:before="0" w:after="160"/>
+              <w:jc w:val="center"/>
+              <w:rPr/>
             </w:pPr>
             <w:r>
               <w:rPr>
@@ -2260,12 +1789,10 @@
             <w:pPr>
               <w:pStyle w:val="Normal"/>
               <w:widowControl w:val="false"/>
-              <w:spacing w:before="0" w:after="0"/>
+              <w:spacing w:lineRule="auto" w:line="276" w:before="0" w:after="0"/>
               <w:ind w:left="0" w:hanging="0"/>
               <w:jc w:val="left"/>
-              <w:rPr>
-                <w:rFonts w:ascii="Times New Roman" w:hAnsi="Times New Roman"/>
-              </w:rPr>
+              <w:rPr/>
             </w:pPr>
             <w:r>
               <w:rPr>
@@ -2273,7 +1800,7 @@
                 <w:sz w:val="20"/>
                 <w:szCs w:val="20"/>
               </w:rPr>
-              <w:t>{{target.street_number}} {{target .street_name}}</w:t>
+              <w:t>{{target.address}}</w:t>
             </w:r>
           </w:p>
         </w:tc>
@@ -2290,11 +1817,9 @@
             <w:pPr>
               <w:pStyle w:val="Normal"/>
               <w:widowControl w:val="false"/>
-              <w:spacing w:before="0" w:after="160"/>
+              <w:spacing w:lineRule="auto" w:line="276" w:before="0" w:after="160"/>
               <w:jc w:val="left"/>
-              <w:rPr>
-                <w:rFonts w:ascii="Times New Roman" w:hAnsi="Times New Roman"/>
-              </w:rPr>
+              <w:rPr/>
             </w:pPr>
             <w:r>
               <w:rPr>
@@ -2335,11 +1860,9 @@
             <w:pPr>
               <w:pStyle w:val="Normal"/>
               <w:widowControl w:val="false"/>
-              <w:spacing w:before="0" w:after="160"/>
+              <w:spacing w:lineRule="auto" w:line="276" w:before="0" w:after="160"/>
               <w:jc w:val="left"/>
-              <w:rPr>
-                <w:rFonts w:ascii="Times New Roman" w:hAnsi="Times New Roman"/>
-              </w:rPr>
+              <w:rPr/>
             </w:pPr>
             <w:r>
               <w:rPr>
@@ -2363,7 +1886,23 @@
                 <w:sz w:val="20"/>
                 <w:szCs w:val="20"/>
               </w:rPr>
-              <w:t>.total_sq_ft }}</w:t>
+              <w:t>.total_sq_ft</w:t>
+            </w:r>
+            <w:r>
+              <w:rPr>
+                <w:rFonts w:cs="Times New Roman" w:ascii="Times New Roman" w:hAnsi="Times New Roman"/>
+                <w:sz w:val="20"/>
+                <w:szCs w:val="20"/>
+              </w:rPr>
+              <w:t>|round|int</w:t>
+            </w:r>
+            <w:r>
+              <w:rPr>
+                <w:rFonts w:cs="Times New Roman" w:ascii="Times New Roman" w:hAnsi="Times New Roman"/>
+                <w:sz w:val="20"/>
+                <w:szCs w:val="20"/>
+              </w:rPr>
+              <w:t xml:space="preserve"> }}</w:t>
             </w:r>
           </w:p>
         </w:tc>
@@ -2380,11 +1919,9 @@
             <w:pPr>
               <w:pStyle w:val="Normal"/>
               <w:widowControl w:val="false"/>
-              <w:spacing w:before="0" w:after="160"/>
+              <w:spacing w:lineRule="auto" w:line="276" w:before="0" w:after="160"/>
               <w:jc w:val="left"/>
-              <w:rPr>
-                <w:rFonts w:ascii="Times New Roman" w:hAnsi="Times New Roman"/>
-              </w:rPr>
+              <w:rPr/>
             </w:pPr>
             <w:r>
               <w:rPr>
@@ -2425,11 +1962,9 @@
             <w:pPr>
               <w:pStyle w:val="Normal"/>
               <w:widowControl w:val="false"/>
-              <w:spacing w:before="0" w:after="160"/>
+              <w:spacing w:lineRule="auto" w:line="276" w:before="0" w:after="160"/>
               <w:jc w:val="left"/>
-              <w:rPr>
-                <w:rFonts w:ascii="Times New Roman" w:hAnsi="Times New Roman"/>
-              </w:rPr>
+              <w:rPr/>
             </w:pPr>
             <w:r>
               <w:rPr>
@@ -2470,11 +2005,9 @@
             <w:pPr>
               <w:pStyle w:val="Normal"/>
               <w:widowControl w:val="false"/>
-              <w:spacing w:before="0" w:after="160"/>
+              <w:spacing w:lineRule="auto" w:line="276" w:before="0" w:after="160"/>
               <w:jc w:val="left"/>
-              <w:rPr>
-                <w:rFonts w:ascii="Times New Roman" w:hAnsi="Times New Roman"/>
-              </w:rPr>
+              <w:rPr/>
             </w:pPr>
             <w:r>
               <w:rPr>
@@ -2514,11 +2047,9 @@
             <w:pPr>
               <w:pStyle w:val="Normal"/>
               <w:widowControl w:val="false"/>
-              <w:spacing w:before="0" w:after="160"/>
+              <w:spacing w:lineRule="auto" w:line="276" w:before="0" w:after="160"/>
               <w:jc w:val="left"/>
-              <w:rPr>
-                <w:rFonts w:ascii="Times New Roman" w:hAnsi="Times New Roman"/>
-              </w:rPr>
+              <w:rPr/>
             </w:pPr>
             <w:r>
               <w:rPr>
@@ -2559,11 +2090,9 @@
             <w:pPr>
               <w:pStyle w:val="Normal"/>
               <w:widowControl w:val="false"/>
-              <w:spacing w:before="0" w:after="160"/>
+              <w:spacing w:lineRule="auto" w:line="276" w:before="0" w:after="160"/>
               <w:jc w:val="left"/>
-              <w:rPr>
-                <w:rFonts w:ascii="Times New Roman" w:hAnsi="Times New Roman"/>
-              </w:rPr>
+              <w:rPr/>
             </w:pPr>
             <w:r>
               <w:rPr>
@@ -2596,7 +2125,7 @@
     <w:p>
       <w:pPr>
         <w:pStyle w:val="Normal"/>
-        <w:spacing w:before="0" w:after="0"/>
+        <w:spacing w:lineRule="auto" w:line="276" w:before="0" w:after="0"/>
         <w:ind w:hanging="0"/>
         <w:jc w:val="both"/>
         <w:rPr>
@@ -2616,12 +2145,10 @@
     <w:p>
       <w:pPr>
         <w:pStyle w:val="TextBody"/>
-        <w:spacing w:before="0" w:after="0"/>
+        <w:spacing w:lineRule="auto" w:line="276" w:before="0" w:after="0"/>
         <w:ind w:hanging="0"/>
         <w:jc w:val="both"/>
-        <w:rPr>
-          <w:rFonts w:ascii="Times New Roman" w:hAnsi="Times New Roman"/>
-        </w:rPr>
+        <w:rPr/>
       </w:pPr>
       <w:bookmarkStart w:id="5" w:name="docs-internal-guid-ff3bcee3-7fff-f94d-42"/>
       <w:bookmarkEnd w:id="5"/>
@@ -2635,7 +2162,7 @@
           <w:strike w:val="false"/>
           <w:dstrike w:val="false"/>
           <w:color w:val="000000"/>
-          <w:sz w:val="22"/>
+          <w:sz w:val="24"/>
           <w:szCs w:val="24"/>
           <w:u w:val="none"/>
           <w:effect w:val="none"/>
@@ -2653,7 +2180,7 @@
           <w:strike w:val="false"/>
           <w:dstrike w:val="false"/>
           <w:color w:val="FF0000"/>
-          <w:sz w:val="22"/>
+          <w:sz w:val="24"/>
           <w:szCs w:val="24"/>
           <w:u w:val="none"/>
           <w:effect w:val="none"/>
@@ -2687,7 +2214,7 @@
           <w:strike w:val="false"/>
           <w:dstrike w:val="false"/>
           <w:color w:val="000000"/>
-          <w:sz w:val="22"/>
+          <w:sz w:val="24"/>
           <w:szCs w:val="24"/>
           <w:u w:val="none"/>
           <w:effect w:val="none"/>
@@ -2705,7 +2232,7 @@
           <w:strike w:val="false"/>
           <w:dstrike w:val="false"/>
           <w:color w:val="FF0000"/>
-          <w:sz w:val="22"/>
+          <w:sz w:val="24"/>
           <w:szCs w:val="24"/>
           <w:u w:val="none"/>
           <w:effect w:val="none"/>
@@ -2739,163 +2266,19 @@
           <w:strike w:val="false"/>
           <w:dstrike w:val="false"/>
           <w:color w:val="000000"/>
-          <w:sz w:val="22"/>
-          <w:szCs w:val="24"/>
-          <w:u w:val="none"/>
-          <w:effect w:val="none"/>
-          <w:shd w:fill="auto" w:val="clear"/>
-        </w:rPr>
-        <w:t xml:space="preserve">is {{ </w:t>
-      </w:r>
-      <w:r>
-        <w:rPr>
-          <w:rFonts w:eastAsia="Times New Roman" w:cs="Times New Roman" w:ascii="Times New Roman" w:hAnsi="Times New Roman"/>
-          <w:b w:val="false"/>
-          <w:i w:val="false"/>
-          <w:caps w:val="false"/>
-          <w:smallCaps w:val="false"/>
-          <w:strike w:val="false"/>
-          <w:dstrike w:val="false"/>
-          <w:color w:val="000000"/>
-          <w:sz w:val="22"/>
-          <w:szCs w:val="24"/>
-          <w:u w:val="none"/>
-          <w:effect w:val="none"/>
-          <w:shd w:fill="auto" w:val="clear"/>
-        </w:rPr>
-        <w:t xml:space="preserve">primary.street_number </w:t>
-      </w:r>
-      <w:r>
-        <w:rPr>
-          <w:rFonts w:eastAsia="Times New Roman" w:cs="Times New Roman" w:ascii="Times New Roman" w:hAnsi="Times New Roman"/>
-          <w:b w:val="false"/>
-          <w:i w:val="false"/>
-          <w:caps w:val="false"/>
-          <w:smallCaps w:val="false"/>
-          <w:strike w:val="false"/>
-          <w:dstrike w:val="false"/>
-          <w:color w:val="000000"/>
-          <w:sz w:val="22"/>
-          <w:szCs w:val="24"/>
-          <w:u w:val="none"/>
-          <w:effect w:val="none"/>
-          <w:shd w:fill="auto" w:val="clear"/>
-        </w:rPr>
-        <w:t xml:space="preserve">}} </w:t>
-      </w:r>
-      <w:r>
-        <w:rPr>
-          <w:rFonts w:eastAsia="Times New Roman" w:cs="Times New Roman" w:ascii="Times New Roman" w:hAnsi="Times New Roman"/>
-          <w:b w:val="false"/>
-          <w:i w:val="false"/>
-          <w:caps w:val="false"/>
-          <w:smallCaps w:val="false"/>
-          <w:strike w:val="false"/>
-          <w:dstrike w:val="false"/>
-          <w:color w:val="000000"/>
-          <w:sz w:val="22"/>
-          <w:szCs w:val="24"/>
-          <w:u w:val="none"/>
-          <w:effect w:val="none"/>
-          <w:shd w:fill="auto" w:val="clear"/>
-        </w:rPr>
-        <w:t>{{ primary.street_name }}</w:t>
-      </w:r>
-      <w:r>
-        <w:rPr>
-          <w:rFonts w:eastAsia="Times New Roman" w:cs="Times New Roman" w:ascii="Times New Roman" w:hAnsi="Times New Roman"/>
-          <w:b w:val="false"/>
-          <w:i w:val="false"/>
-          <w:caps w:val="false"/>
-          <w:smallCaps w:val="false"/>
-          <w:strike w:val="false"/>
-          <w:dstrike w:val="false"/>
-          <w:color w:val="000000"/>
-          <w:sz w:val="22"/>
-          <w:szCs w:val="24"/>
-          <w:u w:val="none"/>
-          <w:effect w:val="none"/>
-          <w:shd w:fill="auto" w:val="clear"/>
-        </w:rPr>
-        <w:t xml:space="preserve">. This property sold for {{ </w:t>
-      </w:r>
-      <w:r>
-        <w:rPr>
-          <w:rFonts w:eastAsia="Times New Roman" w:cs="Times New Roman" w:ascii="Times New Roman" w:hAnsi="Times New Roman"/>
-          <w:b w:val="false"/>
-          <w:i w:val="false"/>
-          <w:caps w:val="false"/>
-          <w:smallCaps w:val="false"/>
-          <w:strike w:val="false"/>
-          <w:dstrike w:val="false"/>
-          <w:color w:val="000000"/>
-          <w:sz w:val="22"/>
-          <w:szCs w:val="24"/>
-          <w:u w:val="none"/>
-          <w:effect w:val="none"/>
-          <w:shd w:fill="auto" w:val="clear"/>
-        </w:rPr>
-        <w:t xml:space="preserve">primary.sale_price </w:t>
-      </w:r>
-      <w:r>
-        <w:rPr>
-          <w:rFonts w:eastAsia="Times New Roman" w:cs="Times New Roman" w:ascii="Times New Roman" w:hAnsi="Times New Roman"/>
-          <w:b w:val="false"/>
-          <w:i w:val="false"/>
-          <w:caps w:val="false"/>
-          <w:smallCaps w:val="false"/>
-          <w:strike w:val="false"/>
-          <w:dstrike w:val="false"/>
-          <w:color w:val="000000"/>
-          <w:sz w:val="22"/>
-          <w:szCs w:val="24"/>
-          <w:u w:val="none"/>
-          <w:effect w:val="none"/>
-          <w:shd w:fill="auto" w:val="clear"/>
-        </w:rPr>
-        <w:t xml:space="preserve">}} on {{ </w:t>
-      </w:r>
-      <w:r>
-        <w:rPr>
-          <w:rFonts w:eastAsia="Times New Roman" w:cs="Times New Roman" w:ascii="Times New Roman" w:hAnsi="Times New Roman"/>
-          <w:b w:val="false"/>
-          <w:i w:val="false"/>
-          <w:caps w:val="false"/>
-          <w:smallCaps w:val="false"/>
-          <w:strike w:val="false"/>
-          <w:dstrike w:val="false"/>
-          <w:color w:val="000000"/>
-          <w:sz w:val="22"/>
-          <w:szCs w:val="24"/>
-          <w:u w:val="none"/>
-          <w:effect w:val="none"/>
-          <w:shd w:fill="auto" w:val="clear"/>
-        </w:rPr>
-        <w:t xml:space="preserve">primary.sale_date </w:t>
-      </w:r>
-      <w:r>
-        <w:rPr>
-          <w:rFonts w:eastAsia="Times New Roman" w:cs="Times New Roman" w:ascii="Times New Roman" w:hAnsi="Times New Roman"/>
-          <w:b w:val="false"/>
-          <w:i w:val="false"/>
-          <w:caps w:val="false"/>
-          <w:smallCaps w:val="false"/>
-          <w:strike w:val="false"/>
-          <w:dstrike w:val="false"/>
-          <w:color w:val="000000"/>
-          <w:sz w:val="22"/>
-          <w:szCs w:val="24"/>
-          <w:u w:val="none"/>
-          <w:effect w:val="none"/>
-          <w:shd w:fill="auto" w:val="clear"/>
-        </w:rPr>
-        <w:t>}}:</w:t>
+          <w:sz w:val="24"/>
+          <w:szCs w:val="24"/>
+          <w:u w:val="none"/>
+          <w:effect w:val="none"/>
+          <w:shd w:fill="auto" w:val="clear"/>
+        </w:rPr>
+        <w:t>is {{ primary.address }}. This property sold for {{ primary.sale_price }} on {{ primary.sale_date }}:</w:t>
       </w:r>
     </w:p>
     <w:p>
       <w:pPr>
         <w:pStyle w:val="Normal"/>
-        <w:spacing w:before="0" w:after="0"/>
+        <w:spacing w:lineRule="auto" w:line="276" w:before="0" w:after="0"/>
         <w:ind w:hanging="0"/>
         <w:jc w:val="both"/>
         <w:rPr>
@@ -2934,11 +2317,11 @@
         <w:gridCol w:w="1075"/>
         <w:gridCol w:w="659"/>
         <w:gridCol w:w="981"/>
-        <w:gridCol w:w="666"/>
-        <w:gridCol w:w="730"/>
-        <w:gridCol w:w="997"/>
-        <w:gridCol w:w="815"/>
-        <w:gridCol w:w="811"/>
+        <w:gridCol w:w="671"/>
+        <w:gridCol w:w="731"/>
+        <w:gridCol w:w="998"/>
+        <w:gridCol w:w="816"/>
+        <w:gridCol w:w="803"/>
       </w:tblGrid>
       <w:tr>
         <w:trPr>
@@ -2959,11 +2342,9 @@
             <w:pPr>
               <w:pStyle w:val="Normal"/>
               <w:widowControl w:val="false"/>
-              <w:spacing w:before="0" w:after="160"/>
-              <w:jc w:val="both"/>
-              <w:rPr>
-                <w:rFonts w:ascii="Times New Roman" w:hAnsi="Times New Roman"/>
-              </w:rPr>
+              <w:spacing w:lineRule="auto" w:line="276" w:before="0" w:after="160"/>
+              <w:jc w:val="center"/>
+              <w:rPr/>
             </w:pPr>
             <w:r>
               <w:rPr>
@@ -2991,11 +2372,9 @@
             <w:pPr>
               <w:pStyle w:val="Normal"/>
               <w:widowControl w:val="false"/>
-              <w:spacing w:before="0" w:after="160"/>
-              <w:jc w:val="both"/>
-              <w:rPr>
-                <w:rFonts w:ascii="Times New Roman" w:hAnsi="Times New Roman"/>
-              </w:rPr>
+              <w:spacing w:lineRule="auto" w:line="276" w:before="0" w:after="160"/>
+              <w:jc w:val="center"/>
+              <w:rPr/>
             </w:pPr>
             <w:r>
               <w:rPr>
@@ -3023,11 +2402,9 @@
             <w:pPr>
               <w:pStyle w:val="Normal"/>
               <w:widowControl w:val="false"/>
-              <w:spacing w:before="0" w:after="160"/>
-              <w:jc w:val="both"/>
-              <w:rPr>
-                <w:rFonts w:ascii="Times New Roman" w:hAnsi="Times New Roman"/>
-              </w:rPr>
+              <w:spacing w:lineRule="auto" w:line="276" w:before="0" w:after="160"/>
+              <w:jc w:val="center"/>
+              <w:rPr/>
             </w:pPr>
             <w:r>
               <w:rPr>
@@ -3055,11 +2432,9 @@
             <w:pPr>
               <w:pStyle w:val="Normal"/>
               <w:widowControl w:val="false"/>
-              <w:spacing w:before="0" w:after="160"/>
-              <w:jc w:val="both"/>
-              <w:rPr>
-                <w:rFonts w:ascii="Times New Roman" w:hAnsi="Times New Roman"/>
-              </w:rPr>
+              <w:spacing w:lineRule="auto" w:line="276" w:before="0" w:after="160"/>
+              <w:jc w:val="center"/>
+              <w:rPr/>
             </w:pPr>
             <w:r>
               <w:rPr>
@@ -3087,11 +2462,9 @@
             <w:pPr>
               <w:pStyle w:val="Normal"/>
               <w:widowControl w:val="false"/>
-              <w:spacing w:before="0" w:after="160"/>
-              <w:jc w:val="both"/>
-              <w:rPr>
-                <w:rFonts w:ascii="Times New Roman" w:hAnsi="Times New Roman"/>
-              </w:rPr>
+              <w:spacing w:lineRule="auto" w:line="276" w:before="0" w:after="160"/>
+              <w:jc w:val="center"/>
+              <w:rPr/>
             </w:pPr>
             <w:r>
               <w:rPr>
@@ -3100,7 +2473,7 @@
                 <w:sz w:val="20"/>
                 <w:szCs w:val="20"/>
               </w:rPr>
-              <w:t>Baths</w:t>
+              <w:t>Baths/Half Baths</w:t>
             </w:r>
           </w:p>
         </w:tc>
@@ -3119,11 +2492,9 @@
             <w:pPr>
               <w:pStyle w:val="Normal"/>
               <w:widowControl w:val="false"/>
-              <w:spacing w:before="0" w:after="160"/>
-              <w:jc w:val="both"/>
-              <w:rPr>
-                <w:rFonts w:ascii="Times New Roman" w:hAnsi="Times New Roman"/>
-              </w:rPr>
+              <w:spacing w:lineRule="auto" w:line="276" w:before="0" w:after="160"/>
+              <w:jc w:val="center"/>
+              <w:rPr/>
             </w:pPr>
             <w:r>
               <w:rPr>
@@ -3138,7 +2509,7 @@
         </w:tc>
         <w:tc>
           <w:tcPr>
-            <w:tcW w:w="666" w:type="dxa"/>
+            <w:tcW w:w="671" w:type="dxa"/>
             <w:tcBorders>
               <w:top w:val="single" w:sz="4" w:space="0" w:color="000000"/>
               <w:left w:val="single" w:sz="4" w:space="0" w:color="000000"/>
@@ -3151,11 +2522,9 @@
             <w:pPr>
               <w:pStyle w:val="Normal"/>
               <w:widowControl w:val="false"/>
-              <w:spacing w:before="0" w:after="160"/>
-              <w:jc w:val="both"/>
-              <w:rPr>
-                <w:rFonts w:ascii="Times New Roman" w:hAnsi="Times New Roman"/>
-              </w:rPr>
+              <w:spacing w:lineRule="auto" w:line="276" w:before="0" w:after="160"/>
+              <w:jc w:val="center"/>
+              <w:rPr/>
             </w:pPr>
             <w:r>
               <w:rPr>
@@ -3170,7 +2539,7 @@
         </w:tc>
         <w:tc>
           <w:tcPr>
-            <w:tcW w:w="730" w:type="dxa"/>
+            <w:tcW w:w="731" w:type="dxa"/>
             <w:tcBorders>
               <w:top w:val="single" w:sz="4" w:space="0" w:color="000000"/>
               <w:left w:val="single" w:sz="4" w:space="0" w:color="000000"/>
@@ -3183,11 +2552,9 @@
             <w:pPr>
               <w:pStyle w:val="Normal"/>
               <w:widowControl w:val="false"/>
-              <w:spacing w:before="0" w:after="160"/>
-              <w:jc w:val="both"/>
-              <w:rPr>
-                <w:rFonts w:ascii="Times New Roman" w:hAnsi="Times New Roman"/>
-              </w:rPr>
+              <w:spacing w:lineRule="auto" w:line="276" w:before="0" w:after="160"/>
+              <w:jc w:val="center"/>
+              <w:rPr/>
             </w:pPr>
             <w:r>
               <w:rPr>
@@ -3202,7 +2569,7 @@
         </w:tc>
         <w:tc>
           <w:tcPr>
-            <w:tcW w:w="997" w:type="dxa"/>
+            <w:tcW w:w="998" w:type="dxa"/>
             <w:tcBorders>
               <w:top w:val="single" w:sz="4" w:space="0" w:color="000000"/>
               <w:left w:val="single" w:sz="4" w:space="0" w:color="000000"/>
@@ -3215,11 +2582,9 @@
             <w:pPr>
               <w:pStyle w:val="Normal"/>
               <w:widowControl w:val="false"/>
-              <w:spacing w:before="0" w:after="160"/>
-              <w:jc w:val="both"/>
-              <w:rPr>
-                <w:rFonts w:ascii="Times New Roman" w:hAnsi="Times New Roman"/>
-              </w:rPr>
+              <w:spacing w:lineRule="auto" w:line="276" w:before="0" w:after="160"/>
+              <w:jc w:val="center"/>
+              <w:rPr/>
             </w:pPr>
             <w:r>
               <w:rPr>
@@ -3234,7 +2599,7 @@
         </w:tc>
         <w:tc>
           <w:tcPr>
-            <w:tcW w:w="815" w:type="dxa"/>
+            <w:tcW w:w="816" w:type="dxa"/>
             <w:tcBorders>
               <w:top w:val="single" w:sz="4" w:space="0" w:color="000000"/>
               <w:left w:val="single" w:sz="4" w:space="0" w:color="000000"/>
@@ -3246,11 +2611,9 @@
             <w:pPr>
               <w:pStyle w:val="Normal"/>
               <w:widowControl w:val="false"/>
-              <w:spacing w:before="0" w:after="160"/>
-              <w:jc w:val="both"/>
-              <w:rPr>
-                <w:rFonts w:ascii="Times New Roman" w:hAnsi="Times New Roman"/>
-              </w:rPr>
+              <w:spacing w:lineRule="auto" w:line="276" w:before="0" w:after="160"/>
+              <w:jc w:val="center"/>
+              <w:rPr/>
             </w:pPr>
             <w:r>
               <w:rPr>
@@ -3265,7 +2628,7 @@
         </w:tc>
         <w:tc>
           <w:tcPr>
-            <w:tcW w:w="811" w:type="dxa"/>
+            <w:tcW w:w="803" w:type="dxa"/>
             <w:tcBorders>
               <w:top w:val="single" w:sz="4" w:space="0" w:color="000000"/>
               <w:left w:val="single" w:sz="4" w:space="0" w:color="000000"/>
@@ -3278,11 +2641,9 @@
             <w:pPr>
               <w:pStyle w:val="Normal"/>
               <w:widowControl w:val="false"/>
-              <w:spacing w:before="0" w:after="160"/>
-              <w:jc w:val="both"/>
-              <w:rPr>
-                <w:rFonts w:ascii="Times New Roman" w:hAnsi="Times New Roman"/>
-              </w:rPr>
+              <w:spacing w:lineRule="auto" w:line="276" w:before="0" w:after="160"/>
+              <w:jc w:val="center"/>
+              <w:rPr/>
             </w:pPr>
             <w:r>
               <w:rPr>
@@ -3313,11 +2674,9 @@
             <w:pPr>
               <w:pStyle w:val="Normal"/>
               <w:widowControl w:val="false"/>
-              <w:spacing w:before="0" w:after="160"/>
+              <w:spacing w:lineRule="auto" w:line="276" w:before="0" w:after="160"/>
               <w:jc w:val="left"/>
-              <w:rPr>
-                <w:rFonts w:ascii="Times New Roman" w:hAnsi="Times New Roman"/>
-              </w:rPr>
+              <w:rPr/>
             </w:pPr>
             <w:r>
               <w:rPr>
@@ -3325,7 +2684,7 @@
                 <w:sz w:val="20"/>
                 <w:szCs w:val="20"/>
               </w:rPr>
-              <w:t>{{ primary.street_number }} {{ primary.street_name }}</w:t>
+              <w:t>{{ primary.address }}</w:t>
             </w:r>
           </w:p>
         </w:tc>
@@ -3342,11 +2701,9 @@
             <w:pPr>
               <w:pStyle w:val="Normal"/>
               <w:widowControl w:val="false"/>
-              <w:spacing w:before="0" w:after="160"/>
+              <w:spacing w:lineRule="auto" w:line="276" w:before="0" w:after="160"/>
               <w:jc w:val="left"/>
-              <w:rPr>
-                <w:rFonts w:ascii="Times New Roman" w:hAnsi="Times New Roman"/>
-              </w:rPr>
+              <w:rPr/>
             </w:pPr>
             <w:r>
               <w:rPr>
@@ -3371,11 +2728,9 @@
             <w:pPr>
               <w:pStyle w:val="Normal"/>
               <w:widowControl w:val="false"/>
-              <w:spacing w:before="0" w:after="160"/>
+              <w:spacing w:lineRule="auto" w:line="276" w:before="0" w:after="160"/>
               <w:jc w:val="left"/>
-              <w:rPr>
-                <w:rFonts w:ascii="Times New Roman" w:hAnsi="Times New Roman"/>
-              </w:rPr>
+              <w:rPr/>
             </w:pPr>
             <w:r>
               <w:rPr>
@@ -3400,11 +2755,9 @@
             <w:pPr>
               <w:pStyle w:val="Normal"/>
               <w:widowControl w:val="false"/>
-              <w:spacing w:before="0" w:after="160"/>
+              <w:spacing w:lineRule="auto" w:line="276" w:before="0" w:after="160"/>
               <w:jc w:val="left"/>
-              <w:rPr>
-                <w:rFonts w:ascii="Times New Roman" w:hAnsi="Times New Roman"/>
-              </w:rPr>
+              <w:rPr/>
             </w:pPr>
             <w:r>
               <w:rPr>
@@ -3429,11 +2782,9 @@
             <w:pPr>
               <w:pStyle w:val="Normal"/>
               <w:widowControl w:val="false"/>
-              <w:spacing w:before="0" w:after="160"/>
+              <w:spacing w:lineRule="auto" w:line="276" w:before="0" w:after="160"/>
               <w:jc w:val="left"/>
-              <w:rPr>
-                <w:rFonts w:ascii="Times New Roman" w:hAnsi="Times New Roman"/>
-              </w:rPr>
+              <w:rPr/>
             </w:pPr>
             <w:r>
               <w:rPr>
@@ -3458,11 +2809,9 @@
             <w:pPr>
               <w:pStyle w:val="Normal"/>
               <w:widowControl w:val="false"/>
-              <w:spacing w:before="0" w:after="160"/>
+              <w:spacing w:lineRule="auto" w:line="276" w:before="0" w:after="160"/>
               <w:jc w:val="left"/>
-              <w:rPr>
-                <w:rFonts w:ascii="Times New Roman" w:hAnsi="Times New Roman"/>
-              </w:rPr>
+              <w:rPr/>
             </w:pPr>
             <w:r>
               <w:rPr>
@@ -3470,28 +2819,42 @@
                 <w:sz w:val="20"/>
                 <w:szCs w:val="20"/>
               </w:rPr>
-              <w:t>{{ primary.total_sq_ft }}</w:t>
-            </w:r>
-          </w:p>
-        </w:tc>
-        <w:tc>
-          <w:tcPr>
-            <w:tcW w:w="666" w:type="dxa"/>
-            <w:tcBorders>
-              <w:left w:val="single" w:sz="4" w:space="0" w:color="000000"/>
-              <w:bottom w:val="single" w:sz="4" w:space="0" w:color="000000"/>
-              <w:right w:val="single" w:sz="4" w:space="0" w:color="000000"/>
-            </w:tcBorders>
-          </w:tcPr>
-          <w:p>
-            <w:pPr>
-              <w:pStyle w:val="Normal"/>
-              <w:widowControl w:val="false"/>
-              <w:spacing w:before="0" w:after="160"/>
+              <w:t>{{ primary.total_sq_ft</w:t>
+            </w:r>
+            <w:r>
+              <w:rPr>
+                <w:rFonts w:cs="Times New Roman" w:ascii="Times New Roman" w:hAnsi="Times New Roman"/>
+                <w:sz w:val="20"/>
+                <w:szCs w:val="20"/>
+              </w:rPr>
+              <w:t>|round|int</w:t>
+            </w:r>
+            <w:r>
+              <w:rPr>
+                <w:rFonts w:cs="Times New Roman" w:ascii="Times New Roman" w:hAnsi="Times New Roman"/>
+                <w:sz w:val="20"/>
+                <w:szCs w:val="20"/>
+              </w:rPr>
+              <w:t xml:space="preserve"> }}</w:t>
+            </w:r>
+          </w:p>
+        </w:tc>
+        <w:tc>
+          <w:tcPr>
+            <w:tcW w:w="671" w:type="dxa"/>
+            <w:tcBorders>
+              <w:left w:val="single" w:sz="4" w:space="0" w:color="000000"/>
+              <w:bottom w:val="single" w:sz="4" w:space="0" w:color="000000"/>
+              <w:right w:val="single" w:sz="4" w:space="0" w:color="000000"/>
+            </w:tcBorders>
+          </w:tcPr>
+          <w:p>
+            <w:pPr>
+              <w:pStyle w:val="Normal"/>
+              <w:widowControl w:val="false"/>
+              <w:spacing w:lineRule="auto" w:line="276" w:before="0" w:after="160"/>
               <w:jc w:val="left"/>
-              <w:rPr>
-                <w:rFonts w:ascii="Times New Roman" w:hAnsi="Times New Roman"/>
-              </w:rPr>
+              <w:rPr/>
             </w:pPr>
             <w:r>
               <w:rPr>
@@ -3505,22 +2868,20 @@
         </w:tc>
         <w:tc>
           <w:tcPr>
-            <w:tcW w:w="730" w:type="dxa"/>
-            <w:tcBorders>
-              <w:left w:val="single" w:sz="4" w:space="0" w:color="000000"/>
-              <w:bottom w:val="single" w:sz="4" w:space="0" w:color="000000"/>
-              <w:right w:val="single" w:sz="4" w:space="0" w:color="000000"/>
-            </w:tcBorders>
-          </w:tcPr>
-          <w:p>
-            <w:pPr>
-              <w:pStyle w:val="Normal"/>
-              <w:widowControl w:val="false"/>
-              <w:spacing w:before="0" w:after="160"/>
+            <w:tcW w:w="731" w:type="dxa"/>
+            <w:tcBorders>
+              <w:left w:val="single" w:sz="4" w:space="0" w:color="000000"/>
+              <w:bottom w:val="single" w:sz="4" w:space="0" w:color="000000"/>
+              <w:right w:val="single" w:sz="4" w:space="0" w:color="000000"/>
+            </w:tcBorders>
+          </w:tcPr>
+          <w:p>
+            <w:pPr>
+              <w:pStyle w:val="Normal"/>
+              <w:widowControl w:val="false"/>
+              <w:spacing w:lineRule="auto" w:line="276" w:before="0" w:after="160"/>
               <w:jc w:val="left"/>
-              <w:rPr>
-                <w:rFonts w:ascii="Times New Roman" w:hAnsi="Times New Roman"/>
-              </w:rPr>
+              <w:rPr/>
             </w:pPr>
             <w:r>
               <w:rPr>
@@ -3534,22 +2895,20 @@
         </w:tc>
         <w:tc>
           <w:tcPr>
-            <w:tcW w:w="997" w:type="dxa"/>
-            <w:tcBorders>
-              <w:left w:val="single" w:sz="4" w:space="0" w:color="000000"/>
-              <w:bottom w:val="single" w:sz="4" w:space="0" w:color="000000"/>
-              <w:right w:val="single" w:sz="4" w:space="0" w:color="000000"/>
-            </w:tcBorders>
-          </w:tcPr>
-          <w:p>
-            <w:pPr>
-              <w:pStyle w:val="Normal"/>
-              <w:widowControl w:val="false"/>
-              <w:spacing w:before="0" w:after="160"/>
+            <w:tcW w:w="998" w:type="dxa"/>
+            <w:tcBorders>
+              <w:left w:val="single" w:sz="4" w:space="0" w:color="000000"/>
+              <w:bottom w:val="single" w:sz="4" w:space="0" w:color="000000"/>
+              <w:right w:val="single" w:sz="4" w:space="0" w:color="000000"/>
+            </w:tcBorders>
+          </w:tcPr>
+          <w:p>
+            <w:pPr>
+              <w:pStyle w:val="Normal"/>
+              <w:widowControl w:val="false"/>
+              <w:spacing w:lineRule="auto" w:line="276" w:before="0" w:after="160"/>
               <w:jc w:val="left"/>
-              <w:rPr>
-                <w:rFonts w:ascii="Times New Roman" w:hAnsi="Times New Roman"/>
-              </w:rPr>
+              <w:rPr/>
             </w:pPr>
             <w:r>
               <w:rPr>
@@ -3563,21 +2922,19 @@
         </w:tc>
         <w:tc>
           <w:tcPr>
-            <w:tcW w:w="815" w:type="dxa"/>
-            <w:tcBorders>
-              <w:left w:val="single" w:sz="4" w:space="0" w:color="000000"/>
-              <w:bottom w:val="single" w:sz="4" w:space="0" w:color="000000"/>
-            </w:tcBorders>
-          </w:tcPr>
-          <w:p>
-            <w:pPr>
-              <w:pStyle w:val="Normal"/>
-              <w:widowControl w:val="false"/>
-              <w:spacing w:before="0" w:after="160"/>
+            <w:tcW w:w="816" w:type="dxa"/>
+            <w:tcBorders>
+              <w:left w:val="single" w:sz="4" w:space="0" w:color="000000"/>
+              <w:bottom w:val="single" w:sz="4" w:space="0" w:color="000000"/>
+            </w:tcBorders>
+          </w:tcPr>
+          <w:p>
+            <w:pPr>
+              <w:pStyle w:val="Normal"/>
+              <w:widowControl w:val="false"/>
+              <w:spacing w:lineRule="auto" w:line="276" w:before="0" w:after="160"/>
               <w:jc w:val="left"/>
-              <w:rPr>
-                <w:rFonts w:ascii="Times New Roman" w:hAnsi="Times New Roman"/>
-              </w:rPr>
+              <w:rPr/>
             </w:pPr>
             <w:r>
               <w:rPr>
@@ -3591,22 +2948,20 @@
         </w:tc>
         <w:tc>
           <w:tcPr>
-            <w:tcW w:w="811" w:type="dxa"/>
-            <w:tcBorders>
-              <w:left w:val="single" w:sz="4" w:space="0" w:color="000000"/>
-              <w:bottom w:val="single" w:sz="4" w:space="0" w:color="000000"/>
-              <w:right w:val="single" w:sz="4" w:space="0" w:color="000000"/>
-            </w:tcBorders>
-          </w:tcPr>
-          <w:p>
-            <w:pPr>
-              <w:pStyle w:val="Normal"/>
-              <w:widowControl w:val="false"/>
-              <w:spacing w:before="0" w:after="160"/>
+            <w:tcW w:w="803" w:type="dxa"/>
+            <w:tcBorders>
+              <w:left w:val="single" w:sz="4" w:space="0" w:color="000000"/>
+              <w:bottom w:val="single" w:sz="4" w:space="0" w:color="000000"/>
+              <w:right w:val="single" w:sz="4" w:space="0" w:color="000000"/>
+            </w:tcBorders>
+          </w:tcPr>
+          <w:p>
+            <w:pPr>
+              <w:pStyle w:val="Normal"/>
+              <w:widowControl w:val="false"/>
+              <w:spacing w:lineRule="auto" w:line="276" w:before="0" w:after="160"/>
               <w:jc w:val="left"/>
-              <w:rPr>
-                <w:rFonts w:ascii="Times New Roman" w:hAnsi="Times New Roman"/>
-              </w:rPr>
+              <w:rPr/>
             </w:pPr>
             <w:r>
               <w:rPr>
@@ -3623,7 +2978,7 @@
     <w:p>
       <w:pPr>
         <w:pStyle w:val="Normal"/>
-        <w:spacing w:before="0" w:after="0"/>
+        <w:spacing w:lineRule="auto" w:line="276" w:before="0" w:after="0"/>
         <w:ind w:hanging="0"/>
         <w:jc w:val="both"/>
         <w:rPr>
@@ -3643,12 +2998,10 @@
     <w:p>
       <w:pPr>
         <w:pStyle w:val="Normal"/>
-        <w:spacing w:before="0" w:after="0"/>
+        <w:spacing w:lineRule="auto" w:line="276" w:before="0" w:after="0"/>
         <w:ind w:hanging="0"/>
         <w:jc w:val="both"/>
-        <w:rPr>
-          <w:rFonts w:ascii="Times New Roman" w:hAnsi="Times New Roman"/>
-        </w:rPr>
+        <w:rPr/>
       </w:pPr>
       <w:r>
         <w:rPr>
@@ -3680,7 +3033,7 @@
           <w:strike w:val="false"/>
           <w:dstrike w:val="false"/>
           <w:color w:val="000000"/>
-          <w:sz w:val="22"/>
+          <w:sz w:val="24"/>
           <w:szCs w:val="24"/>
           <w:u w:val="none"/>
           <w:effect w:val="none"/>
@@ -3698,7 +3051,7 @@
           <w:strike w:val="false"/>
           <w:dstrike w:val="false"/>
           <w:color w:val="FF0000"/>
-          <w:sz w:val="22"/>
+          <w:sz w:val="24"/>
           <w:szCs w:val="24"/>
           <w:u w:val="none"/>
           <w:effect w:val="none"/>
@@ -3722,7 +3075,7 @@
           <w:effect w:val="none"/>
           <w:shd w:fill="auto" w:val="clear"/>
         </w:rPr>
-        <w:t xml:space="preserve"> </w:t>
+        <w:t xml:space="preserve"> and January 1, 2025. All comparable properties have the same neighborhood, style, condition, number of bedrooms, and </w:t>
       </w:r>
       <w:r>
         <w:rPr>
@@ -3733,14 +3086,32 @@
           <w:smallCaps w:val="false"/>
           <w:strike w:val="false"/>
           <w:dstrike w:val="false"/>
+          <w:color w:val="FF0000"/>
+          <w:sz w:val="24"/>
+          <w:szCs w:val="24"/>
+          <w:u w:val="none"/>
+          <w:effect w:val="none"/>
+          <w:shd w:fill="auto" w:val="clear"/>
+        </w:rPr>
+        <w:t xml:space="preserve">exterior type </w:t>
+      </w:r>
+      <w:r>
+        <w:rPr>
+          <w:rFonts w:eastAsia="Times New Roman" w:cs="Times New Roman" w:ascii="Times New Roman" w:hAnsi="Times New Roman"/>
+          <w:b w:val="false"/>
+          <w:i w:val="false"/>
+          <w:caps w:val="false"/>
+          <w:smallCaps w:val="false"/>
+          <w:strike w:val="false"/>
+          <w:dstrike w:val="false"/>
           <w:color w:val="000000"/>
-          <w:sz w:val="22"/>
-          <w:szCs w:val="24"/>
-          <w:u w:val="none"/>
-          <w:effect w:val="none"/>
-          <w:shd w:fill="auto" w:val="clear"/>
-        </w:rPr>
-        <w:t xml:space="preserve">and January 1, 2025. All comparable properties have the same neighborhood, style, condition, number of bedrooms, and </w:t>
+          <w:sz w:val="24"/>
+          <w:szCs w:val="24"/>
+          <w:u w:val="none"/>
+          <w:effect w:val="none"/>
+          <w:shd w:fill="auto" w:val="clear"/>
+        </w:rPr>
+        <w:t xml:space="preserve">as the subject property. The comparable properties </w:t>
       </w:r>
       <w:r>
         <w:rPr>
@@ -3752,13 +3123,13 @@
           <w:strike w:val="false"/>
           <w:dstrike w:val="false"/>
           <w:color w:val="FF0000"/>
-          <w:sz w:val="22"/>
-          <w:szCs w:val="24"/>
-          <w:u w:val="none"/>
-          <w:effect w:val="none"/>
-          <w:shd w:fill="auto" w:val="clear"/>
-        </w:rPr>
-        <w:t xml:space="preserve">exterior type </w:t>
+          <w:sz w:val="24"/>
+          <w:szCs w:val="24"/>
+          <w:u w:val="none"/>
+          <w:effect w:val="none"/>
+          <w:shd w:fill="auto" w:val="clear"/>
+        </w:rPr>
+        <w:t>also have approximately the same/are also almost identical in</w:t>
       </w:r>
       <w:r>
         <w:rPr>
@@ -3770,13 +3141,13 @@
           <w:strike w:val="false"/>
           <w:dstrike w:val="false"/>
           <w:color w:val="000000"/>
-          <w:sz w:val="22"/>
-          <w:szCs w:val="24"/>
-          <w:u w:val="none"/>
-          <w:effect w:val="none"/>
-          <w:shd w:fill="auto" w:val="clear"/>
-        </w:rPr>
-        <w:t xml:space="preserve">as the subject property. The comparable properties </w:t>
+          <w:sz w:val="24"/>
+          <w:szCs w:val="24"/>
+          <w:u w:val="none"/>
+          <w:effect w:val="none"/>
+          <w:shd w:fill="auto" w:val="clear"/>
+        </w:rPr>
+        <w:t xml:space="preserve"> square footage, age, and </w:t>
       </w:r>
       <w:r>
         <w:rPr>
@@ -3788,13 +3159,13 @@
           <w:strike w:val="false"/>
           <w:dstrike w:val="false"/>
           <w:color w:val="FF0000"/>
-          <w:sz w:val="22"/>
-          <w:szCs w:val="24"/>
-          <w:u w:val="none"/>
-          <w:effect w:val="none"/>
-          <w:shd w:fill="auto" w:val="clear"/>
-        </w:rPr>
-        <w:t>also have approximately the same/are also almost identical in</w:t>
+          <w:sz w:val="24"/>
+          <w:szCs w:val="24"/>
+          <w:u w:val="none"/>
+          <w:effect w:val="none"/>
+          <w:shd w:fill="auto" w:val="clear"/>
+        </w:rPr>
+        <w:t xml:space="preserve">number of bathrooms </w:t>
       </w:r>
       <w:r>
         <w:rPr>
@@ -3807,60 +3178,6 @@
           <w:dstrike w:val="false"/>
           <w:color w:val="000000"/>
           <w:sz w:val="24"/>
-          <w:szCs w:val="24"/>
-          <w:u w:val="none"/>
-          <w:effect w:val="none"/>
-          <w:shd w:fill="auto" w:val="clear"/>
-        </w:rPr>
-        <w:t xml:space="preserve"> </w:t>
-      </w:r>
-      <w:r>
-        <w:rPr>
-          <w:rFonts w:eastAsia="Times New Roman" w:cs="Times New Roman" w:ascii="Times New Roman" w:hAnsi="Times New Roman"/>
-          <w:b w:val="false"/>
-          <w:i w:val="false"/>
-          <w:caps w:val="false"/>
-          <w:smallCaps w:val="false"/>
-          <w:strike w:val="false"/>
-          <w:dstrike w:val="false"/>
-          <w:color w:val="000000"/>
-          <w:sz w:val="22"/>
-          <w:szCs w:val="24"/>
-          <w:u w:val="none"/>
-          <w:effect w:val="none"/>
-          <w:shd w:fill="auto" w:val="clear"/>
-        </w:rPr>
-        <w:t xml:space="preserve">square footage, age, and </w:t>
-      </w:r>
-      <w:r>
-        <w:rPr>
-          <w:rFonts w:eastAsia="Times New Roman" w:cs="Times New Roman" w:ascii="Times New Roman" w:hAnsi="Times New Roman"/>
-          <w:b w:val="false"/>
-          <w:i w:val="false"/>
-          <w:caps w:val="false"/>
-          <w:smallCaps w:val="false"/>
-          <w:strike w:val="false"/>
-          <w:dstrike w:val="false"/>
-          <w:color w:val="FF0000"/>
-          <w:sz w:val="22"/>
-          <w:szCs w:val="24"/>
-          <w:u w:val="none"/>
-          <w:effect w:val="none"/>
-          <w:shd w:fill="auto" w:val="clear"/>
-        </w:rPr>
-        <w:t xml:space="preserve">number of bathrooms </w:t>
-      </w:r>
-      <w:r>
-        <w:rPr>
-          <w:rFonts w:eastAsia="Times New Roman" w:cs="Times New Roman" w:ascii="Times New Roman" w:hAnsi="Times New Roman"/>
-          <w:b w:val="false"/>
-          <w:i w:val="false"/>
-          <w:caps w:val="false"/>
-          <w:smallCaps w:val="false"/>
-          <w:strike w:val="false"/>
-          <w:dstrike w:val="false"/>
-          <w:color w:val="000000"/>
-          <w:sz w:val="22"/>
           <w:szCs w:val="24"/>
           <w:u w:val="none"/>
           <w:effect w:val="none"/>
@@ -3872,7 +3189,7 @@
     <w:p>
       <w:pPr>
         <w:pStyle w:val="Normal"/>
-        <w:spacing w:before="0" w:after="0"/>
+        <w:spacing w:lineRule="auto" w:line="276" w:before="0" w:after="0"/>
         <w:ind w:hanging="0"/>
         <w:jc w:val="both"/>
         <w:rPr>
@@ -3912,10 +3229,10 @@
         <w:gridCol w:w="724"/>
         <w:gridCol w:w="1263"/>
         <w:gridCol w:w="902"/>
-        <w:gridCol w:w="714"/>
+        <w:gridCol w:w="720"/>
         <w:gridCol w:w="1088"/>
         <w:gridCol w:w="626"/>
-        <w:gridCol w:w="803"/>
+        <w:gridCol w:w="797"/>
       </w:tblGrid>
       <w:tr>
         <w:trPr>
@@ -3936,11 +3253,9 @@
             <w:pPr>
               <w:pStyle w:val="Normal"/>
               <w:widowControl w:val="false"/>
-              <w:spacing w:before="0" w:after="160"/>
-              <w:jc w:val="both"/>
-              <w:rPr>
-                <w:rFonts w:ascii="Times New Roman" w:hAnsi="Times New Roman"/>
-              </w:rPr>
+              <w:spacing w:lineRule="auto" w:line="276" w:before="0" w:after="160"/>
+              <w:jc w:val="center"/>
+              <w:rPr/>
             </w:pPr>
             <w:r>
               <w:rPr>
@@ -3968,11 +3283,9 @@
             <w:pPr>
               <w:pStyle w:val="Normal"/>
               <w:widowControl w:val="false"/>
-              <w:spacing w:before="0" w:after="160"/>
-              <w:jc w:val="both"/>
-              <w:rPr>
-                <w:rFonts w:ascii="Times New Roman" w:hAnsi="Times New Roman"/>
-              </w:rPr>
+              <w:spacing w:lineRule="auto" w:line="276" w:before="0" w:after="160"/>
+              <w:jc w:val="center"/>
+              <w:rPr/>
             </w:pPr>
             <w:r>
               <w:rPr>
@@ -4000,11 +3313,9 @@
             <w:pPr>
               <w:pStyle w:val="Normal"/>
               <w:widowControl w:val="false"/>
-              <w:spacing w:before="0" w:after="160"/>
-              <w:jc w:val="both"/>
-              <w:rPr>
-                <w:rFonts w:ascii="Times New Roman" w:hAnsi="Times New Roman"/>
-              </w:rPr>
+              <w:spacing w:lineRule="auto" w:line="276" w:before="0" w:after="160"/>
+              <w:jc w:val="center"/>
+              <w:rPr/>
             </w:pPr>
             <w:r>
               <w:rPr>
@@ -4032,11 +3343,9 @@
             <w:pPr>
               <w:pStyle w:val="Normal"/>
               <w:widowControl w:val="false"/>
-              <w:spacing w:before="0" w:after="160"/>
-              <w:jc w:val="both"/>
-              <w:rPr>
-                <w:rFonts w:ascii="Times New Roman" w:hAnsi="Times New Roman"/>
-              </w:rPr>
+              <w:spacing w:lineRule="auto" w:line="276" w:before="0" w:after="160"/>
+              <w:jc w:val="center"/>
+              <w:rPr/>
             </w:pPr>
             <w:r>
               <w:rPr>
@@ -4064,11 +3373,9 @@
             <w:pPr>
               <w:pStyle w:val="Normal"/>
               <w:widowControl w:val="false"/>
-              <w:spacing w:before="0" w:after="160"/>
-              <w:jc w:val="both"/>
-              <w:rPr>
-                <w:rFonts w:ascii="Times New Roman" w:hAnsi="Times New Roman"/>
-              </w:rPr>
+              <w:spacing w:lineRule="auto" w:line="276" w:before="0" w:after="160"/>
+              <w:jc w:val="center"/>
+              <w:rPr/>
             </w:pPr>
             <w:r>
               <w:rPr>
@@ -4077,7 +3384,7 @@
                 <w:sz w:val="20"/>
                 <w:szCs w:val="20"/>
               </w:rPr>
-              <w:t>Baths</w:t>
+              <w:t>Baths/Half Baths</w:t>
             </w:r>
           </w:p>
         </w:tc>
@@ -4096,11 +3403,9 @@
             <w:pPr>
               <w:pStyle w:val="Normal"/>
               <w:widowControl w:val="false"/>
-              <w:spacing w:before="0" w:after="160"/>
-              <w:jc w:val="both"/>
-              <w:rPr>
-                <w:rFonts w:ascii="Times New Roman" w:hAnsi="Times New Roman"/>
-              </w:rPr>
+              <w:spacing w:lineRule="auto" w:line="276" w:before="0" w:after="160"/>
+              <w:jc w:val="center"/>
+              <w:rPr/>
             </w:pPr>
             <w:r>
               <w:rPr>
@@ -4128,11 +3433,9 @@
             <w:pPr>
               <w:pStyle w:val="Normal"/>
               <w:widowControl w:val="false"/>
-              <w:spacing w:before="0" w:after="160"/>
-              <w:jc w:val="both"/>
-              <w:rPr>
-                <w:rFonts w:ascii="Times New Roman" w:hAnsi="Times New Roman"/>
-              </w:rPr>
+              <w:spacing w:lineRule="auto" w:line="276" w:before="0" w:after="160"/>
+              <w:jc w:val="center"/>
+              <w:rPr/>
             </w:pPr>
             <w:r>
               <w:rPr>
@@ -4147,7 +3450,7 @@
         </w:tc>
         <w:tc>
           <w:tcPr>
-            <w:tcW w:w="714" w:type="dxa"/>
+            <w:tcW w:w="720" w:type="dxa"/>
             <w:tcBorders>
               <w:top w:val="single" w:sz="4" w:space="0" w:color="000000"/>
               <w:left w:val="single" w:sz="4" w:space="0" w:color="000000"/>
@@ -4160,11 +3463,9 @@
             <w:pPr>
               <w:pStyle w:val="Normal"/>
               <w:widowControl w:val="false"/>
-              <w:spacing w:before="0" w:after="160"/>
-              <w:jc w:val="both"/>
-              <w:rPr>
-                <w:rFonts w:ascii="Times New Roman" w:hAnsi="Times New Roman"/>
-              </w:rPr>
+              <w:spacing w:lineRule="auto" w:line="276" w:before="0" w:after="160"/>
+              <w:jc w:val="center"/>
+              <w:rPr/>
             </w:pPr>
             <w:r>
               <w:rPr>
@@ -4192,11 +3493,9 @@
             <w:pPr>
               <w:pStyle w:val="Normal"/>
               <w:widowControl w:val="false"/>
-              <w:spacing w:before="0" w:after="160"/>
-              <w:jc w:val="both"/>
-              <w:rPr>
-                <w:rFonts w:ascii="Times New Roman" w:hAnsi="Times New Roman"/>
-              </w:rPr>
+              <w:spacing w:lineRule="auto" w:line="276" w:before="0" w:after="160"/>
+              <w:jc w:val="center"/>
+              <w:rPr/>
             </w:pPr>
             <w:r>
               <w:rPr>
@@ -4223,11 +3522,9 @@
             <w:pPr>
               <w:pStyle w:val="Normal"/>
               <w:widowControl w:val="false"/>
-              <w:spacing w:before="0" w:after="160"/>
-              <w:jc w:val="both"/>
-              <w:rPr>
-                <w:rFonts w:ascii="Times New Roman" w:hAnsi="Times New Roman"/>
-              </w:rPr>
+              <w:spacing w:lineRule="auto" w:line="276" w:before="0" w:after="160"/>
+              <w:jc w:val="center"/>
+              <w:rPr/>
             </w:pPr>
             <w:r>
               <w:rPr>
@@ -4242,7 +3539,7 @@
         </w:tc>
         <w:tc>
           <w:tcPr>
-            <w:tcW w:w="803" w:type="dxa"/>
+            <w:tcW w:w="797" w:type="dxa"/>
             <w:tcBorders>
               <w:top w:val="single" w:sz="4" w:space="0" w:color="000000"/>
               <w:left w:val="single" w:sz="4" w:space="0" w:color="000000"/>
@@ -4255,11 +3552,9 @@
             <w:pPr>
               <w:pStyle w:val="Normal"/>
               <w:widowControl w:val="false"/>
-              <w:spacing w:before="0" w:after="160"/>
-              <w:jc w:val="both"/>
-              <w:rPr>
-                <w:rFonts w:ascii="Times New Roman" w:hAnsi="Times New Roman"/>
-              </w:rPr>
+              <w:spacing w:lineRule="auto" w:line="276" w:before="0" w:after="160"/>
+              <w:jc w:val="center"/>
+              <w:rPr/>
             </w:pPr>
             <w:r>
               <w:rPr>
@@ -4292,11 +3587,9 @@
             <w:pPr>
               <w:pStyle w:val="Normal"/>
               <w:widowControl w:val="false"/>
-              <w:spacing w:before="0" w:after="160"/>
+              <w:spacing w:lineRule="auto" w:line="276" w:before="0" w:after="160"/>
               <w:jc w:val="left"/>
-              <w:rPr>
-                <w:rFonts w:ascii="Times New Roman" w:hAnsi="Times New Roman"/>
-              </w:rPr>
+              <w:rPr/>
             </w:pPr>
             <w:r>
               <w:rPr>
@@ -4324,11 +3617,9 @@
             <w:pPr>
               <w:pStyle w:val="Normal"/>
               <w:widowControl w:val="false"/>
-              <w:spacing w:before="0" w:after="160"/>
+              <w:spacing w:lineRule="auto" w:line="276" w:before="0" w:after="160"/>
               <w:jc w:val="left"/>
-              <w:rPr>
-                <w:rFonts w:ascii="Times New Roman" w:hAnsi="Times New Roman"/>
-              </w:rPr>
+              <w:rPr/>
             </w:pPr>
             <w:r>
               <w:rPr>
@@ -4353,11 +3644,9 @@
             <w:pPr>
               <w:pStyle w:val="Normal"/>
               <w:widowControl w:val="false"/>
-              <w:spacing w:before="0" w:after="160"/>
+              <w:spacing w:lineRule="auto" w:line="276" w:before="0" w:after="160"/>
               <w:jc w:val="left"/>
-              <w:rPr>
-                <w:rFonts w:ascii="Times New Roman" w:hAnsi="Times New Roman"/>
-              </w:rPr>
+              <w:rPr/>
             </w:pPr>
             <w:r>
               <w:rPr>
@@ -4382,11 +3671,9 @@
             <w:pPr>
               <w:pStyle w:val="Normal"/>
               <w:widowControl w:val="false"/>
-              <w:spacing w:before="0" w:after="160"/>
+              <w:spacing w:lineRule="auto" w:line="276" w:before="0" w:after="160"/>
               <w:jc w:val="left"/>
-              <w:rPr>
-                <w:rFonts w:ascii="Times New Roman" w:hAnsi="Times New Roman"/>
-              </w:rPr>
+              <w:rPr/>
             </w:pPr>
             <w:r>
               <w:rPr>
@@ -4411,11 +3698,9 @@
             <w:pPr>
               <w:pStyle w:val="Normal"/>
               <w:widowControl w:val="false"/>
-              <w:spacing w:before="0" w:after="160"/>
+              <w:spacing w:lineRule="auto" w:line="276" w:before="0" w:after="160"/>
               <w:jc w:val="left"/>
-              <w:rPr>
-                <w:rFonts w:ascii="Times New Roman" w:hAnsi="Times New Roman"/>
-              </w:rPr>
+              <w:rPr/>
             </w:pPr>
             <w:r>
               <w:rPr>
@@ -4440,11 +3725,9 @@
             <w:pPr>
               <w:pStyle w:val="Normal"/>
               <w:widowControl w:val="false"/>
-              <w:spacing w:before="0" w:after="160"/>
+              <w:spacing w:lineRule="auto" w:line="276" w:before="0" w:after="160"/>
               <w:jc w:val="left"/>
-              <w:rPr>
-                <w:rFonts w:ascii="Times New Roman" w:hAnsi="Times New Roman"/>
-              </w:rPr>
+              <w:rPr/>
             </w:pPr>
             <w:r>
               <w:rPr>
@@ -4469,11 +3752,9 @@
             <w:pPr>
               <w:pStyle w:val="Normal"/>
               <w:widowControl w:val="false"/>
-              <w:spacing w:before="0" w:after="160"/>
+              <w:spacing w:lineRule="auto" w:line="276" w:before="0" w:after="160"/>
               <w:jc w:val="left"/>
-              <w:rPr>
-                <w:rFonts w:ascii="Times New Roman" w:hAnsi="Times New Roman"/>
-              </w:rPr>
+              <w:rPr/>
             </w:pPr>
             <w:r>
               <w:rPr>
@@ -4481,7 +3762,23 @@
                 <w:sz w:val="20"/>
                 <w:szCs w:val="20"/>
               </w:rPr>
-              <w:t>{{ item.total_sq_ft }}</w:t>
+              <w:t>{{ item.total_sq_ft</w:t>
+            </w:r>
+            <w:r>
+              <w:rPr>
+                <w:rFonts w:cs="Times New Roman" w:ascii="Times New Roman" w:hAnsi="Times New Roman"/>
+                <w:sz w:val="20"/>
+                <w:szCs w:val="20"/>
+              </w:rPr>
+              <w:t>|round|int</w:t>
+            </w:r>
+            <w:r>
+              <w:rPr>
+                <w:rFonts w:cs="Times New Roman" w:ascii="Times New Roman" w:hAnsi="Times New Roman"/>
+                <w:sz w:val="20"/>
+                <w:szCs w:val="20"/>
+              </w:rPr>
+              <w:t xml:space="preserve"> }}</w:t>
             </w:r>
           </w:p>
         </w:tc>
@@ -4498,11 +3795,9 @@
             <w:pPr>
               <w:pStyle w:val="Normal"/>
               <w:widowControl w:val="false"/>
-              <w:spacing w:before="0" w:after="160"/>
+              <w:spacing w:lineRule="auto" w:line="276" w:before="0" w:after="160"/>
               <w:jc w:val="left"/>
-              <w:rPr>
-                <w:rFonts w:ascii="Times New Roman" w:hAnsi="Times New Roman"/>
-              </w:rPr>
+              <w:rPr/>
             </w:pPr>
             <w:r>
               <w:rPr>
@@ -4516,22 +3811,20 @@
         </w:tc>
         <w:tc>
           <w:tcPr>
-            <w:tcW w:w="714" w:type="dxa"/>
-            <w:tcBorders>
-              <w:left w:val="single" w:sz="4" w:space="0" w:color="000000"/>
-              <w:bottom w:val="single" w:sz="4" w:space="0" w:color="000000"/>
-              <w:right w:val="single" w:sz="4" w:space="0" w:color="000000"/>
-            </w:tcBorders>
-          </w:tcPr>
-          <w:p>
-            <w:pPr>
-              <w:pStyle w:val="Normal"/>
-              <w:widowControl w:val="false"/>
-              <w:spacing w:before="0" w:after="160"/>
+            <w:tcW w:w="720" w:type="dxa"/>
+            <w:tcBorders>
+              <w:left w:val="single" w:sz="4" w:space="0" w:color="000000"/>
+              <w:bottom w:val="single" w:sz="4" w:space="0" w:color="000000"/>
+              <w:right w:val="single" w:sz="4" w:space="0" w:color="000000"/>
+            </w:tcBorders>
+          </w:tcPr>
+          <w:p>
+            <w:pPr>
+              <w:pStyle w:val="Normal"/>
+              <w:widowControl w:val="false"/>
+              <w:spacing w:lineRule="auto" w:line="276" w:before="0" w:after="160"/>
               <w:jc w:val="left"/>
-              <w:rPr>
-                <w:rFonts w:ascii="Times New Roman" w:hAnsi="Times New Roman"/>
-              </w:rPr>
+              <w:rPr/>
             </w:pPr>
             <w:r>
               <w:rPr>
@@ -4556,11 +3849,9 @@
             <w:pPr>
               <w:pStyle w:val="Normal"/>
               <w:widowControl w:val="false"/>
-              <w:spacing w:before="0" w:after="160"/>
+              <w:spacing w:lineRule="auto" w:line="276" w:before="0" w:after="160"/>
               <w:jc w:val="left"/>
-              <w:rPr>
-                <w:rFonts w:ascii="Times New Roman" w:hAnsi="Times New Roman"/>
-              </w:rPr>
+              <w:rPr/>
             </w:pPr>
             <w:r>
               <w:rPr>
@@ -4584,11 +3875,9 @@
             <w:pPr>
               <w:pStyle w:val="Normal"/>
               <w:widowControl w:val="false"/>
-              <w:spacing w:before="0" w:after="160"/>
+              <w:spacing w:lineRule="auto" w:line="276" w:before="0" w:after="160"/>
               <w:jc w:val="left"/>
-              <w:rPr>
-                <w:rFonts w:ascii="Times New Roman" w:hAnsi="Times New Roman"/>
-              </w:rPr>
+              <w:rPr/>
             </w:pPr>
             <w:r>
               <w:rPr>
@@ -4602,22 +3891,20 @@
         </w:tc>
         <w:tc>
           <w:tcPr>
-            <w:tcW w:w="803" w:type="dxa"/>
-            <w:tcBorders>
-              <w:left w:val="single" w:sz="4" w:space="0" w:color="000000"/>
-              <w:bottom w:val="single" w:sz="4" w:space="0" w:color="000000"/>
-              <w:right w:val="single" w:sz="4" w:space="0" w:color="000000"/>
-            </w:tcBorders>
-          </w:tcPr>
-          <w:p>
-            <w:pPr>
-              <w:pStyle w:val="Normal"/>
-              <w:widowControl w:val="false"/>
-              <w:spacing w:before="0" w:after="160"/>
+            <w:tcW w:w="797" w:type="dxa"/>
+            <w:tcBorders>
+              <w:left w:val="single" w:sz="4" w:space="0" w:color="000000"/>
+              <w:bottom w:val="single" w:sz="4" w:space="0" w:color="000000"/>
+              <w:right w:val="single" w:sz="4" w:space="0" w:color="000000"/>
+            </w:tcBorders>
+          </w:tcPr>
+          <w:p>
+            <w:pPr>
+              <w:pStyle w:val="Normal"/>
+              <w:widowControl w:val="false"/>
+              <w:spacing w:lineRule="auto" w:line="276" w:before="0" w:after="160"/>
               <w:jc w:val="left"/>
-              <w:rPr>
-                <w:rFonts w:ascii="Times New Roman" w:hAnsi="Times New Roman"/>
-              </w:rPr>
+              <w:rPr/>
             </w:pPr>
             <w:r>
               <w:rPr>
@@ -4648,11 +3935,9 @@
             <w:pPr>
               <w:pStyle w:val="Normal"/>
               <w:widowControl w:val="false"/>
-              <w:spacing w:before="0" w:after="160"/>
+              <w:spacing w:lineRule="auto" w:line="276" w:before="0" w:after="160"/>
               <w:jc w:val="left"/>
-              <w:rPr>
-                <w:rFonts w:ascii="Times New Roman" w:hAnsi="Times New Roman"/>
-              </w:rPr>
+              <w:rPr/>
             </w:pPr>
             <w:r>
               <w:rPr>
@@ -4667,7 +3952,7 @@
     <w:p>
       <w:pPr>
         <w:pStyle w:val="Normal"/>
-        <w:spacing w:lineRule="auto" w:line="252" w:before="0" w:after="0"/>
+        <w:spacing w:lineRule="auto" w:line="276" w:before="0" w:after="0"/>
         <w:ind w:hanging="0"/>
         <w:jc w:val="both"/>
         <w:rPr>
@@ -4687,10 +3972,9 @@
     <w:p>
       <w:pPr>
         <w:pStyle w:val="LOnormal"/>
-        <w:spacing w:lineRule="auto" w:line="252"/>
-        <w:rPr>
-          <w:rFonts w:ascii="Times New Roman" w:hAnsi="Times New Roman"/>
-        </w:rPr>
+        <w:spacing w:lineRule="auto" w:line="276"/>
+        <w:jc w:val="both"/>
+        <w:rPr/>
       </w:pPr>
       <w:r>
         <w:rPr>
@@ -4698,45 +3982,14 @@
           <w:sz w:val="24"/>
           <w:szCs w:val="24"/>
         </w:rPr>
-        <w:t xml:space="preserve">In summary, recent arm’s-length sales of reasonably comparable properties show that </w:t>
-      </w:r>
-      <w:r>
-        <w:rPr>
-          <w:rFonts w:eastAsia="Times New Roman" w:cs="Times New Roman" w:ascii="Times New Roman" w:hAnsi="Times New Roman"/>
-          <w:sz w:val="24"/>
-          <w:szCs w:val="24"/>
-        </w:rPr>
-        <w:t>my property</w:t>
-      </w:r>
-      <w:r>
-        <w:rPr>
-          <w:rFonts w:eastAsia="Times New Roman" w:cs="Times New Roman" w:ascii="Times New Roman" w:hAnsi="Times New Roman"/>
-          <w:sz w:val="24"/>
-          <w:szCs w:val="24"/>
-        </w:rPr>
-        <w:t xml:space="preserve">’s assessed value is inaccurate. The City of Milwaukee assigned </w:t>
-      </w:r>
-      <w:r>
-        <w:rPr>
-          <w:rFonts w:eastAsia="Times New Roman" w:cs="Times New Roman" w:ascii="Times New Roman" w:hAnsi="Times New Roman"/>
-          <w:sz w:val="24"/>
-          <w:szCs w:val="24"/>
-        </w:rPr>
-        <w:t xml:space="preserve">it </w:t>
-      </w:r>
-      <w:r>
-        <w:rPr>
-          <w:rFonts w:eastAsia="Times New Roman" w:cs="Times New Roman" w:ascii="Times New Roman" w:hAnsi="Times New Roman"/>
-          <w:sz w:val="24"/>
-          <w:szCs w:val="24"/>
-        </w:rPr>
-        <w:t>an assessed value of {{ target.assessed_value }}. However, the true market value of {{ address }} should be no more than {{ contention_faircash }} based upon the most similar comparable property shown above.</w:t>
+        <w:t>In summary, recent arm’s-length sales of reasonably comparable properties show that my property’s assessed value is inaccurate. The City of Milwaukee assigned it an assessed value of {{ target.assessed_value }}. However, the true market value of {{ address }} should be no more than {{ contention_faircash }} based upon the most similar comparable property shown above.</w:t>
       </w:r>
     </w:p>
     <w:p>
       <w:pPr>
         <w:pStyle w:val="LOnormal"/>
-        <w:spacing w:lineRule="auto" w:line="252"/>
+        <w:spacing w:lineRule="auto" w:line="276"/>
+        <w:jc w:val="both"/>
         <w:rPr>
           <w:rFonts w:ascii="Times New Roman" w:hAnsi="Times New Roman" w:eastAsia="Times New Roman" w:cs="Times New Roman"/>
           <w:sz w:val="24"/>
@@ -4755,7 +4008,11 @@
       <w:pPr>
         <w:pStyle w:val="TextBody"/>
         <w:bidi w:val="0"/>
-        <w:spacing w:lineRule="auto" w:line="331" w:before="0" w:after="0"/>
+        <w:spacing w:lineRule="auto" w:line="276" w:before="0" w:after="0"/>
+        <w:jc w:val="both"/>
+        <w:rPr/>
+      </w:pPr>
+      <w:r>
         <w:rPr>
           <w:rFonts w:ascii="Times New Roman" w:hAnsi="Times New Roman"/>
           <w:b w:val="false"/>
@@ -4765,23 +4022,8 @@
           <w:strike w:val="false"/>
           <w:dstrike w:val="false"/>
           <w:color w:val="000000"/>
-          <w:sz w:val="22"/>
-          <w:u w:val="none"/>
-          <w:effect w:val="none"/>
-          <w:shd w:fill="auto" w:val="clear"/>
-        </w:rPr>
-      </w:pPr>
-      <w:r>
-        <w:rPr>
-          <w:rFonts w:ascii="Times New Roman" w:hAnsi="Times New Roman"/>
-          <w:b w:val="false"/>
-          <w:i w:val="false"/>
-          <w:caps w:val="false"/>
-          <w:smallCaps w:val="false"/>
-          <w:strike w:val="false"/>
-          <w:dstrike w:val="false"/>
-          <w:color w:val="000000"/>
-          <w:sz w:val="22"/>
+          <w:sz w:val="24"/>
+          <w:szCs w:val="24"/>
           <w:u w:val="none"/>
           <w:effect w:val="none"/>
           <w:shd w:fill="auto" w:val="clear"/>
@@ -4793,7 +4035,11 @@
       <w:pPr>
         <w:pStyle w:val="TextBody"/>
         <w:bidi w:val="0"/>
-        <w:spacing w:lineRule="auto" w:line="331" w:before="0" w:after="0"/>
+        <w:spacing w:lineRule="auto" w:line="276" w:before="0" w:after="0"/>
+        <w:jc w:val="both"/>
+        <w:rPr/>
+      </w:pPr>
+      <w:r>
         <w:rPr>
           <w:rFonts w:ascii="Times New Roman" w:hAnsi="Times New Roman"/>
           <w:b w:val="false"/>
@@ -4803,95 +4049,36 @@
           <w:strike w:val="false"/>
           <w:dstrike w:val="false"/>
           <w:color w:val="000000"/>
-          <w:sz w:val="22"/>
-          <w:u w:val="none"/>
-          <w:effect w:val="none"/>
-          <w:shd w:fill="auto" w:val="clear"/>
-        </w:rPr>
-      </w:pPr>
-      <w:r>
-        <w:rPr>
-          <w:rFonts w:ascii="Times New Roman" w:hAnsi="Times New Roman"/>
-          <w:b w:val="false"/>
-          <w:i w:val="false"/>
-          <w:caps w:val="false"/>
-          <w:smallCaps w:val="false"/>
-          <w:strike w:val="false"/>
-          <w:dstrike w:val="false"/>
-          <w:color w:val="000000"/>
-          <w:sz w:val="22"/>
-          <w:u w:val="none"/>
-          <w:effect w:val="none"/>
-          <w:shd w:fill="auto" w:val="clear"/>
-        </w:rPr>
-        <w:t xml:space="preserve">Parcel ID: {{ </w:t>
-      </w:r>
-      <w:r>
-        <w:rPr>
-          <w:rFonts w:ascii="Times New Roman" w:hAnsi="Times New Roman"/>
-          <w:b w:val="false"/>
-          <w:i w:val="false"/>
-          <w:caps w:val="false"/>
-          <w:smallCaps w:val="false"/>
-          <w:strike w:val="false"/>
-          <w:dstrike w:val="false"/>
-          <w:color w:val="000000"/>
-          <w:sz w:val="22"/>
-          <w:u w:val="none"/>
-          <w:effect w:val="none"/>
-          <w:shd w:fill="auto" w:val="clear"/>
-        </w:rPr>
-        <w:t>pin</w:t>
-      </w:r>
-      <w:r>
-        <w:rPr>
-          <w:rFonts w:ascii="Times New Roman" w:hAnsi="Times New Roman"/>
-          <w:b w:val="false"/>
-          <w:i w:val="false"/>
-          <w:caps w:val="false"/>
-          <w:smallCaps w:val="false"/>
-          <w:strike w:val="false"/>
-          <w:dstrike w:val="false"/>
-          <w:color w:val="000000"/>
-          <w:sz w:val="22"/>
-          <w:u w:val="none"/>
-          <w:effect w:val="none"/>
-          <w:shd w:fill="auto" w:val="clear"/>
-        </w:rPr>
-        <w:t xml:space="preserve"> }}</w:t>
+          <w:sz w:val="24"/>
+          <w:szCs w:val="24"/>
+          <w:u w:val="none"/>
+          <w:effect w:val="none"/>
+          <w:shd w:fill="auto" w:val="clear"/>
+        </w:rPr>
+        <w:t>Parcel ID: {{ pin }}</w:t>
       </w:r>
     </w:p>
     <w:p>
       <w:pPr>
         <w:pStyle w:val="TextBody"/>
         <w:bidi w:val="0"/>
-        <w:spacing w:lineRule="auto" w:line="331" w:before="0" w:after="0"/>
+        <w:spacing w:lineRule="auto" w:line="276" w:before="0" w:after="0"/>
         <w:ind w:right="0" w:hanging="0"/>
         <w:jc w:val="both"/>
-        <w:rPr>
-          <w:rFonts w:ascii="Times New Roman" w:hAnsi="Times New Roman"/>
+        <w:rPr/>
+      </w:pPr>
+      <w:r>
+        <w:rPr>
+          <w:rFonts w:eastAsia="Times New Roman" w:cs="Times New Roman" w:ascii="Times New Roman" w:hAnsi="Times New Roman"/>
+          <w:b w:val="false"/>
+          <w:bCs w:val="false"/>
+          <w:i w:val="false"/>
           <w:caps w:val="false"/>
           <w:smallCaps w:val="false"/>
           <w:strike w:val="false"/>
           <w:dstrike w:val="false"/>
           <w:color w:val="000000"/>
-          <w:u w:val="none"/>
-          <w:effect w:val="none"/>
-          <w:shd w:fill="auto" w:val="clear"/>
-        </w:rPr>
-      </w:pPr>
-      <w:r>
-        <w:rPr>
-          <w:rFonts w:eastAsia="Times New Roman" w:cs="Times New Roman" w:ascii="Times New Roman" w:hAnsi="Times New Roman"/>
-          <w:b w:val="false"/>
-          <w:bCs w:val="false"/>
-          <w:i w:val="false"/>
-          <w:caps w:val="false"/>
-          <w:smallCaps w:val="false"/>
-          <w:strike w:val="false"/>
-          <w:dstrike w:val="false"/>
-          <w:color w:val="000000"/>
-          <w:sz w:val="22"/>
+          <w:sz w:val="24"/>
           <w:szCs w:val="24"/>
           <w:u w:val="none"/>
           <w:effect w:val="none"/>
@@ -4903,7 +4090,8 @@
     <w:p>
       <w:pPr>
         <w:pStyle w:val="LOnormal"/>
-        <w:spacing w:lineRule="auto" w:line="252"/>
+        <w:spacing w:lineRule="auto" w:line="276"/>
+        <w:jc w:val="both"/>
         <w:rPr>
           <w:rFonts w:ascii="Times New Roman" w:hAnsi="Times New Roman" w:eastAsia="Times New Roman" w:cs="Times New Roman"/>
           <w:sz w:val="24"/>
@@ -4921,10 +4109,9 @@
     <w:p>
       <w:pPr>
         <w:pStyle w:val="TextBody"/>
-        <w:spacing w:lineRule="auto" w:line="252"/>
-        <w:rPr>
-          <w:rFonts w:ascii="Times New Roman" w:hAnsi="Times New Roman"/>
-        </w:rPr>
+        <w:spacing w:lineRule="auto" w:line="276"/>
+        <w:jc w:val="both"/>
+        <w:rPr/>
       </w:pPr>
       <w:bookmarkStart w:id="7" w:name="docs-internal-guid-7c4db034-7fff-d1e5-2f"/>
       <w:bookmarkEnd w:id="7"/>
@@ -4938,7 +4125,7 @@
           <w:strike w:val="false"/>
           <w:dstrike w:val="false"/>
           <w:color w:val="FF9900"/>
-          <w:sz w:val="22"/>
+          <w:sz w:val="24"/>
           <w:szCs w:val="24"/>
           <w:u w:val="none"/>
           <w:effect w:val="none"/>
@@ -4956,7 +4143,7 @@
           <w:strike w:val="false"/>
           <w:dstrike w:val="false"/>
           <w:color w:val="FF9900"/>
-          <w:sz w:val="22"/>
+          <w:sz w:val="24"/>
           <w:szCs w:val="24"/>
           <w:u w:val="none"/>
           <w:effect w:val="none"/>
@@ -4972,7 +4159,7 @@
           <w:caps w:val="false"/>
           <w:smallCaps w:val="false"/>
           <w:color w:val="FF9900"/>
-          <w:sz w:val="22"/>
+          <w:sz w:val="24"/>
           <w:szCs w:val="24"/>
           <w:u w:val="single"/>
           <w:shd w:fill="auto" w:val="clear"/>
@@ -5005,7 +4192,7 @@
           <w:strike w:val="false"/>
           <w:dstrike w:val="false"/>
           <w:color w:val="FF9900"/>
-          <w:sz w:val="22"/>
+          <w:sz w:val="24"/>
           <w:szCs w:val="24"/>
           <w:u w:val="none"/>
           <w:effect w:val="none"/>
@@ -5033,10 +4220,9 @@
     <w:p>
       <w:pPr>
         <w:pStyle w:val="TextBody"/>
-        <w:spacing w:lineRule="auto" w:line="252"/>
-        <w:rPr>
-          <w:rFonts w:ascii="Times New Roman" w:hAnsi="Times New Roman"/>
-        </w:rPr>
+        <w:spacing w:lineRule="auto" w:line="276"/>
+        <w:jc w:val="both"/>
+        <w:rPr/>
       </w:pPr>
       <w:bookmarkStart w:id="8" w:name="docs-internal-guid-67712bdf-7fff-e520-75"/>
       <w:bookmarkEnd w:id="8"/>
@@ -5062,10 +4248,9 @@
     <w:p>
       <w:pPr>
         <w:pStyle w:val="LOnormal"/>
-        <w:spacing w:lineRule="auto" w:line="252"/>
-        <w:rPr>
-          <w:rFonts w:ascii="Times New Roman" w:hAnsi="Times New Roman"/>
-        </w:rPr>
+        <w:spacing w:lineRule="auto" w:line="276"/>
+        <w:jc w:val="both"/>
+        <w:rPr/>
       </w:pPr>
       <w:r>
         <w:rPr>
@@ -5075,33 +4260,13 @@
           <w:sz w:val="24"/>
           <w:szCs w:val="24"/>
         </w:rPr>
-        <w:t xml:space="preserve">Relevant characteristics for </w:t>
-      </w:r>
-      <w:r>
-        <w:rPr>
-          <w:rFonts w:ascii="Times New Roman" w:hAnsi="Times New Roman"/>
-          <w:b w:val="false"/>
-          <w:bCs w:val="false"/>
-          <w:sz w:val="24"/>
-          <w:szCs w:val="24"/>
-        </w:rPr>
-        <w:t>my property</w:t>
-      </w:r>
-      <w:r>
-        <w:rPr>
-          <w:rFonts w:ascii="Times New Roman" w:hAnsi="Times New Roman"/>
-          <w:b w:val="false"/>
-          <w:bCs w:val="false"/>
-          <w:sz w:val="24"/>
-          <w:szCs w:val="24"/>
-        </w:rPr>
-        <w:t xml:space="preserve"> are as follows:</w:t>
+        <w:t>Relevant characteristics for my property are as follows:</w:t>
       </w:r>
     </w:p>
     <w:p>
       <w:pPr>
         <w:pStyle w:val="Normal"/>
-        <w:spacing w:before="0" w:after="0"/>
+        <w:spacing w:lineRule="auto" w:line="276" w:before="0" w:after="0"/>
         <w:ind w:hanging="0"/>
         <w:jc w:val="both"/>
         <w:rPr>
@@ -5162,11 +4327,9 @@
             <w:pPr>
               <w:pStyle w:val="Normal"/>
               <w:widowControl w:val="false"/>
-              <w:spacing w:before="0" w:after="160"/>
-              <w:jc w:val="both"/>
-              <w:rPr>
-                <w:rFonts w:ascii="Times New Roman" w:hAnsi="Times New Roman"/>
-              </w:rPr>
+              <w:spacing w:lineRule="auto" w:line="276" w:before="0" w:after="160"/>
+              <w:jc w:val="center"/>
+              <w:rPr/>
             </w:pPr>
             <w:r>
               <w:rPr>
@@ -5194,11 +4357,9 @@
             <w:pPr>
               <w:pStyle w:val="Normal"/>
               <w:widowControl w:val="false"/>
-              <w:spacing w:before="0" w:after="160"/>
-              <w:jc w:val="both"/>
-              <w:rPr>
-                <w:rFonts w:ascii="Times New Roman" w:hAnsi="Times New Roman"/>
-              </w:rPr>
+              <w:spacing w:lineRule="auto" w:line="276" w:before="0" w:after="160"/>
+              <w:jc w:val="center"/>
+              <w:rPr/>
             </w:pPr>
             <w:r>
               <w:rPr>
@@ -5207,7 +4368,7 @@
                 <w:sz w:val="20"/>
                 <w:szCs w:val="20"/>
               </w:rPr>
-              <w:t>Baths</w:t>
+              <w:t>Baths/Half Baths</w:t>
             </w:r>
           </w:p>
         </w:tc>
@@ -5226,11 +4387,9 @@
             <w:pPr>
               <w:pStyle w:val="Normal"/>
               <w:widowControl w:val="false"/>
-              <w:spacing w:before="0" w:after="160"/>
-              <w:jc w:val="both"/>
-              <w:rPr>
-                <w:rFonts w:ascii="Times New Roman" w:hAnsi="Times New Roman"/>
-              </w:rPr>
+              <w:spacing w:lineRule="auto" w:line="276" w:before="0" w:after="160"/>
+              <w:jc w:val="center"/>
+              <w:rPr/>
             </w:pPr>
             <w:r>
               <w:rPr>
@@ -5258,11 +4417,9 @@
             <w:pPr>
               <w:pStyle w:val="Normal"/>
               <w:widowControl w:val="false"/>
-              <w:spacing w:before="0" w:after="160"/>
-              <w:jc w:val="both"/>
-              <w:rPr>
-                <w:rFonts w:ascii="Times New Roman" w:hAnsi="Times New Roman"/>
-              </w:rPr>
+              <w:spacing w:lineRule="auto" w:line="276" w:before="0" w:after="160"/>
+              <w:jc w:val="center"/>
+              <w:rPr/>
             </w:pPr>
             <w:r>
               <w:rPr>
@@ -5290,11 +4447,9 @@
             <w:pPr>
               <w:pStyle w:val="Normal"/>
               <w:widowControl w:val="false"/>
-              <w:spacing w:before="0" w:after="160"/>
-              <w:jc w:val="both"/>
-              <w:rPr>
-                <w:rFonts w:ascii="Times New Roman" w:hAnsi="Times New Roman"/>
-              </w:rPr>
+              <w:spacing w:lineRule="auto" w:line="276" w:before="0" w:after="160"/>
+              <w:jc w:val="center"/>
+              <w:rPr/>
             </w:pPr>
             <w:r>
               <w:rPr>
@@ -5322,11 +4477,9 @@
             <w:pPr>
               <w:pStyle w:val="Normal"/>
               <w:widowControl w:val="false"/>
-              <w:spacing w:before="0" w:after="160"/>
-              <w:jc w:val="both"/>
-              <w:rPr>
-                <w:rFonts w:ascii="Times New Roman" w:hAnsi="Times New Roman"/>
-              </w:rPr>
+              <w:spacing w:lineRule="auto" w:line="276" w:before="0" w:after="160"/>
+              <w:jc w:val="center"/>
+              <w:rPr/>
             </w:pPr>
             <w:r>
               <w:rPr>
@@ -5353,11 +4506,9 @@
             <w:pPr>
               <w:pStyle w:val="Normal"/>
               <w:widowControl w:val="false"/>
-              <w:spacing w:before="0" w:after="160"/>
-              <w:jc w:val="both"/>
-              <w:rPr>
-                <w:rFonts w:ascii="Times New Roman" w:hAnsi="Times New Roman"/>
-              </w:rPr>
+              <w:spacing w:lineRule="auto" w:line="276" w:before="0" w:after="160"/>
+              <w:jc w:val="center"/>
+              <w:rPr/>
             </w:pPr>
             <w:r>
               <w:rPr>
@@ -5385,11 +4536,9 @@
             <w:pPr>
               <w:pStyle w:val="Normal"/>
               <w:widowControl w:val="false"/>
-              <w:spacing w:before="0" w:after="160"/>
-              <w:jc w:val="both"/>
-              <w:rPr>
-                <w:rFonts w:ascii="Times New Roman" w:hAnsi="Times New Roman"/>
-              </w:rPr>
+              <w:spacing w:lineRule="auto" w:line="276" w:before="0" w:after="160"/>
+              <w:jc w:val="center"/>
+              <w:rPr/>
             </w:pPr>
             <w:r>
               <w:rPr>
@@ -5420,12 +4569,10 @@
             <w:pPr>
               <w:pStyle w:val="Normal"/>
               <w:widowControl w:val="false"/>
-              <w:spacing w:before="0" w:after="0"/>
+              <w:spacing w:lineRule="auto" w:line="276" w:before="0" w:after="0"/>
               <w:ind w:left="0" w:hanging="0"/>
               <w:jc w:val="left"/>
-              <w:rPr>
-                <w:rFonts w:ascii="Times New Roman" w:hAnsi="Times New Roman"/>
-              </w:rPr>
+              <w:rPr/>
             </w:pPr>
             <w:r>
               <w:rPr>
@@ -5433,7 +4580,7 @@
                 <w:sz w:val="20"/>
                 <w:szCs w:val="20"/>
               </w:rPr>
-              <w:t>{{target.street_number}} {{target .street_name}}</w:t>
+              <w:t>{{target.address}}</w:t>
             </w:r>
           </w:p>
         </w:tc>
@@ -5450,11 +4597,9 @@
             <w:pPr>
               <w:pStyle w:val="Normal"/>
               <w:widowControl w:val="false"/>
-              <w:spacing w:before="0" w:after="160"/>
+              <w:spacing w:lineRule="auto" w:line="276" w:before="0" w:after="160"/>
               <w:jc w:val="left"/>
-              <w:rPr>
-                <w:rFonts w:ascii="Times New Roman" w:hAnsi="Times New Roman"/>
-              </w:rPr>
+              <w:rPr/>
             </w:pPr>
             <w:r>
               <w:rPr>
@@ -5495,11 +4640,9 @@
             <w:pPr>
               <w:pStyle w:val="Normal"/>
               <w:widowControl w:val="false"/>
-              <w:spacing w:before="0" w:after="160"/>
+              <w:spacing w:lineRule="auto" w:line="276" w:before="0" w:after="160"/>
               <w:jc w:val="left"/>
-              <w:rPr>
-                <w:rFonts w:ascii="Times New Roman" w:hAnsi="Times New Roman"/>
-              </w:rPr>
+              <w:rPr/>
             </w:pPr>
             <w:r>
               <w:rPr>
@@ -5523,7 +4666,23 @@
                 <w:sz w:val="20"/>
                 <w:szCs w:val="20"/>
               </w:rPr>
-              <w:t>.total_sq_ft }}</w:t>
+              <w:t>.total_sq_ft</w:t>
+            </w:r>
+            <w:r>
+              <w:rPr>
+                <w:rFonts w:cs="Times New Roman" w:ascii="Times New Roman" w:hAnsi="Times New Roman"/>
+                <w:sz w:val="20"/>
+                <w:szCs w:val="20"/>
+              </w:rPr>
+              <w:t>|round|int</w:t>
+            </w:r>
+            <w:r>
+              <w:rPr>
+                <w:rFonts w:cs="Times New Roman" w:ascii="Times New Roman" w:hAnsi="Times New Roman"/>
+                <w:sz w:val="20"/>
+                <w:szCs w:val="20"/>
+              </w:rPr>
+              <w:t xml:space="preserve"> }}</w:t>
             </w:r>
           </w:p>
         </w:tc>
@@ -5540,11 +4699,9 @@
             <w:pPr>
               <w:pStyle w:val="Normal"/>
               <w:widowControl w:val="false"/>
-              <w:spacing w:before="0" w:after="160"/>
+              <w:spacing w:lineRule="auto" w:line="276" w:before="0" w:after="160"/>
               <w:jc w:val="left"/>
-              <w:rPr>
-                <w:rFonts w:ascii="Times New Roman" w:hAnsi="Times New Roman"/>
-              </w:rPr>
+              <w:rPr/>
             </w:pPr>
             <w:r>
               <w:rPr>
@@ -5585,11 +4742,9 @@
             <w:pPr>
               <w:pStyle w:val="Normal"/>
               <w:widowControl w:val="false"/>
-              <w:spacing w:before="0" w:after="160"/>
+              <w:spacing w:lineRule="auto" w:line="276" w:before="0" w:after="160"/>
               <w:jc w:val="left"/>
-              <w:rPr>
-                <w:rFonts w:ascii="Times New Roman" w:hAnsi="Times New Roman"/>
-              </w:rPr>
+              <w:rPr/>
             </w:pPr>
             <w:r>
               <w:rPr>
@@ -5630,11 +4785,9 @@
             <w:pPr>
               <w:pStyle w:val="Normal"/>
               <w:widowControl w:val="false"/>
-              <w:spacing w:before="0" w:after="160"/>
+              <w:spacing w:lineRule="auto" w:line="276" w:before="0" w:after="160"/>
               <w:jc w:val="left"/>
-              <w:rPr>
-                <w:rFonts w:ascii="Times New Roman" w:hAnsi="Times New Roman"/>
-              </w:rPr>
+              <w:rPr/>
             </w:pPr>
             <w:r>
               <w:rPr>
@@ -5674,11 +4827,9 @@
             <w:pPr>
               <w:pStyle w:val="Normal"/>
               <w:widowControl w:val="false"/>
-              <w:spacing w:before="0" w:after="160"/>
+              <w:spacing w:lineRule="auto" w:line="276" w:before="0" w:after="160"/>
               <w:jc w:val="left"/>
-              <w:rPr>
-                <w:rFonts w:ascii="Times New Roman" w:hAnsi="Times New Roman"/>
-              </w:rPr>
+              <w:rPr/>
             </w:pPr>
             <w:r>
               <w:rPr>
@@ -5719,11 +4870,9 @@
             <w:pPr>
               <w:pStyle w:val="Normal"/>
               <w:widowControl w:val="false"/>
-              <w:spacing w:before="0" w:after="160"/>
+              <w:spacing w:lineRule="auto" w:line="276" w:before="0" w:after="160"/>
               <w:jc w:val="left"/>
-              <w:rPr>
-                <w:rFonts w:ascii="Times New Roman" w:hAnsi="Times New Roman"/>
-              </w:rPr>
+              <w:rPr/>
             </w:pPr>
             <w:r>
               <w:rPr>
@@ -5756,7 +4905,7 @@
     <w:p>
       <w:pPr>
         <w:pStyle w:val="Normal"/>
-        <w:spacing w:before="0" w:after="0"/>
+        <w:spacing w:lineRule="auto" w:line="276" w:before="0" w:after="0"/>
         <w:ind w:hanging="0"/>
         <w:jc w:val="both"/>
         <w:rPr>
@@ -5776,12 +4925,10 @@
     <w:p>
       <w:pPr>
         <w:pStyle w:val="Normal"/>
-        <w:spacing w:before="0" w:after="0"/>
+        <w:spacing w:lineRule="auto" w:line="276" w:before="0" w:after="0"/>
         <w:ind w:hanging="0"/>
         <w:jc w:val="both"/>
-        <w:rPr>
-          <w:rFonts w:ascii="Times New Roman" w:hAnsi="Times New Roman"/>
-        </w:rPr>
+        <w:rPr/>
       </w:pPr>
       <w:bookmarkStart w:id="9" w:name="docs-internal-guid-e262d313-7fff-55fd-0b"/>
       <w:bookmarkEnd w:id="9"/>
@@ -5795,7 +4942,7 @@
           <w:strike w:val="false"/>
           <w:dstrike w:val="false"/>
           <w:color w:val="000000"/>
-          <w:sz w:val="22"/>
+          <w:sz w:val="24"/>
           <w:szCs w:val="24"/>
           <w:u w:val="none"/>
           <w:effect w:val="none"/>
@@ -5813,7 +4960,7 @@
           <w:strike w:val="false"/>
           <w:dstrike w:val="false"/>
           <w:color w:val="FF0000"/>
-          <w:sz w:val="22"/>
+          <w:sz w:val="24"/>
           <w:szCs w:val="24"/>
           <w:u w:val="none"/>
           <w:effect w:val="none"/>
@@ -5847,7 +4994,7 @@
           <w:strike w:val="false"/>
           <w:dstrike w:val="false"/>
           <w:color w:val="000000"/>
-          <w:sz w:val="22"/>
+          <w:sz w:val="24"/>
           <w:szCs w:val="24"/>
           <w:u w:val="none"/>
           <w:effect w:val="none"/>
@@ -5865,7 +5012,7 @@
           <w:strike w:val="false"/>
           <w:dstrike w:val="false"/>
           <w:color w:val="FF0000"/>
-          <w:sz w:val="22"/>
+          <w:sz w:val="24"/>
           <w:szCs w:val="24"/>
           <w:u w:val="none"/>
           <w:effect w:val="none"/>
@@ -5899,7 +5046,7 @@
           <w:strike w:val="false"/>
           <w:dstrike w:val="false"/>
           <w:color w:val="000000"/>
-          <w:sz w:val="22"/>
+          <w:sz w:val="24"/>
           <w:szCs w:val="24"/>
           <w:u w:val="none"/>
           <w:effect w:val="none"/>
@@ -5913,13 +5060,13 @@
           <w:sz w:val="24"/>
           <w:szCs w:val="24"/>
         </w:rPr>
-        <w:t>{{primary.street_number }} {{ primary.street_name }}. This property sold for {{primary.sale_price}} on {{primary.sale_date}}:</w:t>
+        <w:t>{{primary.address }}. This property sold for {{primary.sale_price}} on {{primary.sale_date}}:</w:t>
       </w:r>
     </w:p>
     <w:p>
       <w:pPr>
         <w:pStyle w:val="Normal"/>
-        <w:spacing w:before="0" w:after="0"/>
+        <w:spacing w:lineRule="auto" w:line="276" w:before="0" w:after="0"/>
         <w:ind w:hanging="0"/>
         <w:jc w:val="both"/>
         <w:rPr>
@@ -5958,11 +5105,11 @@
         <w:gridCol w:w="1075"/>
         <w:gridCol w:w="659"/>
         <w:gridCol w:w="981"/>
-        <w:gridCol w:w="666"/>
-        <w:gridCol w:w="730"/>
-        <w:gridCol w:w="997"/>
-        <w:gridCol w:w="815"/>
-        <w:gridCol w:w="811"/>
+        <w:gridCol w:w="671"/>
+        <w:gridCol w:w="731"/>
+        <w:gridCol w:w="998"/>
+        <w:gridCol w:w="816"/>
+        <w:gridCol w:w="803"/>
       </w:tblGrid>
       <w:tr>
         <w:trPr>
@@ -5983,11 +5130,9 @@
             <w:pPr>
               <w:pStyle w:val="Normal"/>
               <w:widowControl w:val="false"/>
-              <w:spacing w:before="0" w:after="160"/>
-              <w:jc w:val="both"/>
-              <w:rPr>
-                <w:rFonts w:ascii="Times New Roman" w:hAnsi="Times New Roman"/>
-              </w:rPr>
+              <w:spacing w:lineRule="auto" w:line="276" w:before="0" w:after="160"/>
+              <w:jc w:val="center"/>
+              <w:rPr/>
             </w:pPr>
             <w:r>
               <w:rPr>
@@ -6015,11 +5160,9 @@
             <w:pPr>
               <w:pStyle w:val="Normal"/>
               <w:widowControl w:val="false"/>
-              <w:spacing w:before="0" w:after="160"/>
-              <w:jc w:val="both"/>
-              <w:rPr>
-                <w:rFonts w:ascii="Times New Roman" w:hAnsi="Times New Roman"/>
-              </w:rPr>
+              <w:spacing w:lineRule="auto" w:line="276" w:before="0" w:after="160"/>
+              <w:jc w:val="center"/>
+              <w:rPr/>
             </w:pPr>
             <w:r>
               <w:rPr>
@@ -6047,11 +5190,9 @@
             <w:pPr>
               <w:pStyle w:val="Normal"/>
               <w:widowControl w:val="false"/>
-              <w:spacing w:before="0" w:after="160"/>
-              <w:jc w:val="both"/>
-              <w:rPr>
-                <w:rFonts w:ascii="Times New Roman" w:hAnsi="Times New Roman"/>
-              </w:rPr>
+              <w:spacing w:lineRule="auto" w:line="276" w:before="0" w:after="160"/>
+              <w:jc w:val="center"/>
+              <w:rPr/>
             </w:pPr>
             <w:r>
               <w:rPr>
@@ -6079,11 +5220,9 @@
             <w:pPr>
               <w:pStyle w:val="Normal"/>
               <w:widowControl w:val="false"/>
-              <w:spacing w:before="0" w:after="160"/>
-              <w:jc w:val="both"/>
-              <w:rPr>
-                <w:rFonts w:ascii="Times New Roman" w:hAnsi="Times New Roman"/>
-              </w:rPr>
+              <w:spacing w:lineRule="auto" w:line="276" w:before="0" w:after="160"/>
+              <w:jc w:val="center"/>
+              <w:rPr/>
             </w:pPr>
             <w:r>
               <w:rPr>
@@ -6111,11 +5250,9 @@
             <w:pPr>
               <w:pStyle w:val="Normal"/>
               <w:widowControl w:val="false"/>
-              <w:spacing w:before="0" w:after="160"/>
-              <w:jc w:val="both"/>
-              <w:rPr>
-                <w:rFonts w:ascii="Times New Roman" w:hAnsi="Times New Roman"/>
-              </w:rPr>
+              <w:spacing w:lineRule="auto" w:line="276" w:before="0" w:after="160"/>
+              <w:jc w:val="center"/>
+              <w:rPr/>
             </w:pPr>
             <w:r>
               <w:rPr>
@@ -6124,7 +5261,7 @@
                 <w:sz w:val="20"/>
                 <w:szCs w:val="20"/>
               </w:rPr>
-              <w:t>Baths</w:t>
+              <w:t>Baths/Half Baths</w:t>
             </w:r>
           </w:p>
         </w:tc>
@@ -6143,11 +5280,9 @@
             <w:pPr>
               <w:pStyle w:val="Normal"/>
               <w:widowControl w:val="false"/>
-              <w:spacing w:before="0" w:after="160"/>
-              <w:jc w:val="both"/>
-              <w:rPr>
-                <w:rFonts w:ascii="Times New Roman" w:hAnsi="Times New Roman"/>
-              </w:rPr>
+              <w:spacing w:lineRule="auto" w:line="276" w:before="0" w:after="160"/>
+              <w:jc w:val="center"/>
+              <w:rPr/>
             </w:pPr>
             <w:r>
               <w:rPr>
@@ -6162,7 +5297,7 @@
         </w:tc>
         <w:tc>
           <w:tcPr>
-            <w:tcW w:w="666" w:type="dxa"/>
+            <w:tcW w:w="671" w:type="dxa"/>
             <w:tcBorders>
               <w:top w:val="single" w:sz="4" w:space="0" w:color="000000"/>
               <w:left w:val="single" w:sz="4" w:space="0" w:color="000000"/>
@@ -6175,11 +5310,9 @@
             <w:pPr>
               <w:pStyle w:val="Normal"/>
               <w:widowControl w:val="false"/>
-              <w:spacing w:before="0" w:after="160"/>
-              <w:jc w:val="both"/>
-              <w:rPr>
-                <w:rFonts w:ascii="Times New Roman" w:hAnsi="Times New Roman"/>
-              </w:rPr>
+              <w:spacing w:lineRule="auto" w:line="276" w:before="0" w:after="160"/>
+              <w:jc w:val="center"/>
+              <w:rPr/>
             </w:pPr>
             <w:r>
               <w:rPr>
@@ -6194,7 +5327,7 @@
         </w:tc>
         <w:tc>
           <w:tcPr>
-            <w:tcW w:w="730" w:type="dxa"/>
+            <w:tcW w:w="731" w:type="dxa"/>
             <w:tcBorders>
               <w:top w:val="single" w:sz="4" w:space="0" w:color="000000"/>
               <w:left w:val="single" w:sz="4" w:space="0" w:color="000000"/>
@@ -6207,11 +5340,9 @@
             <w:pPr>
               <w:pStyle w:val="Normal"/>
               <w:widowControl w:val="false"/>
-              <w:spacing w:before="0" w:after="160"/>
-              <w:jc w:val="both"/>
-              <w:rPr>
-                <w:rFonts w:ascii="Times New Roman" w:hAnsi="Times New Roman"/>
-              </w:rPr>
+              <w:spacing w:lineRule="auto" w:line="276" w:before="0" w:after="160"/>
+              <w:jc w:val="center"/>
+              <w:rPr/>
             </w:pPr>
             <w:r>
               <w:rPr>
@@ -6226,7 +5357,7 @@
         </w:tc>
         <w:tc>
           <w:tcPr>
-            <w:tcW w:w="997" w:type="dxa"/>
+            <w:tcW w:w="998" w:type="dxa"/>
             <w:tcBorders>
               <w:top w:val="single" w:sz="4" w:space="0" w:color="000000"/>
               <w:left w:val="single" w:sz="4" w:space="0" w:color="000000"/>
@@ -6239,11 +5370,9 @@
             <w:pPr>
               <w:pStyle w:val="Normal"/>
               <w:widowControl w:val="false"/>
-              <w:spacing w:before="0" w:after="160"/>
-              <w:jc w:val="both"/>
-              <w:rPr>
-                <w:rFonts w:ascii="Times New Roman" w:hAnsi="Times New Roman"/>
-              </w:rPr>
+              <w:spacing w:lineRule="auto" w:line="276" w:before="0" w:after="160"/>
+              <w:jc w:val="center"/>
+              <w:rPr/>
             </w:pPr>
             <w:r>
               <w:rPr>
@@ -6258,7 +5387,7 @@
         </w:tc>
         <w:tc>
           <w:tcPr>
-            <w:tcW w:w="815" w:type="dxa"/>
+            <w:tcW w:w="816" w:type="dxa"/>
             <w:tcBorders>
               <w:top w:val="single" w:sz="4" w:space="0" w:color="000000"/>
               <w:left w:val="single" w:sz="4" w:space="0" w:color="000000"/>
@@ -6270,11 +5399,9 @@
             <w:pPr>
               <w:pStyle w:val="Normal"/>
               <w:widowControl w:val="false"/>
-              <w:spacing w:before="0" w:after="160"/>
-              <w:jc w:val="both"/>
-              <w:rPr>
-                <w:rFonts w:ascii="Times New Roman" w:hAnsi="Times New Roman"/>
-              </w:rPr>
+              <w:spacing w:lineRule="auto" w:line="276" w:before="0" w:after="160"/>
+              <w:jc w:val="center"/>
+              <w:rPr/>
             </w:pPr>
             <w:r>
               <w:rPr>
@@ -6289,7 +5416,7 @@
         </w:tc>
         <w:tc>
           <w:tcPr>
-            <w:tcW w:w="811" w:type="dxa"/>
+            <w:tcW w:w="803" w:type="dxa"/>
             <w:tcBorders>
               <w:top w:val="single" w:sz="4" w:space="0" w:color="000000"/>
               <w:left w:val="single" w:sz="4" w:space="0" w:color="000000"/>
@@ -6302,11 +5429,9 @@
             <w:pPr>
               <w:pStyle w:val="Normal"/>
               <w:widowControl w:val="false"/>
-              <w:spacing w:before="0" w:after="160"/>
-              <w:jc w:val="both"/>
-              <w:rPr>
-                <w:rFonts w:ascii="Times New Roman" w:hAnsi="Times New Roman"/>
-              </w:rPr>
+              <w:spacing w:lineRule="auto" w:line="276" w:before="0" w:after="160"/>
+              <w:jc w:val="center"/>
+              <w:rPr/>
             </w:pPr>
             <w:r>
               <w:rPr>
@@ -6337,11 +5462,9 @@
             <w:pPr>
               <w:pStyle w:val="Normal"/>
               <w:widowControl w:val="false"/>
-              <w:spacing w:before="0" w:after="160"/>
+              <w:spacing w:lineRule="auto" w:line="276" w:before="0" w:after="160"/>
               <w:jc w:val="left"/>
-              <w:rPr>
-                <w:rFonts w:ascii="Times New Roman" w:hAnsi="Times New Roman"/>
-              </w:rPr>
+              <w:rPr/>
             </w:pPr>
             <w:r>
               <w:rPr>
@@ -6349,7 +5472,7 @@
                 <w:sz w:val="20"/>
                 <w:szCs w:val="20"/>
               </w:rPr>
-              <w:t>{{ primary.street_number }} {{ primary.street_name }}</w:t>
+              <w:t>{{ primary.address }}</w:t>
             </w:r>
           </w:p>
         </w:tc>
@@ -6366,11 +5489,9 @@
             <w:pPr>
               <w:pStyle w:val="Normal"/>
               <w:widowControl w:val="false"/>
-              <w:spacing w:before="0" w:after="160"/>
+              <w:spacing w:lineRule="auto" w:line="276" w:before="0" w:after="160"/>
               <w:jc w:val="left"/>
-              <w:rPr>
-                <w:rFonts w:ascii="Times New Roman" w:hAnsi="Times New Roman"/>
-              </w:rPr>
+              <w:rPr/>
             </w:pPr>
             <w:r>
               <w:rPr>
@@ -6395,11 +5516,9 @@
             <w:pPr>
               <w:pStyle w:val="Normal"/>
               <w:widowControl w:val="false"/>
-              <w:spacing w:before="0" w:after="160"/>
+              <w:spacing w:lineRule="auto" w:line="276" w:before="0" w:after="160"/>
               <w:jc w:val="left"/>
-              <w:rPr>
-                <w:rFonts w:ascii="Times New Roman" w:hAnsi="Times New Roman"/>
-              </w:rPr>
+              <w:rPr/>
             </w:pPr>
             <w:r>
               <w:rPr>
@@ -6424,11 +5543,9 @@
             <w:pPr>
               <w:pStyle w:val="Normal"/>
               <w:widowControl w:val="false"/>
-              <w:spacing w:before="0" w:after="160"/>
+              <w:spacing w:lineRule="auto" w:line="276" w:before="0" w:after="160"/>
               <w:jc w:val="left"/>
-              <w:rPr>
-                <w:rFonts w:ascii="Times New Roman" w:hAnsi="Times New Roman"/>
-              </w:rPr>
+              <w:rPr/>
             </w:pPr>
             <w:r>
               <w:rPr>
@@ -6453,11 +5570,9 @@
             <w:pPr>
               <w:pStyle w:val="Normal"/>
               <w:widowControl w:val="false"/>
-              <w:spacing w:before="0" w:after="160"/>
+              <w:spacing w:lineRule="auto" w:line="276" w:before="0" w:after="160"/>
               <w:jc w:val="left"/>
-              <w:rPr>
-                <w:rFonts w:ascii="Times New Roman" w:hAnsi="Times New Roman"/>
-              </w:rPr>
+              <w:rPr/>
             </w:pPr>
             <w:r>
               <w:rPr>
@@ -6482,11 +5597,9 @@
             <w:pPr>
               <w:pStyle w:val="Normal"/>
               <w:widowControl w:val="false"/>
-              <w:spacing w:before="0" w:after="160"/>
+              <w:spacing w:lineRule="auto" w:line="276" w:before="0" w:after="160"/>
               <w:jc w:val="left"/>
-              <w:rPr>
-                <w:rFonts w:ascii="Times New Roman" w:hAnsi="Times New Roman"/>
-              </w:rPr>
+              <w:rPr/>
             </w:pPr>
             <w:r>
               <w:rPr>
@@ -6494,28 +5607,42 @@
                 <w:sz w:val="20"/>
                 <w:szCs w:val="20"/>
               </w:rPr>
-              <w:t>{{ primary.total_sq_ft }}</w:t>
-            </w:r>
-          </w:p>
-        </w:tc>
-        <w:tc>
-          <w:tcPr>
-            <w:tcW w:w="666" w:type="dxa"/>
-            <w:tcBorders>
-              <w:left w:val="single" w:sz="4" w:space="0" w:color="000000"/>
-              <w:bottom w:val="single" w:sz="4" w:space="0" w:color="000000"/>
-              <w:right w:val="single" w:sz="4" w:space="0" w:color="000000"/>
-            </w:tcBorders>
-          </w:tcPr>
-          <w:p>
-            <w:pPr>
-              <w:pStyle w:val="Normal"/>
-              <w:widowControl w:val="false"/>
-              <w:spacing w:before="0" w:after="160"/>
+              <w:t>{{ primary.total_sq_ft</w:t>
+            </w:r>
+            <w:r>
+              <w:rPr>
+                <w:rFonts w:cs="Times New Roman" w:ascii="Times New Roman" w:hAnsi="Times New Roman"/>
+                <w:sz w:val="20"/>
+                <w:szCs w:val="20"/>
+              </w:rPr>
+              <w:t>|round|int</w:t>
+            </w:r>
+            <w:r>
+              <w:rPr>
+                <w:rFonts w:cs="Times New Roman" w:ascii="Times New Roman" w:hAnsi="Times New Roman"/>
+                <w:sz w:val="20"/>
+                <w:szCs w:val="20"/>
+              </w:rPr>
+              <w:t xml:space="preserve"> }}</w:t>
+            </w:r>
+          </w:p>
+        </w:tc>
+        <w:tc>
+          <w:tcPr>
+            <w:tcW w:w="671" w:type="dxa"/>
+            <w:tcBorders>
+              <w:left w:val="single" w:sz="4" w:space="0" w:color="000000"/>
+              <w:bottom w:val="single" w:sz="4" w:space="0" w:color="000000"/>
+              <w:right w:val="single" w:sz="4" w:space="0" w:color="000000"/>
+            </w:tcBorders>
+          </w:tcPr>
+          <w:p>
+            <w:pPr>
+              <w:pStyle w:val="Normal"/>
+              <w:widowControl w:val="false"/>
+              <w:spacing w:lineRule="auto" w:line="276" w:before="0" w:after="160"/>
               <w:jc w:val="left"/>
-              <w:rPr>
-                <w:rFonts w:ascii="Times New Roman" w:hAnsi="Times New Roman"/>
-              </w:rPr>
+              <w:rPr/>
             </w:pPr>
             <w:r>
               <w:rPr>
@@ -6529,22 +5656,20 @@
         </w:tc>
         <w:tc>
           <w:tcPr>
-            <w:tcW w:w="730" w:type="dxa"/>
-            <w:tcBorders>
-              <w:left w:val="single" w:sz="4" w:space="0" w:color="000000"/>
-              <w:bottom w:val="single" w:sz="4" w:space="0" w:color="000000"/>
-              <w:right w:val="single" w:sz="4" w:space="0" w:color="000000"/>
-            </w:tcBorders>
-          </w:tcPr>
-          <w:p>
-            <w:pPr>
-              <w:pStyle w:val="Normal"/>
-              <w:widowControl w:val="false"/>
-              <w:spacing w:before="0" w:after="160"/>
+            <w:tcW w:w="731" w:type="dxa"/>
+            <w:tcBorders>
+              <w:left w:val="single" w:sz="4" w:space="0" w:color="000000"/>
+              <w:bottom w:val="single" w:sz="4" w:space="0" w:color="000000"/>
+              <w:right w:val="single" w:sz="4" w:space="0" w:color="000000"/>
+            </w:tcBorders>
+          </w:tcPr>
+          <w:p>
+            <w:pPr>
+              <w:pStyle w:val="Normal"/>
+              <w:widowControl w:val="false"/>
+              <w:spacing w:lineRule="auto" w:line="276" w:before="0" w:after="160"/>
               <w:jc w:val="left"/>
-              <w:rPr>
-                <w:rFonts w:ascii="Times New Roman" w:hAnsi="Times New Roman"/>
-              </w:rPr>
+              <w:rPr/>
             </w:pPr>
             <w:r>
               <w:rPr>
@@ -6558,22 +5683,20 @@
         </w:tc>
         <w:tc>
           <w:tcPr>
-            <w:tcW w:w="997" w:type="dxa"/>
-            <w:tcBorders>
-              <w:left w:val="single" w:sz="4" w:space="0" w:color="000000"/>
-              <w:bottom w:val="single" w:sz="4" w:space="0" w:color="000000"/>
-              <w:right w:val="single" w:sz="4" w:space="0" w:color="000000"/>
-            </w:tcBorders>
-          </w:tcPr>
-          <w:p>
-            <w:pPr>
-              <w:pStyle w:val="Normal"/>
-              <w:widowControl w:val="false"/>
-              <w:spacing w:before="0" w:after="160"/>
+            <w:tcW w:w="998" w:type="dxa"/>
+            <w:tcBorders>
+              <w:left w:val="single" w:sz="4" w:space="0" w:color="000000"/>
+              <w:bottom w:val="single" w:sz="4" w:space="0" w:color="000000"/>
+              <w:right w:val="single" w:sz="4" w:space="0" w:color="000000"/>
+            </w:tcBorders>
+          </w:tcPr>
+          <w:p>
+            <w:pPr>
+              <w:pStyle w:val="Normal"/>
+              <w:widowControl w:val="false"/>
+              <w:spacing w:lineRule="auto" w:line="276" w:before="0" w:after="160"/>
               <w:jc w:val="left"/>
-              <w:rPr>
-                <w:rFonts w:ascii="Times New Roman" w:hAnsi="Times New Roman"/>
-              </w:rPr>
+              <w:rPr/>
             </w:pPr>
             <w:r>
               <w:rPr>
@@ -6587,21 +5710,19 @@
         </w:tc>
         <w:tc>
           <w:tcPr>
-            <w:tcW w:w="815" w:type="dxa"/>
-            <w:tcBorders>
-              <w:left w:val="single" w:sz="4" w:space="0" w:color="000000"/>
-              <w:bottom w:val="single" w:sz="4" w:space="0" w:color="000000"/>
-            </w:tcBorders>
-          </w:tcPr>
-          <w:p>
-            <w:pPr>
-              <w:pStyle w:val="Normal"/>
-              <w:widowControl w:val="false"/>
-              <w:spacing w:before="0" w:after="160"/>
+            <w:tcW w:w="816" w:type="dxa"/>
+            <w:tcBorders>
+              <w:left w:val="single" w:sz="4" w:space="0" w:color="000000"/>
+              <w:bottom w:val="single" w:sz="4" w:space="0" w:color="000000"/>
+            </w:tcBorders>
+          </w:tcPr>
+          <w:p>
+            <w:pPr>
+              <w:pStyle w:val="Normal"/>
+              <w:widowControl w:val="false"/>
+              <w:spacing w:lineRule="auto" w:line="276" w:before="0" w:after="160"/>
               <w:jc w:val="left"/>
-              <w:rPr>
-                <w:rFonts w:ascii="Times New Roman" w:hAnsi="Times New Roman"/>
-              </w:rPr>
+              <w:rPr/>
             </w:pPr>
             <w:r>
               <w:rPr>
@@ -6615,22 +5736,20 @@
         </w:tc>
         <w:tc>
           <w:tcPr>
-            <w:tcW w:w="811" w:type="dxa"/>
-            <w:tcBorders>
-              <w:left w:val="single" w:sz="4" w:space="0" w:color="000000"/>
-              <w:bottom w:val="single" w:sz="4" w:space="0" w:color="000000"/>
-              <w:right w:val="single" w:sz="4" w:space="0" w:color="000000"/>
-            </w:tcBorders>
-          </w:tcPr>
-          <w:p>
-            <w:pPr>
-              <w:pStyle w:val="Normal"/>
-              <w:widowControl w:val="false"/>
-              <w:spacing w:before="0" w:after="160"/>
+            <w:tcW w:w="803" w:type="dxa"/>
+            <w:tcBorders>
+              <w:left w:val="single" w:sz="4" w:space="0" w:color="000000"/>
+              <w:bottom w:val="single" w:sz="4" w:space="0" w:color="000000"/>
+              <w:right w:val="single" w:sz="4" w:space="0" w:color="000000"/>
+            </w:tcBorders>
+          </w:tcPr>
+          <w:p>
+            <w:pPr>
+              <w:pStyle w:val="Normal"/>
+              <w:widowControl w:val="false"/>
+              <w:spacing w:lineRule="auto" w:line="276" w:before="0" w:after="160"/>
               <w:jc w:val="left"/>
-              <w:rPr>
-                <w:rFonts w:ascii="Times New Roman" w:hAnsi="Times New Roman"/>
-              </w:rPr>
+              <w:rPr/>
             </w:pPr>
             <w:r>
               <w:rPr>
@@ -6647,7 +5766,7 @@
     <w:p>
       <w:pPr>
         <w:pStyle w:val="Normal"/>
-        <w:spacing w:before="0" w:after="0"/>
+        <w:spacing w:lineRule="auto" w:line="276" w:before="0" w:after="0"/>
         <w:ind w:hanging="0"/>
         <w:jc w:val="both"/>
         <w:rPr>
@@ -6667,12 +5786,10 @@
     <w:p>
       <w:pPr>
         <w:pStyle w:val="Normal"/>
-        <w:spacing w:before="0" w:after="0"/>
+        <w:spacing w:lineRule="auto" w:line="276" w:before="0" w:after="0"/>
         <w:ind w:hanging="0"/>
         <w:jc w:val="both"/>
-        <w:rPr>
-          <w:rFonts w:ascii="Times New Roman" w:hAnsi="Times New Roman"/>
-        </w:rPr>
+        <w:rPr/>
       </w:pPr>
       <w:r>
         <w:rPr>
@@ -6704,7 +5821,7 @@
           <w:strike w:val="false"/>
           <w:dstrike w:val="false"/>
           <w:color w:val="000000"/>
-          <w:sz w:val="22"/>
+          <w:sz w:val="24"/>
           <w:szCs w:val="24"/>
           <w:u w:val="none"/>
           <w:effect w:val="none"/>
@@ -6722,7 +5839,7 @@
           <w:strike w:val="false"/>
           <w:dstrike w:val="false"/>
           <w:color w:val="FF0000"/>
-          <w:sz w:val="22"/>
+          <w:sz w:val="24"/>
           <w:szCs w:val="24"/>
           <w:u w:val="none"/>
           <w:effect w:val="none"/>
@@ -6746,7 +5863,7 @@
           <w:effect w:val="none"/>
           <w:shd w:fill="auto" w:val="clear"/>
         </w:rPr>
-        <w:t xml:space="preserve"> </w:t>
+        <w:t xml:space="preserve"> and January 1, 2025. All comparable properties have the same neighborhood, style, condition, number of bedrooms, and </w:t>
       </w:r>
       <w:r>
         <w:rPr>
@@ -6757,14 +5874,32 @@
           <w:smallCaps w:val="false"/>
           <w:strike w:val="false"/>
           <w:dstrike w:val="false"/>
+          <w:color w:val="FF0000"/>
+          <w:sz w:val="24"/>
+          <w:szCs w:val="24"/>
+          <w:u w:val="none"/>
+          <w:effect w:val="none"/>
+          <w:shd w:fill="auto" w:val="clear"/>
+        </w:rPr>
+        <w:t xml:space="preserve">exterior type </w:t>
+      </w:r>
+      <w:r>
+        <w:rPr>
+          <w:rFonts w:eastAsia="Times New Roman" w:cs="Times New Roman" w:ascii="Times New Roman" w:hAnsi="Times New Roman"/>
+          <w:b w:val="false"/>
+          <w:i w:val="false"/>
+          <w:caps w:val="false"/>
+          <w:smallCaps w:val="false"/>
+          <w:strike w:val="false"/>
+          <w:dstrike w:val="false"/>
           <w:color w:val="000000"/>
-          <w:sz w:val="22"/>
-          <w:szCs w:val="24"/>
-          <w:u w:val="none"/>
-          <w:effect w:val="none"/>
-          <w:shd w:fill="auto" w:val="clear"/>
-        </w:rPr>
-        <w:t xml:space="preserve">and January 1, 2025. All comparable properties have the same neighborhood, style, condition, number of bedrooms, and </w:t>
+          <w:sz w:val="24"/>
+          <w:szCs w:val="24"/>
+          <w:u w:val="none"/>
+          <w:effect w:val="none"/>
+          <w:shd w:fill="auto" w:val="clear"/>
+        </w:rPr>
+        <w:t xml:space="preserve">as the subject property. The comparable properties </w:t>
       </w:r>
       <w:r>
         <w:rPr>
@@ -6776,13 +5911,13 @@
           <w:strike w:val="false"/>
           <w:dstrike w:val="false"/>
           <w:color w:val="FF0000"/>
-          <w:sz w:val="22"/>
-          <w:szCs w:val="24"/>
-          <w:u w:val="none"/>
-          <w:effect w:val="none"/>
-          <w:shd w:fill="auto" w:val="clear"/>
-        </w:rPr>
-        <w:t xml:space="preserve">exterior type </w:t>
+          <w:sz w:val="24"/>
+          <w:szCs w:val="24"/>
+          <w:u w:val="none"/>
+          <w:effect w:val="none"/>
+          <w:shd w:fill="auto" w:val="clear"/>
+        </w:rPr>
+        <w:t>also have approximately the same/are also almost identical in</w:t>
       </w:r>
       <w:r>
         <w:rPr>
@@ -6794,13 +5929,13 @@
           <w:strike w:val="false"/>
           <w:dstrike w:val="false"/>
           <w:color w:val="000000"/>
-          <w:sz w:val="22"/>
-          <w:szCs w:val="24"/>
-          <w:u w:val="none"/>
-          <w:effect w:val="none"/>
-          <w:shd w:fill="auto" w:val="clear"/>
-        </w:rPr>
-        <w:t xml:space="preserve">as the subject property. The comparable properties </w:t>
+          <w:sz w:val="24"/>
+          <w:szCs w:val="24"/>
+          <w:u w:val="none"/>
+          <w:effect w:val="none"/>
+          <w:shd w:fill="auto" w:val="clear"/>
+        </w:rPr>
+        <w:t xml:space="preserve"> square footage, age, and </w:t>
       </w:r>
       <w:r>
         <w:rPr>
@@ -6812,13 +5947,13 @@
           <w:strike w:val="false"/>
           <w:dstrike w:val="false"/>
           <w:color w:val="FF0000"/>
-          <w:sz w:val="22"/>
-          <w:szCs w:val="24"/>
-          <w:u w:val="none"/>
-          <w:effect w:val="none"/>
-          <w:shd w:fill="auto" w:val="clear"/>
-        </w:rPr>
-        <w:t>also have approximately the same/are also almost identical in</w:t>
+          <w:sz w:val="24"/>
+          <w:szCs w:val="24"/>
+          <w:u w:val="none"/>
+          <w:effect w:val="none"/>
+          <w:shd w:fill="auto" w:val="clear"/>
+        </w:rPr>
+        <w:t xml:space="preserve">number of bathrooms </w:t>
       </w:r>
       <w:r>
         <w:rPr>
@@ -6831,60 +5966,6 @@
           <w:dstrike w:val="false"/>
           <w:color w:val="000000"/>
           <w:sz w:val="24"/>
-          <w:szCs w:val="24"/>
-          <w:u w:val="none"/>
-          <w:effect w:val="none"/>
-          <w:shd w:fill="auto" w:val="clear"/>
-        </w:rPr>
-        <w:t xml:space="preserve"> </w:t>
-      </w:r>
-      <w:r>
-        <w:rPr>
-          <w:rFonts w:eastAsia="Times New Roman" w:cs="Times New Roman" w:ascii="Times New Roman" w:hAnsi="Times New Roman"/>
-          <w:b w:val="false"/>
-          <w:i w:val="false"/>
-          <w:caps w:val="false"/>
-          <w:smallCaps w:val="false"/>
-          <w:strike w:val="false"/>
-          <w:dstrike w:val="false"/>
-          <w:color w:val="000000"/>
-          <w:sz w:val="22"/>
-          <w:szCs w:val="24"/>
-          <w:u w:val="none"/>
-          <w:effect w:val="none"/>
-          <w:shd w:fill="auto" w:val="clear"/>
-        </w:rPr>
-        <w:t xml:space="preserve">square footage, age, and </w:t>
-      </w:r>
-      <w:r>
-        <w:rPr>
-          <w:rFonts w:eastAsia="Times New Roman" w:cs="Times New Roman" w:ascii="Times New Roman" w:hAnsi="Times New Roman"/>
-          <w:b w:val="false"/>
-          <w:i w:val="false"/>
-          <w:caps w:val="false"/>
-          <w:smallCaps w:val="false"/>
-          <w:strike w:val="false"/>
-          <w:dstrike w:val="false"/>
-          <w:color w:val="FF0000"/>
-          <w:sz w:val="22"/>
-          <w:szCs w:val="24"/>
-          <w:u w:val="none"/>
-          <w:effect w:val="none"/>
-          <w:shd w:fill="auto" w:val="clear"/>
-        </w:rPr>
-        <w:t xml:space="preserve">number of bathrooms </w:t>
-      </w:r>
-      <w:r>
-        <w:rPr>
-          <w:rFonts w:eastAsia="Times New Roman" w:cs="Times New Roman" w:ascii="Times New Roman" w:hAnsi="Times New Roman"/>
-          <w:b w:val="false"/>
-          <w:i w:val="false"/>
-          <w:caps w:val="false"/>
-          <w:smallCaps w:val="false"/>
-          <w:strike w:val="false"/>
-          <w:dstrike w:val="false"/>
-          <w:color w:val="000000"/>
-          <w:sz w:val="22"/>
           <w:szCs w:val="24"/>
           <w:u w:val="none"/>
           <w:effect w:val="none"/>
@@ -6896,7 +5977,7 @@
     <w:p>
       <w:pPr>
         <w:pStyle w:val="Normal"/>
-        <w:spacing w:before="0" w:after="0"/>
+        <w:spacing w:lineRule="auto" w:line="276" w:before="0" w:after="0"/>
         <w:ind w:hanging="0"/>
         <w:jc w:val="both"/>
         <w:rPr>
@@ -6936,10 +6017,10 @@
         <w:gridCol w:w="724"/>
         <w:gridCol w:w="1263"/>
         <w:gridCol w:w="902"/>
-        <w:gridCol w:w="714"/>
+        <w:gridCol w:w="720"/>
         <w:gridCol w:w="1088"/>
         <w:gridCol w:w="626"/>
-        <w:gridCol w:w="803"/>
+        <w:gridCol w:w="797"/>
       </w:tblGrid>
       <w:tr>
         <w:trPr>
@@ -6960,11 +6041,9 @@
             <w:pPr>
               <w:pStyle w:val="Normal"/>
               <w:widowControl w:val="false"/>
-              <w:spacing w:before="0" w:after="160"/>
-              <w:jc w:val="both"/>
-              <w:rPr>
-                <w:rFonts w:ascii="Times New Roman" w:hAnsi="Times New Roman"/>
-              </w:rPr>
+              <w:spacing w:lineRule="auto" w:line="276" w:before="0" w:after="160"/>
+              <w:jc w:val="center"/>
+              <w:rPr/>
             </w:pPr>
             <w:r>
               <w:rPr>
@@ -6992,11 +6071,9 @@
             <w:pPr>
               <w:pStyle w:val="Normal"/>
               <w:widowControl w:val="false"/>
-              <w:spacing w:before="0" w:after="160"/>
-              <w:jc w:val="both"/>
-              <w:rPr>
-                <w:rFonts w:ascii="Times New Roman" w:hAnsi="Times New Roman"/>
-              </w:rPr>
+              <w:spacing w:lineRule="auto" w:line="276" w:before="0" w:after="160"/>
+              <w:jc w:val="center"/>
+              <w:rPr/>
             </w:pPr>
             <w:r>
               <w:rPr>
@@ -7024,11 +6101,9 @@
             <w:pPr>
               <w:pStyle w:val="Normal"/>
               <w:widowControl w:val="false"/>
-              <w:spacing w:before="0" w:after="160"/>
-              <w:jc w:val="both"/>
-              <w:rPr>
-                <w:rFonts w:ascii="Times New Roman" w:hAnsi="Times New Roman"/>
-              </w:rPr>
+              <w:spacing w:lineRule="auto" w:line="276" w:before="0" w:after="160"/>
+              <w:jc w:val="center"/>
+              <w:rPr/>
             </w:pPr>
             <w:r>
               <w:rPr>
@@ -7056,11 +6131,9 @@
             <w:pPr>
               <w:pStyle w:val="Normal"/>
               <w:widowControl w:val="false"/>
-              <w:spacing w:before="0" w:after="160"/>
-              <w:jc w:val="both"/>
-              <w:rPr>
-                <w:rFonts w:ascii="Times New Roman" w:hAnsi="Times New Roman"/>
-              </w:rPr>
+              <w:spacing w:lineRule="auto" w:line="276" w:before="0" w:after="160"/>
+              <w:jc w:val="center"/>
+              <w:rPr/>
             </w:pPr>
             <w:r>
               <w:rPr>
@@ -7088,11 +6161,9 @@
             <w:pPr>
               <w:pStyle w:val="Normal"/>
               <w:widowControl w:val="false"/>
-              <w:spacing w:before="0" w:after="160"/>
-              <w:jc w:val="both"/>
-              <w:rPr>
-                <w:rFonts w:ascii="Times New Roman" w:hAnsi="Times New Roman"/>
-              </w:rPr>
+              <w:spacing w:lineRule="auto" w:line="276" w:before="0" w:after="160"/>
+              <w:jc w:val="center"/>
+              <w:rPr/>
             </w:pPr>
             <w:r>
               <w:rPr>
@@ -7120,11 +6191,9 @@
             <w:pPr>
               <w:pStyle w:val="Normal"/>
               <w:widowControl w:val="false"/>
-              <w:spacing w:before="0" w:after="160"/>
-              <w:jc w:val="both"/>
-              <w:rPr>
-                <w:rFonts w:ascii="Times New Roman" w:hAnsi="Times New Roman"/>
-              </w:rPr>
+              <w:spacing w:lineRule="auto" w:line="276" w:before="0" w:after="160"/>
+              <w:jc w:val="center"/>
+              <w:rPr/>
             </w:pPr>
             <w:r>
               <w:rPr>
@@ -7152,11 +6221,9 @@
             <w:pPr>
               <w:pStyle w:val="Normal"/>
               <w:widowControl w:val="false"/>
-              <w:spacing w:before="0" w:after="160"/>
-              <w:jc w:val="both"/>
-              <w:rPr>
-                <w:rFonts w:ascii="Times New Roman" w:hAnsi="Times New Roman"/>
-              </w:rPr>
+              <w:spacing w:lineRule="auto" w:line="276" w:before="0" w:after="160"/>
+              <w:jc w:val="center"/>
+              <w:rPr/>
             </w:pPr>
             <w:r>
               <w:rPr>
@@ -7171,7 +6238,7 @@
         </w:tc>
         <w:tc>
           <w:tcPr>
-            <w:tcW w:w="714" w:type="dxa"/>
+            <w:tcW w:w="720" w:type="dxa"/>
             <w:tcBorders>
               <w:top w:val="single" w:sz="4" w:space="0" w:color="000000"/>
               <w:left w:val="single" w:sz="4" w:space="0" w:color="000000"/>
@@ -7184,11 +6251,9 @@
             <w:pPr>
               <w:pStyle w:val="Normal"/>
               <w:widowControl w:val="false"/>
-              <w:spacing w:before="0" w:after="160"/>
-              <w:jc w:val="both"/>
-              <w:rPr>
-                <w:rFonts w:ascii="Times New Roman" w:hAnsi="Times New Roman"/>
-              </w:rPr>
+              <w:spacing w:lineRule="auto" w:line="276" w:before="0" w:after="160"/>
+              <w:jc w:val="center"/>
+              <w:rPr/>
             </w:pPr>
             <w:r>
               <w:rPr>
@@ -7216,11 +6281,9 @@
             <w:pPr>
               <w:pStyle w:val="Normal"/>
               <w:widowControl w:val="false"/>
-              <w:spacing w:before="0" w:after="160"/>
-              <w:jc w:val="both"/>
-              <w:rPr>
-                <w:rFonts w:ascii="Times New Roman" w:hAnsi="Times New Roman"/>
-              </w:rPr>
+              <w:spacing w:lineRule="auto" w:line="276" w:before="0" w:after="160"/>
+              <w:jc w:val="center"/>
+              <w:rPr/>
             </w:pPr>
             <w:r>
               <w:rPr>
@@ -7247,11 +6310,9 @@
             <w:pPr>
               <w:pStyle w:val="Normal"/>
               <w:widowControl w:val="false"/>
-              <w:spacing w:before="0" w:after="160"/>
-              <w:jc w:val="both"/>
-              <w:rPr>
-                <w:rFonts w:ascii="Times New Roman" w:hAnsi="Times New Roman"/>
-              </w:rPr>
+              <w:spacing w:lineRule="auto" w:line="276" w:before="0" w:after="160"/>
+              <w:jc w:val="center"/>
+              <w:rPr/>
             </w:pPr>
             <w:r>
               <w:rPr>
@@ -7266,7 +6327,7 @@
         </w:tc>
         <w:tc>
           <w:tcPr>
-            <w:tcW w:w="803" w:type="dxa"/>
+            <w:tcW w:w="797" w:type="dxa"/>
             <w:tcBorders>
               <w:top w:val="single" w:sz="4" w:space="0" w:color="000000"/>
               <w:left w:val="single" w:sz="4" w:space="0" w:color="000000"/>
@@ -7279,11 +6340,9 @@
             <w:pPr>
               <w:pStyle w:val="Normal"/>
               <w:widowControl w:val="false"/>
-              <w:spacing w:before="0" w:after="160"/>
-              <w:jc w:val="both"/>
-              <w:rPr>
-                <w:rFonts w:ascii="Times New Roman" w:hAnsi="Times New Roman"/>
-              </w:rPr>
+              <w:spacing w:lineRule="auto" w:line="276" w:before="0" w:after="160"/>
+              <w:jc w:val="center"/>
+              <w:rPr/>
             </w:pPr>
             <w:r>
               <w:rPr>
@@ -7316,11 +6375,9 @@
             <w:pPr>
               <w:pStyle w:val="Normal"/>
               <w:widowControl w:val="false"/>
-              <w:spacing w:before="0" w:after="160"/>
+              <w:spacing w:lineRule="auto" w:line="276" w:before="0" w:after="160"/>
               <w:jc w:val="left"/>
-              <w:rPr>
-                <w:rFonts w:ascii="Times New Roman" w:hAnsi="Times New Roman"/>
-              </w:rPr>
+              <w:rPr/>
             </w:pPr>
             <w:r>
               <w:rPr>
@@ -7348,11 +6405,9 @@
             <w:pPr>
               <w:pStyle w:val="Normal"/>
               <w:widowControl w:val="false"/>
-              <w:spacing w:before="0" w:after="160"/>
+              <w:spacing w:lineRule="auto" w:line="276" w:before="0" w:after="160"/>
               <w:jc w:val="left"/>
-              <w:rPr>
-                <w:rFonts w:ascii="Times New Roman" w:hAnsi="Times New Roman"/>
-              </w:rPr>
+              <w:rPr/>
             </w:pPr>
             <w:r>
               <w:rPr>
@@ -7377,11 +6432,9 @@
             <w:pPr>
               <w:pStyle w:val="Normal"/>
               <w:widowControl w:val="false"/>
-              <w:spacing w:before="0" w:after="160"/>
+              <w:spacing w:lineRule="auto" w:line="276" w:before="0" w:after="160"/>
               <w:jc w:val="left"/>
-              <w:rPr>
-                <w:rFonts w:ascii="Times New Roman" w:hAnsi="Times New Roman"/>
-              </w:rPr>
+              <w:rPr/>
             </w:pPr>
             <w:r>
               <w:rPr>
@@ -7406,11 +6459,9 @@
             <w:pPr>
               <w:pStyle w:val="Normal"/>
               <w:widowControl w:val="false"/>
-              <w:spacing w:before="0" w:after="160"/>
+              <w:spacing w:lineRule="auto" w:line="276" w:before="0" w:after="160"/>
               <w:jc w:val="left"/>
-              <w:rPr>
-                <w:rFonts w:ascii="Times New Roman" w:hAnsi="Times New Roman"/>
-              </w:rPr>
+              <w:rPr/>
             </w:pPr>
             <w:r>
               <w:rPr>
@@ -7435,11 +6486,9 @@
             <w:pPr>
               <w:pStyle w:val="Normal"/>
               <w:widowControl w:val="false"/>
-              <w:spacing w:before="0" w:after="160"/>
+              <w:spacing w:lineRule="auto" w:line="276" w:before="0" w:after="160"/>
               <w:jc w:val="left"/>
-              <w:rPr>
-                <w:rFonts w:ascii="Times New Roman" w:hAnsi="Times New Roman"/>
-              </w:rPr>
+              <w:rPr/>
             </w:pPr>
             <w:r>
               <w:rPr>
@@ -7464,11 +6513,9 @@
             <w:pPr>
               <w:pStyle w:val="Normal"/>
               <w:widowControl w:val="false"/>
-              <w:spacing w:before="0" w:after="160"/>
+              <w:spacing w:lineRule="auto" w:line="276" w:before="0" w:after="160"/>
               <w:jc w:val="left"/>
-              <w:rPr>
-                <w:rFonts w:ascii="Times New Roman" w:hAnsi="Times New Roman"/>
-              </w:rPr>
+              <w:rPr/>
             </w:pPr>
             <w:r>
               <w:rPr>
@@ -7493,11 +6540,9 @@
             <w:pPr>
               <w:pStyle w:val="Normal"/>
               <w:widowControl w:val="false"/>
-              <w:spacing w:before="0" w:after="160"/>
+              <w:spacing w:lineRule="auto" w:line="276" w:before="0" w:after="160"/>
               <w:jc w:val="left"/>
-              <w:rPr>
-                <w:rFonts w:ascii="Times New Roman" w:hAnsi="Times New Roman"/>
-              </w:rPr>
+              <w:rPr/>
             </w:pPr>
             <w:r>
               <w:rPr>
@@ -7505,7 +6550,23 @@
                 <w:sz w:val="20"/>
                 <w:szCs w:val="20"/>
               </w:rPr>
-              <w:t>{{ item.total_sq_ft }}</w:t>
+              <w:t>{{ item.total_sq_ft</w:t>
+            </w:r>
+            <w:r>
+              <w:rPr>
+                <w:rFonts w:cs="Times New Roman" w:ascii="Times New Roman" w:hAnsi="Times New Roman"/>
+                <w:sz w:val="20"/>
+                <w:szCs w:val="20"/>
+              </w:rPr>
+              <w:t>|round|int</w:t>
+            </w:r>
+            <w:r>
+              <w:rPr>
+                <w:rFonts w:cs="Times New Roman" w:ascii="Times New Roman" w:hAnsi="Times New Roman"/>
+                <w:sz w:val="20"/>
+                <w:szCs w:val="20"/>
+              </w:rPr>
+              <w:t xml:space="preserve"> }}</w:t>
             </w:r>
           </w:p>
         </w:tc>
@@ -7522,11 +6583,9 @@
             <w:pPr>
               <w:pStyle w:val="Normal"/>
               <w:widowControl w:val="false"/>
-              <w:spacing w:before="0" w:after="160"/>
+              <w:spacing w:lineRule="auto" w:line="276" w:before="0" w:after="160"/>
               <w:jc w:val="left"/>
-              <w:rPr>
-                <w:rFonts w:ascii="Times New Roman" w:hAnsi="Times New Roman"/>
-              </w:rPr>
+              <w:rPr/>
             </w:pPr>
             <w:r>
               <w:rPr>
@@ -7540,22 +6599,20 @@
         </w:tc>
         <w:tc>
           <w:tcPr>
-            <w:tcW w:w="714" w:type="dxa"/>
-            <w:tcBorders>
-              <w:left w:val="single" w:sz="4" w:space="0" w:color="000000"/>
-              <w:bottom w:val="single" w:sz="4" w:space="0" w:color="000000"/>
-              <w:right w:val="single" w:sz="4" w:space="0" w:color="000000"/>
-            </w:tcBorders>
-          </w:tcPr>
-          <w:p>
-            <w:pPr>
-              <w:pStyle w:val="Normal"/>
-              <w:widowControl w:val="false"/>
-              <w:spacing w:before="0" w:after="160"/>
+            <w:tcW w:w="720" w:type="dxa"/>
+            <w:tcBorders>
+              <w:left w:val="single" w:sz="4" w:space="0" w:color="000000"/>
+              <w:bottom w:val="single" w:sz="4" w:space="0" w:color="000000"/>
+              <w:right w:val="single" w:sz="4" w:space="0" w:color="000000"/>
+            </w:tcBorders>
+          </w:tcPr>
+          <w:p>
+            <w:pPr>
+              <w:pStyle w:val="Normal"/>
+              <w:widowControl w:val="false"/>
+              <w:spacing w:lineRule="auto" w:line="276" w:before="0" w:after="160"/>
               <w:jc w:val="left"/>
-              <w:rPr>
-                <w:rFonts w:ascii="Times New Roman" w:hAnsi="Times New Roman"/>
-              </w:rPr>
+              <w:rPr/>
             </w:pPr>
             <w:r>
               <w:rPr>
@@ -7580,11 +6637,9 @@
             <w:pPr>
               <w:pStyle w:val="Normal"/>
               <w:widowControl w:val="false"/>
-              <w:spacing w:before="0" w:after="160"/>
+              <w:spacing w:lineRule="auto" w:line="276" w:before="0" w:after="160"/>
               <w:jc w:val="left"/>
-              <w:rPr>
-                <w:rFonts w:ascii="Times New Roman" w:hAnsi="Times New Roman"/>
-              </w:rPr>
+              <w:rPr/>
             </w:pPr>
             <w:r>
               <w:rPr>
@@ -7608,11 +6663,9 @@
             <w:pPr>
               <w:pStyle w:val="Normal"/>
               <w:widowControl w:val="false"/>
-              <w:spacing w:before="0" w:after="160"/>
+              <w:spacing w:lineRule="auto" w:line="276" w:before="0" w:after="160"/>
               <w:jc w:val="left"/>
-              <w:rPr>
-                <w:rFonts w:ascii="Times New Roman" w:hAnsi="Times New Roman"/>
-              </w:rPr>
+              <w:rPr/>
             </w:pPr>
             <w:r>
               <w:rPr>
@@ -7626,22 +6679,20 @@
         </w:tc>
         <w:tc>
           <w:tcPr>
-            <w:tcW w:w="803" w:type="dxa"/>
-            <w:tcBorders>
-              <w:left w:val="single" w:sz="4" w:space="0" w:color="000000"/>
-              <w:bottom w:val="single" w:sz="4" w:space="0" w:color="000000"/>
-              <w:right w:val="single" w:sz="4" w:space="0" w:color="000000"/>
-            </w:tcBorders>
-          </w:tcPr>
-          <w:p>
-            <w:pPr>
-              <w:pStyle w:val="Normal"/>
-              <w:widowControl w:val="false"/>
-              <w:spacing w:before="0" w:after="160"/>
+            <w:tcW w:w="797" w:type="dxa"/>
+            <w:tcBorders>
+              <w:left w:val="single" w:sz="4" w:space="0" w:color="000000"/>
+              <w:bottom w:val="single" w:sz="4" w:space="0" w:color="000000"/>
+              <w:right w:val="single" w:sz="4" w:space="0" w:color="000000"/>
+            </w:tcBorders>
+          </w:tcPr>
+          <w:p>
+            <w:pPr>
+              <w:pStyle w:val="Normal"/>
+              <w:widowControl w:val="false"/>
+              <w:spacing w:lineRule="auto" w:line="276" w:before="0" w:after="160"/>
               <w:jc w:val="left"/>
-              <w:rPr>
-                <w:rFonts w:ascii="Times New Roman" w:hAnsi="Times New Roman"/>
-              </w:rPr>
+              <w:rPr/>
             </w:pPr>
             <w:r>
               <w:rPr>
@@ -7672,11 +6723,9 @@
             <w:pPr>
               <w:pStyle w:val="Normal"/>
               <w:widowControl w:val="false"/>
-              <w:spacing w:before="0" w:after="160"/>
+              <w:spacing w:lineRule="auto" w:line="276" w:before="0" w:after="160"/>
               <w:jc w:val="left"/>
-              <w:rPr>
-                <w:rFonts w:ascii="Times New Roman" w:hAnsi="Times New Roman"/>
-              </w:rPr>
+              <w:rPr/>
             </w:pPr>
             <w:r>
               <w:rPr>
@@ -7691,10 +6740,9 @@
     <w:p>
       <w:pPr>
         <w:pStyle w:val="LOnormal"/>
-        <w:spacing w:lineRule="auto" w:line="252"/>
-        <w:rPr>
-          <w:rFonts w:ascii="Times New Roman" w:hAnsi="Times New Roman"/>
-        </w:rPr>
+        <w:spacing w:lineRule="auto" w:line="276"/>
+        <w:jc w:val="both"/>
+        <w:rPr/>
       </w:pPr>
       <w:r>
         <w:rPr>
@@ -7708,7 +6756,8 @@
     <w:p>
       <w:pPr>
         <w:pStyle w:val="LOnormal"/>
-        <w:spacing w:lineRule="auto" w:line="252"/>
+        <w:spacing w:lineRule="auto" w:line="276"/>
+        <w:jc w:val="both"/>
         <w:rPr>
           <w:rFonts w:ascii="Times New Roman" w:hAnsi="Times New Roman"/>
           <w:sz w:val="24"/>
@@ -7726,10 +6775,9 @@
     <w:p>
       <w:pPr>
         <w:pStyle w:val="LOnormal"/>
-        <w:spacing w:lineRule="auto" w:line="252"/>
-        <w:rPr>
-          <w:rFonts w:ascii="Times New Roman" w:hAnsi="Times New Roman"/>
-        </w:rPr>
+        <w:spacing w:lineRule="auto" w:line="276"/>
+        <w:jc w:val="both"/>
+        <w:rPr/>
       </w:pPr>
       <w:r>
         <w:rPr>
@@ -7743,10 +6791,9 @@
     <w:p>
       <w:pPr>
         <w:pStyle w:val="LOnormal"/>
-        <w:spacing w:lineRule="auto" w:line="252"/>
-        <w:rPr>
-          <w:rFonts w:ascii="Times New Roman" w:hAnsi="Times New Roman"/>
-        </w:rPr>
+        <w:spacing w:lineRule="auto" w:line="276"/>
+        <w:jc w:val="both"/>
+        <w:rPr/>
       </w:pPr>
       <w:r>
         <w:rPr>
@@ -7770,7 +6817,8 @@
     <w:p>
       <w:pPr>
         <w:pStyle w:val="LOnormal"/>
-        <w:spacing w:lineRule="auto" w:line="252"/>
+        <w:spacing w:lineRule="auto" w:line="276"/>
+        <w:jc w:val="both"/>
         <w:rPr>
           <w:rFonts w:ascii="Times New Roman" w:hAnsi="Times New Roman"/>
           <w:sz w:val="24"/>
@@ -7788,10 +6836,9 @@
     <w:p>
       <w:pPr>
         <w:pStyle w:val="TextBody"/>
-        <w:spacing w:lineRule="auto" w:line="252"/>
-        <w:rPr>
-          <w:rFonts w:ascii="Times New Roman" w:hAnsi="Times New Roman"/>
-        </w:rPr>
+        <w:spacing w:lineRule="auto" w:line="276"/>
+        <w:jc w:val="both"/>
+        <w:rPr/>
       </w:pPr>
       <w:bookmarkStart w:id="11" w:name="docs-internal-guid-4dbe8225-7fff-3c9c-97"/>
       <w:bookmarkEnd w:id="11"/>
@@ -7805,7 +6852,7 @@
           <w:strike w:val="false"/>
           <w:dstrike w:val="false"/>
           <w:color w:val="000000"/>
-          <w:sz w:val="22"/>
+          <w:sz w:val="24"/>
           <w:szCs w:val="24"/>
           <w:u w:val="none"/>
           <w:effect w:val="none"/>
@@ -7823,7 +6870,7 @@
           <w:strike w:val="false"/>
           <w:dstrike w:val="false"/>
           <w:color w:val="FF0000"/>
-          <w:sz w:val="22"/>
+          <w:sz w:val="24"/>
           <w:szCs w:val="24"/>
           <w:u w:val="none"/>
           <w:effect w:val="none"/>
@@ -7857,7 +6904,7 @@
           <w:strike w:val="false"/>
           <w:dstrike w:val="false"/>
           <w:color w:val="000000"/>
-          <w:sz w:val="22"/>
+          <w:sz w:val="24"/>
           <w:szCs w:val="24"/>
           <w:u w:val="none"/>
           <w:effect w:val="none"/>
@@ -7891,7 +6938,7 @@
           <w:strike w:val="false"/>
           <w:dstrike w:val="false"/>
           <w:color w:val="FF0000"/>
-          <w:sz w:val="22"/>
+          <w:sz w:val="24"/>
           <w:szCs w:val="24"/>
           <w:u w:val="none"/>
           <w:effect w:val="none"/>
@@ -7925,7 +6972,7 @@
           <w:strike w:val="false"/>
           <w:dstrike w:val="false"/>
           <w:color w:val="000000"/>
-          <w:sz w:val="22"/>
+          <w:sz w:val="24"/>
           <w:szCs w:val="24"/>
           <w:u w:val="none"/>
           <w:effect w:val="none"/>
@@ -7943,7 +6990,7 @@
           <w:strike w:val="false"/>
           <w:dstrike w:val="false"/>
           <w:color w:val="FF0000"/>
-          <w:sz w:val="22"/>
+          <w:sz w:val="24"/>
           <w:szCs w:val="24"/>
           <w:u w:val="none"/>
           <w:effect w:val="none"/>
@@ -7977,7 +7024,7 @@
           <w:strike w:val="false"/>
           <w:dstrike w:val="false"/>
           <w:color w:val="000000"/>
-          <w:sz w:val="22"/>
+          <w:sz w:val="24"/>
           <w:szCs w:val="24"/>
           <w:u w:val="none"/>
           <w:effect w:val="none"/>
@@ -7989,10 +7036,9 @@
     <w:p>
       <w:pPr>
         <w:pStyle w:val="TextBody"/>
-        <w:spacing w:lineRule="auto" w:line="252"/>
-        <w:rPr>
-          <w:rFonts w:ascii="Times New Roman" w:hAnsi="Times New Roman"/>
-        </w:rPr>
+        <w:spacing w:lineRule="auto" w:line="276"/>
+        <w:jc w:val="both"/>
+        <w:rPr/>
       </w:pPr>
       <w:bookmarkStart w:id="12" w:name="docs-internal-guid-230345b5-7fff-8456-05"/>
       <w:bookmarkEnd w:id="12"/>
@@ -8006,7 +7052,7 @@
           <w:strike w:val="false"/>
           <w:dstrike w:val="false"/>
           <w:color w:val="000000"/>
-          <w:sz w:val="22"/>
+          <w:sz w:val="24"/>
           <w:szCs w:val="24"/>
           <w:u w:val="none"/>
           <w:effect w:val="none"/>
@@ -8040,7 +7086,7 @@
           <w:strike w:val="false"/>
           <w:dstrike w:val="false"/>
           <w:color w:val="FF0000"/>
-          <w:sz w:val="22"/>
+          <w:sz w:val="24"/>
           <w:szCs w:val="24"/>
           <w:u w:val="none"/>
           <w:effect w:val="none"/>
@@ -8058,7 +7104,7 @@
           <w:strike w:val="false"/>
           <w:dstrike w:val="false"/>
           <w:color w:val="000000"/>
-          <w:sz w:val="22"/>
+          <w:sz w:val="24"/>
           <w:szCs w:val="24"/>
           <w:u w:val="none"/>
           <w:effect w:val="none"/>
@@ -8076,7 +7122,7 @@
           <w:strike w:val="false"/>
           <w:dstrike w:val="false"/>
           <w:color w:val="FF0000"/>
-          <w:sz w:val="22"/>
+          <w:sz w:val="24"/>
           <w:szCs w:val="24"/>
           <w:u w:val="none"/>
           <w:effect w:val="none"/>
@@ -8092,7 +7138,7 @@
           <w:caps w:val="false"/>
           <w:smallCaps w:val="false"/>
           <w:color w:val="FF0000"/>
-          <w:sz w:val="22"/>
+          <w:sz w:val="24"/>
           <w:szCs w:val="24"/>
           <w:u w:val="single"/>
           <w:shd w:fill="auto" w:val="clear"/>
@@ -8109,7 +7155,7 @@
           <w:strike w:val="false"/>
           <w:dstrike w:val="false"/>
           <w:color w:val="FF0000"/>
-          <w:sz w:val="22"/>
+          <w:sz w:val="24"/>
           <w:szCs w:val="24"/>
           <w:u w:val="none"/>
           <w:effect w:val="none"/>
@@ -8127,7 +7173,7 @@
           <w:strike w:val="false"/>
           <w:dstrike w:val="false"/>
           <w:color w:val="000000"/>
-          <w:sz w:val="22"/>
+          <w:sz w:val="24"/>
           <w:szCs w:val="24"/>
           <w:u w:val="none"/>
           <w:effect w:val="none"/>
@@ -8139,10 +7185,9 @@
     <w:p>
       <w:pPr>
         <w:pStyle w:val="TextBody"/>
-        <w:spacing w:lineRule="auto" w:line="252"/>
-        <w:rPr>
-          <w:rFonts w:ascii="Times New Roman" w:hAnsi="Times New Roman"/>
-        </w:rPr>
+        <w:spacing w:lineRule="auto" w:line="276"/>
+        <w:jc w:val="both"/>
+        <w:rPr/>
       </w:pPr>
       <w:bookmarkStart w:id="13" w:name="docs-internal-guid-ff7c1078-7fff-a18a-d2"/>
       <w:bookmarkEnd w:id="13"/>
@@ -8156,7 +7201,7 @@
           <w:strike w:val="false"/>
           <w:dstrike w:val="false"/>
           <w:color w:val="000000"/>
-          <w:sz w:val="22"/>
+          <w:sz w:val="24"/>
           <w:szCs w:val="24"/>
           <w:u w:val="none"/>
           <w:effect w:val="none"/>
@@ -8174,7 +7219,7 @@
           <w:strike w:val="false"/>
           <w:dstrike w:val="false"/>
           <w:color w:val="FF0000"/>
-          <w:sz w:val="22"/>
+          <w:sz w:val="24"/>
           <w:szCs w:val="24"/>
           <w:u w:val="none"/>
           <w:effect w:val="none"/>
@@ -8192,7 +7237,7 @@
           <w:strike w:val="false"/>
           <w:dstrike w:val="false"/>
           <w:color w:val="000000"/>
-          <w:sz w:val="22"/>
+          <w:sz w:val="24"/>
           <w:szCs w:val="24"/>
           <w:u w:val="none"/>
           <w:effect w:val="none"/>
@@ -8210,7 +7255,7 @@
           <w:strike w:val="false"/>
           <w:dstrike w:val="false"/>
           <w:color w:val="FF0000"/>
-          <w:sz w:val="22"/>
+          <w:sz w:val="24"/>
           <w:szCs w:val="24"/>
           <w:u w:val="none"/>
           <w:effect w:val="none"/>
@@ -8228,7 +7273,7 @@
           <w:strike w:val="false"/>
           <w:dstrike w:val="false"/>
           <w:color w:val="000000"/>
-          <w:sz w:val="22"/>
+          <w:sz w:val="24"/>
           <w:szCs w:val="24"/>
           <w:u w:val="none"/>
           <w:effect w:val="none"/>
@@ -8240,10 +7285,9 @@
     <w:p>
       <w:pPr>
         <w:pStyle w:val="TextBody"/>
-        <w:spacing w:lineRule="auto" w:line="252"/>
-        <w:rPr>
-          <w:rFonts w:ascii="Times New Roman" w:hAnsi="Times New Roman"/>
-        </w:rPr>
+        <w:spacing w:lineRule="auto" w:line="276"/>
+        <w:jc w:val="both"/>
+        <w:rPr/>
       </w:pPr>
       <w:bookmarkStart w:id="14" w:name="docs-internal-guid-b8c11384-7fff-c49c-55"/>
       <w:bookmarkEnd w:id="14"/>
@@ -8257,7 +7301,7 @@
           <w:strike w:val="false"/>
           <w:dstrike w:val="false"/>
           <w:color w:val="000000"/>
-          <w:sz w:val="22"/>
+          <w:sz w:val="24"/>
           <w:szCs w:val="24"/>
           <w:u w:val="none"/>
           <w:effect w:val="none"/>
@@ -8275,7 +7319,7 @@
           <w:strike w:val="false"/>
           <w:dstrike w:val="false"/>
           <w:color w:val="FF0000"/>
-          <w:sz w:val="22"/>
+          <w:sz w:val="24"/>
           <w:szCs w:val="24"/>
           <w:u w:val="none"/>
           <w:effect w:val="none"/>
@@ -8309,7 +7353,7 @@
           <w:strike w:val="false"/>
           <w:dstrike w:val="false"/>
           <w:color w:val="000000"/>
-          <w:sz w:val="22"/>
+          <w:sz w:val="24"/>
           <w:szCs w:val="24"/>
           <w:u w:val="none"/>
           <w:effect w:val="none"/>
@@ -8327,7 +7371,7 @@
           <w:strike w:val="false"/>
           <w:dstrike w:val="false"/>
           <w:color w:val="FF0000"/>
-          <w:sz w:val="22"/>
+          <w:sz w:val="24"/>
           <w:szCs w:val="24"/>
           <w:u w:val="none"/>
           <w:effect w:val="none"/>
@@ -8345,7 +7389,7 @@
           <w:strike w:val="false"/>
           <w:dstrike w:val="false"/>
           <w:color w:val="000000"/>
-          <w:sz w:val="22"/>
+          <w:sz w:val="24"/>
           <w:szCs w:val="24"/>
           <w:u w:val="none"/>
           <w:effect w:val="none"/>
@@ -8365,10 +7409,9 @@
     <w:p>
       <w:pPr>
         <w:pStyle w:val="Normal"/>
-        <w:spacing w:lineRule="auto" w:line="252"/>
-        <w:rPr>
-          <w:rFonts w:ascii="Times New Roman" w:hAnsi="Times New Roman"/>
-        </w:rPr>
+        <w:spacing w:lineRule="auto" w:line="276"/>
+        <w:jc w:val="both"/>
+        <w:rPr/>
       </w:pPr>
       <w:bookmarkStart w:id="15" w:name="docs-internal-guid-da9d9234-7fff-153e-a9"/>
       <w:bookmarkEnd w:id="15"/>
@@ -8410,7 +7453,7 @@
           <w:strike w:val="false"/>
           <w:dstrike w:val="false"/>
           <w:color w:val="000000"/>
-          <w:sz w:val="22"/>
+          <w:sz w:val="24"/>
           <w:szCs w:val="24"/>
           <w:u w:val="none"/>
           <w:effect w:val="none"/>
@@ -8428,7 +7471,7 @@
           <w:strike w:val="false"/>
           <w:dstrike w:val="false"/>
           <w:color w:val="FF0000"/>
-          <w:sz w:val="22"/>
+          <w:sz w:val="24"/>
           <w:szCs w:val="24"/>
           <w:u w:val="none"/>
           <w:effect w:val="none"/>
@@ -8462,7 +7505,7 @@
           <w:strike w:val="false"/>
           <w:dstrike w:val="false"/>
           <w:color w:val="000000"/>
-          <w:sz w:val="22"/>
+          <w:sz w:val="24"/>
           <w:szCs w:val="24"/>
           <w:u w:val="none"/>
           <w:effect w:val="none"/>
@@ -8474,24 +7517,28 @@
     <w:p>
       <w:pPr>
         <w:pStyle w:val="Normal"/>
-        <w:spacing w:lineRule="auto" w:line="252"/>
-        <w:rPr>
-          <w:rFonts w:ascii="Times New Roman" w:hAnsi="Times New Roman"/>
-        </w:rPr>
-      </w:pPr>
-      <w:r>
-        <w:rPr>
-          <w:rFonts w:ascii="Times New Roman" w:hAnsi="Times New Roman"/>
+        <w:spacing w:lineRule="auto" w:line="276"/>
+        <w:jc w:val="both"/>
+        <w:rPr>
+          <w:rFonts w:ascii="Times New Roman" w:hAnsi="Times New Roman"/>
+          <w:sz w:val="24"/>
+          <w:szCs w:val="24"/>
+        </w:rPr>
+      </w:pPr>
+      <w:r>
+        <w:rPr>
+          <w:rFonts w:ascii="Times New Roman" w:hAnsi="Times New Roman"/>
+          <w:sz w:val="24"/>
+          <w:szCs w:val="24"/>
         </w:rPr>
       </w:r>
     </w:p>
     <w:p>
       <w:pPr>
         <w:pStyle w:val="Normal"/>
-        <w:spacing w:lineRule="auto" w:line="252"/>
-        <w:rPr>
-          <w:rFonts w:ascii="Times New Roman" w:hAnsi="Times New Roman"/>
-        </w:rPr>
+        <w:spacing w:lineRule="auto" w:line="276"/>
+        <w:jc w:val="both"/>
+        <w:rPr/>
       </w:pPr>
       <w:r>
         <w:rPr>
@@ -8503,7 +7550,7 @@
           <w:strike w:val="false"/>
           <w:dstrike w:val="false"/>
           <w:color w:val="000000"/>
-          <w:sz w:val="22"/>
+          <w:sz w:val="24"/>
           <w:szCs w:val="24"/>
           <w:u w:val="none"/>
           <w:effect w:val="none"/>
@@ -8516,7 +7563,11 @@
       <w:pPr>
         <w:pStyle w:val="TextBody"/>
         <w:bidi w:val="0"/>
-        <w:spacing w:lineRule="auto" w:line="331" w:before="0" w:after="0"/>
+        <w:spacing w:lineRule="auto" w:line="276" w:before="0" w:after="0"/>
+        <w:jc w:val="both"/>
+        <w:rPr/>
+      </w:pPr>
+      <w:r>
         <w:rPr>
           <w:rFonts w:ascii="Times New Roman" w:hAnsi="Times New Roman"/>
           <w:b w:val="false"/>
@@ -8526,23 +7577,8 @@
           <w:strike w:val="false"/>
           <w:dstrike w:val="false"/>
           <w:color w:val="000000"/>
-          <w:sz w:val="22"/>
-          <w:u w:val="none"/>
-          <w:effect w:val="none"/>
-          <w:shd w:fill="auto" w:val="clear"/>
-        </w:rPr>
-      </w:pPr>
-      <w:r>
-        <w:rPr>
-          <w:rFonts w:ascii="Times New Roman" w:hAnsi="Times New Roman"/>
-          <w:b w:val="false"/>
-          <w:i w:val="false"/>
-          <w:caps w:val="false"/>
-          <w:smallCaps w:val="false"/>
-          <w:strike w:val="false"/>
-          <w:dstrike w:val="false"/>
-          <w:color w:val="000000"/>
-          <w:sz w:val="22"/>
+          <w:sz w:val="24"/>
+          <w:szCs w:val="24"/>
           <w:u w:val="none"/>
           <w:effect w:val="none"/>
           <w:shd w:fill="auto" w:val="clear"/>
@@ -8554,7 +7590,11 @@
       <w:pPr>
         <w:pStyle w:val="TextBody"/>
         <w:bidi w:val="0"/>
-        <w:spacing w:lineRule="auto" w:line="331" w:before="0" w:after="0"/>
+        <w:spacing w:lineRule="auto" w:line="276" w:before="0" w:after="0"/>
+        <w:jc w:val="both"/>
+        <w:rPr/>
+      </w:pPr>
+      <w:r>
         <w:rPr>
           <w:rFonts w:ascii="Times New Roman" w:hAnsi="Times New Roman"/>
           <w:b w:val="false"/>
@@ -8564,95 +7604,36 @@
           <w:strike w:val="false"/>
           <w:dstrike w:val="false"/>
           <w:color w:val="000000"/>
-          <w:sz w:val="22"/>
-          <w:u w:val="none"/>
-          <w:effect w:val="none"/>
-          <w:shd w:fill="auto" w:val="clear"/>
-        </w:rPr>
-      </w:pPr>
-      <w:r>
-        <w:rPr>
-          <w:rFonts w:ascii="Times New Roman" w:hAnsi="Times New Roman"/>
-          <w:b w:val="false"/>
-          <w:i w:val="false"/>
-          <w:caps w:val="false"/>
-          <w:smallCaps w:val="false"/>
-          <w:strike w:val="false"/>
-          <w:dstrike w:val="false"/>
-          <w:color w:val="000000"/>
-          <w:sz w:val="22"/>
-          <w:u w:val="none"/>
-          <w:effect w:val="none"/>
-          <w:shd w:fill="auto" w:val="clear"/>
-        </w:rPr>
-        <w:t xml:space="preserve">Parcel ID: {{ </w:t>
-      </w:r>
-      <w:r>
-        <w:rPr>
-          <w:rFonts w:ascii="Times New Roman" w:hAnsi="Times New Roman"/>
-          <w:b w:val="false"/>
-          <w:i w:val="false"/>
-          <w:caps w:val="false"/>
-          <w:smallCaps w:val="false"/>
-          <w:strike w:val="false"/>
-          <w:dstrike w:val="false"/>
-          <w:color w:val="000000"/>
-          <w:sz w:val="22"/>
-          <w:u w:val="none"/>
-          <w:effect w:val="none"/>
-          <w:shd w:fill="auto" w:val="clear"/>
-        </w:rPr>
-        <w:t>pin</w:t>
-      </w:r>
-      <w:r>
-        <w:rPr>
-          <w:rFonts w:ascii="Times New Roman" w:hAnsi="Times New Roman"/>
-          <w:b w:val="false"/>
-          <w:i w:val="false"/>
-          <w:caps w:val="false"/>
-          <w:smallCaps w:val="false"/>
-          <w:strike w:val="false"/>
-          <w:dstrike w:val="false"/>
-          <w:color w:val="000000"/>
-          <w:sz w:val="22"/>
-          <w:u w:val="none"/>
-          <w:effect w:val="none"/>
-          <w:shd w:fill="auto" w:val="clear"/>
-        </w:rPr>
-        <w:t xml:space="preserve"> }}</w:t>
+          <w:sz w:val="24"/>
+          <w:szCs w:val="24"/>
+          <w:u w:val="none"/>
+          <w:effect w:val="none"/>
+          <w:shd w:fill="auto" w:val="clear"/>
+        </w:rPr>
+        <w:t>Parcel ID: {{ pin }}</w:t>
       </w:r>
     </w:p>
     <w:p>
       <w:pPr>
         <w:pStyle w:val="TextBody"/>
         <w:bidi w:val="0"/>
-        <w:spacing w:lineRule="auto" w:line="331" w:before="0" w:after="0"/>
+        <w:spacing w:lineRule="auto" w:line="276" w:before="0" w:after="0"/>
         <w:ind w:right="0" w:hanging="0"/>
         <w:jc w:val="both"/>
-        <w:rPr>
-          <w:rFonts w:ascii="Times New Roman" w:hAnsi="Times New Roman"/>
+        <w:rPr/>
+      </w:pPr>
+      <w:r>
+        <w:rPr>
+          <w:rFonts w:eastAsia="Times New Roman" w:cs="Times New Roman" w:ascii="Times New Roman" w:hAnsi="Times New Roman"/>
+          <w:b w:val="false"/>
+          <w:bCs w:val="false"/>
+          <w:i w:val="false"/>
           <w:caps w:val="false"/>
           <w:smallCaps w:val="false"/>
           <w:strike w:val="false"/>
           <w:dstrike w:val="false"/>
           <w:color w:val="000000"/>
-          <w:u w:val="none"/>
-          <w:effect w:val="none"/>
-          <w:shd w:fill="auto" w:val="clear"/>
-        </w:rPr>
-      </w:pPr>
-      <w:r>
-        <w:rPr>
-          <w:rFonts w:eastAsia="Times New Roman" w:cs="Times New Roman" w:ascii="Times New Roman" w:hAnsi="Times New Roman"/>
-          <w:b w:val="false"/>
-          <w:bCs w:val="false"/>
-          <w:i w:val="false"/>
-          <w:caps w:val="false"/>
-          <w:smallCaps w:val="false"/>
-          <w:strike w:val="false"/>
-          <w:dstrike w:val="false"/>
-          <w:color w:val="000000"/>
-          <w:sz w:val="22"/>
+          <w:sz w:val="24"/>
           <w:szCs w:val="24"/>
           <w:u w:val="none"/>
           <w:effect w:val="none"/>
@@ -8664,7 +7645,8 @@
     <w:p>
       <w:pPr>
         <w:pStyle w:val="LOnormal"/>
-        <w:spacing w:lineRule="auto" w:line="252"/>
+        <w:spacing w:lineRule="auto" w:line="276"/>
+        <w:jc w:val="both"/>
         <w:rPr>
           <w:rFonts w:ascii="Times New Roman" w:hAnsi="Times New Roman"/>
           <w:sz w:val="24"/>
@@ -8682,10 +7664,9 @@
     <w:p>
       <w:pPr>
         <w:pStyle w:val="TextBody"/>
-        <w:spacing w:lineRule="auto" w:line="252"/>
-        <w:rPr>
-          <w:rFonts w:ascii="Times New Roman" w:hAnsi="Times New Roman"/>
-        </w:rPr>
+        <w:spacing w:lineRule="auto" w:line="276"/>
+        <w:jc w:val="both"/>
+        <w:rPr/>
       </w:pPr>
       <w:bookmarkStart w:id="17" w:name="docs-internal-guid-1a2ad106-7fff-d24c-03"/>
       <w:bookmarkEnd w:id="17"/>
@@ -8697,7 +7678,7 @@
           <w:caps w:val="false"/>
           <w:smallCaps w:val="false"/>
           <w:color w:val="FF9900"/>
-          <w:sz w:val="22"/>
+          <w:sz w:val="24"/>
           <w:szCs w:val="24"/>
           <w:u w:val="single"/>
           <w:shd w:fill="auto" w:val="clear"/>
@@ -8714,7 +7695,7 @@
           <w:strike w:val="false"/>
           <w:dstrike w:val="false"/>
           <w:color w:val="FF9900"/>
-          <w:sz w:val="22"/>
+          <w:sz w:val="24"/>
           <w:szCs w:val="24"/>
           <w:u w:val="none"/>
           <w:effect w:val="none"/>
@@ -8732,7 +7713,7 @@
           <w:strike w:val="false"/>
           <w:dstrike w:val="false"/>
           <w:color w:val="FF9900"/>
-          <w:sz w:val="22"/>
+          <w:sz w:val="24"/>
           <w:szCs w:val="24"/>
           <w:u w:val="none"/>
           <w:effect w:val="none"/>
@@ -8766,7 +7747,7 @@
           <w:strike w:val="false"/>
           <w:dstrike w:val="false"/>
           <w:color w:val="FF9900"/>
-          <w:sz w:val="22"/>
+          <w:sz w:val="24"/>
           <w:szCs w:val="24"/>
           <w:u w:val="none"/>
           <w:effect w:val="none"/>
@@ -8779,7 +7760,11 @@
       <w:pPr>
         <w:pStyle w:val="TextBody"/>
         <w:bidi w:val="0"/>
-        <w:spacing w:lineRule="auto" w:line="331" w:before="0" w:after="0"/>
+        <w:spacing w:lineRule="auto" w:line="276" w:before="0" w:after="0"/>
+        <w:jc w:val="both"/>
+        <w:rPr/>
+      </w:pPr>
+      <w:r>
         <w:rPr>
           <w:rFonts w:ascii="Times New Roman" w:hAnsi="Times New Roman"/>
           <w:b/>
@@ -8789,23 +7774,8 @@
           <w:strike w:val="false"/>
           <w:dstrike w:val="false"/>
           <w:color w:val="000000"/>
-          <w:sz w:val="22"/>
-          <w:u w:val="none"/>
-          <w:effect w:val="none"/>
-          <w:shd w:fill="auto" w:val="clear"/>
-        </w:rPr>
-      </w:pPr>
-      <w:r>
-        <w:rPr>
-          <w:rFonts w:ascii="Times New Roman" w:hAnsi="Times New Roman"/>
-          <w:b/>
-          <w:i w:val="false"/>
-          <w:caps w:val="false"/>
-          <w:smallCaps w:val="false"/>
-          <w:strike w:val="false"/>
-          <w:dstrike w:val="false"/>
-          <w:color w:val="000000"/>
-          <w:sz w:val="22"/>
+          <w:sz w:val="24"/>
+          <w:szCs w:val="24"/>
           <w:u w:val="none"/>
           <w:effect w:val="none"/>
           <w:shd w:fill="auto" w:val="clear"/>
@@ -8816,24 +7786,28 @@
     <w:p>
       <w:pPr>
         <w:pStyle w:val="LOnormal"/>
-        <w:spacing w:lineRule="auto" w:line="252"/>
-        <w:rPr>
-          <w:rFonts w:ascii="Times New Roman" w:hAnsi="Times New Roman"/>
-        </w:rPr>
-      </w:pPr>
-      <w:r>
-        <w:rPr>
-          <w:rFonts w:ascii="Times New Roman" w:hAnsi="Times New Roman"/>
+        <w:spacing w:lineRule="auto" w:line="276"/>
+        <w:jc w:val="both"/>
+        <w:rPr>
+          <w:rFonts w:ascii="Times New Roman" w:hAnsi="Times New Roman"/>
+          <w:sz w:val="24"/>
+          <w:szCs w:val="24"/>
+        </w:rPr>
+      </w:pPr>
+      <w:r>
+        <w:rPr>
+          <w:rFonts w:ascii="Times New Roman" w:hAnsi="Times New Roman"/>
+          <w:sz w:val="24"/>
+          <w:szCs w:val="24"/>
         </w:rPr>
       </w:r>
     </w:p>
     <w:p>
       <w:pPr>
         <w:pStyle w:val="LOnormal"/>
-        <w:spacing w:lineRule="auto" w:line="252"/>
-        <w:rPr>
-          <w:rFonts w:ascii="Times New Roman" w:hAnsi="Times New Roman"/>
-        </w:rPr>
+        <w:spacing w:lineRule="auto" w:line="276"/>
+        <w:jc w:val="both"/>
+        <w:rPr/>
       </w:pPr>
       <w:r>
         <w:rPr>
@@ -8871,7 +7845,7 @@
           <w:strike w:val="false"/>
           <w:dstrike w:val="false"/>
           <w:color w:val="FF0000"/>
-          <w:sz w:val="22"/>
+          <w:sz w:val="24"/>
           <w:szCs w:val="24"/>
           <w:u w:val="none"/>
           <w:effect w:val="none"/>
@@ -8885,7 +7859,7 @@
           <w:sz w:val="24"/>
           <w:szCs w:val="24"/>
         </w:rPr>
-        <w:t xml:space="preserve"> the sale price of {{ primary.street_number }} {{ primary.street_name }} most accurately reflects the value</w:t>
+        <w:t xml:space="preserve"> the sale price of {{ primary.address }} most accurately reflects the value</w:t>
       </w:r>
       <w:r>
         <w:rPr>
@@ -8913,7 +7887,7 @@
           <w:strike w:val="false"/>
           <w:dstrike w:val="false"/>
           <w:color w:val="000000"/>
-          <w:sz w:val="22"/>
+          <w:sz w:val="24"/>
           <w:szCs w:val="24"/>
           <w:u w:val="none"/>
           <w:effect w:val="none"/>
@@ -8931,7 +7905,7 @@
           <w:strike w:val="false"/>
           <w:dstrike w:val="false"/>
           <w:color w:val="FF0000"/>
-          <w:sz w:val="22"/>
+          <w:sz w:val="24"/>
           <w:szCs w:val="24"/>
           <w:u w:val="none"/>
           <w:effect w:val="none"/>
@@ -8949,7 +7923,7 @@
           <w:strike w:val="false"/>
           <w:dstrike w:val="false"/>
           <w:color w:val="000000"/>
-          <w:sz w:val="22"/>
+          <w:sz w:val="24"/>
           <w:szCs w:val="24"/>
           <w:u w:val="none"/>
           <w:effect w:val="none"/>
@@ -8967,7 +7941,7 @@
           <w:strike w:val="false"/>
           <w:dstrike w:val="false"/>
           <w:color w:val="FF0000"/>
-          <w:sz w:val="22"/>
+          <w:sz w:val="24"/>
           <w:szCs w:val="24"/>
           <w:u w:val="none"/>
           <w:effect w:val="none"/>
@@ -9001,7 +7975,7 @@
           <w:strike w:val="false"/>
           <w:dstrike w:val="false"/>
           <w:color w:val="000000"/>
-          <w:sz w:val="22"/>
+          <w:sz w:val="24"/>
           <w:szCs w:val="24"/>
           <w:u w:val="none"/>
           <w:effect w:val="none"/>
@@ -9013,24 +7987,28 @@
     <w:p>
       <w:pPr>
         <w:pStyle w:val="LOnormal"/>
-        <w:spacing w:lineRule="auto" w:line="252"/>
-        <w:rPr>
-          <w:rFonts w:ascii="Times New Roman" w:hAnsi="Times New Roman"/>
-        </w:rPr>
-      </w:pPr>
-      <w:r>
-        <w:rPr>
-          <w:rFonts w:ascii="Times New Roman" w:hAnsi="Times New Roman"/>
+        <w:spacing w:lineRule="auto" w:line="276"/>
+        <w:jc w:val="both"/>
+        <w:rPr>
+          <w:rFonts w:ascii="Times New Roman" w:hAnsi="Times New Roman"/>
+          <w:sz w:val="24"/>
+          <w:szCs w:val="24"/>
+        </w:rPr>
+      </w:pPr>
+      <w:r>
+        <w:rPr>
+          <w:rFonts w:ascii="Times New Roman" w:hAnsi="Times New Roman"/>
+          <w:sz w:val="24"/>
+          <w:szCs w:val="24"/>
         </w:rPr>
       </w:r>
     </w:p>
     <w:p>
       <w:pPr>
         <w:pStyle w:val="TextBody"/>
-        <w:spacing w:lineRule="auto" w:line="252"/>
-        <w:rPr>
-          <w:rFonts w:ascii="Times New Roman" w:hAnsi="Times New Roman"/>
-        </w:rPr>
+        <w:spacing w:lineRule="auto" w:line="276"/>
+        <w:jc w:val="both"/>
+        <w:rPr/>
       </w:pPr>
       <w:bookmarkStart w:id="19" w:name="docs-internal-guid-e4786e81-7fff-72d4-35"/>
       <w:bookmarkEnd w:id="19"/>
@@ -9044,7 +8022,7 @@
           <w:strike w:val="false"/>
           <w:dstrike w:val="false"/>
           <w:color w:val="000000"/>
-          <w:sz w:val="22"/>
+          <w:sz w:val="24"/>
           <w:szCs w:val="24"/>
           <w:u w:val="none"/>
           <w:effect w:val="none"/>
@@ -9078,7 +8056,7 @@
           <w:strike w:val="false"/>
           <w:dstrike w:val="false"/>
           <w:color w:val="FF9900"/>
-          <w:sz w:val="22"/>
+          <w:sz w:val="24"/>
           <w:szCs w:val="24"/>
           <w:u w:val="none"/>
           <w:effect w:val="none"/>
@@ -9112,7 +8090,7 @@
           <w:strike w:val="false"/>
           <w:dstrike w:val="false"/>
           <w:color w:val="000000"/>
-          <w:sz w:val="22"/>
+          <w:sz w:val="24"/>
           <w:szCs w:val="24"/>
           <w:u w:val="none"/>
           <w:effect w:val="none"/>
@@ -9130,7 +8108,7 @@
           <w:strike w:val="false"/>
           <w:dstrike w:val="false"/>
           <w:color w:val="FF0000"/>
-          <w:sz w:val="22"/>
+          <w:sz w:val="24"/>
           <w:szCs w:val="24"/>
           <w:u w:val="none"/>
           <w:effect w:val="none"/>
@@ -9146,7 +8124,7 @@
           <w:caps w:val="false"/>
           <w:smallCaps w:val="false"/>
           <w:color w:val="FF0000"/>
-          <w:sz w:val="22"/>
+          <w:sz w:val="24"/>
           <w:szCs w:val="24"/>
           <w:u w:val="single"/>
           <w:shd w:fill="auto" w:val="clear"/>
@@ -9163,7 +8141,7 @@
           <w:strike w:val="false"/>
           <w:dstrike w:val="false"/>
           <w:color w:val="FF0000"/>
-          <w:sz w:val="22"/>
+          <w:sz w:val="24"/>
           <w:szCs w:val="24"/>
           <w:u w:val="none"/>
           <w:effect w:val="none"/>
@@ -9181,7 +8159,7 @@
           <w:strike w:val="false"/>
           <w:dstrike w:val="false"/>
           <w:color w:val="000000"/>
-          <w:sz w:val="22"/>
+          <w:sz w:val="24"/>
           <w:szCs w:val="24"/>
           <w:u w:val="none"/>
           <w:effect w:val="none"/>
@@ -9193,10 +8171,9 @@
     <w:p>
       <w:pPr>
         <w:pStyle w:val="TextBody"/>
-        <w:spacing w:lineRule="auto" w:line="252"/>
-        <w:rPr>
-          <w:rFonts w:ascii="Times New Roman" w:hAnsi="Times New Roman"/>
-        </w:rPr>
+        <w:spacing w:lineRule="auto" w:line="276"/>
+        <w:jc w:val="both"/>
+        <w:rPr/>
       </w:pPr>
       <w:bookmarkStart w:id="20" w:name="docs-internal-guid-01b7e5a3-7fff-8d62-e6"/>
       <w:bookmarkEnd w:id="20"/>
@@ -9210,7 +8187,7 @@
           <w:strike w:val="false"/>
           <w:dstrike w:val="false"/>
           <w:color w:val="000000"/>
-          <w:sz w:val="22"/>
+          <w:sz w:val="24"/>
           <w:szCs w:val="24"/>
           <w:u w:val="none"/>
           <w:effect w:val="none"/>
@@ -9228,7 +8205,7 @@
           <w:strike w:val="false"/>
           <w:dstrike w:val="false"/>
           <w:color w:val="FF9900"/>
-          <w:sz w:val="22"/>
+          <w:sz w:val="24"/>
           <w:szCs w:val="24"/>
           <w:u w:val="none"/>
           <w:effect w:val="none"/>
@@ -9262,7 +8239,7 @@
           <w:strike w:val="false"/>
           <w:dstrike w:val="false"/>
           <w:color w:val="000000"/>
-          <w:sz w:val="22"/>
+          <w:sz w:val="24"/>
           <w:szCs w:val="24"/>
           <w:u w:val="none"/>
           <w:effect w:val="none"/>
@@ -9280,7 +8257,7 @@
           <w:strike w:val="false"/>
           <w:dstrike w:val="false"/>
           <w:color w:val="FF0000"/>
-          <w:sz w:val="22"/>
+          <w:sz w:val="24"/>
           <w:szCs w:val="24"/>
           <w:u w:val="none"/>
           <w:effect w:val="none"/>
@@ -9298,7 +8275,7 @@
           <w:strike w:val="false"/>
           <w:dstrike w:val="false"/>
           <w:color w:val="000000"/>
-          <w:sz w:val="22"/>
+          <w:sz w:val="24"/>
           <w:szCs w:val="24"/>
           <w:u w:val="none"/>
           <w:effect w:val="none"/>
@@ -9310,10 +8287,9 @@
     <w:p>
       <w:pPr>
         <w:pStyle w:val="Normal"/>
-        <w:spacing w:lineRule="auto" w:line="252"/>
-        <w:rPr>
-          <w:rFonts w:ascii="Times New Roman" w:hAnsi="Times New Roman"/>
-        </w:rPr>
+        <w:spacing w:lineRule="auto" w:line="276"/>
+        <w:jc w:val="both"/>
+        <w:rPr/>
       </w:pPr>
       <w:bookmarkStart w:id="21" w:name="docs-internal-guid-c00ca7e3-7fff-c0d1-ad"/>
       <w:bookmarkEnd w:id="21"/>
@@ -9327,7 +8303,7 @@
           <w:strike w:val="false"/>
           <w:dstrike w:val="false"/>
           <w:color w:val="000000"/>
-          <w:sz w:val="22"/>
+          <w:sz w:val="24"/>
           <w:szCs w:val="24"/>
           <w:u w:val="none"/>
           <w:effect w:val="none"/>
@@ -9345,7 +8321,7 @@
           <w:strike w:val="false"/>
           <w:dstrike w:val="false"/>
           <w:color w:val="FF0000"/>
-          <w:sz w:val="22"/>
+          <w:sz w:val="24"/>
           <w:szCs w:val="24"/>
           <w:u w:val="none"/>
           <w:effect w:val="none"/>
@@ -9379,7 +8355,7 @@
           <w:strike w:val="false"/>
           <w:dstrike w:val="false"/>
           <w:color w:val="000000"/>
-          <w:sz w:val="22"/>
+          <w:sz w:val="24"/>
           <w:szCs w:val="24"/>
           <w:u w:val="none"/>
           <w:effect w:val="none"/>
@@ -9397,7 +8373,7 @@
           <w:strike w:val="false"/>
           <w:dstrike w:val="false"/>
           <w:color w:val="FF9900"/>
-          <w:sz w:val="22"/>
+          <w:sz w:val="24"/>
           <w:szCs w:val="24"/>
           <w:u w:val="none"/>
           <w:effect w:val="none"/>
@@ -9431,7 +8407,7 @@
           <w:strike w:val="false"/>
           <w:dstrike w:val="false"/>
           <w:color w:val="000000"/>
-          <w:sz w:val="22"/>
+          <w:sz w:val="24"/>
           <w:szCs w:val="24"/>
           <w:u w:val="none"/>
           <w:effect w:val="none"/>
@@ -9449,7 +8425,7 @@
           <w:strike w:val="false"/>
           <w:dstrike w:val="false"/>
           <w:color w:val="FF0000"/>
-          <w:sz w:val="22"/>
+          <w:sz w:val="24"/>
           <w:szCs w:val="24"/>
           <w:u w:val="none"/>
           <w:effect w:val="none"/>
@@ -9467,7 +8443,7 @@
           <w:strike w:val="false"/>
           <w:dstrike w:val="false"/>
           <w:color w:val="000000"/>
-          <w:sz w:val="22"/>
+          <w:sz w:val="24"/>
           <w:szCs w:val="24"/>
           <w:u w:val="none"/>
           <w:effect w:val="none"/>
@@ -9479,10 +8455,9 @@
     <w:p>
       <w:pPr>
         <w:pStyle w:val="Normal"/>
-        <w:spacing w:lineRule="auto" w:line="252"/>
-        <w:rPr>
-          <w:rFonts w:ascii="Times New Roman" w:hAnsi="Times New Roman"/>
-        </w:rPr>
+        <w:spacing w:lineRule="auto" w:line="276"/>
+        <w:jc w:val="both"/>
+        <w:rPr/>
       </w:pPr>
       <w:bookmarkStart w:id="22" w:name="docs-internal-guid-9eee4929-7fff-f69b-63"/>
       <w:bookmarkEnd w:id="22"/>
@@ -9540,7 +8515,7 @@
           <w:strike w:val="false"/>
           <w:dstrike w:val="false"/>
           <w:color w:val="000000"/>
-          <w:sz w:val="22"/>
+          <w:sz w:val="24"/>
           <w:szCs w:val="24"/>
           <w:u w:val="none"/>
           <w:effect w:val="none"/>
@@ -9558,7 +8533,7 @@
           <w:strike w:val="false"/>
           <w:dstrike w:val="false"/>
           <w:color w:val="FF0000"/>
-          <w:sz w:val="22"/>
+          <w:sz w:val="24"/>
           <w:szCs w:val="24"/>
           <w:u w:val="none"/>
           <w:effect w:val="none"/>
@@ -9616,24 +8591,28 @@
     <w:p>
       <w:pPr>
         <w:pStyle w:val="LOnormal"/>
-        <w:spacing w:lineRule="auto" w:line="252"/>
-        <w:rPr>
-          <w:rFonts w:ascii="Times New Roman" w:hAnsi="Times New Roman"/>
-        </w:rPr>
-      </w:pPr>
-      <w:r>
-        <w:rPr>
-          <w:rFonts w:ascii="Times New Roman" w:hAnsi="Times New Roman"/>
+        <w:spacing w:lineRule="auto" w:line="276"/>
+        <w:jc w:val="both"/>
+        <w:rPr>
+          <w:rFonts w:ascii="Times New Roman" w:hAnsi="Times New Roman"/>
+          <w:sz w:val="24"/>
+          <w:szCs w:val="24"/>
+        </w:rPr>
+      </w:pPr>
+      <w:r>
+        <w:rPr>
+          <w:rFonts w:ascii="Times New Roman" w:hAnsi="Times New Roman"/>
+          <w:sz w:val="24"/>
+          <w:szCs w:val="24"/>
         </w:rPr>
       </w:r>
     </w:p>
     <w:p>
       <w:pPr>
         <w:pStyle w:val="LOnormal"/>
-        <w:spacing w:lineRule="auto" w:line="252"/>
-        <w:rPr>
-          <w:rFonts w:ascii="Times New Roman" w:hAnsi="Times New Roman"/>
-        </w:rPr>
+        <w:spacing w:lineRule="auto" w:line="276"/>
+        <w:jc w:val="both"/>
+        <w:rPr/>
       </w:pPr>
       <w:r>
         <w:rPr>
@@ -9647,7 +8626,8 @@
     <w:p>
       <w:pPr>
         <w:pStyle w:val="LOnormal"/>
-        <w:spacing w:lineRule="auto" w:line="252"/>
+        <w:spacing w:lineRule="auto" w:line="276"/>
+        <w:jc w:val="both"/>
         <w:rPr>
           <w:rFonts w:ascii="Times New Roman" w:hAnsi="Times New Roman"/>
           <w:sz w:val="24"/>
@@ -9666,7 +8646,11 @@
       <w:pPr>
         <w:pStyle w:val="TextBody"/>
         <w:bidi w:val="0"/>
-        <w:spacing w:lineRule="auto" w:line="331" w:before="0" w:after="0"/>
+        <w:spacing w:lineRule="auto" w:line="276" w:before="0" w:after="0"/>
+        <w:jc w:val="both"/>
+        <w:rPr/>
+      </w:pPr>
+      <w:r>
         <w:rPr>
           <w:rFonts w:ascii="Times New Roman" w:hAnsi="Times New Roman"/>
           <w:b w:val="false"/>
@@ -9676,23 +8660,8 @@
           <w:strike w:val="false"/>
           <w:dstrike w:val="false"/>
           <w:color w:val="000000"/>
-          <w:sz w:val="22"/>
-          <w:u w:val="none"/>
-          <w:effect w:val="none"/>
-          <w:shd w:fill="auto" w:val="clear"/>
-        </w:rPr>
-      </w:pPr>
-      <w:r>
-        <w:rPr>
-          <w:rFonts w:ascii="Times New Roman" w:hAnsi="Times New Roman"/>
-          <w:b w:val="false"/>
-          <w:i w:val="false"/>
-          <w:caps w:val="false"/>
-          <w:smallCaps w:val="false"/>
-          <w:strike w:val="false"/>
-          <w:dstrike w:val="false"/>
-          <w:color w:val="000000"/>
-          <w:sz w:val="22"/>
+          <w:sz w:val="24"/>
+          <w:szCs w:val="24"/>
           <w:u w:val="none"/>
           <w:effect w:val="none"/>
           <w:shd w:fill="auto" w:val="clear"/>
@@ -9704,7 +8673,11 @@
       <w:pPr>
         <w:pStyle w:val="TextBody"/>
         <w:bidi w:val="0"/>
-        <w:spacing w:lineRule="auto" w:line="331" w:before="0" w:after="0"/>
+        <w:spacing w:lineRule="auto" w:line="276" w:before="0" w:after="0"/>
+        <w:jc w:val="both"/>
+        <w:rPr/>
+      </w:pPr>
+      <w:r>
         <w:rPr>
           <w:rFonts w:ascii="Times New Roman" w:hAnsi="Times New Roman"/>
           <w:b w:val="false"/>
@@ -9714,95 +8687,36 @@
           <w:strike w:val="false"/>
           <w:dstrike w:val="false"/>
           <w:color w:val="000000"/>
-          <w:sz w:val="22"/>
-          <w:u w:val="none"/>
-          <w:effect w:val="none"/>
-          <w:shd w:fill="auto" w:val="clear"/>
-        </w:rPr>
-      </w:pPr>
-      <w:r>
-        <w:rPr>
-          <w:rFonts w:ascii="Times New Roman" w:hAnsi="Times New Roman"/>
-          <w:b w:val="false"/>
-          <w:i w:val="false"/>
-          <w:caps w:val="false"/>
-          <w:smallCaps w:val="false"/>
-          <w:strike w:val="false"/>
-          <w:dstrike w:val="false"/>
-          <w:color w:val="000000"/>
-          <w:sz w:val="22"/>
-          <w:u w:val="none"/>
-          <w:effect w:val="none"/>
-          <w:shd w:fill="auto" w:val="clear"/>
-        </w:rPr>
-        <w:t xml:space="preserve">Parcel ID: {{ </w:t>
-      </w:r>
-      <w:r>
-        <w:rPr>
-          <w:rFonts w:ascii="Times New Roman" w:hAnsi="Times New Roman"/>
-          <w:b w:val="false"/>
-          <w:i w:val="false"/>
-          <w:caps w:val="false"/>
-          <w:smallCaps w:val="false"/>
-          <w:strike w:val="false"/>
-          <w:dstrike w:val="false"/>
-          <w:color w:val="000000"/>
-          <w:sz w:val="22"/>
-          <w:u w:val="none"/>
-          <w:effect w:val="none"/>
-          <w:shd w:fill="auto" w:val="clear"/>
-        </w:rPr>
-        <w:t>pin</w:t>
-      </w:r>
-      <w:r>
-        <w:rPr>
-          <w:rFonts w:ascii="Times New Roman" w:hAnsi="Times New Roman"/>
-          <w:b w:val="false"/>
-          <w:i w:val="false"/>
-          <w:caps w:val="false"/>
-          <w:smallCaps w:val="false"/>
-          <w:strike w:val="false"/>
-          <w:dstrike w:val="false"/>
-          <w:color w:val="000000"/>
-          <w:sz w:val="22"/>
-          <w:u w:val="none"/>
-          <w:effect w:val="none"/>
-          <w:shd w:fill="auto" w:val="clear"/>
-        </w:rPr>
-        <w:t xml:space="preserve"> }}</w:t>
+          <w:sz w:val="24"/>
+          <w:szCs w:val="24"/>
+          <w:u w:val="none"/>
+          <w:effect w:val="none"/>
+          <w:shd w:fill="auto" w:val="clear"/>
+        </w:rPr>
+        <w:t>Parcel ID: {{ pin }}</w:t>
       </w:r>
     </w:p>
     <w:p>
       <w:pPr>
         <w:pStyle w:val="TextBody"/>
         <w:bidi w:val="0"/>
-        <w:spacing w:lineRule="auto" w:line="331" w:before="0" w:after="0"/>
+        <w:spacing w:lineRule="auto" w:line="276" w:before="0" w:after="0"/>
         <w:ind w:right="0" w:hanging="0"/>
         <w:jc w:val="both"/>
-        <w:rPr>
-          <w:rFonts w:ascii="Times New Roman" w:hAnsi="Times New Roman"/>
+        <w:rPr/>
+      </w:pPr>
+      <w:r>
+        <w:rPr>
+          <w:rFonts w:eastAsia="Times New Roman" w:cs="Times New Roman" w:ascii="Times New Roman" w:hAnsi="Times New Roman"/>
+          <w:b w:val="false"/>
+          <w:bCs w:val="false"/>
+          <w:i w:val="false"/>
           <w:caps w:val="false"/>
           <w:smallCaps w:val="false"/>
           <w:strike w:val="false"/>
           <w:dstrike w:val="false"/>
           <w:color w:val="000000"/>
-          <w:u w:val="none"/>
-          <w:effect w:val="none"/>
-          <w:shd w:fill="auto" w:val="clear"/>
-        </w:rPr>
-      </w:pPr>
-      <w:r>
-        <w:rPr>
-          <w:rFonts w:eastAsia="Times New Roman" w:cs="Times New Roman" w:ascii="Times New Roman" w:hAnsi="Times New Roman"/>
-          <w:b w:val="false"/>
-          <w:bCs w:val="false"/>
-          <w:i w:val="false"/>
-          <w:caps w:val="false"/>
-          <w:smallCaps w:val="false"/>
-          <w:strike w:val="false"/>
-          <w:dstrike w:val="false"/>
-          <w:color w:val="000000"/>
-          <w:sz w:val="22"/>
+          <w:sz w:val="24"/>
           <w:szCs w:val="24"/>
           <w:u w:val="none"/>
           <w:effect w:val="none"/>
@@ -9814,7 +8728,8 @@
     <w:p>
       <w:pPr>
         <w:pStyle w:val="LOnormal"/>
-        <w:spacing w:lineRule="auto" w:line="252"/>
+        <w:spacing w:lineRule="auto" w:line="276"/>
+        <w:jc w:val="both"/>
         <w:rPr>
           <w:rFonts w:ascii="Times New Roman" w:hAnsi="Times New Roman"/>
           <w:sz w:val="24"/>
@@ -9832,10 +8747,9 @@
     <w:p>
       <w:pPr>
         <w:pStyle w:val="LOnormal"/>
-        <w:spacing w:lineRule="auto" w:line="252"/>
-        <w:rPr>
-          <w:rFonts w:ascii="Times New Roman" w:hAnsi="Times New Roman"/>
-        </w:rPr>
+        <w:spacing w:lineRule="auto" w:line="276"/>
+        <w:jc w:val="both"/>
+        <w:rPr/>
       </w:pPr>
       <w:r>
         <w:rPr>
@@ -9855,7 +8769,7 @@
     <w:p>
       <w:pPr>
         <w:pStyle w:val="Normal"/>
-        <w:spacing w:before="0" w:after="0"/>
+        <w:spacing w:lineRule="auto" w:line="276" w:before="0" w:after="0"/>
         <w:jc w:val="both"/>
         <w:rPr>
           <w:rFonts w:ascii="Times New Roman" w:hAnsi="Times New Roman" w:eastAsia="Times New Roman" w:cs="Times New Roman"/>
@@ -9876,10 +8790,9 @@
     <w:p>
       <w:pPr>
         <w:pStyle w:val="Normal"/>
+        <w:spacing w:lineRule="auto" w:line="276"/>
         <w:jc w:val="center"/>
-        <w:rPr>
-          <w:rFonts w:ascii="Times New Roman" w:hAnsi="Times New Roman"/>
-        </w:rPr>
+        <w:rPr/>
       </w:pPr>
       <w:r>
         <w:rPr>
@@ -9895,11 +8808,9 @@
     <w:p>
       <w:pPr>
         <w:pStyle w:val="Normal"/>
-        <w:spacing w:before="0" w:after="0"/>
+        <w:spacing w:lineRule="auto" w:line="276" w:before="0" w:after="0"/>
         <w:jc w:val="both"/>
-        <w:rPr>
-          <w:rFonts w:ascii="Times New Roman" w:hAnsi="Times New Roman"/>
-        </w:rPr>
+        <w:rPr/>
       </w:pPr>
       <w:r>
         <w:rPr>
@@ -9914,8 +8825,8 @@
     <w:p>
       <w:pPr>
         <w:pStyle w:val="Normal"/>
-        <w:spacing w:before="0" w:after="0"/>
-        <w:jc w:val="both"/>
+        <w:spacing w:lineRule="auto" w:line="276" w:before="0" w:after="0"/>
+        <w:jc w:val="center"/>
         <w:rPr>
           <w:rFonts w:ascii="Times New Roman" w:hAnsi="Times New Roman" w:eastAsia="Times New Roman" w:cs="Times New Roman"/>
           <w:color w:val="000000" w:themeColor="text1"/>
@@ -9935,15 +8846,16 @@
     <w:p>
       <w:pPr>
         <w:pStyle w:val="Normal"/>
+        <w:spacing w:lineRule="auto" w:line="276"/>
         <w:jc w:val="center"/>
-        <w:rPr>
-          <w:rFonts w:ascii="Times New Roman" w:hAnsi="Times New Roman"/>
-        </w:rPr>
+        <w:rPr/>
       </w:pPr>
       <w:r>
         <w:rPr>
           <w:rFonts w:ascii="Times New Roman" w:hAnsi="Times New Roman"/>
           <w:color w:val="000000" w:themeColor="text1"/>
+          <w:sz w:val="24"/>
+          <w:szCs w:val="24"/>
         </w:rPr>
         <w:t>{% for image in images %}</w:t>
       </w:r>
@@ -9951,15 +8863,16 @@
     <w:p>
       <w:pPr>
         <w:pStyle w:val="Normal"/>
+        <w:spacing w:lineRule="auto" w:line="276"/>
         <w:jc w:val="center"/>
-        <w:rPr>
-          <w:rFonts w:ascii="Times New Roman" w:hAnsi="Times New Roman"/>
-        </w:rPr>
+        <w:rPr/>
       </w:pPr>
       <w:r>
         <w:rPr>
           <w:rFonts w:ascii="Times New Roman" w:hAnsi="Times New Roman"/>
           <w:color w:val="000000" w:themeColor="text1"/>
+          <w:sz w:val="24"/>
+          <w:szCs w:val="24"/>
         </w:rPr>
         <w:t>{{ image }}</w:t>
       </w:r>
@@ -9967,15 +8880,16 @@
     <w:p>
       <w:pPr>
         <w:pStyle w:val="Normal"/>
+        <w:spacing w:lineRule="auto" w:line="276"/>
         <w:jc w:val="center"/>
-        <w:rPr>
-          <w:rFonts w:ascii="Times New Roman" w:hAnsi="Times New Roman"/>
-        </w:rPr>
+        <w:rPr/>
       </w:pPr>
       <w:r>
         <w:rPr>
           <w:rFonts w:ascii="Times New Roman" w:hAnsi="Times New Roman"/>
           <w:color w:val="000000" w:themeColor="text1"/>
+          <w:sz w:val="24"/>
+          <w:szCs w:val="24"/>
         </w:rPr>
         <w:t>{% endfor %}</w:t>
       </w:r>
@@ -9983,10 +8897,9 @@
     <w:p>
       <w:pPr>
         <w:pStyle w:val="Normal"/>
-        <w:spacing w:before="0" w:after="160"/>
-        <w:rPr>
-          <w:rFonts w:ascii="Times New Roman" w:hAnsi="Times New Roman"/>
-        </w:rPr>
+        <w:spacing w:lineRule="auto" w:line="276" w:before="0" w:after="160"/>
+        <w:jc w:val="both"/>
+        <w:rPr/>
       </w:pPr>
       <w:r>
         <w:rPr>
@@ -10000,7 +8913,7 @@
       </w:r>
     </w:p>
     <w:sectPr>
-      <w:headerReference w:type="default" r:id="rId3"/>
+      <w:headerReference w:type="default" r:id="rId2"/>
       <w:type w:val="nextPage"/>
       <w:pgSz w:w="12240" w:h="15840"/>
       <w:pgMar w:left="1440" w:right="1440" w:gutter="0" w:header="90" w:top="1098" w:footer="0" w:bottom="1440"/>

--- a/api/templates/docs/milwaukee_template_2025.docx
+++ b/api/templates/docs/milwaukee_template_2025.docx
@@ -1870,6 +1870,14 @@
                 <w:sz w:val="20"/>
                 <w:szCs w:val="20"/>
               </w:rPr>
+              <w:t>{% if target.total_sq_ft %}</w:t>
+            </w:r>
+            <w:r>
+              <w:rPr>
+                <w:rFonts w:cs="Times New Roman" w:ascii="Times New Roman" w:hAnsi="Times New Roman"/>
+                <w:sz w:val="20"/>
+                <w:szCs w:val="20"/>
+              </w:rPr>
               <w:t xml:space="preserve">{{ </w:t>
             </w:r>
             <w:r>
@@ -1886,7 +1894,7 @@
                 <w:sz w:val="20"/>
                 <w:szCs w:val="20"/>
               </w:rPr>
-              <w:t>.total_sq_ft</w:t>
+              <w:t>.total_sq_ft|round|int }}</w:t>
             </w:r>
             <w:r>
               <w:rPr>
@@ -1894,15 +1902,7 @@
                 <w:sz w:val="20"/>
                 <w:szCs w:val="20"/>
               </w:rPr>
-              <w:t>|round|int</w:t>
-            </w:r>
-            <w:r>
-              <w:rPr>
-                <w:rFonts w:cs="Times New Roman" w:ascii="Times New Roman" w:hAnsi="Times New Roman"/>
-                <w:sz w:val="20"/>
-                <w:szCs w:val="20"/>
-              </w:rPr>
-              <w:t xml:space="preserve"> }}</w:t>
+              <w:t>{% endif %}</w:t>
             </w:r>
           </w:p>
         </w:tc>
@@ -2319,9 +2319,9 @@
         <w:gridCol w:w="981"/>
         <w:gridCol w:w="671"/>
         <w:gridCol w:w="731"/>
-        <w:gridCol w:w="998"/>
+        <w:gridCol w:w="999"/>
         <w:gridCol w:w="816"/>
-        <w:gridCol w:w="803"/>
+        <w:gridCol w:w="802"/>
       </w:tblGrid>
       <w:tr>
         <w:trPr>
@@ -2569,7 +2569,7 @@
         </w:tc>
         <w:tc>
           <w:tcPr>
-            <w:tcW w:w="998" w:type="dxa"/>
+            <w:tcW w:w="999" w:type="dxa"/>
             <w:tcBorders>
               <w:top w:val="single" w:sz="4" w:space="0" w:color="000000"/>
               <w:left w:val="single" w:sz="4" w:space="0" w:color="000000"/>
@@ -2628,7 +2628,7 @@
         </w:tc>
         <w:tc>
           <w:tcPr>
-            <w:tcW w:w="803" w:type="dxa"/>
+            <w:tcW w:w="802" w:type="dxa"/>
             <w:tcBorders>
               <w:top w:val="single" w:sz="4" w:space="0" w:color="000000"/>
               <w:left w:val="single" w:sz="4" w:space="0" w:color="000000"/>
@@ -2819,7 +2819,7 @@
                 <w:sz w:val="20"/>
                 <w:szCs w:val="20"/>
               </w:rPr>
-              <w:t>{{ primary.total_sq_ft</w:t>
+              <w:t>{% if primary.total_sq_ft %}</w:t>
             </w:r>
             <w:r>
               <w:rPr>
@@ -2827,7 +2827,7 @@
                 <w:sz w:val="20"/>
                 <w:szCs w:val="20"/>
               </w:rPr>
-              <w:t>|round|int</w:t>
+              <w:t>{{ primary.total_sq_ft|round|int }}</w:t>
             </w:r>
             <w:r>
               <w:rPr>
@@ -2835,7 +2835,7 @@
                 <w:sz w:val="20"/>
                 <w:szCs w:val="20"/>
               </w:rPr>
-              <w:t xml:space="preserve"> }}</w:t>
+              <w:t>{% endif %}</w:t>
             </w:r>
           </w:p>
         </w:tc>
@@ -2895,7 +2895,7 @@
         </w:tc>
         <w:tc>
           <w:tcPr>
-            <w:tcW w:w="998" w:type="dxa"/>
+            <w:tcW w:w="999" w:type="dxa"/>
             <w:tcBorders>
               <w:left w:val="single" w:sz="4" w:space="0" w:color="000000"/>
               <w:bottom w:val="single" w:sz="4" w:space="0" w:color="000000"/>
@@ -2948,7 +2948,7 @@
         </w:tc>
         <w:tc>
           <w:tcPr>
-            <w:tcW w:w="803" w:type="dxa"/>
+            <w:tcW w:w="802" w:type="dxa"/>
             <w:tcBorders>
               <w:left w:val="single" w:sz="4" w:space="0" w:color="000000"/>
               <w:bottom w:val="single" w:sz="4" w:space="0" w:color="000000"/>
@@ -3229,10 +3229,10 @@
         <w:gridCol w:w="724"/>
         <w:gridCol w:w="1263"/>
         <w:gridCol w:w="902"/>
-        <w:gridCol w:w="720"/>
+        <w:gridCol w:w="721"/>
         <w:gridCol w:w="1088"/>
         <w:gridCol w:w="626"/>
-        <w:gridCol w:w="797"/>
+        <w:gridCol w:w="796"/>
       </w:tblGrid>
       <w:tr>
         <w:trPr>
@@ -3450,7 +3450,7 @@
         </w:tc>
         <w:tc>
           <w:tcPr>
-            <w:tcW w:w="720" w:type="dxa"/>
+            <w:tcW w:w="721" w:type="dxa"/>
             <w:tcBorders>
               <w:top w:val="single" w:sz="4" w:space="0" w:color="000000"/>
               <w:left w:val="single" w:sz="4" w:space="0" w:color="000000"/>
@@ -3539,7 +3539,7 @@
         </w:tc>
         <w:tc>
           <w:tcPr>
-            <w:tcW w:w="797" w:type="dxa"/>
+            <w:tcW w:w="796" w:type="dxa"/>
             <w:tcBorders>
               <w:top w:val="single" w:sz="4" w:space="0" w:color="000000"/>
               <w:left w:val="single" w:sz="4" w:space="0" w:color="000000"/>
@@ -3762,7 +3762,7 @@
                 <w:sz w:val="20"/>
                 <w:szCs w:val="20"/>
               </w:rPr>
-              <w:t>{{ item.total_sq_ft</w:t>
+              <w:t>{% if item.total_sq_ft %}</w:t>
             </w:r>
             <w:r>
               <w:rPr>
@@ -3770,7 +3770,7 @@
                 <w:sz w:val="20"/>
                 <w:szCs w:val="20"/>
               </w:rPr>
-              <w:t>|round|int</w:t>
+              <w:t>{{ item.total_sq_ft|round|int }}</w:t>
             </w:r>
             <w:r>
               <w:rPr>
@@ -3778,7 +3778,7 @@
                 <w:sz w:val="20"/>
                 <w:szCs w:val="20"/>
               </w:rPr>
-              <w:t xml:space="preserve"> }}</w:t>
+              <w:t>{% endif %}</w:t>
             </w:r>
           </w:p>
         </w:tc>
@@ -3811,7 +3811,7 @@
         </w:tc>
         <w:tc>
           <w:tcPr>
-            <w:tcW w:w="720" w:type="dxa"/>
+            <w:tcW w:w="721" w:type="dxa"/>
             <w:tcBorders>
               <w:left w:val="single" w:sz="4" w:space="0" w:color="000000"/>
               <w:bottom w:val="single" w:sz="4" w:space="0" w:color="000000"/>
@@ -3891,7 +3891,7 @@
         </w:tc>
         <w:tc>
           <w:tcPr>
-            <w:tcW w:w="797" w:type="dxa"/>
+            <w:tcW w:w="796" w:type="dxa"/>
             <w:tcBorders>
               <w:left w:val="single" w:sz="4" w:space="0" w:color="000000"/>
               <w:bottom w:val="single" w:sz="4" w:space="0" w:color="000000"/>
@@ -4650,6 +4650,14 @@
                 <w:sz w:val="20"/>
                 <w:szCs w:val="20"/>
               </w:rPr>
+              <w:t>{% if target.total_sq_ft %}</w:t>
+            </w:r>
+            <w:r>
+              <w:rPr>
+                <w:rFonts w:cs="Times New Roman" w:ascii="Times New Roman" w:hAnsi="Times New Roman"/>
+                <w:sz w:val="20"/>
+                <w:szCs w:val="20"/>
+              </w:rPr>
               <w:t xml:space="preserve">{{ </w:t>
             </w:r>
             <w:r>
@@ -4666,7 +4674,7 @@
                 <w:sz w:val="20"/>
                 <w:szCs w:val="20"/>
               </w:rPr>
-              <w:t>.total_sq_ft</w:t>
+              <w:t>.total_sq_ft|round|int }}</w:t>
             </w:r>
             <w:r>
               <w:rPr>
@@ -4674,15 +4682,7 @@
                 <w:sz w:val="20"/>
                 <w:szCs w:val="20"/>
               </w:rPr>
-              <w:t>|round|int</w:t>
-            </w:r>
-            <w:r>
-              <w:rPr>
-                <w:rFonts w:cs="Times New Roman" w:ascii="Times New Roman" w:hAnsi="Times New Roman"/>
-                <w:sz w:val="20"/>
-                <w:szCs w:val="20"/>
-              </w:rPr>
-              <w:t xml:space="preserve"> }}</w:t>
+              <w:t>{% endif %}</w:t>
             </w:r>
           </w:p>
         </w:tc>
@@ -5107,9 +5107,9 @@
         <w:gridCol w:w="981"/>
         <w:gridCol w:w="671"/>
         <w:gridCol w:w="731"/>
-        <w:gridCol w:w="998"/>
+        <w:gridCol w:w="999"/>
         <w:gridCol w:w="816"/>
-        <w:gridCol w:w="803"/>
+        <w:gridCol w:w="802"/>
       </w:tblGrid>
       <w:tr>
         <w:trPr>
@@ -5357,7 +5357,7 @@
         </w:tc>
         <w:tc>
           <w:tcPr>
-            <w:tcW w:w="998" w:type="dxa"/>
+            <w:tcW w:w="999" w:type="dxa"/>
             <w:tcBorders>
               <w:top w:val="single" w:sz="4" w:space="0" w:color="000000"/>
               <w:left w:val="single" w:sz="4" w:space="0" w:color="000000"/>
@@ -5416,7 +5416,7 @@
         </w:tc>
         <w:tc>
           <w:tcPr>
-            <w:tcW w:w="803" w:type="dxa"/>
+            <w:tcW w:w="802" w:type="dxa"/>
             <w:tcBorders>
               <w:top w:val="single" w:sz="4" w:space="0" w:color="000000"/>
               <w:left w:val="single" w:sz="4" w:space="0" w:color="000000"/>
@@ -5607,7 +5607,7 @@
                 <w:sz w:val="20"/>
                 <w:szCs w:val="20"/>
               </w:rPr>
-              <w:t>{{ primary.total_sq_ft</w:t>
+              <w:t>{% if primary.total_sq_ft %}</w:t>
             </w:r>
             <w:r>
               <w:rPr>
@@ -5615,7 +5615,7 @@
                 <w:sz w:val="20"/>
                 <w:szCs w:val="20"/>
               </w:rPr>
-              <w:t>|round|int</w:t>
+              <w:t>{{ primary.total_sq_ft|round|int }}</w:t>
             </w:r>
             <w:r>
               <w:rPr>
@@ -5623,7 +5623,7 @@
                 <w:sz w:val="20"/>
                 <w:szCs w:val="20"/>
               </w:rPr>
-              <w:t xml:space="preserve"> }}</w:t>
+              <w:t>{% endif %}</w:t>
             </w:r>
           </w:p>
         </w:tc>
@@ -5683,7 +5683,7 @@
         </w:tc>
         <w:tc>
           <w:tcPr>
-            <w:tcW w:w="998" w:type="dxa"/>
+            <w:tcW w:w="999" w:type="dxa"/>
             <w:tcBorders>
               <w:left w:val="single" w:sz="4" w:space="0" w:color="000000"/>
               <w:bottom w:val="single" w:sz="4" w:space="0" w:color="000000"/>
@@ -5736,7 +5736,7 @@
         </w:tc>
         <w:tc>
           <w:tcPr>
-            <w:tcW w:w="803" w:type="dxa"/>
+            <w:tcW w:w="802" w:type="dxa"/>
             <w:tcBorders>
               <w:left w:val="single" w:sz="4" w:space="0" w:color="000000"/>
               <w:bottom w:val="single" w:sz="4" w:space="0" w:color="000000"/>
@@ -6017,10 +6017,10 @@
         <w:gridCol w:w="724"/>
         <w:gridCol w:w="1263"/>
         <w:gridCol w:w="902"/>
-        <w:gridCol w:w="720"/>
+        <w:gridCol w:w="721"/>
         <w:gridCol w:w="1088"/>
         <w:gridCol w:w="626"/>
-        <w:gridCol w:w="797"/>
+        <w:gridCol w:w="796"/>
       </w:tblGrid>
       <w:tr>
         <w:trPr>
@@ -6238,7 +6238,7 @@
         </w:tc>
         <w:tc>
           <w:tcPr>
-            <w:tcW w:w="720" w:type="dxa"/>
+            <w:tcW w:w="721" w:type="dxa"/>
             <w:tcBorders>
               <w:top w:val="single" w:sz="4" w:space="0" w:color="000000"/>
               <w:left w:val="single" w:sz="4" w:space="0" w:color="000000"/>
@@ -6327,7 +6327,7 @@
         </w:tc>
         <w:tc>
           <w:tcPr>
-            <w:tcW w:w="797" w:type="dxa"/>
+            <w:tcW w:w="796" w:type="dxa"/>
             <w:tcBorders>
               <w:top w:val="single" w:sz="4" w:space="0" w:color="000000"/>
               <w:left w:val="single" w:sz="4" w:space="0" w:color="000000"/>
@@ -6550,7 +6550,7 @@
                 <w:sz w:val="20"/>
                 <w:szCs w:val="20"/>
               </w:rPr>
-              <w:t>{{ item.total_sq_ft</w:t>
+              <w:t>{% if item.total_sq_ft %}</w:t>
             </w:r>
             <w:r>
               <w:rPr>
@@ -6558,7 +6558,7 @@
                 <w:sz w:val="20"/>
                 <w:szCs w:val="20"/>
               </w:rPr>
-              <w:t>|round|int</w:t>
+              <w:t>{{ item.total_sq_ft|round|int }}</w:t>
             </w:r>
             <w:r>
               <w:rPr>
@@ -6566,7 +6566,7 @@
                 <w:sz w:val="20"/>
                 <w:szCs w:val="20"/>
               </w:rPr>
-              <w:t xml:space="preserve"> }}</w:t>
+              <w:t>{% endif %}</w:t>
             </w:r>
           </w:p>
         </w:tc>
@@ -6599,7 +6599,7 @@
         </w:tc>
         <w:tc>
           <w:tcPr>
-            <w:tcW w:w="720" w:type="dxa"/>
+            <w:tcW w:w="721" w:type="dxa"/>
             <w:tcBorders>
               <w:left w:val="single" w:sz="4" w:space="0" w:color="000000"/>
               <w:bottom w:val="single" w:sz="4" w:space="0" w:color="000000"/>
@@ -6679,7 +6679,7 @@
         </w:tc>
         <w:tc>
           <w:tcPr>
-            <w:tcW w:w="797" w:type="dxa"/>
+            <w:tcW w:w="796" w:type="dxa"/>
             <w:tcBorders>
               <w:left w:val="single" w:sz="4" w:space="0" w:color="000000"/>
               <w:bottom w:val="single" w:sz="4" w:space="0" w:color="000000"/>
